--- a/susana.docx
+++ b/susana.docx
@@ -1,6 +1,6 @@
 
 <file path=word/document.xml><?xml version="1.0" encoding="utf-8"?>
-<w:document xmlns:wpc="http://schemas.microsoft.com/office/word/2010/wordprocessingCanvas" xmlns:mc="http://schemas.openxmlformats.org/markup-compatibility/2006" xmlns:o="urn:schemas-microsoft-com:office:office" xmlns:r="http://schemas.openxmlformats.org/officeDocument/2006/relationships" xmlns:m="http://schemas.openxmlformats.org/officeDocument/2006/math" xmlns:v="urn:schemas-microsoft-com:vml" xmlns:wp14="http://schemas.microsoft.com/office/word/2010/wordprocessingDrawing" xmlns:wp="http://schemas.openxmlformats.org/drawingml/2006/wordprocessingDrawing" xmlns:w10="urn:schemas-microsoft-com:office:word" xmlns:w="http://schemas.openxmlformats.org/wordprocessingml/2006/main" xmlns:w14="http://schemas.microsoft.com/office/word/2010/wordml" xmlns:wpg="http://schemas.microsoft.com/office/word/2010/wordprocessingGroup" xmlns:wpi="http://schemas.microsoft.com/office/word/2010/wordprocessingInk" xmlns:wne="http://schemas.microsoft.com/office/word/2006/wordml" xmlns:wps="http://schemas.microsoft.com/office/word/2010/wordprocessingShape" mc:Ignorable="w14 wp14">
+<w:document xmlns:ve="http://schemas.openxmlformats.org/markup-compatibility/2006" xmlns:o="urn:schemas-microsoft-com:office:office" xmlns:r="http://schemas.openxmlformats.org/officeDocument/2006/relationships" xmlns:m="http://schemas.openxmlformats.org/officeDocument/2006/math" xmlns:v="urn:schemas-microsoft-com:vml" xmlns:wp="http://schemas.openxmlformats.org/drawingml/2006/wordprocessingDrawing" xmlns:w10="urn:schemas-microsoft-com:office:word" xmlns:w="http://schemas.openxmlformats.org/wordprocessingml/2006/main" xmlns:wne="http://schemas.microsoft.com/office/word/2006/wordml">
   <w:body>
     <w:p>
       <w:pPr>
@@ -130,7 +130,77 @@
           <w:sz w:val="24"/>
           <w:szCs w:val="24"/>
         </w:rPr>
-        <w:t>Los requisitos funcionales del sistema detallan las funciones y</w:t>
+        <w:t xml:space="preserve">Los requisitos funcionales del sistema detallan las funciones </w:t>
+      </w:r>
+      <w:proofErr w:type="spellStart"/>
+      <w:r>
+        <w:rPr>
+          <w:rFonts w:ascii="Times New Roman" w:hAnsi="Times New Roman" w:cs="Times New Roman"/>
+          <w:sz w:val="24"/>
+          <w:szCs w:val="24"/>
+        </w:rPr>
+        <w:t>yca</w:t>
+      </w:r>
+      <w:r>
+        <w:rPr>
+          <w:rFonts w:ascii="Times New Roman" w:hAnsi="Times New Roman" w:cs="Times New Roman"/>
+          <w:sz w:val="24"/>
+          <w:szCs w:val="24"/>
+        </w:rPr>
+        <w:t>da</w:t>
+      </w:r>
+      <w:proofErr w:type="spellEnd"/>
+      <w:r>
+        <w:rPr>
+          <w:rFonts w:ascii="Times New Roman" w:hAnsi="Times New Roman" w:cs="Times New Roman"/>
+          <w:sz w:val="24"/>
+          <w:szCs w:val="24"/>
+        </w:rPr>
+        <w:t xml:space="preserve"> uno de los componentes </w:t>
+      </w:r>
+      <w:proofErr w:type="spellStart"/>
+      <w:r>
+        <w:rPr>
+          <w:rFonts w:ascii="Times New Roman" w:hAnsi="Times New Roman" w:cs="Times New Roman"/>
+          <w:sz w:val="24"/>
+          <w:szCs w:val="24"/>
+        </w:rPr>
+        <w:t>dando</w:t>
+      </w:r>
+      <w:proofErr w:type="gramStart"/>
+      <w:r>
+        <w:rPr>
+          <w:rFonts w:ascii="Times New Roman" w:hAnsi="Times New Roman" w:cs="Times New Roman"/>
+          <w:sz w:val="24"/>
+          <w:szCs w:val="24"/>
+        </w:rPr>
+        <w:t>,especificando</w:t>
+      </w:r>
+      <w:proofErr w:type="spellEnd"/>
+      <w:proofErr w:type="gramEnd"/>
+      <w:r>
+        <w:rPr>
+          <w:rFonts w:ascii="Times New Roman" w:hAnsi="Times New Roman" w:cs="Times New Roman"/>
+          <w:sz w:val="24"/>
+          <w:szCs w:val="24"/>
+        </w:rPr>
+        <w:t xml:space="preserve"> el comportamiento entre las salidas y las entradas que debe proveer el sistema. A continuación se describe los requisitos funciónale</w:t>
+      </w:r>
+      <w:r>
+        <w:rPr>
+          <w:rFonts w:ascii="Times New Roman" w:hAnsi="Times New Roman" w:cs="Times New Roman"/>
+          <w:sz w:val="24"/>
+          <w:szCs w:val="24"/>
+        </w:rPr>
+        <w:t>s</w:t>
+      </w:r>
+      <w:r>
+        <w:rPr>
+          <w:rFonts w:ascii="Times New Roman" w:hAnsi="Times New Roman" w:cs="Times New Roman"/>
+          <w:sz w:val="24"/>
+          <w:szCs w:val="24"/>
+        </w:rPr>
+        <w:t xml:space="preserve"> para</w:t>
       </w:r>
       <w:r>
         <w:rPr>
@@ -140,78 +210,44 @@
         </w:rPr>
         <w:t xml:space="preserve"> </w:t>
       </w:r>
-      <w:r>
-        <w:rPr>
-          <w:rFonts w:ascii="Times New Roman" w:hAnsi="Times New Roman" w:cs="Times New Roman"/>
-          <w:sz w:val="24"/>
-          <w:szCs w:val="24"/>
-        </w:rPr>
-        <w:t>ca</w:t>
-      </w:r>
-      <w:r>
-        <w:rPr>
-          <w:rFonts w:ascii="Times New Roman" w:hAnsi="Times New Roman" w:cs="Times New Roman"/>
-          <w:sz w:val="24"/>
-          <w:szCs w:val="24"/>
-        </w:rPr>
-        <w:t>da uno de los componentes dando</w:t>
-      </w:r>
-      <w:r>
-        <w:rPr>
-          <w:rFonts w:ascii="Times New Roman" w:hAnsi="Times New Roman" w:cs="Times New Roman"/>
-          <w:sz w:val="24"/>
-          <w:szCs w:val="24"/>
-        </w:rPr>
-        <w:t>,</w:t>
-      </w:r>
-      <w:r>
-        <w:rPr>
-          <w:rFonts w:ascii="Times New Roman" w:hAnsi="Times New Roman" w:cs="Times New Roman"/>
-          <w:sz w:val="24"/>
-          <w:szCs w:val="24"/>
+      <w:proofErr w:type="spellStart"/>
+      <w:r>
+        <w:rPr>
+          <w:rFonts w:ascii="Times New Roman" w:hAnsi="Times New Roman" w:cs="Times New Roman"/>
+          <w:sz w:val="24"/>
+          <w:szCs w:val="24"/>
+        </w:rPr>
+        <w:t>el</w:t>
+      </w:r>
+      <w:r>
+        <w:rPr>
+          <w:rFonts w:ascii="Times New Roman" w:eastAsiaTheme="minorEastAsia" w:hAnsi="Times New Roman" w:cs="Times New Roman"/>
+          <w:sz w:val="24"/>
+          <w:szCs w:val="24"/>
+          <w:lang w:eastAsia="es-VE"/>
+        </w:rPr>
+        <w:t>sistema</w:t>
+      </w:r>
+      <w:proofErr w:type="spellEnd"/>
+      <w:r>
+        <w:rPr>
+          <w:rFonts w:ascii="Times New Roman" w:eastAsiaTheme="minorEastAsia" w:hAnsi="Times New Roman" w:cs="Times New Roman"/>
+          <w:sz w:val="24"/>
+          <w:szCs w:val="24"/>
+          <w:lang w:eastAsia="es-VE"/>
+        </w:rPr>
+        <w:t xml:space="preserve"> de información para la gestión de los procesos en el departamento de acompañamiento comunal en la empresa</w:t>
+      </w:r>
+      <w:r>
+        <w:rPr>
+          <w:rFonts w:ascii="Times New Roman" w:eastAsiaTheme="minorEastAsia" w:hAnsi="Times New Roman" w:cs="Times New Roman"/>
+          <w:sz w:val="24"/>
+          <w:szCs w:val="24"/>
+          <w:lang w:eastAsia="es-VE"/>
         </w:rPr>
         <w:t xml:space="preserve"> </w:t>
       </w:r>
-      <w:r>
-        <w:rPr>
-          <w:rFonts w:ascii="Times New Roman" w:hAnsi="Times New Roman" w:cs="Times New Roman"/>
-          <w:sz w:val="24"/>
-          <w:szCs w:val="24"/>
-        </w:rPr>
-        <w:t>especificando el comportamiento entre las salidas y las entradas que debe proveer el sistema. A continuación se describe los requisitos funciónale</w:t>
-      </w:r>
-      <w:r>
-        <w:rPr>
-          <w:rFonts w:ascii="Times New Roman" w:hAnsi="Times New Roman" w:cs="Times New Roman"/>
-          <w:sz w:val="24"/>
-          <w:szCs w:val="24"/>
-        </w:rPr>
-        <w:t>s</w:t>
-      </w:r>
-      <w:r>
-        <w:rPr>
-          <w:rFonts w:ascii="Times New Roman" w:hAnsi="Times New Roman" w:cs="Times New Roman"/>
-          <w:sz w:val="24"/>
-          <w:szCs w:val="24"/>
-        </w:rPr>
-        <w:t xml:space="preserve"> para</w:t>
-      </w:r>
-      <w:r>
-        <w:rPr>
-          <w:rFonts w:ascii="Times New Roman" w:hAnsi="Times New Roman" w:cs="Times New Roman"/>
-          <w:sz w:val="24"/>
-          <w:szCs w:val="24"/>
-        </w:rPr>
-        <w:t xml:space="preserve"> el</w:t>
-      </w:r>
-      <w:r>
-        <w:rPr>
-          <w:rFonts w:ascii="Times New Roman" w:hAnsi="Times New Roman" w:cs="Times New Roman"/>
-          <w:sz w:val="24"/>
-          <w:szCs w:val="24"/>
-        </w:rPr>
-        <w:t xml:space="preserve"> </w:t>
-      </w:r>
+      <w:proofErr w:type="spellStart"/>
       <w:r>
         <w:rPr>
           <w:rFonts w:ascii="Times New Roman" w:eastAsiaTheme="minorEastAsia" w:hAnsi="Times New Roman" w:cs="Times New Roman"/>
@@ -219,8 +255,9 @@
           <w:szCs w:val="24"/>
           <w:lang w:eastAsia="es-VE"/>
         </w:rPr>
-        <w:t>sistema de información para la gestión de los procesos en el departamento de acompañamiento comunal en la empresa</w:t>
-      </w:r>
+        <w:t>Cantv</w:t>
+      </w:r>
+      <w:proofErr w:type="spellEnd"/>
       <w:r>
         <w:rPr>
           <w:rFonts w:ascii="Times New Roman" w:eastAsiaTheme="minorEastAsia" w:hAnsi="Times New Roman" w:cs="Times New Roman"/>
@@ -228,7 +265,7 @@
           <w:szCs w:val="24"/>
           <w:lang w:eastAsia="es-VE"/>
         </w:rPr>
-        <w:t xml:space="preserve"> Cantv C.A.</w:t>
+        <w:t xml:space="preserve"> C.A.</w:t>
       </w:r>
     </w:p>
     <w:p>
@@ -749,8 +786,18 @@
           <w:sz w:val="24"/>
           <w:szCs w:val="24"/>
         </w:rPr>
-        <w:t>El desarrollo del  sistema está enfocado para ejecutase en cualquier ordenador moderno siendo  este capaz de ejecutarse,</w:t>
-      </w:r>
+        <w:t xml:space="preserve">El desarrollo del  sistema está enfocado para ejecutase en cualquier ordenador moderno siendo  este capaz de </w:t>
+      </w:r>
+      <w:proofErr w:type="spellStart"/>
+      <w:r>
+        <w:rPr>
+          <w:rFonts w:ascii="Times New Roman" w:hAnsi="Times New Roman" w:cs="Times New Roman"/>
+          <w:sz w:val="24"/>
+          <w:szCs w:val="24"/>
+        </w:rPr>
+        <w:t>ejecutarse,actualmente</w:t>
+      </w:r>
+      <w:proofErr w:type="spellEnd"/>
       <w:r>
         <w:rPr>
           <w:rFonts w:ascii="Times New Roman" w:hAnsi="Times New Roman" w:cs="Times New Roman"/>
@@ -761,21 +808,14 @@
       </w:r>
       <w:r>
         <w:rPr>
-          <w:rFonts w:ascii="Times New Roman" w:hAnsi="Times New Roman" w:cs="Times New Roman"/>
-          <w:sz w:val="24"/>
-          <w:szCs w:val="24"/>
-        </w:rPr>
-        <w:t xml:space="preserve">actualmente </w:t>
-      </w:r>
-      <w:r>
-        <w:rPr>
           <w:rFonts w:ascii="Times New Roman" w:eastAsiaTheme="minorEastAsia" w:hAnsi="Times New Roman" w:cs="Times New Roman"/>
           <w:sz w:val="24"/>
           <w:szCs w:val="24"/>
           <w:lang w:eastAsia="es-VE"/>
         </w:rPr>
-        <w:t>en el departamento de acompañamiento comunal en la empresa</w:t>
-      </w:r>
+        <w:t xml:space="preserve">en el departamento de acompañamiento comunal en la </w:t>
+      </w:r>
+      <w:proofErr w:type="spellStart"/>
       <w:r>
         <w:rPr>
           <w:rFonts w:ascii="Times New Roman" w:eastAsiaTheme="minorEastAsia" w:hAnsi="Times New Roman" w:cs="Times New Roman"/>
@@ -783,9 +823,8 @@
           <w:szCs w:val="24"/>
           <w:lang w:eastAsia="es-VE"/>
         </w:rPr>
-        <w:t xml:space="preserve"> </w:t>
-      </w:r>
-      <w:proofErr w:type="spellStart"/>
+        <w:t>empresa</w:t>
+      </w:r>
       <w:r>
         <w:rPr>
           <w:rFonts w:ascii="Times New Roman" w:eastAsiaTheme="minorEastAsia" w:hAnsi="Times New Roman" w:cs="Times New Roman"/>
@@ -1108,7 +1147,61 @@
           <w:sz w:val="24"/>
           <w:szCs w:val="24"/>
         </w:rPr>
-        <w:t xml:space="preserve">Software para Internet: Mozilla Firefox, Google Chrome, Microsoft Internet Explorer versión 9 en adelante. </w:t>
+        <w:t xml:space="preserve">Software para Internet: </w:t>
+      </w:r>
+      <w:proofErr w:type="spellStart"/>
+      <w:r>
+        <w:rPr>
+          <w:rFonts w:ascii="Times New Roman" w:hAnsi="Times New Roman" w:cs="Times New Roman"/>
+          <w:sz w:val="24"/>
+          <w:szCs w:val="24"/>
+        </w:rPr>
+        <w:t>Mozilla</w:t>
+      </w:r>
+      <w:proofErr w:type="spellEnd"/>
+      <w:r>
+        <w:rPr>
+          <w:rFonts w:ascii="Times New Roman" w:hAnsi="Times New Roman" w:cs="Times New Roman"/>
+          <w:sz w:val="24"/>
+          <w:szCs w:val="24"/>
+        </w:rPr>
+        <w:t xml:space="preserve"> </w:t>
+      </w:r>
+      <w:proofErr w:type="spellStart"/>
+      <w:r>
+        <w:rPr>
+          <w:rFonts w:ascii="Times New Roman" w:hAnsi="Times New Roman" w:cs="Times New Roman"/>
+          <w:sz w:val="24"/>
+          <w:szCs w:val="24"/>
+        </w:rPr>
+        <w:t>Firefox</w:t>
+      </w:r>
+      <w:proofErr w:type="spellEnd"/>
+      <w:r>
+        <w:rPr>
+          <w:rFonts w:ascii="Times New Roman" w:hAnsi="Times New Roman" w:cs="Times New Roman"/>
+          <w:sz w:val="24"/>
+          <w:szCs w:val="24"/>
+        </w:rPr>
+        <w:t xml:space="preserve">, Google </w:t>
+      </w:r>
+      <w:proofErr w:type="spellStart"/>
+      <w:r>
+        <w:rPr>
+          <w:rFonts w:ascii="Times New Roman" w:hAnsi="Times New Roman" w:cs="Times New Roman"/>
+          <w:sz w:val="24"/>
+          <w:szCs w:val="24"/>
+        </w:rPr>
+        <w:t>Chrome</w:t>
+      </w:r>
+      <w:proofErr w:type="spellEnd"/>
+      <w:r>
+        <w:rPr>
+          <w:rFonts w:ascii="Times New Roman" w:hAnsi="Times New Roman" w:cs="Times New Roman"/>
+          <w:sz w:val="24"/>
+          <w:szCs w:val="24"/>
+        </w:rPr>
+        <w:t xml:space="preserve">, Microsoft Internet Explorer versión 9 en adelante. </w:t>
       </w:r>
     </w:p>
     <w:p>
@@ -1177,7 +1270,51 @@
           <w:szCs w:val="24"/>
           <w:shd w:val="clear" w:color="auto" w:fill="FFFFFF"/>
         </w:rPr>
-        <w:t>s un entorno de desarrollo web para Windows que incluye de serie un intérprete PHP, una base de datos MySQL y un servidor web Apache o Nginx para trabajar</w:t>
+        <w:t xml:space="preserve">s un entorno de desarrollo web para Windows que incluye de serie un intérprete PHP, una base de datos </w:t>
+      </w:r>
+      <w:proofErr w:type="spellStart"/>
+      <w:r>
+        <w:rPr>
+          <w:rFonts w:ascii="Times New Roman" w:hAnsi="Times New Roman" w:cs="Times New Roman"/>
+          <w:color w:val="202124"/>
+          <w:sz w:val="24"/>
+          <w:szCs w:val="24"/>
+          <w:shd w:val="clear" w:color="auto" w:fill="FFFFFF"/>
+        </w:rPr>
+        <w:t>MySQL</w:t>
+      </w:r>
+      <w:proofErr w:type="spellEnd"/>
+      <w:r>
+        <w:rPr>
+          <w:rFonts w:ascii="Times New Roman" w:hAnsi="Times New Roman" w:cs="Times New Roman"/>
+          <w:color w:val="202124"/>
+          <w:sz w:val="24"/>
+          <w:szCs w:val="24"/>
+          <w:shd w:val="clear" w:color="auto" w:fill="FFFFFF"/>
+        </w:rPr>
+        <w:t xml:space="preserve"> y un servidor web Apache o </w:t>
+      </w:r>
+      <w:proofErr w:type="spellStart"/>
+      <w:r>
+        <w:rPr>
+          <w:rFonts w:ascii="Times New Roman" w:hAnsi="Times New Roman" w:cs="Times New Roman"/>
+          <w:color w:val="202124"/>
+          <w:sz w:val="24"/>
+          <w:szCs w:val="24"/>
+          <w:shd w:val="clear" w:color="auto" w:fill="FFFFFF"/>
+        </w:rPr>
+        <w:t>Nginx</w:t>
+      </w:r>
+      <w:proofErr w:type="spellEnd"/>
+      <w:r>
+        <w:rPr>
+          <w:rFonts w:ascii="Times New Roman" w:hAnsi="Times New Roman" w:cs="Times New Roman"/>
+          <w:color w:val="202124"/>
+          <w:sz w:val="24"/>
+          <w:szCs w:val="24"/>
+          <w:shd w:val="clear" w:color="auto" w:fill="FFFFFF"/>
+        </w:rPr>
+        <w:t xml:space="preserve"> para trabajar</w:t>
       </w:r>
       <w:r>
         <w:rPr>
@@ -1267,7 +1404,7 @@
           <w:szCs w:val="24"/>
           <w:lang w:val="es-ES_tradnl"/>
         </w:rPr>
-        <w:t>Rational</w:t>
+        <w:t>RationalUnifiedProcess</w:t>
       </w:r>
       <w:proofErr w:type="spellEnd"/>
       <w:r>
@@ -1278,60 +1415,36 @@
           <w:szCs w:val="24"/>
           <w:lang w:val="es-ES_tradnl"/>
         </w:rPr>
-        <w:t xml:space="preserve"> </w:t>
+        <w:t xml:space="preserve"> (RUP) tiene como objetivos comprender la estructura, la dinámica de la organización,  problemas actuales, identificar posibles mejoras y comprender los procesos. Utiliza el Modelo de Casos de Uso del Negocio para describir los procesos del negocio y los clientes. El Objetivos del Modelado del Negocio </w:t>
+      </w:r>
+      <w:r>
+        <w:rPr>
+          <w:rFonts w:ascii="Times New Roman" w:hAnsi="Times New Roman" w:cs="Times New Roman"/>
+          <w:sz w:val="24"/>
+          <w:szCs w:val="24"/>
+          <w:lang w:val="es-ES_tradnl"/>
+        </w:rPr>
+        <w:t xml:space="preserve">es llegar a un mejor entendimiento de la gestión de avería en la empresa </w:t>
       </w:r>
       <w:proofErr w:type="spellStart"/>
       <w:r>
         <w:rPr>
           <w:rFonts w:ascii="Times New Roman" w:hAnsi="Times New Roman" w:cs="Times New Roman"/>
-          <w:bCs/>
           <w:sz w:val="24"/>
           <w:szCs w:val="24"/>
           <w:lang w:val="es-ES_tradnl"/>
         </w:rPr>
-        <w:t>Unified</w:t>
+        <w:t>Cantv</w:t>
       </w:r>
       <w:proofErr w:type="spellEnd"/>
       <w:r>
         <w:rPr>
           <w:rFonts w:ascii="Times New Roman" w:hAnsi="Times New Roman" w:cs="Times New Roman"/>
-          <w:bCs/>
           <w:sz w:val="24"/>
           <w:szCs w:val="24"/>
           <w:lang w:val="es-ES_tradnl"/>
         </w:rPr>
-        <w:t xml:space="preserve"> </w:t>
-      </w:r>
-      <w:proofErr w:type="spellStart"/>
-      <w:r>
-        <w:rPr>
-          <w:rFonts w:ascii="Times New Roman" w:hAnsi="Times New Roman" w:cs="Times New Roman"/>
-          <w:bCs/>
-          <w:sz w:val="24"/>
-          <w:szCs w:val="24"/>
-          <w:lang w:val="es-ES_tradnl"/>
-        </w:rPr>
-        <w:t>Process</w:t>
-      </w:r>
-      <w:proofErr w:type="spellEnd"/>
-      <w:r>
-        <w:rPr>
-          <w:rFonts w:ascii="Times New Roman" w:hAnsi="Times New Roman" w:cs="Times New Roman"/>
-          <w:bCs/>
-          <w:sz w:val="24"/>
-          <w:szCs w:val="24"/>
-          <w:lang w:val="es-ES_tradnl"/>
-        </w:rPr>
-        <w:t xml:space="preserve"> (RUP) tiene como objetivos comprender la estructura, la dinámica de la organización,  problemas actuales, identificar posibles mejoras y comprender los procesos. Utiliza el Modelo de Casos de Uso del Negocio para describir los procesos del negocio y los clientes. El Objetivos del Modelado del Negocio </w:t>
-      </w:r>
-      <w:r>
-        <w:rPr>
-          <w:rFonts w:ascii="Times New Roman" w:hAnsi="Times New Roman" w:cs="Times New Roman"/>
-          <w:sz w:val="24"/>
-          <w:szCs w:val="24"/>
-          <w:lang w:val="es-ES_tradnl"/>
-        </w:rPr>
-        <w:t>es llegar a un mejor entendimiento de la gestión de avería en la empresa Cantv del estado Monagas. Los principales motivos para ejecutar esta disciplina</w:t>
+        <w:t xml:space="preserve"> del estado Monagas. Los principales motivos para ejecutar esta disciplina</w:t>
       </w:r>
       <w:r>
         <w:rPr>
@@ -1606,7 +1719,7 @@
       <w:tblPr>
         <w:tblStyle w:val="Cuadrculaclara-nfasis5"/>
         <w:tblW w:w="5000" w:type="pct"/>
-        <w:tblLook w:val="04A0" w:firstRow="1" w:lastRow="0" w:firstColumn="1" w:lastColumn="0" w:noHBand="0" w:noVBand="1"/>
+        <w:tblLook w:val="04A0"/>
       </w:tblPr>
       <w:tblGrid>
         <w:gridCol w:w="4527"/>
@@ -1614,11 +1727,11 @@
       </w:tblGrid>
       <w:tr>
         <w:trPr>
-          <w:cnfStyle w:val="100000000000" w:firstRow="1" w:lastRow="0" w:firstColumn="0" w:lastColumn="0" w:oddVBand="0" w:evenVBand="0" w:oddHBand="0" w:evenHBand="0" w:firstRowFirstColumn="0" w:firstRowLastColumn="0" w:lastRowFirstColumn="0" w:lastRowLastColumn="0"/>
+          <w:cnfStyle w:val="100000000000"/>
         </w:trPr>
         <w:tc>
           <w:tcPr>
-            <w:cnfStyle w:val="001000000000" w:firstRow="0" w:lastRow="0" w:firstColumn="1" w:lastColumn="0" w:oddVBand="0" w:evenVBand="0" w:oddHBand="0" w:evenHBand="0" w:firstRowFirstColumn="0" w:firstRowLastColumn="0" w:lastRowFirstColumn="0" w:lastRowLastColumn="0"/>
+            <w:cnfStyle w:val="001000000000"/>
             <w:tcW w:w="2500" w:type="pct"/>
             <w:vAlign w:val="center"/>
           </w:tcPr>
@@ -1651,7 +1764,7 @@
             <w:pPr>
               <w:spacing w:line="360" w:lineRule="auto"/>
               <w:jc w:val="center"/>
-              <w:cnfStyle w:val="100000000000" w:firstRow="1" w:lastRow="0" w:firstColumn="0" w:lastColumn="0" w:oddVBand="0" w:evenVBand="0" w:oddHBand="0" w:evenHBand="0" w:firstRowFirstColumn="0" w:firstRowLastColumn="0" w:lastRowFirstColumn="0" w:lastRowLastColumn="0"/>
+              <w:cnfStyle w:val="100000000000"/>
               <w:rPr>
                 <w:rFonts w:ascii="Times New Roman" w:hAnsi="Times New Roman" w:cs="Times New Roman"/>
                 <w:sz w:val="24"/>
@@ -1671,11 +1784,11 @@
       </w:tr>
       <w:tr>
         <w:trPr>
-          <w:cnfStyle w:val="000000100000" w:firstRow="0" w:lastRow="0" w:firstColumn="0" w:lastColumn="0" w:oddVBand="0" w:evenVBand="0" w:oddHBand="1" w:evenHBand="0" w:firstRowFirstColumn="0" w:firstRowLastColumn="0" w:lastRowFirstColumn="0" w:lastRowLastColumn="0"/>
+          <w:cnfStyle w:val="000000100000"/>
         </w:trPr>
         <w:tc>
           <w:tcPr>
-            <w:cnfStyle w:val="001000000000" w:firstRow="0" w:lastRow="0" w:firstColumn="1" w:lastColumn="0" w:oddVBand="0" w:evenVBand="0" w:oddHBand="0" w:evenHBand="0" w:firstRowFirstColumn="0" w:firstRowLastColumn="0" w:lastRowFirstColumn="0" w:lastRowLastColumn="0"/>
+            <w:cnfStyle w:val="001000000000"/>
             <w:tcW w:w="2500" w:type="pct"/>
             <w:vAlign w:val="center"/>
           </w:tcPr>
@@ -1708,7 +1821,7 @@
             <w:pPr>
               <w:spacing w:line="360" w:lineRule="auto"/>
               <w:jc w:val="center"/>
-              <w:cnfStyle w:val="000000100000" w:firstRow="0" w:lastRow="0" w:firstColumn="0" w:lastColumn="0" w:oddVBand="0" w:evenVBand="0" w:oddHBand="1" w:evenHBand="0" w:firstRowFirstColumn="0" w:firstRowLastColumn="0" w:lastRowFirstColumn="0" w:lastRowLastColumn="0"/>
+              <w:cnfStyle w:val="000000100000"/>
               <w:rPr>
                 <w:rFonts w:ascii="Times New Roman" w:hAnsi="Times New Roman" w:cs="Times New Roman"/>
                 <w:sz w:val="24"/>
@@ -1728,11 +1841,11 @@
       </w:tr>
       <w:tr>
         <w:trPr>
-          <w:cnfStyle w:val="000000010000" w:firstRow="0" w:lastRow="0" w:firstColumn="0" w:lastColumn="0" w:oddVBand="0" w:evenVBand="0" w:oddHBand="0" w:evenHBand="1" w:firstRowFirstColumn="0" w:firstRowLastColumn="0" w:lastRowFirstColumn="0" w:lastRowLastColumn="0"/>
+          <w:cnfStyle w:val="000000010000"/>
         </w:trPr>
         <w:tc>
           <w:tcPr>
-            <w:cnfStyle w:val="001000000000" w:firstRow="0" w:lastRow="0" w:firstColumn="1" w:lastColumn="0" w:oddVBand="0" w:evenVBand="0" w:oddHBand="0" w:evenHBand="0" w:firstRowFirstColumn="0" w:firstRowLastColumn="0" w:lastRowFirstColumn="0" w:lastRowLastColumn="0"/>
+            <w:cnfStyle w:val="001000000000"/>
             <w:tcW w:w="2500" w:type="pct"/>
             <w:vAlign w:val="center"/>
           </w:tcPr>
@@ -1770,7 +1883,7 @@
                 <w:numId w:val="8"/>
               </w:numPr>
               <w:jc w:val="both"/>
-              <w:cnfStyle w:val="000000010000" w:firstRow="0" w:lastRow="0" w:firstColumn="0" w:lastColumn="0" w:oddVBand="0" w:evenVBand="0" w:oddHBand="0" w:evenHBand="1" w:firstRowFirstColumn="0" w:firstRowLastColumn="0" w:lastRowFirstColumn="0" w:lastRowLastColumn="0"/>
+              <w:cnfStyle w:val="000000010000"/>
               <w:rPr>
                 <w:rFonts w:ascii="Times New Roman" w:hAnsi="Times New Roman" w:cs="Times New Roman"/>
                 <w:sz w:val="24"/>
@@ -1794,7 +1907,7 @@
                 <w:numId w:val="8"/>
               </w:numPr>
               <w:jc w:val="both"/>
-              <w:cnfStyle w:val="000000010000" w:firstRow="0" w:lastRow="0" w:firstColumn="0" w:lastColumn="0" w:oddVBand="0" w:evenVBand="0" w:oddHBand="0" w:evenHBand="1" w:firstRowFirstColumn="0" w:firstRowLastColumn="0" w:lastRowFirstColumn="0" w:lastRowLastColumn="0"/>
+              <w:cnfStyle w:val="000000010000"/>
               <w:rPr>
                 <w:rFonts w:ascii="Times New Roman" w:hAnsi="Times New Roman" w:cs="Times New Roman"/>
                 <w:sz w:val="24"/>
@@ -1818,7 +1931,7 @@
                 <w:numId w:val="8"/>
               </w:numPr>
               <w:jc w:val="both"/>
-              <w:cnfStyle w:val="000000010000" w:firstRow="0" w:lastRow="0" w:firstColumn="0" w:lastColumn="0" w:oddVBand="0" w:evenVBand="0" w:oddHBand="0" w:evenHBand="1" w:firstRowFirstColumn="0" w:firstRowLastColumn="0" w:lastRowFirstColumn="0" w:lastRowLastColumn="0"/>
+              <w:cnfStyle w:val="000000010000"/>
               <w:rPr>
                 <w:rFonts w:ascii="Times New Roman" w:hAnsi="Times New Roman" w:cs="Times New Roman"/>
                 <w:sz w:val="24"/>
@@ -1838,11 +1951,11 @@
       </w:tr>
       <w:tr>
         <w:trPr>
-          <w:cnfStyle w:val="000000100000" w:firstRow="0" w:lastRow="0" w:firstColumn="0" w:lastColumn="0" w:oddVBand="0" w:evenVBand="0" w:oddHBand="1" w:evenHBand="0" w:firstRowFirstColumn="0" w:firstRowLastColumn="0" w:lastRowFirstColumn="0" w:lastRowLastColumn="0"/>
+          <w:cnfStyle w:val="000000100000"/>
         </w:trPr>
         <w:tc>
           <w:tcPr>
-            <w:cnfStyle w:val="001000000000" w:firstRow="0" w:lastRow="0" w:firstColumn="1" w:lastColumn="0" w:oddVBand="0" w:evenVBand="0" w:oddHBand="0" w:evenHBand="0" w:firstRowFirstColumn="0" w:firstRowLastColumn="0" w:lastRowFirstColumn="0" w:lastRowLastColumn="0"/>
+            <w:cnfStyle w:val="001000000000"/>
             <w:tcW w:w="2500" w:type="pct"/>
             <w:vAlign w:val="center"/>
           </w:tcPr>
@@ -1879,7 +1992,7 @@
                 <w:numId w:val="9"/>
               </w:numPr>
               <w:jc w:val="both"/>
-              <w:cnfStyle w:val="000000100000" w:firstRow="0" w:lastRow="0" w:firstColumn="0" w:lastColumn="0" w:oddVBand="0" w:evenVBand="0" w:oddHBand="1" w:evenHBand="0" w:firstRowFirstColumn="0" w:firstRowLastColumn="0" w:lastRowFirstColumn="0" w:lastRowLastColumn="0"/>
+              <w:cnfStyle w:val="000000100000"/>
               <w:rPr>
                 <w:rFonts w:ascii="Times New Roman" w:hAnsi="Times New Roman" w:cs="Times New Roman"/>
                 <w:sz w:val="24"/>
@@ -1903,7 +2016,7 @@
                 <w:numId w:val="9"/>
               </w:numPr>
               <w:jc w:val="both"/>
-              <w:cnfStyle w:val="000000100000" w:firstRow="0" w:lastRow="0" w:firstColumn="0" w:lastColumn="0" w:oddVBand="0" w:evenVBand="0" w:oddHBand="1" w:evenHBand="0" w:firstRowFirstColumn="0" w:firstRowLastColumn="0" w:lastRowFirstColumn="0" w:lastRowLastColumn="0"/>
+              <w:cnfStyle w:val="000000100000"/>
               <w:rPr>
                 <w:rFonts w:ascii="Times New Roman" w:hAnsi="Times New Roman" w:cs="Times New Roman"/>
                 <w:sz w:val="24"/>
@@ -1927,7 +2040,7 @@
                 <w:numId w:val="9"/>
               </w:numPr>
               <w:jc w:val="both"/>
-              <w:cnfStyle w:val="000000100000" w:firstRow="0" w:lastRow="0" w:firstColumn="0" w:lastColumn="0" w:oddVBand="0" w:evenVBand="0" w:oddHBand="1" w:evenHBand="0" w:firstRowFirstColumn="0" w:firstRowLastColumn="0" w:lastRowFirstColumn="0" w:lastRowLastColumn="0"/>
+              <w:cnfStyle w:val="000000100000"/>
               <w:rPr>
                 <w:rFonts w:ascii="Times New Roman" w:hAnsi="Times New Roman" w:cs="Times New Roman"/>
                 <w:sz w:val="24"/>
@@ -1951,7 +2064,7 @@
                 <w:numId w:val="9"/>
               </w:numPr>
               <w:jc w:val="both"/>
-              <w:cnfStyle w:val="000000100000" w:firstRow="0" w:lastRow="0" w:firstColumn="0" w:lastColumn="0" w:oddVBand="0" w:evenVBand="0" w:oddHBand="1" w:evenHBand="0" w:firstRowFirstColumn="0" w:firstRowLastColumn="0" w:lastRowFirstColumn="0" w:lastRowLastColumn="0"/>
+              <w:cnfStyle w:val="000000100000"/>
               <w:rPr>
                 <w:rFonts w:ascii="Times New Roman" w:hAnsi="Times New Roman" w:cs="Times New Roman"/>
                 <w:sz w:val="24"/>
@@ -1975,7 +2088,7 @@
                 <w:numId w:val="9"/>
               </w:numPr>
               <w:jc w:val="both"/>
-              <w:cnfStyle w:val="000000100000" w:firstRow="0" w:lastRow="0" w:firstColumn="0" w:lastColumn="0" w:oddVBand="0" w:evenVBand="0" w:oddHBand="1" w:evenHBand="0" w:firstRowFirstColumn="0" w:firstRowLastColumn="0" w:lastRowFirstColumn="0" w:lastRowLastColumn="0"/>
+              <w:cnfStyle w:val="000000100000"/>
               <w:rPr>
                 <w:rFonts w:ascii="Times New Roman" w:hAnsi="Times New Roman" w:cs="Times New Roman"/>
                 <w:sz w:val="24"/>
@@ -2053,13 +2166,15 @@
         <w:jc w:val="both"/>
         <w:rPr>
           <w:rFonts w:ascii="Times New Roman" w:hAnsi="Times New Roman" w:cs="Times New Roman"/>
-          <w:sz w:val="24"/>
-          <w:szCs w:val="24"/>
-        </w:rPr>
-      </w:pPr>
-      <w:r>
-        <w:rPr>
-          <w:rFonts w:ascii="Times New Roman" w:hAnsi="Times New Roman" w:cs="Times New Roman"/>
+          <w:b/>
+          <w:sz w:val="24"/>
+          <w:szCs w:val="24"/>
+        </w:rPr>
+      </w:pPr>
+      <w:r>
+        <w:rPr>
+          <w:rFonts w:ascii="Times New Roman" w:hAnsi="Times New Roman" w:cs="Times New Roman"/>
+          <w:b/>
           <w:sz w:val="24"/>
           <w:szCs w:val="24"/>
         </w:rPr>
@@ -2072,13 +2187,15 @@
         <w:jc w:val="both"/>
         <w:rPr>
           <w:rFonts w:ascii="Times New Roman" w:hAnsi="Times New Roman" w:cs="Times New Roman"/>
-          <w:sz w:val="24"/>
-          <w:szCs w:val="24"/>
-        </w:rPr>
-      </w:pPr>
-      <w:r>
-        <w:rPr>
-          <w:rFonts w:ascii="Times New Roman" w:hAnsi="Times New Roman" w:cs="Times New Roman"/>
+          <w:b/>
+          <w:sz w:val="24"/>
+          <w:szCs w:val="24"/>
+        </w:rPr>
+      </w:pPr>
+      <w:r>
+        <w:rPr>
+          <w:rFonts w:ascii="Times New Roman" w:hAnsi="Times New Roman" w:cs="Times New Roman"/>
+          <w:b/>
           <w:sz w:val="24"/>
           <w:szCs w:val="24"/>
         </w:rPr>
@@ -2338,6 +2455,10 @@
         </w:rPr>
       </w:pPr>
       <w:r>
+        <w:rPr>
+          <w:noProof/>
+          <w:lang w:eastAsia="es-VE"/>
+        </w:rPr>
         <w:drawing>
           <wp:inline distT="0" distB="0" distL="0" distR="0">
             <wp:extent cx="5400675" cy="2190750"/>
@@ -2356,10 +2477,10 @@
                     </pic:cNvPicPr>
                   </pic:nvPicPr>
                   <pic:blipFill>
-                    <a:blip r:embed="rId6">
+                    <a:blip r:embed="rId5">
                       <a:extLst>
                         <a:ext uri="{28A0092B-C50C-407E-A947-70E740481C1C}">
-                          <a14:useLocalDpi xmlns:a14="http://schemas.microsoft.com/office/drawing/2010/main" val="0"/>
+                          <a14:useLocalDpi xmlns:a14="http://schemas.microsoft.com/office/drawing/2010/main" xmlns:wps="http://schemas.microsoft.com/office/word/2010/wordprocessingShape" xmlns:wpi="http://schemas.microsoft.com/office/word/2010/wordprocessingInk" xmlns:wpg="http://schemas.microsoft.com/office/word/2010/wordprocessingGroup" xmlns:w14="http://schemas.microsoft.com/office/word/2010/wordml" xmlns:w="http://schemas.openxmlformats.org/wordprocessingml/2006/main" xmlns:w10="urn:schemas-microsoft-com:office:word" xmlns:wp14="http://schemas.microsoft.com/office/word/2010/wordprocessingDrawing" xmlns:v="urn:schemas-microsoft-com:vml" xmlns:o="urn:schemas-microsoft-com:office:office" xmlns:mc="http://schemas.openxmlformats.org/markup-compatibility/2006" xmlns:wpc="http://schemas.microsoft.com/office/word/2010/wordprocessingCanvas" xmlns="" val="0"/>
                         </a:ext>
                       </a:extLst>
                     </a:blip>
@@ -2561,130 +2682,14 @@
           <w:szCs w:val="24"/>
         </w:rPr>
       </w:pPr>
-    </w:p>
-    <w:p>
-      <w:pPr>
-        <w:spacing w:after="0" w:line="360" w:lineRule="auto"/>
-        <w:jc w:val="both"/>
-        <w:rPr>
-          <w:rFonts w:ascii="Times New Roman" w:hAnsi="Times New Roman" w:cs="Times New Roman"/>
-          <w:b/>
-          <w:sz w:val="24"/>
-          <w:szCs w:val="24"/>
-        </w:rPr>
-      </w:pPr>
-    </w:p>
-    <w:p>
-      <w:pPr>
-        <w:spacing w:after="0" w:line="360" w:lineRule="auto"/>
-        <w:jc w:val="both"/>
-        <w:rPr>
-          <w:rFonts w:ascii="Times New Roman" w:hAnsi="Times New Roman" w:cs="Times New Roman"/>
-          <w:b/>
-          <w:sz w:val="24"/>
-          <w:szCs w:val="24"/>
-        </w:rPr>
-      </w:pPr>
-    </w:p>
-    <w:p>
-      <w:pPr>
-        <w:spacing w:after="0" w:line="360" w:lineRule="auto"/>
-        <w:jc w:val="both"/>
-        <w:rPr>
-          <w:rFonts w:ascii="Times New Roman" w:hAnsi="Times New Roman" w:cs="Times New Roman"/>
-          <w:b/>
-          <w:sz w:val="24"/>
-          <w:szCs w:val="24"/>
-        </w:rPr>
-      </w:pPr>
-    </w:p>
-    <w:p>
-      <w:pPr>
-        <w:spacing w:after="0" w:line="360" w:lineRule="auto"/>
-        <w:jc w:val="both"/>
-        <w:rPr>
-          <w:rFonts w:ascii="Times New Roman" w:hAnsi="Times New Roman" w:cs="Times New Roman"/>
-          <w:b/>
-          <w:sz w:val="24"/>
-          <w:szCs w:val="24"/>
-        </w:rPr>
-      </w:pPr>
-    </w:p>
-    <w:p>
-      <w:pPr>
-        <w:spacing w:after="0" w:line="360" w:lineRule="auto"/>
-        <w:jc w:val="both"/>
-        <w:rPr>
-          <w:rFonts w:ascii="Times New Roman" w:hAnsi="Times New Roman" w:cs="Times New Roman"/>
-          <w:b/>
-          <w:sz w:val="24"/>
-          <w:szCs w:val="24"/>
-        </w:rPr>
-      </w:pPr>
-    </w:p>
-    <w:p>
-      <w:pPr>
-        <w:spacing w:after="0" w:line="360" w:lineRule="auto"/>
-        <w:jc w:val="both"/>
-        <w:rPr>
-          <w:rFonts w:ascii="Times New Roman" w:hAnsi="Times New Roman" w:cs="Times New Roman"/>
-          <w:b/>
-          <w:sz w:val="24"/>
-          <w:szCs w:val="24"/>
-        </w:rPr>
-      </w:pPr>
-    </w:p>
-    <w:p>
-      <w:pPr>
-        <w:spacing w:after="0" w:line="360" w:lineRule="auto"/>
-        <w:jc w:val="both"/>
-        <w:rPr>
-          <w:rFonts w:ascii="Times New Roman" w:hAnsi="Times New Roman" w:cs="Times New Roman"/>
-          <w:b/>
-          <w:sz w:val="24"/>
-          <w:szCs w:val="24"/>
-        </w:rPr>
-      </w:pPr>
-    </w:p>
-    <w:p>
-      <w:pPr>
-        <w:spacing w:after="0" w:line="360" w:lineRule="auto"/>
-        <w:jc w:val="both"/>
-        <w:rPr>
-          <w:rFonts w:ascii="Times New Roman" w:hAnsi="Times New Roman" w:cs="Times New Roman"/>
-          <w:b/>
-          <w:sz w:val="24"/>
-          <w:szCs w:val="24"/>
-        </w:rPr>
-      </w:pPr>
-    </w:p>
-    <w:p>
-      <w:pPr>
-        <w:spacing w:after="0" w:line="360" w:lineRule="auto"/>
-        <w:jc w:val="both"/>
-        <w:rPr>
-          <w:rFonts w:ascii="Times New Roman" w:hAnsi="Times New Roman" w:cs="Times New Roman"/>
-          <w:b/>
-          <w:sz w:val="24"/>
-          <w:szCs w:val="24"/>
-        </w:rPr>
-      </w:pPr>
-    </w:p>
-    <w:p>
-      <w:pPr>
-        <w:spacing w:after="0" w:line="360" w:lineRule="auto"/>
-        <w:jc w:val="both"/>
-        <w:rPr>
-          <w:rFonts w:ascii="Times New Roman" w:hAnsi="Times New Roman" w:cs="Times New Roman"/>
-          <w:b/>
-          <w:sz w:val="24"/>
-          <w:szCs w:val="24"/>
-        </w:rPr>
-      </w:pPr>
-      <w:r>
+      <w:r>
+        <w:rPr>
+          <w:noProof/>
+          <w:lang w:eastAsia="es-VE"/>
+        </w:rPr>
         <w:lastRenderedPageBreak/>
         <w:drawing>
-          <wp:inline distT="0" distB="0" distL="0" distR="0" wp14:anchorId="29FD7C0F" wp14:editId="7C8D2715">
+          <wp:inline distT="0" distB="0" distL="0" distR="0">
             <wp:extent cx="5612130" cy="4691390"/>
             <wp:effectExtent l="0" t="0" r="7620" b="0"/>
             <wp:docPr id="2" name="Imagen 2"/>
@@ -2701,10 +2706,10 @@
                     </pic:cNvPicPr>
                   </pic:nvPicPr>
                   <pic:blipFill>
-                    <a:blip r:embed="rId7">
+                    <a:blip r:embed="rId6">
                       <a:extLst>
                         <a:ext uri="{28A0092B-C50C-407E-A947-70E740481C1C}">
-                          <a14:useLocalDpi xmlns:a14="http://schemas.microsoft.com/office/drawing/2010/main" val="0"/>
+                          <a14:useLocalDpi xmlns:a14="http://schemas.microsoft.com/office/drawing/2010/main" xmlns:wps="http://schemas.microsoft.com/office/word/2010/wordprocessingShape" xmlns:wpi="http://schemas.microsoft.com/office/word/2010/wordprocessingInk" xmlns:wpg="http://schemas.microsoft.com/office/word/2010/wordprocessingGroup" xmlns:w14="http://schemas.microsoft.com/office/word/2010/wordml" xmlns:w="http://schemas.openxmlformats.org/wordprocessingml/2006/main" xmlns:w10="urn:schemas-microsoft-com:office:word" xmlns:wp14="http://schemas.microsoft.com/office/word/2010/wordprocessingDrawing" xmlns:v="urn:schemas-microsoft-com:vml" xmlns:o="urn:schemas-microsoft-com:office:office" xmlns:mc="http://schemas.openxmlformats.org/markup-compatibility/2006" xmlns:wpc="http://schemas.microsoft.com/office/word/2010/wordprocessingCanvas" xmlns="" val="0"/>
                         </a:ext>
                       </a:extLst>
                     </a:blip>
@@ -2753,8 +2758,9 @@
           <w:sz w:val="20"/>
           <w:szCs w:val="20"/>
         </w:rPr>
-        <w:t>Figura x.</w:t>
-      </w:r>
+        <w:t xml:space="preserve">Figura </w:t>
+      </w:r>
+      <w:proofErr w:type="spellStart"/>
       <w:r>
         <w:rPr>
           <w:rFonts w:ascii="Times New Roman" w:hAnsi="Times New Roman" w:cs="Times New Roman"/>
@@ -2763,7 +2769,7 @@
           <w:sz w:val="20"/>
           <w:szCs w:val="20"/>
         </w:rPr>
-        <w:t xml:space="preserve"> </w:t>
+        <w:t>x.</w:t>
       </w:r>
       <w:r>
         <w:rPr>
@@ -2772,7 +2778,17 @@
           <w:sz w:val="20"/>
           <w:szCs w:val="20"/>
         </w:rPr>
-        <w:t>Diagrama de caso de uso “</w:t>
+        <w:t>Diagrama</w:t>
+      </w:r>
+      <w:proofErr w:type="spellEnd"/>
+      <w:r>
+        <w:rPr>
+          <w:rFonts w:ascii="Times New Roman" w:hAnsi="Times New Roman" w:cs="Times New Roman"/>
+          <w:b/>
+          <w:sz w:val="20"/>
+          <w:szCs w:val="20"/>
+        </w:rPr>
+        <w:t xml:space="preserve"> de caso de uso “</w:t>
       </w:r>
       <w:r>
         <w:rPr>
@@ -2970,9 +2986,9 @@
             <o:lock v:ext="edit" aspectratio="t"/>
           </v:shapetype>
           <v:shape id="_x0000_i1025" type="#_x0000_t75" style="width:441.75pt;height:488.25pt" o:ole="">
-            <v:imagedata r:id="rId8" o:title=""/>
+            <v:imagedata r:id="rId7" o:title=""/>
           </v:shape>
-          <o:OLEObject Type="Embed" ProgID="Visio.Drawing.11" ShapeID="_x0000_i1025" DrawAspect="Content" ObjectID="_1669052181" r:id="rId9"/>
+          <o:OLEObject Type="Embed" ProgID="Visio.Drawing.11" ShapeID="_x0000_i1025" DrawAspect="Content" ObjectID="_1671432277" r:id="rId8"/>
         </w:object>
       </w:r>
     </w:p>
@@ -3118,24 +3134,26 @@
           <w:szCs w:val="24"/>
         </w:rPr>
       </w:pPr>
-      <w:r>
+    </w:p>
+    <w:p>
+      <w:pPr>
+        <w:spacing w:line="360" w:lineRule="auto"/>
         <w:rPr>
           <w:rFonts w:ascii="Times New Roman" w:hAnsi="Times New Roman" w:cs="Times New Roman"/>
           <w:b/>
           <w:sz w:val="24"/>
           <w:szCs w:val="24"/>
         </w:rPr>
-        <w:lastRenderedPageBreak/>
-        <w:t>Cuadro x</w:t>
-      </w:r>
+      </w:pPr>
       <w:r>
         <w:rPr>
           <w:rFonts w:ascii="Times New Roman" w:hAnsi="Times New Roman" w:cs="Times New Roman"/>
           <w:b/>
           <w:sz w:val="24"/>
           <w:szCs w:val="24"/>
-        </w:rPr>
-        <w:t>.</w:t>
+          <w:highlight w:val="yellow"/>
+        </w:rPr>
+        <w:t>Cuadro x.</w:t>
       </w:r>
     </w:p>
     <w:p>
@@ -3150,7 +3168,7 @@
         <w:t>Descripción del Caso de Uso</w:t>
       </w:r>
       <w:r>
-        <w:t>: Lista de reportes</w:t>
+        <w:t>: Iniciar Sesión</w:t>
       </w:r>
     </w:p>
     <w:tbl>
@@ -3158,7 +3176,7 @@
         <w:tblStyle w:val="Tablaconcuadrcula"/>
         <w:tblW w:w="0" w:type="auto"/>
         <w:tblInd w:w="108" w:type="dxa"/>
-        <w:tblLook w:val="04A0" w:firstRow="1" w:lastRow="0" w:firstColumn="1" w:lastColumn="0" w:noHBand="0" w:noVBand="1"/>
+        <w:tblLook w:val="04A0"/>
       </w:tblPr>
       <w:tblGrid>
         <w:gridCol w:w="1560"/>
@@ -3202,7 +3220,7 @@
               <w:rPr>
                 <w:rFonts w:ascii="Times New Roman" w:hAnsi="Times New Roman" w:cs="Times New Roman"/>
               </w:rPr>
-              <w:t>Lista de reportes</w:t>
+              <w:t>Iniciar Sesión</w:t>
             </w:r>
           </w:p>
         </w:tc>
@@ -3245,7 +3263,7 @@
               <w:rPr>
                 <w:rFonts w:ascii="Times New Roman" w:hAnsi="Times New Roman" w:cs="Times New Roman"/>
               </w:rPr>
-              <w:t>Cliente</w:t>
+              <w:t>Cliente, operador, administrador</w:t>
             </w:r>
           </w:p>
         </w:tc>
@@ -3284,7 +3302,7 @@
               <w:rPr>
                 <w:rFonts w:ascii="Times New Roman" w:hAnsi="Times New Roman" w:cs="Times New Roman"/>
               </w:rPr>
-              <w:t>Lista cada uno de los reportes que ha efectuado el cliente, donde se podrá visualizar el status de los mismos</w:t>
+              <w:t>Los actores se identifican en el sistema para tener acceso a los privilegios que le corresponde</w:t>
             </w:r>
           </w:p>
         </w:tc>
@@ -3309,56 +3327,6 @@
                 <w:b/>
               </w:rPr>
               <w:t>Precondición:</w:t>
-            </w:r>
-          </w:p>
-          <w:p>
-            <w:pPr>
-              <w:spacing w:line="276" w:lineRule="auto"/>
-              <w:rPr>
-                <w:rFonts w:ascii="Times New Roman" w:hAnsi="Times New Roman" w:cs="Times New Roman"/>
-              </w:rPr>
-            </w:pPr>
-            <w:r>
-              <w:rPr>
-                <w:rFonts w:ascii="Times New Roman" w:hAnsi="Times New Roman" w:cs="Times New Roman"/>
-              </w:rPr>
-              <w:t xml:space="preserve">Debe haberse autenticado como </w:t>
-            </w:r>
-            <w:r>
-              <w:rPr>
-                <w:rFonts w:ascii="Times New Roman" w:hAnsi="Times New Roman" w:cs="Times New Roman"/>
-              </w:rPr>
-              <w:t xml:space="preserve">cliente </w:t>
-            </w:r>
-            <w:r>
-              <w:rPr>
-                <w:rFonts w:ascii="Times New Roman" w:hAnsi="Times New Roman" w:cs="Times New Roman"/>
-              </w:rPr>
-              <w:t>en el sistema</w:t>
-            </w:r>
-          </w:p>
-        </w:tc>
-      </w:tr>
-      <w:tr>
-        <w:tc>
-          <w:tcPr>
-            <w:tcW w:w="8303" w:type="dxa"/>
-            <w:gridSpan w:val="2"/>
-          </w:tcPr>
-          <w:p>
-            <w:pPr>
-              <w:spacing w:line="276" w:lineRule="auto"/>
-              <w:rPr>
-                <w:rFonts w:ascii="Times New Roman" w:hAnsi="Times New Roman" w:cs="Times New Roman"/>
-                <w:b/>
-              </w:rPr>
-            </w:pPr>
-            <w:r>
-              <w:rPr>
-                <w:rFonts w:ascii="Times New Roman" w:hAnsi="Times New Roman" w:cs="Times New Roman"/>
-                <w:b/>
-              </w:rPr>
-              <w:t>Flujos de eventos:</w:t>
             </w:r>
           </w:p>
           <w:p>
@@ -3366,17 +3334,74 @@
               <w:pStyle w:val="Prrafodelista"/>
               <w:numPr>
                 <w:ilvl w:val="0"/>
-                <w:numId w:val="11"/>
+                <w:numId w:val="15"/>
               </w:numPr>
-              <w:rPr>
-                <w:rFonts w:ascii="Times New Roman" w:hAnsi="Times New Roman" w:cs="Times New Roman"/>
-              </w:rPr>
-            </w:pPr>
-            <w:r>
-              <w:rPr>
-                <w:rFonts w:ascii="Times New Roman" w:hAnsi="Times New Roman" w:cs="Times New Roman"/>
-              </w:rPr>
-              <w:t>Seleccionar en el menú la opción “reportes”</w:t>
+              <w:spacing w:line="276" w:lineRule="auto"/>
+              <w:jc w:val="both"/>
+              <w:rPr>
+                <w:rFonts w:ascii="Times New Roman" w:hAnsi="Times New Roman" w:cs="Times New Roman"/>
+                <w:b/>
+              </w:rPr>
+            </w:pPr>
+            <w:r>
+              <w:rPr>
+                <w:rFonts w:ascii="Times New Roman" w:hAnsi="Times New Roman" w:cs="Times New Roman"/>
+              </w:rPr>
+              <w:t>Tiene</w:t>
+            </w:r>
+            <w:r>
+              <w:rPr>
+                <w:rFonts w:ascii="Times New Roman" w:hAnsi="Times New Roman" w:cs="Times New Roman"/>
+              </w:rPr>
+              <w:t>n</w:t>
+            </w:r>
+            <w:r>
+              <w:rPr>
+                <w:rFonts w:ascii="Times New Roman" w:hAnsi="Times New Roman" w:cs="Times New Roman"/>
+              </w:rPr>
+              <w:t xml:space="preserve"> que estar previamente registrado</w:t>
+            </w:r>
+          </w:p>
+          <w:p>
+            <w:pPr>
+              <w:pStyle w:val="Prrafodelista"/>
+              <w:numPr>
+                <w:ilvl w:val="0"/>
+                <w:numId w:val="15"/>
+              </w:numPr>
+              <w:spacing w:line="276" w:lineRule="auto"/>
+              <w:jc w:val="both"/>
+              <w:rPr>
+                <w:rFonts w:ascii="Times New Roman" w:hAnsi="Times New Roman" w:cs="Times New Roman"/>
+                <w:b/>
+              </w:rPr>
+            </w:pPr>
+            <w:r>
+              <w:rPr>
+                <w:rFonts w:ascii="Times New Roman" w:hAnsi="Times New Roman" w:cs="Times New Roman"/>
+              </w:rPr>
+              <w:t>Debe poseer los datos de acceso</w:t>
+            </w:r>
+          </w:p>
+          <w:p>
+            <w:pPr>
+              <w:pStyle w:val="Prrafodelista"/>
+              <w:numPr>
+                <w:ilvl w:val="0"/>
+                <w:numId w:val="15"/>
+              </w:numPr>
+              <w:spacing w:line="276" w:lineRule="auto"/>
+              <w:jc w:val="both"/>
+              <w:rPr>
+                <w:rFonts w:ascii="Times New Roman" w:hAnsi="Times New Roman" w:cs="Times New Roman"/>
+                <w:b/>
+              </w:rPr>
+            </w:pPr>
+            <w:r>
+              <w:rPr>
+                <w:rFonts w:ascii="Times New Roman" w:hAnsi="Times New Roman" w:cs="Times New Roman"/>
+              </w:rPr>
+              <w:t>La cuenta debe estar activada</w:t>
             </w:r>
           </w:p>
         </w:tc>
@@ -3400,7 +3425,70 @@
                 <w:rFonts w:ascii="Times New Roman" w:hAnsi="Times New Roman" w:cs="Times New Roman"/>
                 <w:b/>
               </w:rPr>
-              <w:t xml:space="preserve">Flujo de eventos alternativos: </w:t>
+              <w:t>Flujos de eventos:</w:t>
+            </w:r>
+          </w:p>
+          <w:p>
+            <w:pPr>
+              <w:pStyle w:val="Prrafodelista"/>
+              <w:numPr>
+                <w:ilvl w:val="0"/>
+                <w:numId w:val="14"/>
+              </w:numPr>
+              <w:spacing w:line="276" w:lineRule="auto"/>
+              <w:ind w:left="283"/>
+              <w:jc w:val="both"/>
+              <w:rPr>
+                <w:rFonts w:ascii="Times New Roman" w:hAnsi="Times New Roman" w:cs="Times New Roman"/>
+              </w:rPr>
+            </w:pPr>
+            <w:r>
+              <w:rPr>
+                <w:rFonts w:ascii="Times New Roman" w:hAnsi="Times New Roman" w:cs="Times New Roman"/>
+              </w:rPr>
+              <w:t>Ingresar usuario y contraseña</w:t>
+            </w:r>
+          </w:p>
+          <w:p>
+            <w:pPr>
+              <w:pStyle w:val="Prrafodelista"/>
+              <w:numPr>
+                <w:ilvl w:val="0"/>
+                <w:numId w:val="14"/>
+              </w:numPr>
+              <w:spacing w:line="276" w:lineRule="auto"/>
+              <w:ind w:left="283"/>
+              <w:jc w:val="both"/>
+              <w:rPr>
+                <w:rFonts w:ascii="Times New Roman" w:hAnsi="Times New Roman" w:cs="Times New Roman"/>
+              </w:rPr>
+            </w:pPr>
+            <w:r>
+              <w:rPr>
+                <w:rFonts w:ascii="Times New Roman" w:hAnsi="Times New Roman" w:cs="Times New Roman"/>
+              </w:rPr>
+              <w:t>Pulsa el botón “Entrar”</w:t>
+            </w:r>
+          </w:p>
+          <w:p>
+            <w:pPr>
+              <w:pStyle w:val="Prrafodelista"/>
+              <w:numPr>
+                <w:ilvl w:val="0"/>
+                <w:numId w:val="14"/>
+              </w:numPr>
+              <w:spacing w:line="276" w:lineRule="auto"/>
+              <w:ind w:left="283"/>
+              <w:jc w:val="both"/>
+              <w:rPr>
+                <w:rFonts w:ascii="Times New Roman" w:hAnsi="Times New Roman" w:cs="Times New Roman"/>
+              </w:rPr>
+            </w:pPr>
+            <w:r>
+              <w:rPr>
+                <w:rFonts w:ascii="Times New Roman" w:hAnsi="Times New Roman" w:cs="Times New Roman"/>
+              </w:rPr>
+              <w:t>El sistema comprueba si los datos proporcionados son correctos</w:t>
             </w:r>
           </w:p>
         </w:tc>
@@ -3424,31 +3512,83 @@
                 <w:rFonts w:ascii="Times New Roman" w:hAnsi="Times New Roman" w:cs="Times New Roman"/>
                 <w:b/>
               </w:rPr>
-              <w:t>Poscondición</w:t>
-            </w:r>
-            <w:bookmarkStart w:id="3" w:name="_GoBack"/>
-            <w:bookmarkEnd w:id="3"/>
-            <w:r>
+              <w:t xml:space="preserve">Flujo de eventos alternativos: </w:t>
+            </w:r>
+          </w:p>
+          <w:p>
+            <w:pPr>
               <w:rPr>
                 <w:rFonts w:ascii="Times New Roman" w:hAnsi="Times New Roman" w:cs="Times New Roman"/>
                 <w:b/>
               </w:rPr>
-              <w:t>:</w:t>
-            </w:r>
-          </w:p>
+            </w:pPr>
+            <w:r>
+              <w:rPr>
+                <w:rFonts w:ascii="Times New Roman" w:hAnsi="Times New Roman" w:cs="Times New Roman"/>
+              </w:rPr>
+              <w:t>Si se encuentra  un error en el paso 2, el</w:t>
+            </w:r>
+            <w:r>
+              <w:rPr>
+                <w:rFonts w:ascii="Times New Roman" w:hAnsi="Times New Roman" w:cs="Times New Roman"/>
+              </w:rPr>
+              <w:t xml:space="preserve"> usuario vuelve al paso 1</w:t>
+            </w:r>
+          </w:p>
+        </w:tc>
+      </w:tr>
+      <w:tr>
+        <w:tc>
+          <w:tcPr>
+            <w:tcW w:w="8303" w:type="dxa"/>
+            <w:gridSpan w:val="2"/>
+          </w:tcPr>
           <w:p>
             <w:pPr>
               <w:spacing w:line="276" w:lineRule="auto"/>
-              <w:jc w:val="both"/>
-              <w:rPr>
-                <w:rFonts w:ascii="Times New Roman" w:hAnsi="Times New Roman" w:cs="Times New Roman"/>
-              </w:rPr>
-            </w:pPr>
-            <w:r>
-              <w:rPr>
-                <w:rFonts w:ascii="Times New Roman" w:hAnsi="Times New Roman" w:cs="Times New Roman"/>
-              </w:rPr>
-              <w:t>Muestra la lista de reportes efectuados</w:t>
+              <w:rPr>
+                <w:rFonts w:ascii="Times New Roman" w:hAnsi="Times New Roman" w:cs="Times New Roman"/>
+                <w:b/>
+              </w:rPr>
+            </w:pPr>
+            <w:r>
+              <w:rPr>
+                <w:rFonts w:ascii="Times New Roman" w:hAnsi="Times New Roman" w:cs="Times New Roman"/>
+                <w:b/>
+              </w:rPr>
+              <w:t>Poscondición:</w:t>
+            </w:r>
+          </w:p>
+          <w:p>
+            <w:pPr>
+              <w:rPr>
+                <w:rFonts w:ascii="Times New Roman" w:hAnsi="Times New Roman" w:cs="Times New Roman"/>
+                <w:b/>
+              </w:rPr>
+            </w:pPr>
+            <w:r>
+              <w:rPr>
+                <w:rFonts w:ascii="Times New Roman" w:hAnsi="Times New Roman" w:cs="Times New Roman"/>
+              </w:rPr>
+              <w:t>Si la validación en el pas</w:t>
+            </w:r>
+            <w:r>
+              <w:rPr>
+                <w:rFonts w:ascii="Times New Roman" w:hAnsi="Times New Roman" w:cs="Times New Roman"/>
+              </w:rPr>
+              <w:t>o 2 es correcta, el usuario, administrador u operador</w:t>
+            </w:r>
+            <w:r>
+              <w:rPr>
+                <w:rFonts w:ascii="Times New Roman" w:hAnsi="Times New Roman" w:cs="Times New Roman"/>
+              </w:rPr>
+              <w:t xml:space="preserve"> accede al sistema</w:t>
+            </w:r>
+            <w:r>
+              <w:rPr>
+                <w:rFonts w:ascii="Times New Roman" w:hAnsi="Times New Roman" w:cs="Times New Roman"/>
+              </w:rPr>
+              <w:t>.</w:t>
             </w:r>
           </w:p>
         </w:tc>
@@ -3457,7 +3597,6 @@
     <w:p>
       <w:pPr>
         <w:spacing w:after="0" w:line="360" w:lineRule="auto"/>
-        <w:jc w:val="both"/>
         <w:rPr>
           <w:rFonts w:ascii="Times New Roman" w:hAnsi="Times New Roman" w:cs="Times New Roman"/>
           <w:b/>
@@ -3482,6 +3621,7 @@
           <w:b/>
           <w:sz w:val="24"/>
           <w:szCs w:val="24"/>
+          <w:highlight w:val="yellow"/>
         </w:rPr>
         <w:t>Cuadro x</w:t>
       </w:r>
@@ -3491,6 +3631,7 @@
           <w:b/>
           <w:sz w:val="24"/>
           <w:szCs w:val="24"/>
+          <w:highlight w:val="yellow"/>
         </w:rPr>
         <w:t>.</w:t>
       </w:r>
@@ -3507,7 +3648,7 @@
         <w:t>Descripción del Caso de Uso</w:t>
       </w:r>
       <w:r>
-        <w:t>: Nuevo reporte</w:t>
+        <w:t>: Lista de reportes</w:t>
       </w:r>
     </w:p>
     <w:tbl>
@@ -3515,7 +3656,7 @@
         <w:tblStyle w:val="Tablaconcuadrcula"/>
         <w:tblW w:w="0" w:type="auto"/>
         <w:tblInd w:w="108" w:type="dxa"/>
-        <w:tblLook w:val="04A0" w:firstRow="1" w:lastRow="0" w:firstColumn="1" w:lastColumn="0" w:noHBand="0" w:noVBand="1"/>
+        <w:tblLook w:val="04A0"/>
       </w:tblPr>
       <w:tblGrid>
         <w:gridCol w:w="1560"/>
@@ -3559,7 +3700,7 @@
               <w:rPr>
                 <w:rFonts w:ascii="Times New Roman" w:hAnsi="Times New Roman" w:cs="Times New Roman"/>
               </w:rPr>
-              <w:t>Nuevo reporte</w:t>
+              <w:t>Lista de reportes</w:t>
             </w:r>
           </w:p>
         </w:tc>
@@ -3583,6 +3724,356 @@
                 <w:rFonts w:ascii="Times New Roman" w:hAnsi="Times New Roman" w:cs="Times New Roman"/>
                 <w:b/>
               </w:rPr>
+              <w:t>Actor:</w:t>
+            </w:r>
+          </w:p>
+        </w:tc>
+        <w:tc>
+          <w:tcPr>
+            <w:tcW w:w="6743" w:type="dxa"/>
+          </w:tcPr>
+          <w:p>
+            <w:pPr>
+              <w:spacing w:line="276" w:lineRule="auto"/>
+              <w:rPr>
+                <w:rFonts w:ascii="Times New Roman" w:hAnsi="Times New Roman" w:cs="Times New Roman"/>
+              </w:rPr>
+            </w:pPr>
+            <w:r>
+              <w:rPr>
+                <w:rFonts w:ascii="Times New Roman" w:hAnsi="Times New Roman" w:cs="Times New Roman"/>
+              </w:rPr>
+              <w:t>Cliente</w:t>
+            </w:r>
+          </w:p>
+        </w:tc>
+      </w:tr>
+      <w:tr>
+        <w:tc>
+          <w:tcPr>
+            <w:tcW w:w="8303" w:type="dxa"/>
+            <w:gridSpan w:val="2"/>
+          </w:tcPr>
+          <w:p>
+            <w:pPr>
+              <w:spacing w:line="276" w:lineRule="auto"/>
+              <w:rPr>
+                <w:rFonts w:ascii="Times New Roman" w:hAnsi="Times New Roman" w:cs="Times New Roman"/>
+                <w:b/>
+              </w:rPr>
+            </w:pPr>
+            <w:r>
+              <w:rPr>
+                <w:rFonts w:ascii="Times New Roman" w:hAnsi="Times New Roman" w:cs="Times New Roman"/>
+                <w:b/>
+              </w:rPr>
+              <w:t>Descripción:</w:t>
+            </w:r>
+          </w:p>
+          <w:p>
+            <w:pPr>
+              <w:spacing w:line="276" w:lineRule="auto"/>
+              <w:jc w:val="both"/>
+              <w:rPr>
+                <w:rFonts w:ascii="Times New Roman" w:hAnsi="Times New Roman" w:cs="Times New Roman"/>
+              </w:rPr>
+            </w:pPr>
+            <w:r>
+              <w:rPr>
+                <w:rFonts w:ascii="Times New Roman" w:hAnsi="Times New Roman" w:cs="Times New Roman"/>
+              </w:rPr>
+              <w:t>Lista cada uno de los reportes que ha efectuado el cliente, donde se podrá visualizar el status de los mismos</w:t>
+            </w:r>
+          </w:p>
+        </w:tc>
+      </w:tr>
+      <w:tr>
+        <w:tc>
+          <w:tcPr>
+            <w:tcW w:w="8303" w:type="dxa"/>
+            <w:gridSpan w:val="2"/>
+          </w:tcPr>
+          <w:p>
+            <w:pPr>
+              <w:spacing w:line="276" w:lineRule="auto"/>
+              <w:rPr>
+                <w:rFonts w:ascii="Times New Roman" w:hAnsi="Times New Roman" w:cs="Times New Roman"/>
+                <w:b/>
+              </w:rPr>
+            </w:pPr>
+            <w:r>
+              <w:rPr>
+                <w:rFonts w:ascii="Times New Roman" w:hAnsi="Times New Roman" w:cs="Times New Roman"/>
+                <w:b/>
+              </w:rPr>
+              <w:t>Precondición:</w:t>
+            </w:r>
+          </w:p>
+          <w:p>
+            <w:pPr>
+              <w:spacing w:line="276" w:lineRule="auto"/>
+              <w:rPr>
+                <w:rFonts w:ascii="Times New Roman" w:hAnsi="Times New Roman" w:cs="Times New Roman"/>
+              </w:rPr>
+            </w:pPr>
+            <w:r>
+              <w:rPr>
+                <w:rFonts w:ascii="Times New Roman" w:hAnsi="Times New Roman" w:cs="Times New Roman"/>
+              </w:rPr>
+              <w:t xml:space="preserve">Debe haberse autenticado como </w:t>
+            </w:r>
+            <w:r>
+              <w:rPr>
+                <w:rFonts w:ascii="Times New Roman" w:hAnsi="Times New Roman" w:cs="Times New Roman"/>
+              </w:rPr>
+              <w:t xml:space="preserve">cliente </w:t>
+            </w:r>
+            <w:r>
+              <w:rPr>
+                <w:rFonts w:ascii="Times New Roman" w:hAnsi="Times New Roman" w:cs="Times New Roman"/>
+              </w:rPr>
+              <w:t>en el sistema</w:t>
+            </w:r>
+          </w:p>
+        </w:tc>
+      </w:tr>
+      <w:tr>
+        <w:tc>
+          <w:tcPr>
+            <w:tcW w:w="8303" w:type="dxa"/>
+            <w:gridSpan w:val="2"/>
+          </w:tcPr>
+          <w:p>
+            <w:pPr>
+              <w:spacing w:line="276" w:lineRule="auto"/>
+              <w:rPr>
+                <w:rFonts w:ascii="Times New Roman" w:hAnsi="Times New Roman" w:cs="Times New Roman"/>
+                <w:b/>
+              </w:rPr>
+            </w:pPr>
+            <w:r>
+              <w:rPr>
+                <w:rFonts w:ascii="Times New Roman" w:hAnsi="Times New Roman" w:cs="Times New Roman"/>
+                <w:b/>
+              </w:rPr>
+              <w:t>Flujos de eventos:</w:t>
+            </w:r>
+          </w:p>
+          <w:p>
+            <w:pPr>
+              <w:pStyle w:val="Prrafodelista"/>
+              <w:numPr>
+                <w:ilvl w:val="0"/>
+                <w:numId w:val="11"/>
+              </w:numPr>
+              <w:rPr>
+                <w:rFonts w:ascii="Times New Roman" w:hAnsi="Times New Roman" w:cs="Times New Roman"/>
+              </w:rPr>
+            </w:pPr>
+            <w:r>
+              <w:rPr>
+                <w:rFonts w:ascii="Times New Roman" w:hAnsi="Times New Roman" w:cs="Times New Roman"/>
+              </w:rPr>
+              <w:t>Seleccionar en el menú la opción “reportes”</w:t>
+            </w:r>
+          </w:p>
+        </w:tc>
+      </w:tr>
+      <w:tr>
+        <w:tc>
+          <w:tcPr>
+            <w:tcW w:w="8303" w:type="dxa"/>
+            <w:gridSpan w:val="2"/>
+          </w:tcPr>
+          <w:p>
+            <w:pPr>
+              <w:spacing w:line="276" w:lineRule="auto"/>
+              <w:rPr>
+                <w:rFonts w:ascii="Times New Roman" w:hAnsi="Times New Roman" w:cs="Times New Roman"/>
+                <w:b/>
+              </w:rPr>
+            </w:pPr>
+            <w:r>
+              <w:rPr>
+                <w:rFonts w:ascii="Times New Roman" w:hAnsi="Times New Roman" w:cs="Times New Roman"/>
+                <w:b/>
+              </w:rPr>
+              <w:t xml:space="preserve">Flujo de eventos alternativos: </w:t>
+            </w:r>
+          </w:p>
+        </w:tc>
+      </w:tr>
+      <w:tr>
+        <w:tc>
+          <w:tcPr>
+            <w:tcW w:w="8303" w:type="dxa"/>
+            <w:gridSpan w:val="2"/>
+          </w:tcPr>
+          <w:p>
+            <w:pPr>
+              <w:spacing w:line="276" w:lineRule="auto"/>
+              <w:rPr>
+                <w:rFonts w:ascii="Times New Roman" w:hAnsi="Times New Roman" w:cs="Times New Roman"/>
+                <w:b/>
+              </w:rPr>
+            </w:pPr>
+            <w:r>
+              <w:rPr>
+                <w:rFonts w:ascii="Times New Roman" w:hAnsi="Times New Roman" w:cs="Times New Roman"/>
+                <w:b/>
+              </w:rPr>
+              <w:t>Poscondición</w:t>
+            </w:r>
+            <w:bookmarkStart w:id="3" w:name="_GoBack"/>
+            <w:bookmarkEnd w:id="3"/>
+            <w:r>
+              <w:rPr>
+                <w:rFonts w:ascii="Times New Roman" w:hAnsi="Times New Roman" w:cs="Times New Roman"/>
+                <w:b/>
+              </w:rPr>
+              <w:t>:</w:t>
+            </w:r>
+          </w:p>
+          <w:p>
+            <w:pPr>
+              <w:spacing w:line="276" w:lineRule="auto"/>
+              <w:jc w:val="both"/>
+              <w:rPr>
+                <w:rFonts w:ascii="Times New Roman" w:hAnsi="Times New Roman" w:cs="Times New Roman"/>
+              </w:rPr>
+            </w:pPr>
+            <w:r>
+              <w:rPr>
+                <w:rFonts w:ascii="Times New Roman" w:hAnsi="Times New Roman" w:cs="Times New Roman"/>
+              </w:rPr>
+              <w:t>Muestra la lista de reportes efectuados</w:t>
+            </w:r>
+          </w:p>
+        </w:tc>
+      </w:tr>
+    </w:tbl>
+    <w:p>
+      <w:pPr>
+        <w:spacing w:after="0" w:line="360" w:lineRule="auto"/>
+        <w:jc w:val="both"/>
+        <w:rPr>
+          <w:rFonts w:ascii="Times New Roman" w:hAnsi="Times New Roman" w:cs="Times New Roman"/>
+          <w:b/>
+          <w:sz w:val="24"/>
+          <w:szCs w:val="24"/>
+        </w:rPr>
+      </w:pPr>
+    </w:p>
+    <w:p>
+      <w:pPr>
+        <w:spacing w:after="0" w:line="360" w:lineRule="auto"/>
+        <w:rPr>
+          <w:rFonts w:ascii="Times New Roman" w:hAnsi="Times New Roman" w:cs="Times New Roman"/>
+          <w:b/>
+          <w:sz w:val="24"/>
+          <w:szCs w:val="24"/>
+        </w:rPr>
+      </w:pPr>
+      <w:r>
+        <w:rPr>
+          <w:rFonts w:ascii="Times New Roman" w:hAnsi="Times New Roman" w:cs="Times New Roman"/>
+          <w:b/>
+          <w:sz w:val="24"/>
+          <w:szCs w:val="24"/>
+          <w:highlight w:val="yellow"/>
+        </w:rPr>
+        <w:t>Cuadro x.</w:t>
+      </w:r>
+    </w:p>
+    <w:p>
+      <w:pPr>
+        <w:pStyle w:val="Ttulo"/>
+        <w:spacing w:line="360" w:lineRule="auto"/>
+        <w:ind w:left="0" w:firstLine="0"/>
+        <w:contextualSpacing/>
+        <w:jc w:val="both"/>
+      </w:pPr>
+      <w:r>
+        <w:t>Descripción del Caso de Uso</w:t>
+      </w:r>
+      <w:r>
+        <w:t>: Nuevo reporte</w:t>
+      </w:r>
+    </w:p>
+    <w:tbl>
+      <w:tblPr>
+        <w:tblStyle w:val="Tablaconcuadrcula"/>
+        <w:tblW w:w="0" w:type="auto"/>
+        <w:tblInd w:w="108" w:type="dxa"/>
+        <w:tblLook w:val="04A0"/>
+      </w:tblPr>
+      <w:tblGrid>
+        <w:gridCol w:w="1560"/>
+        <w:gridCol w:w="6743"/>
+      </w:tblGrid>
+      <w:tr>
+        <w:tc>
+          <w:tcPr>
+            <w:tcW w:w="1560" w:type="dxa"/>
+            <w:shd w:val="clear" w:color="auto" w:fill="DBE5F1" w:themeFill="accent1" w:themeFillTint="33"/>
+          </w:tcPr>
+          <w:p>
+            <w:pPr>
+              <w:spacing w:line="276" w:lineRule="auto"/>
+              <w:rPr>
+                <w:rFonts w:ascii="Times New Roman" w:hAnsi="Times New Roman" w:cs="Times New Roman"/>
+                <w:b/>
+              </w:rPr>
+            </w:pPr>
+            <w:r>
+              <w:rPr>
+                <w:rFonts w:ascii="Times New Roman" w:hAnsi="Times New Roman" w:cs="Times New Roman"/>
+                <w:b/>
+              </w:rPr>
+              <w:t>Nombre:</w:t>
+            </w:r>
+          </w:p>
+        </w:tc>
+        <w:tc>
+          <w:tcPr>
+            <w:tcW w:w="6743" w:type="dxa"/>
+          </w:tcPr>
+          <w:p>
+            <w:pPr>
+              <w:spacing w:line="276" w:lineRule="auto"/>
+              <w:rPr>
+                <w:rFonts w:ascii="Times New Roman" w:hAnsi="Times New Roman" w:cs="Times New Roman"/>
+              </w:rPr>
+            </w:pPr>
+            <w:r>
+              <w:rPr>
+                <w:rFonts w:ascii="Times New Roman" w:hAnsi="Times New Roman" w:cs="Times New Roman"/>
+              </w:rPr>
+              <w:t>Nuevo reporte</w:t>
+            </w:r>
+          </w:p>
+        </w:tc>
+      </w:tr>
+      <w:tr>
+        <w:tc>
+          <w:tcPr>
+            <w:tcW w:w="1560" w:type="dxa"/>
+            <w:shd w:val="clear" w:color="auto" w:fill="DBE5F1" w:themeFill="accent1" w:themeFillTint="33"/>
+          </w:tcPr>
+          <w:p>
+            <w:pPr>
+              <w:spacing w:line="276" w:lineRule="auto"/>
+              <w:rPr>
+                <w:rFonts w:ascii="Times New Roman" w:hAnsi="Times New Roman" w:cs="Times New Roman"/>
+                <w:b/>
+              </w:rPr>
+            </w:pPr>
+            <w:r>
+              <w:rPr>
+                <w:rFonts w:ascii="Times New Roman" w:hAnsi="Times New Roman" w:cs="Times New Roman"/>
+                <w:b/>
+              </w:rPr>
+              <w:lastRenderedPageBreak/>
               <w:t>Actor:</w:t>
             </w:r>
           </w:p>
@@ -3902,15 +4393,302 @@
     <w:p>
       <w:pPr>
         <w:spacing w:after="0" w:line="360" w:lineRule="auto"/>
+        <w:rPr>
+          <w:rFonts w:ascii="Times New Roman" w:hAnsi="Times New Roman" w:cs="Times New Roman"/>
+          <w:b/>
+          <w:sz w:val="24"/>
+          <w:szCs w:val="24"/>
+        </w:rPr>
+      </w:pPr>
+      <w:r>
+        <w:rPr>
+          <w:rFonts w:ascii="Times New Roman" w:hAnsi="Times New Roman" w:cs="Times New Roman"/>
+          <w:b/>
+          <w:sz w:val="24"/>
+          <w:szCs w:val="24"/>
+          <w:highlight w:val="yellow"/>
+        </w:rPr>
+        <w:t>Cuadro x.</w:t>
+      </w:r>
+    </w:p>
+    <w:p>
+      <w:pPr>
+        <w:pStyle w:val="Ttulo"/>
+        <w:spacing w:line="360" w:lineRule="auto"/>
+        <w:ind w:left="0" w:firstLine="0"/>
+        <w:contextualSpacing/>
         <w:jc w:val="both"/>
-        <w:rPr>
-          <w:rFonts w:ascii="Times New Roman" w:hAnsi="Times New Roman" w:cs="Times New Roman"/>
-          <w:b/>
-          <w:sz w:val="24"/>
-          <w:szCs w:val="24"/>
-        </w:rPr>
-      </w:pPr>
-    </w:p>
+      </w:pPr>
+      <w:r>
+        <w:t>Descripción del Caso de Uso</w:t>
+      </w:r>
+      <w:r>
+        <w:t>: Lista de asignaciones</w:t>
+      </w:r>
+    </w:p>
+    <w:tbl>
+      <w:tblPr>
+        <w:tblStyle w:val="Tablaconcuadrcula"/>
+        <w:tblW w:w="0" w:type="auto"/>
+        <w:tblInd w:w="108" w:type="dxa"/>
+        <w:tblLook w:val="04A0"/>
+      </w:tblPr>
+      <w:tblGrid>
+        <w:gridCol w:w="1560"/>
+        <w:gridCol w:w="6743"/>
+      </w:tblGrid>
+      <w:tr>
+        <w:tc>
+          <w:tcPr>
+            <w:tcW w:w="1560" w:type="dxa"/>
+            <w:shd w:val="clear" w:color="auto" w:fill="DBE5F1" w:themeFill="accent1" w:themeFillTint="33"/>
+          </w:tcPr>
+          <w:p>
+            <w:pPr>
+              <w:spacing w:line="276" w:lineRule="auto"/>
+              <w:rPr>
+                <w:rFonts w:ascii="Times New Roman" w:hAnsi="Times New Roman" w:cs="Times New Roman"/>
+                <w:b/>
+              </w:rPr>
+            </w:pPr>
+            <w:r>
+              <w:rPr>
+                <w:rFonts w:ascii="Times New Roman" w:hAnsi="Times New Roman" w:cs="Times New Roman"/>
+                <w:b/>
+              </w:rPr>
+              <w:t>Nombre:</w:t>
+            </w:r>
+          </w:p>
+        </w:tc>
+        <w:tc>
+          <w:tcPr>
+            <w:tcW w:w="6743" w:type="dxa"/>
+          </w:tcPr>
+          <w:p>
+            <w:pPr>
+              <w:spacing w:line="276" w:lineRule="auto"/>
+              <w:rPr>
+                <w:rFonts w:ascii="Times New Roman" w:hAnsi="Times New Roman" w:cs="Times New Roman"/>
+              </w:rPr>
+            </w:pPr>
+            <w:r>
+              <w:rPr>
+                <w:rFonts w:ascii="Times New Roman" w:hAnsi="Times New Roman" w:cs="Times New Roman"/>
+              </w:rPr>
+              <w:t>Lista de asignaciones</w:t>
+            </w:r>
+          </w:p>
+        </w:tc>
+      </w:tr>
+      <w:tr>
+        <w:tc>
+          <w:tcPr>
+            <w:tcW w:w="1560" w:type="dxa"/>
+            <w:shd w:val="clear" w:color="auto" w:fill="DBE5F1" w:themeFill="accent1" w:themeFillTint="33"/>
+          </w:tcPr>
+          <w:p>
+            <w:pPr>
+              <w:spacing w:line="276" w:lineRule="auto"/>
+              <w:rPr>
+                <w:rFonts w:ascii="Times New Roman" w:hAnsi="Times New Roman" w:cs="Times New Roman"/>
+                <w:b/>
+              </w:rPr>
+            </w:pPr>
+            <w:r>
+              <w:rPr>
+                <w:rFonts w:ascii="Times New Roman" w:hAnsi="Times New Roman" w:cs="Times New Roman"/>
+                <w:b/>
+              </w:rPr>
+              <w:t>Actor:</w:t>
+            </w:r>
+          </w:p>
+        </w:tc>
+        <w:tc>
+          <w:tcPr>
+            <w:tcW w:w="6743" w:type="dxa"/>
+          </w:tcPr>
+          <w:p>
+            <w:pPr>
+              <w:spacing w:line="276" w:lineRule="auto"/>
+              <w:rPr>
+                <w:rFonts w:ascii="Times New Roman" w:hAnsi="Times New Roman" w:cs="Times New Roman"/>
+              </w:rPr>
+            </w:pPr>
+            <w:r>
+              <w:rPr>
+                <w:rFonts w:ascii="Times New Roman" w:hAnsi="Times New Roman" w:cs="Times New Roman"/>
+              </w:rPr>
+              <w:t>Operador, administrador</w:t>
+            </w:r>
+          </w:p>
+        </w:tc>
+      </w:tr>
+      <w:tr>
+        <w:tc>
+          <w:tcPr>
+            <w:tcW w:w="8303" w:type="dxa"/>
+            <w:gridSpan w:val="2"/>
+          </w:tcPr>
+          <w:p>
+            <w:pPr>
+              <w:spacing w:line="276" w:lineRule="auto"/>
+              <w:rPr>
+                <w:rFonts w:ascii="Times New Roman" w:hAnsi="Times New Roman" w:cs="Times New Roman"/>
+                <w:b/>
+              </w:rPr>
+            </w:pPr>
+            <w:r>
+              <w:rPr>
+                <w:rFonts w:ascii="Times New Roman" w:hAnsi="Times New Roman" w:cs="Times New Roman"/>
+                <w:b/>
+              </w:rPr>
+              <w:t>Descripción:</w:t>
+            </w:r>
+          </w:p>
+          <w:p>
+            <w:pPr>
+              <w:spacing w:line="276" w:lineRule="auto"/>
+              <w:jc w:val="both"/>
+              <w:rPr>
+                <w:rFonts w:ascii="Times New Roman" w:hAnsi="Times New Roman" w:cs="Times New Roman"/>
+              </w:rPr>
+            </w:pPr>
+            <w:r>
+              <w:rPr>
+                <w:rFonts w:ascii="Times New Roman" w:hAnsi="Times New Roman" w:cs="Times New Roman"/>
+              </w:rPr>
+              <w:t>Permite listar cada una de las asignaciones que fueron realizadas para los reportes de cada uno de los clientes</w:t>
+            </w:r>
+          </w:p>
+        </w:tc>
+      </w:tr>
+      <w:tr>
+        <w:tc>
+          <w:tcPr>
+            <w:tcW w:w="8303" w:type="dxa"/>
+            <w:gridSpan w:val="2"/>
+          </w:tcPr>
+          <w:p>
+            <w:pPr>
+              <w:spacing w:line="276" w:lineRule="auto"/>
+              <w:rPr>
+                <w:rFonts w:ascii="Times New Roman" w:hAnsi="Times New Roman" w:cs="Times New Roman"/>
+                <w:b/>
+              </w:rPr>
+            </w:pPr>
+            <w:r>
+              <w:rPr>
+                <w:rFonts w:ascii="Times New Roman" w:hAnsi="Times New Roman" w:cs="Times New Roman"/>
+                <w:b/>
+              </w:rPr>
+              <w:t>Precondición:</w:t>
+            </w:r>
+          </w:p>
+          <w:p>
+            <w:pPr>
+              <w:spacing w:line="276" w:lineRule="auto"/>
+              <w:jc w:val="both"/>
+              <w:rPr>
+                <w:rFonts w:ascii="Times New Roman" w:hAnsi="Times New Roman" w:cs="Times New Roman"/>
+              </w:rPr>
+            </w:pPr>
+            <w:r>
+              <w:rPr>
+                <w:rFonts w:ascii="Times New Roman" w:hAnsi="Times New Roman" w:cs="Times New Roman"/>
+              </w:rPr>
+              <w:t xml:space="preserve">Debe haberse autenticado </w:t>
+            </w:r>
+            <w:r>
+              <w:rPr>
+                <w:rFonts w:ascii="Times New Roman" w:hAnsi="Times New Roman" w:cs="Times New Roman"/>
+              </w:rPr>
+              <w:t>en el sistema</w:t>
+            </w:r>
+          </w:p>
+        </w:tc>
+      </w:tr>
+      <w:tr>
+        <w:tc>
+          <w:tcPr>
+            <w:tcW w:w="8303" w:type="dxa"/>
+            <w:gridSpan w:val="2"/>
+          </w:tcPr>
+          <w:p>
+            <w:pPr>
+              <w:spacing w:line="276" w:lineRule="auto"/>
+              <w:rPr>
+                <w:rFonts w:ascii="Times New Roman" w:hAnsi="Times New Roman" w:cs="Times New Roman"/>
+                <w:b/>
+              </w:rPr>
+            </w:pPr>
+            <w:r>
+              <w:rPr>
+                <w:rFonts w:ascii="Times New Roman" w:hAnsi="Times New Roman" w:cs="Times New Roman"/>
+                <w:b/>
+              </w:rPr>
+              <w:t>Flujos de eventos:</w:t>
+            </w:r>
+          </w:p>
+          <w:p>
+            <w:pPr>
+              <w:pStyle w:val="Prrafodelista"/>
+              <w:numPr>
+                <w:ilvl w:val="0"/>
+                <w:numId w:val="16"/>
+              </w:numPr>
+              <w:rPr>
+                <w:rFonts w:ascii="Times New Roman" w:hAnsi="Times New Roman" w:cs="Times New Roman"/>
+              </w:rPr>
+            </w:pPr>
+            <w:r>
+              <w:rPr>
+                <w:rFonts w:ascii="Times New Roman" w:hAnsi="Times New Roman" w:cs="Times New Roman"/>
+              </w:rPr>
+              <w:t>Seleccionar en el menú la opción “asignaciones”</w:t>
+            </w:r>
+          </w:p>
+        </w:tc>
+      </w:tr>
+      <w:tr>
+        <w:tc>
+          <w:tcPr>
+            <w:tcW w:w="8303" w:type="dxa"/>
+            <w:gridSpan w:val="2"/>
+          </w:tcPr>
+          <w:p>
+            <w:pPr>
+              <w:spacing w:line="276" w:lineRule="auto"/>
+              <w:rPr>
+                <w:rFonts w:ascii="Times New Roman" w:hAnsi="Times New Roman" w:cs="Times New Roman"/>
+                <w:b/>
+              </w:rPr>
+            </w:pPr>
+            <w:r>
+              <w:rPr>
+                <w:rFonts w:ascii="Times New Roman" w:hAnsi="Times New Roman" w:cs="Times New Roman"/>
+                <w:b/>
+              </w:rPr>
+              <w:t>Poscondición:</w:t>
+            </w:r>
+          </w:p>
+          <w:p>
+            <w:pPr>
+              <w:spacing w:line="276" w:lineRule="auto"/>
+              <w:jc w:val="both"/>
+              <w:rPr>
+                <w:rFonts w:ascii="Times New Roman" w:hAnsi="Times New Roman" w:cs="Times New Roman"/>
+              </w:rPr>
+            </w:pPr>
+            <w:r>
+              <w:rPr>
+                <w:rFonts w:ascii="Times New Roman" w:hAnsi="Times New Roman" w:cs="Times New Roman"/>
+              </w:rPr>
+              <w:t>Muestra la lista de las asignaciones efectuadas, con la opciones, para filtrar, actualizar y/o eliminar</w:t>
+            </w:r>
+          </w:p>
+        </w:tc>
+      </w:tr>
+    </w:tbl>
     <w:p>
       <w:pPr>
         <w:spacing w:after="0" w:line="360" w:lineRule="auto"/>
@@ -3926,24 +4704,472 @@
     <w:p>
       <w:pPr>
         <w:spacing w:after="0" w:line="360" w:lineRule="auto"/>
+        <w:rPr>
+          <w:rFonts w:ascii="Times New Roman" w:hAnsi="Times New Roman" w:cs="Times New Roman"/>
+          <w:b/>
+          <w:sz w:val="24"/>
+          <w:szCs w:val="24"/>
+        </w:rPr>
+      </w:pPr>
+      <w:r>
+        <w:rPr>
+          <w:rFonts w:ascii="Times New Roman" w:hAnsi="Times New Roman" w:cs="Times New Roman"/>
+          <w:b/>
+          <w:sz w:val="24"/>
+          <w:szCs w:val="24"/>
+          <w:highlight w:val="yellow"/>
+        </w:rPr>
+        <w:t>Cuadro x.</w:t>
+      </w:r>
+    </w:p>
+    <w:p>
+      <w:pPr>
+        <w:pStyle w:val="Ttulo"/>
+        <w:spacing w:line="360" w:lineRule="auto"/>
+        <w:ind w:left="0" w:firstLine="0"/>
+        <w:contextualSpacing/>
         <w:jc w:val="both"/>
-        <w:rPr>
-          <w:rFonts w:ascii="Times New Roman" w:hAnsi="Times New Roman" w:cs="Times New Roman"/>
-          <w:b/>
-          <w:sz w:val="24"/>
-          <w:szCs w:val="24"/>
-        </w:rPr>
-      </w:pPr>
-      <w:r>
-        <w:rPr>
-          <w:rFonts w:ascii="Times New Roman" w:hAnsi="Times New Roman" w:cs="Times New Roman"/>
-          <w:b/>
-          <w:sz w:val="24"/>
-          <w:szCs w:val="24"/>
-        </w:rPr>
-        <w:t>Diccionario de Datos</w:t>
-      </w:r>
-    </w:p>
+      </w:pPr>
+      <w:r>
+        <w:t>Descripción del Caso de Uso</w:t>
+      </w:r>
+      <w:r>
+        <w:t>: Nueva asignación</w:t>
+      </w:r>
+    </w:p>
+    <w:tbl>
+      <w:tblPr>
+        <w:tblStyle w:val="Tablaconcuadrcula"/>
+        <w:tblW w:w="0" w:type="auto"/>
+        <w:tblInd w:w="108" w:type="dxa"/>
+        <w:tblLook w:val="04A0"/>
+      </w:tblPr>
+      <w:tblGrid>
+        <w:gridCol w:w="1560"/>
+        <w:gridCol w:w="6743"/>
+      </w:tblGrid>
+      <w:tr>
+        <w:tc>
+          <w:tcPr>
+            <w:tcW w:w="1560" w:type="dxa"/>
+            <w:shd w:val="clear" w:color="auto" w:fill="DBE5F1" w:themeFill="accent1" w:themeFillTint="33"/>
+          </w:tcPr>
+          <w:p>
+            <w:pPr>
+              <w:spacing w:line="276" w:lineRule="auto"/>
+              <w:rPr>
+                <w:rFonts w:ascii="Times New Roman" w:hAnsi="Times New Roman" w:cs="Times New Roman"/>
+                <w:b/>
+              </w:rPr>
+            </w:pPr>
+            <w:r>
+              <w:rPr>
+                <w:rFonts w:ascii="Times New Roman" w:hAnsi="Times New Roman" w:cs="Times New Roman"/>
+                <w:b/>
+              </w:rPr>
+              <w:t>Nombre:</w:t>
+            </w:r>
+          </w:p>
+        </w:tc>
+        <w:tc>
+          <w:tcPr>
+            <w:tcW w:w="6743" w:type="dxa"/>
+          </w:tcPr>
+          <w:p>
+            <w:pPr>
+              <w:spacing w:line="276" w:lineRule="auto"/>
+              <w:rPr>
+                <w:rFonts w:ascii="Times New Roman" w:hAnsi="Times New Roman" w:cs="Times New Roman"/>
+              </w:rPr>
+            </w:pPr>
+            <w:r>
+              <w:rPr>
+                <w:rFonts w:ascii="Times New Roman" w:hAnsi="Times New Roman" w:cs="Times New Roman"/>
+              </w:rPr>
+              <w:t>Nueva asignación</w:t>
+            </w:r>
+          </w:p>
+        </w:tc>
+      </w:tr>
+      <w:tr>
+        <w:tc>
+          <w:tcPr>
+            <w:tcW w:w="1560" w:type="dxa"/>
+            <w:shd w:val="clear" w:color="auto" w:fill="DBE5F1" w:themeFill="accent1" w:themeFillTint="33"/>
+          </w:tcPr>
+          <w:p>
+            <w:pPr>
+              <w:spacing w:line="276" w:lineRule="auto"/>
+              <w:rPr>
+                <w:rFonts w:ascii="Times New Roman" w:hAnsi="Times New Roman" w:cs="Times New Roman"/>
+                <w:b/>
+              </w:rPr>
+            </w:pPr>
+            <w:r>
+              <w:rPr>
+                <w:rFonts w:ascii="Times New Roman" w:hAnsi="Times New Roman" w:cs="Times New Roman"/>
+                <w:b/>
+              </w:rPr>
+              <w:t>Actor:</w:t>
+            </w:r>
+          </w:p>
+        </w:tc>
+        <w:tc>
+          <w:tcPr>
+            <w:tcW w:w="6743" w:type="dxa"/>
+          </w:tcPr>
+          <w:p>
+            <w:pPr>
+              <w:spacing w:line="276" w:lineRule="auto"/>
+              <w:rPr>
+                <w:rFonts w:ascii="Times New Roman" w:hAnsi="Times New Roman" w:cs="Times New Roman"/>
+              </w:rPr>
+            </w:pPr>
+            <w:r>
+              <w:rPr>
+                <w:rFonts w:ascii="Times New Roman" w:hAnsi="Times New Roman" w:cs="Times New Roman"/>
+              </w:rPr>
+              <w:t>Operador, administrador</w:t>
+            </w:r>
+          </w:p>
+        </w:tc>
+      </w:tr>
+      <w:tr>
+        <w:tc>
+          <w:tcPr>
+            <w:tcW w:w="8303" w:type="dxa"/>
+            <w:gridSpan w:val="2"/>
+          </w:tcPr>
+          <w:p>
+            <w:pPr>
+              <w:spacing w:line="276" w:lineRule="auto"/>
+              <w:rPr>
+                <w:rFonts w:ascii="Times New Roman" w:hAnsi="Times New Roman" w:cs="Times New Roman"/>
+                <w:b/>
+              </w:rPr>
+            </w:pPr>
+            <w:r>
+              <w:rPr>
+                <w:rFonts w:ascii="Times New Roman" w:hAnsi="Times New Roman" w:cs="Times New Roman"/>
+                <w:b/>
+              </w:rPr>
+              <w:t>Descripción:</w:t>
+            </w:r>
+          </w:p>
+          <w:p>
+            <w:pPr>
+              <w:spacing w:line="276" w:lineRule="auto"/>
+              <w:jc w:val="both"/>
+              <w:rPr>
+                <w:rFonts w:ascii="Times New Roman" w:hAnsi="Times New Roman" w:cs="Times New Roman"/>
+              </w:rPr>
+            </w:pPr>
+            <w:r>
+              <w:rPr>
+                <w:rFonts w:ascii="Times New Roman" w:hAnsi="Times New Roman" w:cs="Times New Roman"/>
+              </w:rPr>
+              <w:t>Permite realizar la asignación a un reporte determinado para su posterior atención</w:t>
+            </w:r>
+          </w:p>
+        </w:tc>
+      </w:tr>
+      <w:tr>
+        <w:tc>
+          <w:tcPr>
+            <w:tcW w:w="8303" w:type="dxa"/>
+            <w:gridSpan w:val="2"/>
+          </w:tcPr>
+          <w:p>
+            <w:pPr>
+              <w:spacing w:line="276" w:lineRule="auto"/>
+              <w:rPr>
+                <w:rFonts w:ascii="Times New Roman" w:hAnsi="Times New Roman" w:cs="Times New Roman"/>
+                <w:b/>
+              </w:rPr>
+            </w:pPr>
+            <w:r>
+              <w:rPr>
+                <w:rFonts w:ascii="Times New Roman" w:hAnsi="Times New Roman" w:cs="Times New Roman"/>
+                <w:b/>
+              </w:rPr>
+              <w:t>Precondición:</w:t>
+            </w:r>
+          </w:p>
+          <w:p>
+            <w:pPr>
+              <w:spacing w:line="276" w:lineRule="auto"/>
+              <w:jc w:val="both"/>
+              <w:rPr>
+                <w:rFonts w:ascii="Times New Roman" w:hAnsi="Times New Roman" w:cs="Times New Roman"/>
+              </w:rPr>
+            </w:pPr>
+            <w:r>
+              <w:rPr>
+                <w:rFonts w:ascii="Times New Roman" w:hAnsi="Times New Roman" w:cs="Times New Roman"/>
+              </w:rPr>
+              <w:t xml:space="preserve">Debe haberse autenticado como </w:t>
+            </w:r>
+            <w:r>
+              <w:rPr>
+                <w:rFonts w:ascii="Times New Roman" w:hAnsi="Times New Roman" w:cs="Times New Roman"/>
+              </w:rPr>
+              <w:t xml:space="preserve">cliente </w:t>
+            </w:r>
+            <w:r>
+              <w:rPr>
+                <w:rFonts w:ascii="Times New Roman" w:hAnsi="Times New Roman" w:cs="Times New Roman"/>
+              </w:rPr>
+              <w:t>en el sistema</w:t>
+            </w:r>
+            <w:r>
+              <w:rPr>
+                <w:rFonts w:ascii="Times New Roman" w:hAnsi="Times New Roman" w:cs="Times New Roman"/>
+              </w:rPr>
+              <w:t>, estar posicionado en la lista de asignaciones</w:t>
+            </w:r>
+          </w:p>
+        </w:tc>
+      </w:tr>
+      <w:tr>
+        <w:tc>
+          <w:tcPr>
+            <w:tcW w:w="8303" w:type="dxa"/>
+            <w:gridSpan w:val="2"/>
+          </w:tcPr>
+          <w:p>
+            <w:pPr>
+              <w:spacing w:line="276" w:lineRule="auto"/>
+              <w:rPr>
+                <w:rFonts w:ascii="Times New Roman" w:hAnsi="Times New Roman" w:cs="Times New Roman"/>
+                <w:b/>
+              </w:rPr>
+            </w:pPr>
+            <w:r>
+              <w:rPr>
+                <w:rFonts w:ascii="Times New Roman" w:hAnsi="Times New Roman" w:cs="Times New Roman"/>
+                <w:b/>
+              </w:rPr>
+              <w:t>Flujos de eventos:</w:t>
+            </w:r>
+          </w:p>
+          <w:p>
+            <w:pPr>
+              <w:pStyle w:val="Prrafodelista"/>
+              <w:numPr>
+                <w:ilvl w:val="0"/>
+                <w:numId w:val="17"/>
+              </w:numPr>
+              <w:rPr>
+                <w:rFonts w:ascii="Times New Roman" w:hAnsi="Times New Roman" w:cs="Times New Roman"/>
+              </w:rPr>
+            </w:pPr>
+            <w:r>
+              <w:rPr>
+                <w:rFonts w:ascii="Times New Roman" w:hAnsi="Times New Roman" w:cs="Times New Roman"/>
+              </w:rPr>
+              <w:lastRenderedPageBreak/>
+              <w:t>Seleccionar el reporte correspondiente</w:t>
+            </w:r>
+          </w:p>
+          <w:p>
+            <w:pPr>
+              <w:pStyle w:val="Prrafodelista"/>
+              <w:numPr>
+                <w:ilvl w:val="0"/>
+                <w:numId w:val="17"/>
+              </w:numPr>
+              <w:rPr>
+                <w:rFonts w:ascii="Times New Roman" w:hAnsi="Times New Roman" w:cs="Times New Roman"/>
+              </w:rPr>
+            </w:pPr>
+            <w:r>
+              <w:rPr>
+                <w:rFonts w:ascii="Times New Roman" w:hAnsi="Times New Roman" w:cs="Times New Roman"/>
+              </w:rPr>
+              <w:t>Seleccionar técnico</w:t>
+            </w:r>
+          </w:p>
+          <w:p>
+            <w:pPr>
+              <w:pStyle w:val="Prrafodelista"/>
+              <w:numPr>
+                <w:ilvl w:val="0"/>
+                <w:numId w:val="17"/>
+              </w:numPr>
+              <w:rPr>
+                <w:rFonts w:ascii="Times New Roman" w:hAnsi="Times New Roman" w:cs="Times New Roman"/>
+              </w:rPr>
+            </w:pPr>
+            <w:r>
+              <w:rPr>
+                <w:rFonts w:ascii="Times New Roman" w:hAnsi="Times New Roman" w:cs="Times New Roman"/>
+              </w:rPr>
+              <w:t>Pulsar el botón asignar</w:t>
+            </w:r>
+          </w:p>
+          <w:p>
+            <w:pPr>
+              <w:pStyle w:val="Prrafodelista"/>
+              <w:numPr>
+                <w:ilvl w:val="0"/>
+                <w:numId w:val="17"/>
+              </w:numPr>
+              <w:rPr>
+                <w:rFonts w:ascii="Times New Roman" w:hAnsi="Times New Roman" w:cs="Times New Roman"/>
+              </w:rPr>
+            </w:pPr>
+            <w:r>
+              <w:rPr>
+                <w:rFonts w:ascii="Times New Roman" w:hAnsi="Times New Roman" w:cs="Times New Roman"/>
+              </w:rPr>
+              <w:t>El sistema valida los datos ingresados</w:t>
+            </w:r>
+          </w:p>
+          <w:p>
+            <w:pPr>
+              <w:pStyle w:val="Prrafodelista"/>
+              <w:numPr>
+                <w:ilvl w:val="0"/>
+                <w:numId w:val="17"/>
+              </w:numPr>
+              <w:rPr>
+                <w:rFonts w:ascii="Times New Roman" w:hAnsi="Times New Roman" w:cs="Times New Roman"/>
+              </w:rPr>
+            </w:pPr>
+            <w:r>
+              <w:rPr>
+                <w:rFonts w:ascii="Times New Roman" w:hAnsi="Times New Roman" w:cs="Times New Roman"/>
+              </w:rPr>
+              <w:t>Pulsar el botón guardar</w:t>
+            </w:r>
+          </w:p>
+        </w:tc>
+      </w:tr>
+      <w:tr>
+        <w:tc>
+          <w:tcPr>
+            <w:tcW w:w="8303" w:type="dxa"/>
+            <w:gridSpan w:val="2"/>
+          </w:tcPr>
+          <w:p>
+            <w:pPr>
+              <w:spacing w:line="276" w:lineRule="auto"/>
+              <w:rPr>
+                <w:rFonts w:ascii="Times New Roman" w:hAnsi="Times New Roman" w:cs="Times New Roman"/>
+                <w:b/>
+              </w:rPr>
+            </w:pPr>
+            <w:r>
+              <w:rPr>
+                <w:rFonts w:ascii="Times New Roman" w:hAnsi="Times New Roman" w:cs="Times New Roman"/>
+                <w:b/>
+              </w:rPr>
+              <w:lastRenderedPageBreak/>
+              <w:t xml:space="preserve">Flujo de eventos alternativos: </w:t>
+            </w:r>
+          </w:p>
+          <w:p>
+            <w:pPr>
+              <w:pStyle w:val="Prrafodelista"/>
+              <w:numPr>
+                <w:ilvl w:val="0"/>
+                <w:numId w:val="18"/>
+              </w:numPr>
+              <w:rPr>
+                <w:rFonts w:ascii="Times New Roman" w:hAnsi="Times New Roman" w:cs="Times New Roman"/>
+              </w:rPr>
+            </w:pPr>
+            <w:r>
+              <w:rPr>
+                <w:rFonts w:ascii="Times New Roman" w:hAnsi="Times New Roman" w:cs="Times New Roman"/>
+              </w:rPr>
+              <w:t>Si ocurre un error en el paso 3</w:t>
+            </w:r>
+            <w:r>
+              <w:rPr>
+                <w:rFonts w:ascii="Times New Roman" w:hAnsi="Times New Roman" w:cs="Times New Roman"/>
+              </w:rPr>
+              <w:t>, muestra un mensaje</w:t>
+            </w:r>
+          </w:p>
+          <w:p>
+            <w:pPr>
+              <w:pStyle w:val="Prrafodelista"/>
+              <w:numPr>
+                <w:ilvl w:val="0"/>
+                <w:numId w:val="18"/>
+              </w:numPr>
+              <w:rPr>
+                <w:rFonts w:ascii="Times New Roman" w:hAnsi="Times New Roman" w:cs="Times New Roman"/>
+              </w:rPr>
+            </w:pPr>
+            <w:r>
+              <w:rPr>
+                <w:rFonts w:ascii="Times New Roman" w:hAnsi="Times New Roman" w:cs="Times New Roman"/>
+              </w:rPr>
+              <w:t>Si ocurre un error en el paso 5, muestra un mensaje</w:t>
+            </w:r>
+          </w:p>
+        </w:tc>
+      </w:tr>
+      <w:tr>
+        <w:tc>
+          <w:tcPr>
+            <w:tcW w:w="8303" w:type="dxa"/>
+            <w:gridSpan w:val="2"/>
+          </w:tcPr>
+          <w:p>
+            <w:pPr>
+              <w:spacing w:line="276" w:lineRule="auto"/>
+              <w:rPr>
+                <w:rFonts w:ascii="Times New Roman" w:hAnsi="Times New Roman" w:cs="Times New Roman"/>
+                <w:b/>
+              </w:rPr>
+            </w:pPr>
+            <w:r>
+              <w:rPr>
+                <w:rFonts w:ascii="Times New Roman" w:hAnsi="Times New Roman" w:cs="Times New Roman"/>
+                <w:b/>
+              </w:rPr>
+              <w:t>Poscondición:</w:t>
+            </w:r>
+          </w:p>
+          <w:p>
+            <w:pPr>
+              <w:spacing w:line="276" w:lineRule="auto"/>
+              <w:jc w:val="both"/>
+              <w:rPr>
+                <w:rFonts w:ascii="Times New Roman" w:hAnsi="Times New Roman" w:cs="Times New Roman"/>
+              </w:rPr>
+            </w:pPr>
+            <w:r>
+              <w:rPr>
+                <w:rFonts w:ascii="Times New Roman" w:hAnsi="Times New Roman" w:cs="Times New Roman"/>
+              </w:rPr>
+              <w:t xml:space="preserve">Muestra un </w:t>
+            </w:r>
+            <w:r>
+              <w:rPr>
+                <w:rFonts w:ascii="Times New Roman" w:hAnsi="Times New Roman" w:cs="Times New Roman"/>
+              </w:rPr>
+              <w:t>mensaje indicando que las asignación</w:t>
+            </w:r>
+            <w:r>
+              <w:rPr>
+                <w:rFonts w:ascii="Times New Roman" w:hAnsi="Times New Roman" w:cs="Times New Roman"/>
+              </w:rPr>
+              <w:t xml:space="preserve"> se ha efectuado con éxito, redirige al usuario a la lista de </w:t>
+            </w:r>
+            <w:r>
+              <w:rPr>
+                <w:rFonts w:ascii="Times New Roman" w:hAnsi="Times New Roman" w:cs="Times New Roman"/>
+              </w:rPr>
+              <w:t>asignaciones</w:t>
+            </w:r>
+          </w:p>
+        </w:tc>
+      </w:tr>
+    </w:tbl>
     <w:p>
       <w:pPr>
         <w:spacing w:line="360" w:lineRule="auto"/>
@@ -3975,7 +5201,6 @@
           <w:szCs w:val="24"/>
           <w:highlight w:val="yellow"/>
         </w:rPr>
-        <w:lastRenderedPageBreak/>
         <w:t>Cuadro x.</w:t>
       </w:r>
     </w:p>
@@ -4004,7 +5229,7 @@
       <w:tblPr>
         <w:tblStyle w:val="Listaclara-nfasis1"/>
         <w:tblW w:w="5000" w:type="pct"/>
-        <w:tblLook w:val="04A0" w:firstRow="1" w:lastRow="0" w:firstColumn="1" w:lastColumn="0" w:noHBand="0" w:noVBand="1"/>
+        <w:tblLook w:val="04A0"/>
       </w:tblPr>
       <w:tblGrid>
         <w:gridCol w:w="2263"/>
@@ -4014,13 +5239,14 @@
       </w:tblGrid>
       <w:tr>
         <w:trPr>
-          <w:cnfStyle w:val="100000000000" w:firstRow="1" w:lastRow="0" w:firstColumn="0" w:lastColumn="0" w:oddVBand="0" w:evenVBand="0" w:oddHBand="0" w:evenHBand="0" w:firstRowFirstColumn="0" w:firstRowLastColumn="0" w:lastRowFirstColumn="0" w:lastRowLastColumn="0"/>
+          <w:cnfStyle w:val="100000000000"/>
         </w:trPr>
         <w:tc>
           <w:tcPr>
-            <w:cnfStyle w:val="001000000000" w:firstRow="0" w:lastRow="0" w:firstColumn="1" w:lastColumn="0" w:oddVBand="0" w:evenVBand="0" w:oddHBand="0" w:evenHBand="0" w:firstRowFirstColumn="0" w:firstRowLastColumn="0" w:lastRowFirstColumn="0" w:lastRowLastColumn="0"/>
+            <w:cnfStyle w:val="001000000000"/>
             <w:tcW w:w="5000" w:type="pct"/>
             <w:gridSpan w:val="4"/>
+            <w:vAlign w:val="center"/>
           </w:tcPr>
           <w:p>
             <w:pPr>
@@ -4055,13 +5281,14 @@
       </w:tr>
       <w:tr>
         <w:trPr>
-          <w:cnfStyle w:val="000000100000" w:firstRow="0" w:lastRow="0" w:firstColumn="0" w:lastColumn="0" w:oddVBand="0" w:evenVBand="0" w:oddHBand="1" w:evenHBand="0" w:firstRowFirstColumn="0" w:firstRowLastColumn="0" w:lastRowFirstColumn="0" w:lastRowLastColumn="0"/>
+          <w:cnfStyle w:val="000000100000"/>
         </w:trPr>
         <w:tc>
           <w:tcPr>
-            <w:cnfStyle w:val="001000000000" w:firstRow="0" w:lastRow="0" w:firstColumn="1" w:lastColumn="0" w:oddVBand="0" w:evenVBand="0" w:oddHBand="0" w:evenHBand="0" w:firstRowFirstColumn="0" w:firstRowLastColumn="0" w:lastRowFirstColumn="0" w:lastRowLastColumn="0"/>
+            <w:cnfStyle w:val="001000000000"/>
             <w:tcW w:w="5000" w:type="pct"/>
             <w:gridSpan w:val="4"/>
+            <w:vAlign w:val="center"/>
           </w:tcPr>
           <w:p>
             <w:pPr>
@@ -4095,9 +5322,10 @@
       <w:tr>
         <w:tc>
           <w:tcPr>
-            <w:cnfStyle w:val="001000000000" w:firstRow="0" w:lastRow="0" w:firstColumn="1" w:lastColumn="0" w:oddVBand="0" w:evenVBand="0" w:oddHBand="0" w:evenHBand="0" w:firstRowFirstColumn="0" w:firstRowLastColumn="0" w:lastRowFirstColumn="0" w:lastRowLastColumn="0"/>
+            <w:cnfStyle w:val="001000000000"/>
             <w:tcW w:w="1250" w:type="pct"/>
             <w:shd w:val="clear" w:color="auto" w:fill="DAEEF3" w:themeFill="accent5" w:themeFillTint="33"/>
+            <w:vAlign w:val="center"/>
           </w:tcPr>
           <w:p>
             <w:pPr>
@@ -4123,12 +5351,13 @@
           <w:tcPr>
             <w:tcW w:w="1250" w:type="pct"/>
             <w:shd w:val="clear" w:color="auto" w:fill="DAEEF3" w:themeFill="accent5" w:themeFillTint="33"/>
+            <w:vAlign w:val="center"/>
           </w:tcPr>
           <w:p>
             <w:pPr>
               <w:spacing w:line="360" w:lineRule="auto"/>
               <w:jc w:val="center"/>
-              <w:cnfStyle w:val="000000000000" w:firstRow="0" w:lastRow="0" w:firstColumn="0" w:lastColumn="0" w:oddVBand="0" w:evenVBand="0" w:oddHBand="0" w:evenHBand="0" w:firstRowFirstColumn="0" w:firstRowLastColumn="0" w:lastRowFirstColumn="0" w:lastRowLastColumn="0"/>
+              <w:cnfStyle w:val="000000000000"/>
               <w:rPr>
                 <w:rFonts w:ascii="Times New Roman" w:hAnsi="Times New Roman" w:cs="Times New Roman"/>
                 <w:b/>
@@ -4151,12 +5380,13 @@
           <w:tcPr>
             <w:tcW w:w="1250" w:type="pct"/>
             <w:shd w:val="clear" w:color="auto" w:fill="DAEEF3" w:themeFill="accent5" w:themeFillTint="33"/>
+            <w:vAlign w:val="center"/>
           </w:tcPr>
           <w:p>
             <w:pPr>
               <w:spacing w:line="360" w:lineRule="auto"/>
               <w:jc w:val="center"/>
-              <w:cnfStyle w:val="000000000000" w:firstRow="0" w:lastRow="0" w:firstColumn="0" w:lastColumn="0" w:oddVBand="0" w:evenVBand="0" w:oddHBand="0" w:evenHBand="0" w:firstRowFirstColumn="0" w:firstRowLastColumn="0" w:lastRowFirstColumn="0" w:lastRowLastColumn="0"/>
+              <w:cnfStyle w:val="000000000000"/>
               <w:rPr>
                 <w:rFonts w:ascii="Times New Roman" w:hAnsi="Times New Roman" w:cs="Times New Roman"/>
                 <w:b/>
@@ -4179,12 +5409,13 @@
           <w:tcPr>
             <w:tcW w:w="1250" w:type="pct"/>
             <w:shd w:val="clear" w:color="auto" w:fill="DAEEF3" w:themeFill="accent5" w:themeFillTint="33"/>
+            <w:vAlign w:val="center"/>
           </w:tcPr>
           <w:p>
             <w:pPr>
               <w:spacing w:line="360" w:lineRule="auto"/>
               <w:jc w:val="center"/>
-              <w:cnfStyle w:val="000000000000" w:firstRow="0" w:lastRow="0" w:firstColumn="0" w:lastColumn="0" w:oddVBand="0" w:evenVBand="0" w:oddHBand="0" w:evenHBand="0" w:firstRowFirstColumn="0" w:firstRowLastColumn="0" w:lastRowFirstColumn="0" w:lastRowLastColumn="0"/>
+              <w:cnfStyle w:val="000000000000"/>
               <w:rPr>
                 <w:rFonts w:ascii="Times New Roman" w:hAnsi="Times New Roman" w:cs="Times New Roman"/>
                 <w:b/>
@@ -4206,12 +5437,13 @@
       </w:tr>
       <w:tr>
         <w:trPr>
-          <w:cnfStyle w:val="000000100000" w:firstRow="0" w:lastRow="0" w:firstColumn="0" w:lastColumn="0" w:oddVBand="0" w:evenVBand="0" w:oddHBand="1" w:evenHBand="0" w:firstRowFirstColumn="0" w:firstRowLastColumn="0" w:lastRowFirstColumn="0" w:lastRowLastColumn="0"/>
+          <w:cnfStyle w:val="000000100000"/>
         </w:trPr>
         <w:tc>
           <w:tcPr>
-            <w:cnfStyle w:val="001000000000" w:firstRow="0" w:lastRow="0" w:firstColumn="1" w:lastColumn="0" w:oddVBand="0" w:evenVBand="0" w:oddHBand="0" w:evenHBand="0" w:firstRowFirstColumn="0" w:firstRowLastColumn="0" w:lastRowFirstColumn="0" w:lastRowLastColumn="0"/>
-            <w:tcW w:w="1250" w:type="pct"/>
+            <w:cnfStyle w:val="001000000000"/>
+            <w:tcW w:w="1250" w:type="pct"/>
+            <w:vAlign w:val="center"/>
           </w:tcPr>
           <w:p>
             <w:pPr>
@@ -4238,12 +5470,13 @@
         <w:tc>
           <w:tcPr>
             <w:tcW w:w="1250" w:type="pct"/>
+            <w:vAlign w:val="center"/>
           </w:tcPr>
           <w:p>
             <w:pPr>
               <w:spacing w:line="360" w:lineRule="auto"/>
               <w:jc w:val="center"/>
-              <w:cnfStyle w:val="000000100000" w:firstRow="0" w:lastRow="0" w:firstColumn="0" w:lastColumn="0" w:oddVBand="0" w:evenVBand="0" w:oddHBand="1" w:evenHBand="0" w:firstRowFirstColumn="0" w:firstRowLastColumn="0" w:lastRowFirstColumn="0" w:lastRowLastColumn="0"/>
+              <w:cnfStyle w:val="000000100000"/>
               <w:rPr>
                 <w:rFonts w:ascii="Times New Roman" w:hAnsi="Times New Roman" w:cs="Times New Roman"/>
                 <w:sz w:val="24"/>
@@ -4263,12 +5496,13 @@
         <w:tc>
           <w:tcPr>
             <w:tcW w:w="1250" w:type="pct"/>
+            <w:vAlign w:val="center"/>
           </w:tcPr>
           <w:p>
             <w:pPr>
               <w:spacing w:line="360" w:lineRule="auto"/>
               <w:jc w:val="center"/>
-              <w:cnfStyle w:val="000000100000" w:firstRow="0" w:lastRow="0" w:firstColumn="0" w:lastColumn="0" w:oddVBand="0" w:evenVBand="0" w:oddHBand="1" w:evenHBand="0" w:firstRowFirstColumn="0" w:firstRowLastColumn="0" w:lastRowFirstColumn="0" w:lastRowLastColumn="0"/>
+              <w:cnfStyle w:val="000000100000"/>
               <w:rPr>
                 <w:rFonts w:ascii="Times New Roman" w:hAnsi="Times New Roman" w:cs="Times New Roman"/>
                 <w:sz w:val="24"/>
@@ -4288,12 +5522,13 @@
         <w:tc>
           <w:tcPr>
             <w:tcW w:w="1250" w:type="pct"/>
+            <w:vAlign w:val="center"/>
           </w:tcPr>
           <w:p>
             <w:pPr>
               <w:spacing w:line="360" w:lineRule="auto"/>
               <w:jc w:val="center"/>
-              <w:cnfStyle w:val="000000100000" w:firstRow="0" w:lastRow="0" w:firstColumn="0" w:lastColumn="0" w:oddVBand="0" w:evenVBand="0" w:oddHBand="1" w:evenHBand="0" w:firstRowFirstColumn="0" w:firstRowLastColumn="0" w:lastRowFirstColumn="0" w:lastRowLastColumn="0"/>
+              <w:cnfStyle w:val="000000100000"/>
               <w:rPr>
                 <w:rFonts w:ascii="Times New Roman" w:hAnsi="Times New Roman" w:cs="Times New Roman"/>
                 <w:sz w:val="24"/>
@@ -4314,8 +5549,9 @@
       <w:tr>
         <w:tc>
           <w:tcPr>
-            <w:cnfStyle w:val="001000000000" w:firstRow="0" w:lastRow="0" w:firstColumn="1" w:lastColumn="0" w:oddVBand="0" w:evenVBand="0" w:oddHBand="0" w:evenHBand="0" w:firstRowFirstColumn="0" w:firstRowLastColumn="0" w:lastRowFirstColumn="0" w:lastRowLastColumn="0"/>
-            <w:tcW w:w="1250" w:type="pct"/>
+            <w:cnfStyle w:val="001000000000"/>
+            <w:tcW w:w="1250" w:type="pct"/>
+            <w:vAlign w:val="center"/>
           </w:tcPr>
           <w:p>
             <w:pPr>
@@ -4337,17 +5573,27 @@
               </w:rPr>
               <w:t>nombre</w:t>
             </w:r>
-          </w:p>
-        </w:tc>
-        <w:tc>
-          <w:tcPr>
-            <w:tcW w:w="1250" w:type="pct"/>
+            <w:r>
+              <w:rPr>
+                <w:rFonts w:ascii="Times New Roman" w:hAnsi="Times New Roman" w:cs="Times New Roman"/>
+                <w:b w:val="0"/>
+                <w:sz w:val="24"/>
+                <w:szCs w:val="24"/>
+              </w:rPr>
+              <w:t>s</w:t>
+            </w:r>
+          </w:p>
+        </w:tc>
+        <w:tc>
+          <w:tcPr>
+            <w:tcW w:w="1250" w:type="pct"/>
+            <w:vAlign w:val="center"/>
           </w:tcPr>
           <w:p>
             <w:pPr>
               <w:spacing w:line="360" w:lineRule="auto"/>
               <w:jc w:val="center"/>
-              <w:cnfStyle w:val="000000000000" w:firstRow="0" w:lastRow="0" w:firstColumn="0" w:lastColumn="0" w:oddVBand="0" w:evenVBand="0" w:oddHBand="0" w:evenHBand="0" w:firstRowFirstColumn="0" w:firstRowLastColumn="0" w:lastRowFirstColumn="0" w:lastRowLastColumn="0"/>
+              <w:cnfStyle w:val="000000000000"/>
               <w:rPr>
                 <w:rFonts w:ascii="Times New Roman" w:hAnsi="Times New Roman" w:cs="Times New Roman"/>
                 <w:sz w:val="24"/>
@@ -4367,12 +5613,13 @@
         <w:tc>
           <w:tcPr>
             <w:tcW w:w="1250" w:type="pct"/>
+            <w:vAlign w:val="center"/>
           </w:tcPr>
           <w:p>
             <w:pPr>
               <w:spacing w:line="360" w:lineRule="auto"/>
               <w:jc w:val="center"/>
-              <w:cnfStyle w:val="000000000000" w:firstRow="0" w:lastRow="0" w:firstColumn="0" w:lastColumn="0" w:oddVBand="0" w:evenVBand="0" w:oddHBand="0" w:evenHBand="0" w:firstRowFirstColumn="0" w:firstRowLastColumn="0" w:lastRowFirstColumn="0" w:lastRowLastColumn="0"/>
+              <w:cnfStyle w:val="000000000000"/>
               <w:rPr>
                 <w:rFonts w:ascii="Times New Roman" w:hAnsi="Times New Roman" w:cs="Times New Roman"/>
                 <w:sz w:val="24"/>
@@ -4392,12 +5639,13 @@
         <w:tc>
           <w:tcPr>
             <w:tcW w:w="1250" w:type="pct"/>
+            <w:vAlign w:val="center"/>
           </w:tcPr>
           <w:p>
             <w:pPr>
               <w:spacing w:line="360" w:lineRule="auto"/>
               <w:jc w:val="center"/>
-              <w:cnfStyle w:val="000000000000" w:firstRow="0" w:lastRow="0" w:firstColumn="0" w:lastColumn="0" w:oddVBand="0" w:evenVBand="0" w:oddHBand="0" w:evenHBand="0" w:firstRowFirstColumn="0" w:firstRowLastColumn="0" w:lastRowFirstColumn="0" w:lastRowLastColumn="0"/>
+              <w:cnfStyle w:val="000000000000"/>
               <w:rPr>
                 <w:rFonts w:ascii="Times New Roman" w:hAnsi="Times New Roman" w:cs="Times New Roman"/>
                 <w:sz w:val="24"/>
@@ -4417,12 +5665,13 @@
       </w:tr>
       <w:tr>
         <w:trPr>
-          <w:cnfStyle w:val="000000100000" w:firstRow="0" w:lastRow="0" w:firstColumn="0" w:lastColumn="0" w:oddVBand="0" w:evenVBand="0" w:oddHBand="1" w:evenHBand="0" w:firstRowFirstColumn="0" w:firstRowLastColumn="0" w:lastRowFirstColumn="0" w:lastRowLastColumn="0"/>
+          <w:cnfStyle w:val="000000100000"/>
         </w:trPr>
         <w:tc>
           <w:tcPr>
-            <w:cnfStyle w:val="001000000000" w:firstRow="0" w:lastRow="0" w:firstColumn="1" w:lastColumn="0" w:oddVBand="0" w:evenVBand="0" w:oddHBand="0" w:evenHBand="0" w:firstRowFirstColumn="0" w:firstRowLastColumn="0" w:lastRowFirstColumn="0" w:lastRowLastColumn="0"/>
-            <w:tcW w:w="1250" w:type="pct"/>
+            <w:cnfStyle w:val="001000000000"/>
+            <w:tcW w:w="1250" w:type="pct"/>
+            <w:vAlign w:val="center"/>
           </w:tcPr>
           <w:p>
             <w:pPr>
@@ -4444,17 +5693,27 @@
               </w:rPr>
               <w:t>apellido</w:t>
             </w:r>
-          </w:p>
-        </w:tc>
-        <w:tc>
-          <w:tcPr>
-            <w:tcW w:w="1250" w:type="pct"/>
+            <w:r>
+              <w:rPr>
+                <w:rFonts w:ascii="Times New Roman" w:hAnsi="Times New Roman" w:cs="Times New Roman"/>
+                <w:b w:val="0"/>
+                <w:sz w:val="24"/>
+                <w:szCs w:val="24"/>
+              </w:rPr>
+              <w:t>s</w:t>
+            </w:r>
+          </w:p>
+        </w:tc>
+        <w:tc>
+          <w:tcPr>
+            <w:tcW w:w="1250" w:type="pct"/>
+            <w:vAlign w:val="center"/>
           </w:tcPr>
           <w:p>
             <w:pPr>
               <w:spacing w:line="360" w:lineRule="auto"/>
               <w:jc w:val="center"/>
-              <w:cnfStyle w:val="000000100000" w:firstRow="0" w:lastRow="0" w:firstColumn="0" w:lastColumn="0" w:oddVBand="0" w:evenVBand="0" w:oddHBand="1" w:evenHBand="0" w:firstRowFirstColumn="0" w:firstRowLastColumn="0" w:lastRowFirstColumn="0" w:lastRowLastColumn="0"/>
+              <w:cnfStyle w:val="000000100000"/>
               <w:rPr>
                 <w:rFonts w:ascii="Times New Roman" w:hAnsi="Times New Roman" w:cs="Times New Roman"/>
                 <w:sz w:val="24"/>
@@ -4474,12 +5733,13 @@
         <w:tc>
           <w:tcPr>
             <w:tcW w:w="1250" w:type="pct"/>
+            <w:vAlign w:val="center"/>
           </w:tcPr>
           <w:p>
             <w:pPr>
               <w:spacing w:line="360" w:lineRule="auto"/>
               <w:jc w:val="center"/>
-              <w:cnfStyle w:val="000000100000" w:firstRow="0" w:lastRow="0" w:firstColumn="0" w:lastColumn="0" w:oddVBand="0" w:evenVBand="0" w:oddHBand="1" w:evenHBand="0" w:firstRowFirstColumn="0" w:firstRowLastColumn="0" w:lastRowFirstColumn="0" w:lastRowLastColumn="0"/>
+              <w:cnfStyle w:val="000000100000"/>
               <w:rPr>
                 <w:rFonts w:ascii="Times New Roman" w:hAnsi="Times New Roman" w:cs="Times New Roman"/>
                 <w:sz w:val="24"/>
@@ -4499,12 +5759,13 @@
         <w:tc>
           <w:tcPr>
             <w:tcW w:w="1250" w:type="pct"/>
+            <w:vAlign w:val="center"/>
           </w:tcPr>
           <w:p>
             <w:pPr>
               <w:spacing w:line="360" w:lineRule="auto"/>
               <w:jc w:val="center"/>
-              <w:cnfStyle w:val="000000100000" w:firstRow="0" w:lastRow="0" w:firstColumn="0" w:lastColumn="0" w:oddVBand="0" w:evenVBand="0" w:oddHBand="1" w:evenHBand="0" w:firstRowFirstColumn="0" w:firstRowLastColumn="0" w:lastRowFirstColumn="0" w:lastRowLastColumn="0"/>
+              <w:cnfStyle w:val="000000100000"/>
               <w:rPr>
                 <w:rFonts w:ascii="Times New Roman" w:hAnsi="Times New Roman" w:cs="Times New Roman"/>
                 <w:sz w:val="24"/>
@@ -4525,8 +5786,9 @@
       <w:tr>
         <w:tc>
           <w:tcPr>
-            <w:cnfStyle w:val="001000000000" w:firstRow="0" w:lastRow="0" w:firstColumn="1" w:lastColumn="0" w:oddVBand="0" w:evenVBand="0" w:oddHBand="0" w:evenHBand="0" w:firstRowFirstColumn="0" w:firstRowLastColumn="0" w:lastRowFirstColumn="0" w:lastRowLastColumn="0"/>
-            <w:tcW w:w="1250" w:type="pct"/>
+            <w:cnfStyle w:val="001000000000"/>
+            <w:tcW w:w="1250" w:type="pct"/>
+            <w:vAlign w:val="center"/>
           </w:tcPr>
           <w:p>
             <w:pPr>
@@ -4539,6 +5801,7 @@
                 <w:szCs w:val="24"/>
               </w:rPr>
             </w:pPr>
+            <w:proofErr w:type="spellStart"/>
             <w:r>
               <w:rPr>
                 <w:rFonts w:ascii="Times New Roman" w:hAnsi="Times New Roman" w:cs="Times New Roman"/>
@@ -4548,42 +5811,45 @@
               </w:rPr>
               <w:t>numero_linea</w:t>
             </w:r>
-          </w:p>
-        </w:tc>
-        <w:tc>
-          <w:tcPr>
-            <w:tcW w:w="1250" w:type="pct"/>
+            <w:proofErr w:type="spellEnd"/>
+          </w:p>
+        </w:tc>
+        <w:tc>
+          <w:tcPr>
+            <w:tcW w:w="1250" w:type="pct"/>
+            <w:vAlign w:val="center"/>
           </w:tcPr>
           <w:p>
             <w:pPr>
               <w:spacing w:line="360" w:lineRule="auto"/>
               <w:jc w:val="center"/>
-              <w:cnfStyle w:val="000000000000" w:firstRow="0" w:lastRow="0" w:firstColumn="0" w:lastColumn="0" w:oddVBand="0" w:evenVBand="0" w:oddHBand="0" w:evenHBand="0" w:firstRowFirstColumn="0" w:firstRowLastColumn="0" w:lastRowFirstColumn="0" w:lastRowLastColumn="0"/>
-              <w:rPr>
-                <w:rFonts w:ascii="Times New Roman" w:hAnsi="Times New Roman" w:cs="Times New Roman"/>
-                <w:sz w:val="24"/>
-                <w:szCs w:val="24"/>
-              </w:rPr>
-            </w:pPr>
-            <w:r>
-              <w:rPr>
-                <w:rFonts w:ascii="Times New Roman" w:hAnsi="Times New Roman" w:cs="Times New Roman"/>
-                <w:sz w:val="24"/>
-                <w:szCs w:val="24"/>
-              </w:rPr>
-              <w:t xml:space="preserve">Número Telefónico afiliado </w:t>
-            </w:r>
-          </w:p>
-        </w:tc>
-        <w:tc>
-          <w:tcPr>
-            <w:tcW w:w="1250" w:type="pct"/>
+              <w:cnfStyle w:val="000000000000"/>
+              <w:rPr>
+                <w:rFonts w:ascii="Times New Roman" w:hAnsi="Times New Roman" w:cs="Times New Roman"/>
+                <w:sz w:val="24"/>
+                <w:szCs w:val="24"/>
+              </w:rPr>
+            </w:pPr>
+            <w:r>
+              <w:rPr>
+                <w:rFonts w:ascii="Times New Roman" w:hAnsi="Times New Roman" w:cs="Times New Roman"/>
+                <w:sz w:val="24"/>
+                <w:szCs w:val="24"/>
+              </w:rPr>
+              <w:t>Número Telefónico afiliado</w:t>
+            </w:r>
+          </w:p>
+        </w:tc>
+        <w:tc>
+          <w:tcPr>
+            <w:tcW w:w="1250" w:type="pct"/>
+            <w:vAlign w:val="center"/>
           </w:tcPr>
           <w:p>
             <w:pPr>
               <w:spacing w:line="360" w:lineRule="auto"/>
               <w:jc w:val="center"/>
-              <w:cnfStyle w:val="000000000000" w:firstRow="0" w:lastRow="0" w:firstColumn="0" w:lastColumn="0" w:oddVBand="0" w:evenVBand="0" w:oddHBand="0" w:evenHBand="0" w:firstRowFirstColumn="0" w:firstRowLastColumn="0" w:lastRowFirstColumn="0" w:lastRowLastColumn="0"/>
+              <w:cnfStyle w:val="000000000000"/>
               <w:rPr>
                 <w:rFonts w:ascii="Times New Roman" w:hAnsi="Times New Roman" w:cs="Times New Roman"/>
                 <w:sz w:val="24"/>
@@ -4603,12 +5869,13 @@
         <w:tc>
           <w:tcPr>
             <w:tcW w:w="1250" w:type="pct"/>
+            <w:vAlign w:val="center"/>
           </w:tcPr>
           <w:p>
             <w:pPr>
               <w:spacing w:line="360" w:lineRule="auto"/>
               <w:jc w:val="center"/>
-              <w:cnfStyle w:val="000000000000" w:firstRow="0" w:lastRow="0" w:firstColumn="0" w:lastColumn="0" w:oddVBand="0" w:evenVBand="0" w:oddHBand="0" w:evenHBand="0" w:firstRowFirstColumn="0" w:firstRowLastColumn="0" w:lastRowFirstColumn="0" w:lastRowLastColumn="0"/>
+              <w:cnfStyle w:val="000000000000"/>
               <w:rPr>
                 <w:rFonts w:ascii="Times New Roman" w:hAnsi="Times New Roman" w:cs="Times New Roman"/>
                 <w:sz w:val="24"/>
@@ -4628,12 +5895,13 @@
       </w:tr>
       <w:tr>
         <w:trPr>
-          <w:cnfStyle w:val="000000100000" w:firstRow="0" w:lastRow="0" w:firstColumn="0" w:lastColumn="0" w:oddVBand="0" w:evenVBand="0" w:oddHBand="1" w:evenHBand="0" w:firstRowFirstColumn="0" w:firstRowLastColumn="0" w:lastRowFirstColumn="0" w:lastRowLastColumn="0"/>
+          <w:cnfStyle w:val="000000100000"/>
         </w:trPr>
         <w:tc>
           <w:tcPr>
-            <w:cnfStyle w:val="001000000000" w:firstRow="0" w:lastRow="0" w:firstColumn="1" w:lastColumn="0" w:oddVBand="0" w:evenVBand="0" w:oddHBand="0" w:evenHBand="0" w:firstRowFirstColumn="0" w:firstRowLastColumn="0" w:lastRowFirstColumn="0" w:lastRowLastColumn="0"/>
-            <w:tcW w:w="1250" w:type="pct"/>
+            <w:cnfStyle w:val="001000000000"/>
+            <w:tcW w:w="1250" w:type="pct"/>
+            <w:vAlign w:val="center"/>
           </w:tcPr>
           <w:p>
             <w:pPr>
@@ -4646,6 +5914,7 @@
                 <w:szCs w:val="24"/>
               </w:rPr>
             </w:pPr>
+            <w:proofErr w:type="spellStart"/>
             <w:r>
               <w:rPr>
                 <w:rFonts w:ascii="Times New Roman" w:hAnsi="Times New Roman" w:cs="Times New Roman"/>
@@ -4655,17 +5924,19 @@
               </w:rPr>
               <w:t>numero_alternativo</w:t>
             </w:r>
-          </w:p>
-        </w:tc>
-        <w:tc>
-          <w:tcPr>
-            <w:tcW w:w="1250" w:type="pct"/>
+            <w:proofErr w:type="spellEnd"/>
+          </w:p>
+        </w:tc>
+        <w:tc>
+          <w:tcPr>
+            <w:tcW w:w="1250" w:type="pct"/>
+            <w:vAlign w:val="center"/>
           </w:tcPr>
           <w:p>
             <w:pPr>
               <w:spacing w:line="360" w:lineRule="auto"/>
               <w:jc w:val="center"/>
-              <w:cnfStyle w:val="000000100000" w:firstRow="0" w:lastRow="0" w:firstColumn="0" w:lastColumn="0" w:oddVBand="0" w:evenVBand="0" w:oddHBand="1" w:evenHBand="0" w:firstRowFirstColumn="0" w:firstRowLastColumn="0" w:lastRowFirstColumn="0" w:lastRowLastColumn="0"/>
+              <w:cnfStyle w:val="000000100000"/>
               <w:rPr>
                 <w:rFonts w:ascii="Times New Roman" w:hAnsi="Times New Roman" w:cs="Times New Roman"/>
                 <w:sz w:val="24"/>
@@ -4685,12 +5956,13 @@
         <w:tc>
           <w:tcPr>
             <w:tcW w:w="1250" w:type="pct"/>
+            <w:vAlign w:val="center"/>
           </w:tcPr>
           <w:p>
             <w:pPr>
               <w:spacing w:line="360" w:lineRule="auto"/>
               <w:jc w:val="center"/>
-              <w:cnfStyle w:val="000000100000" w:firstRow="0" w:lastRow="0" w:firstColumn="0" w:lastColumn="0" w:oddVBand="0" w:evenVBand="0" w:oddHBand="1" w:evenHBand="0" w:firstRowFirstColumn="0" w:firstRowLastColumn="0" w:lastRowFirstColumn="0" w:lastRowLastColumn="0"/>
+              <w:cnfStyle w:val="000000100000"/>
               <w:rPr>
                 <w:rFonts w:ascii="Times New Roman" w:hAnsi="Times New Roman" w:cs="Times New Roman"/>
                 <w:sz w:val="24"/>
@@ -4710,12 +5982,13 @@
         <w:tc>
           <w:tcPr>
             <w:tcW w:w="1250" w:type="pct"/>
+            <w:vAlign w:val="center"/>
           </w:tcPr>
           <w:p>
             <w:pPr>
               <w:spacing w:line="360" w:lineRule="auto"/>
               <w:jc w:val="center"/>
-              <w:cnfStyle w:val="000000100000" w:firstRow="0" w:lastRow="0" w:firstColumn="0" w:lastColumn="0" w:oddVBand="0" w:evenVBand="0" w:oddHBand="1" w:evenHBand="0" w:firstRowFirstColumn="0" w:firstRowLastColumn="0" w:lastRowFirstColumn="0" w:lastRowLastColumn="0"/>
+              <w:cnfStyle w:val="000000100000"/>
               <w:rPr>
                 <w:rFonts w:ascii="Times New Roman" w:hAnsi="Times New Roman" w:cs="Times New Roman"/>
                 <w:sz w:val="24"/>
@@ -4729,6 +6002,375 @@
                 <w:szCs w:val="24"/>
               </w:rPr>
               <w:t>Si</w:t>
+            </w:r>
+          </w:p>
+        </w:tc>
+      </w:tr>
+      <w:tr>
+        <w:tc>
+          <w:tcPr>
+            <w:cnfStyle w:val="001000000000"/>
+            <w:tcW w:w="1250" w:type="pct"/>
+            <w:vAlign w:val="center"/>
+          </w:tcPr>
+          <w:p>
+            <w:pPr>
+              <w:spacing w:line="360" w:lineRule="auto"/>
+              <w:jc w:val="center"/>
+              <w:rPr>
+                <w:rFonts w:ascii="Times New Roman" w:hAnsi="Times New Roman" w:cs="Times New Roman"/>
+                <w:b w:val="0"/>
+                <w:sz w:val="24"/>
+                <w:szCs w:val="24"/>
+              </w:rPr>
+            </w:pPr>
+            <w:proofErr w:type="spellStart"/>
+            <w:r>
+              <w:rPr>
+                <w:rFonts w:ascii="Times New Roman" w:hAnsi="Times New Roman" w:cs="Times New Roman"/>
+                <w:b w:val="0"/>
+                <w:sz w:val="24"/>
+                <w:szCs w:val="24"/>
+              </w:rPr>
+              <w:t>m</w:t>
+            </w:r>
+            <w:r>
+              <w:rPr>
+                <w:rFonts w:ascii="Times New Roman" w:hAnsi="Times New Roman" w:cs="Times New Roman"/>
+                <w:b w:val="0"/>
+                <w:sz w:val="24"/>
+                <w:szCs w:val="24"/>
+              </w:rPr>
+              <w:t>unicipio</w:t>
+            </w:r>
+            <w:r>
+              <w:rPr>
+                <w:rFonts w:ascii="Times New Roman" w:hAnsi="Times New Roman" w:cs="Times New Roman"/>
+                <w:b w:val="0"/>
+                <w:sz w:val="24"/>
+                <w:szCs w:val="24"/>
+              </w:rPr>
+              <w:t>s_id</w:t>
+            </w:r>
+            <w:proofErr w:type="spellEnd"/>
+          </w:p>
+        </w:tc>
+        <w:tc>
+          <w:tcPr>
+            <w:tcW w:w="1250" w:type="pct"/>
+            <w:vAlign w:val="center"/>
+          </w:tcPr>
+          <w:p>
+            <w:pPr>
+              <w:spacing w:line="360" w:lineRule="auto"/>
+              <w:jc w:val="center"/>
+              <w:cnfStyle w:val="000000000000"/>
+              <w:rPr>
+                <w:rFonts w:ascii="Times New Roman" w:hAnsi="Times New Roman" w:cs="Times New Roman"/>
+                <w:sz w:val="24"/>
+                <w:szCs w:val="24"/>
+              </w:rPr>
+            </w:pPr>
+            <w:r>
+              <w:rPr>
+                <w:rFonts w:ascii="Times New Roman" w:hAnsi="Times New Roman" w:cs="Times New Roman"/>
+                <w:sz w:val="24"/>
+                <w:szCs w:val="24"/>
+              </w:rPr>
+              <w:t>Identificador del municipio</w:t>
+            </w:r>
+          </w:p>
+        </w:tc>
+        <w:tc>
+          <w:tcPr>
+            <w:tcW w:w="1250" w:type="pct"/>
+            <w:vAlign w:val="center"/>
+          </w:tcPr>
+          <w:p>
+            <w:pPr>
+              <w:spacing w:line="360" w:lineRule="auto"/>
+              <w:jc w:val="center"/>
+              <w:cnfStyle w:val="000000000000"/>
+              <w:rPr>
+                <w:rFonts w:ascii="Times New Roman" w:hAnsi="Times New Roman" w:cs="Times New Roman"/>
+                <w:sz w:val="24"/>
+                <w:szCs w:val="24"/>
+              </w:rPr>
+            </w:pPr>
+            <w:r>
+              <w:rPr>
+                <w:rFonts w:ascii="Times New Roman" w:hAnsi="Times New Roman" w:cs="Times New Roman"/>
+                <w:sz w:val="24"/>
+                <w:szCs w:val="24"/>
+              </w:rPr>
+              <w:t>INT(11)</w:t>
+            </w:r>
+          </w:p>
+        </w:tc>
+        <w:tc>
+          <w:tcPr>
+            <w:tcW w:w="1250" w:type="pct"/>
+            <w:vAlign w:val="center"/>
+          </w:tcPr>
+          <w:p>
+            <w:pPr>
+              <w:spacing w:line="360" w:lineRule="auto"/>
+              <w:jc w:val="center"/>
+              <w:cnfStyle w:val="000000000000"/>
+              <w:rPr>
+                <w:rFonts w:ascii="Times New Roman" w:hAnsi="Times New Roman" w:cs="Times New Roman"/>
+                <w:sz w:val="24"/>
+                <w:szCs w:val="24"/>
+              </w:rPr>
+            </w:pPr>
+            <w:r>
+              <w:rPr>
+                <w:rFonts w:ascii="Times New Roman" w:hAnsi="Times New Roman" w:cs="Times New Roman"/>
+                <w:sz w:val="24"/>
+                <w:szCs w:val="24"/>
+              </w:rPr>
+              <w:t>No</w:t>
+            </w:r>
+          </w:p>
+        </w:tc>
+      </w:tr>
+      <w:tr>
+        <w:trPr>
+          <w:cnfStyle w:val="000000100000"/>
+        </w:trPr>
+        <w:tc>
+          <w:tcPr>
+            <w:cnfStyle w:val="001000000000"/>
+            <w:tcW w:w="1250" w:type="pct"/>
+            <w:vAlign w:val="center"/>
+          </w:tcPr>
+          <w:p>
+            <w:pPr>
+              <w:spacing w:line="360" w:lineRule="auto"/>
+              <w:jc w:val="center"/>
+              <w:rPr>
+                <w:rFonts w:ascii="Times New Roman" w:hAnsi="Times New Roman" w:cs="Times New Roman"/>
+                <w:b w:val="0"/>
+                <w:sz w:val="24"/>
+                <w:szCs w:val="24"/>
+              </w:rPr>
+            </w:pPr>
+            <w:proofErr w:type="spellStart"/>
+            <w:r>
+              <w:rPr>
+                <w:rFonts w:ascii="Times New Roman" w:hAnsi="Times New Roman" w:cs="Times New Roman"/>
+                <w:b w:val="0"/>
+                <w:sz w:val="24"/>
+                <w:szCs w:val="24"/>
+              </w:rPr>
+              <w:t>p</w:t>
+            </w:r>
+            <w:r>
+              <w:rPr>
+                <w:rFonts w:ascii="Times New Roman" w:hAnsi="Times New Roman" w:cs="Times New Roman"/>
+                <w:b w:val="0"/>
+                <w:sz w:val="24"/>
+                <w:szCs w:val="24"/>
+              </w:rPr>
+              <w:t>arroquia</w:t>
+            </w:r>
+            <w:r>
+              <w:rPr>
+                <w:rFonts w:ascii="Times New Roman" w:hAnsi="Times New Roman" w:cs="Times New Roman"/>
+                <w:b w:val="0"/>
+                <w:sz w:val="24"/>
+                <w:szCs w:val="24"/>
+              </w:rPr>
+              <w:t>s_id</w:t>
+            </w:r>
+            <w:proofErr w:type="spellEnd"/>
+          </w:p>
+        </w:tc>
+        <w:tc>
+          <w:tcPr>
+            <w:tcW w:w="1250" w:type="pct"/>
+            <w:vAlign w:val="center"/>
+          </w:tcPr>
+          <w:p>
+            <w:pPr>
+              <w:spacing w:line="360" w:lineRule="auto"/>
+              <w:jc w:val="center"/>
+              <w:cnfStyle w:val="000000100000"/>
+              <w:rPr>
+                <w:rFonts w:ascii="Times New Roman" w:hAnsi="Times New Roman" w:cs="Times New Roman"/>
+                <w:sz w:val="24"/>
+                <w:szCs w:val="24"/>
+              </w:rPr>
+            </w:pPr>
+            <w:r>
+              <w:rPr>
+                <w:rFonts w:ascii="Times New Roman" w:hAnsi="Times New Roman" w:cs="Times New Roman"/>
+                <w:sz w:val="24"/>
+                <w:szCs w:val="24"/>
+              </w:rPr>
+              <w:t>Identificador de la parroquia</w:t>
+            </w:r>
+          </w:p>
+        </w:tc>
+        <w:tc>
+          <w:tcPr>
+            <w:tcW w:w="1250" w:type="pct"/>
+            <w:vAlign w:val="center"/>
+          </w:tcPr>
+          <w:p>
+            <w:pPr>
+              <w:spacing w:line="360" w:lineRule="auto"/>
+              <w:jc w:val="center"/>
+              <w:cnfStyle w:val="000000100000"/>
+              <w:rPr>
+                <w:rFonts w:ascii="Times New Roman" w:hAnsi="Times New Roman" w:cs="Times New Roman"/>
+                <w:sz w:val="24"/>
+                <w:szCs w:val="24"/>
+              </w:rPr>
+            </w:pPr>
+            <w:r>
+              <w:rPr>
+                <w:rFonts w:ascii="Times New Roman" w:hAnsi="Times New Roman" w:cs="Times New Roman"/>
+                <w:sz w:val="24"/>
+                <w:szCs w:val="24"/>
+              </w:rPr>
+              <w:t>INT(11)</w:t>
+            </w:r>
+          </w:p>
+        </w:tc>
+        <w:tc>
+          <w:tcPr>
+            <w:tcW w:w="1250" w:type="pct"/>
+            <w:vAlign w:val="center"/>
+          </w:tcPr>
+          <w:p>
+            <w:pPr>
+              <w:spacing w:line="360" w:lineRule="auto"/>
+              <w:jc w:val="center"/>
+              <w:cnfStyle w:val="000000100000"/>
+              <w:rPr>
+                <w:rFonts w:ascii="Times New Roman" w:hAnsi="Times New Roman" w:cs="Times New Roman"/>
+                <w:sz w:val="24"/>
+                <w:szCs w:val="24"/>
+              </w:rPr>
+            </w:pPr>
+            <w:r>
+              <w:rPr>
+                <w:rFonts w:ascii="Times New Roman" w:hAnsi="Times New Roman" w:cs="Times New Roman"/>
+                <w:sz w:val="24"/>
+                <w:szCs w:val="24"/>
+              </w:rPr>
+              <w:t>No</w:t>
+            </w:r>
+          </w:p>
+        </w:tc>
+      </w:tr>
+      <w:tr>
+        <w:tc>
+          <w:tcPr>
+            <w:cnfStyle w:val="001000000000"/>
+            <w:tcW w:w="1250" w:type="pct"/>
+            <w:vAlign w:val="center"/>
+          </w:tcPr>
+          <w:p>
+            <w:pPr>
+              <w:spacing w:line="360" w:lineRule="auto"/>
+              <w:jc w:val="center"/>
+              <w:rPr>
+                <w:rFonts w:ascii="Times New Roman" w:hAnsi="Times New Roman" w:cs="Times New Roman"/>
+                <w:b w:val="0"/>
+                <w:sz w:val="24"/>
+                <w:szCs w:val="24"/>
+              </w:rPr>
+            </w:pPr>
+            <w:proofErr w:type="spellStart"/>
+            <w:r>
+              <w:rPr>
+                <w:rFonts w:ascii="Times New Roman" w:hAnsi="Times New Roman" w:cs="Times New Roman"/>
+                <w:b w:val="0"/>
+                <w:sz w:val="24"/>
+                <w:szCs w:val="24"/>
+              </w:rPr>
+              <w:t>usuarios_id</w:t>
+            </w:r>
+            <w:proofErr w:type="spellEnd"/>
+          </w:p>
+        </w:tc>
+        <w:tc>
+          <w:tcPr>
+            <w:tcW w:w="1250" w:type="pct"/>
+            <w:vAlign w:val="center"/>
+          </w:tcPr>
+          <w:p>
+            <w:pPr>
+              <w:spacing w:line="360" w:lineRule="auto"/>
+              <w:jc w:val="center"/>
+              <w:cnfStyle w:val="000000000000"/>
+              <w:rPr>
+                <w:rFonts w:ascii="Times New Roman" w:hAnsi="Times New Roman" w:cs="Times New Roman"/>
+                <w:sz w:val="24"/>
+                <w:szCs w:val="24"/>
+              </w:rPr>
+            </w:pPr>
+            <w:r>
+              <w:rPr>
+                <w:rFonts w:ascii="Times New Roman" w:hAnsi="Times New Roman" w:cs="Times New Roman"/>
+                <w:sz w:val="24"/>
+                <w:szCs w:val="24"/>
+              </w:rPr>
+              <w:t>Identificador del usuario</w:t>
+            </w:r>
+          </w:p>
+        </w:tc>
+        <w:tc>
+          <w:tcPr>
+            <w:tcW w:w="1250" w:type="pct"/>
+            <w:vAlign w:val="center"/>
+          </w:tcPr>
+          <w:p>
+            <w:pPr>
+              <w:spacing w:line="360" w:lineRule="auto"/>
+              <w:jc w:val="center"/>
+              <w:cnfStyle w:val="000000000000"/>
+              <w:rPr>
+                <w:rFonts w:ascii="Times New Roman" w:hAnsi="Times New Roman" w:cs="Times New Roman"/>
+                <w:sz w:val="24"/>
+                <w:szCs w:val="24"/>
+              </w:rPr>
+            </w:pPr>
+            <w:r>
+              <w:rPr>
+                <w:rFonts w:ascii="Times New Roman" w:hAnsi="Times New Roman" w:cs="Times New Roman"/>
+                <w:sz w:val="24"/>
+                <w:szCs w:val="24"/>
+              </w:rPr>
+              <w:t>INT(11)</w:t>
+            </w:r>
+          </w:p>
+        </w:tc>
+        <w:tc>
+          <w:tcPr>
+            <w:tcW w:w="1250" w:type="pct"/>
+            <w:vAlign w:val="center"/>
+          </w:tcPr>
+          <w:p>
+            <w:pPr>
+              <w:spacing w:line="360" w:lineRule="auto"/>
+              <w:jc w:val="center"/>
+              <w:cnfStyle w:val="000000000000"/>
+              <w:rPr>
+                <w:rFonts w:ascii="Times New Roman" w:hAnsi="Times New Roman" w:cs="Times New Roman"/>
+                <w:sz w:val="24"/>
+                <w:szCs w:val="24"/>
+              </w:rPr>
+            </w:pPr>
+            <w:r>
+              <w:rPr>
+                <w:rFonts w:ascii="Times New Roman" w:hAnsi="Times New Roman" w:cs="Times New Roman"/>
+                <w:sz w:val="24"/>
+                <w:szCs w:val="24"/>
+              </w:rPr>
+              <w:t>No</w:t>
             </w:r>
           </w:p>
         </w:tc>
@@ -4786,14 +6428,15 @@
           <w:sz w:val="24"/>
           <w:szCs w:val="24"/>
         </w:rPr>
-        <w:t>Diccionario De Dato: Tabla Municipios</w:t>
+        <w:lastRenderedPageBreak/>
+        <w:t>Diccionario De Dato: Tabla Usuarios</w:t>
       </w:r>
     </w:p>
     <w:tbl>
       <w:tblPr>
         <w:tblStyle w:val="Listaclara-nfasis1"/>
         <w:tblW w:w="5000" w:type="pct"/>
-        <w:tblLook w:val="04A0" w:firstRow="1" w:lastRow="0" w:firstColumn="1" w:lastColumn="0" w:noHBand="0" w:noVBand="1"/>
+        <w:tblLook w:val="04A0"/>
       </w:tblPr>
       <w:tblGrid>
         <w:gridCol w:w="2263"/>
@@ -4803,13 +6446,14 @@
       </w:tblGrid>
       <w:tr>
         <w:trPr>
-          <w:cnfStyle w:val="100000000000" w:firstRow="1" w:lastRow="0" w:firstColumn="0" w:lastColumn="0" w:oddVBand="0" w:evenVBand="0" w:oddHBand="0" w:evenHBand="0" w:firstRowFirstColumn="0" w:firstRowLastColumn="0" w:lastRowFirstColumn="0" w:lastRowLastColumn="0"/>
+          <w:cnfStyle w:val="100000000000"/>
         </w:trPr>
         <w:tc>
           <w:tcPr>
-            <w:cnfStyle w:val="001000000000" w:firstRow="0" w:lastRow="0" w:firstColumn="1" w:lastColumn="0" w:oddVBand="0" w:evenVBand="0" w:oddHBand="0" w:evenHBand="0" w:firstRowFirstColumn="0" w:firstRowLastColumn="0" w:lastRowFirstColumn="0" w:lastRowLastColumn="0"/>
+            <w:cnfStyle w:val="001000000000"/>
             <w:tcW w:w="5000" w:type="pct"/>
             <w:gridSpan w:val="4"/>
+            <w:vAlign w:val="center"/>
           </w:tcPr>
           <w:p>
             <w:pPr>
@@ -4837,20 +6481,21 @@
                 <w:sz w:val="24"/>
                 <w:szCs w:val="24"/>
               </w:rPr>
-              <w:t xml:space="preserve">  municipios</w:t>
+              <w:t xml:space="preserve">  usuarios</w:t>
             </w:r>
           </w:p>
         </w:tc>
       </w:tr>
       <w:tr>
         <w:trPr>
-          <w:cnfStyle w:val="000000100000" w:firstRow="0" w:lastRow="0" w:firstColumn="0" w:lastColumn="0" w:oddVBand="0" w:evenVBand="0" w:oddHBand="1" w:evenHBand="0" w:firstRowFirstColumn="0" w:firstRowLastColumn="0" w:lastRowFirstColumn="0" w:lastRowLastColumn="0"/>
+          <w:cnfStyle w:val="000000100000"/>
         </w:trPr>
         <w:tc>
           <w:tcPr>
-            <w:cnfStyle w:val="001000000000" w:firstRow="0" w:lastRow="0" w:firstColumn="1" w:lastColumn="0" w:oddVBand="0" w:evenVBand="0" w:oddHBand="0" w:evenHBand="0" w:firstRowFirstColumn="0" w:firstRowLastColumn="0" w:lastRowFirstColumn="0" w:lastRowLastColumn="0"/>
+            <w:cnfStyle w:val="001000000000"/>
             <w:tcW w:w="5000" w:type="pct"/>
             <w:gridSpan w:val="4"/>
+            <w:vAlign w:val="center"/>
           </w:tcPr>
           <w:p>
             <w:pPr>
@@ -4868,15 +6513,33 @@
                 <w:sz w:val="24"/>
                 <w:szCs w:val="24"/>
               </w:rPr>
-              <w:t xml:space="preserve">Descripción: </w:t>
-            </w:r>
-            <w:r>
-              <w:rPr>
-                <w:rFonts w:ascii="Times New Roman" w:hAnsi="Times New Roman" w:cs="Times New Roman"/>
-                <w:sz w:val="24"/>
-                <w:szCs w:val="24"/>
-              </w:rPr>
-              <w:t xml:space="preserve"> Almacena información de los municipios</w:t>
+              <w:t>Descripción</w:t>
+            </w:r>
+            <w:proofErr w:type="gramStart"/>
+            <w:r>
+              <w:rPr>
+                <w:rFonts w:ascii="Times New Roman" w:hAnsi="Times New Roman" w:cs="Times New Roman"/>
+                <w:sz w:val="24"/>
+                <w:szCs w:val="24"/>
+              </w:rPr>
+              <w:t xml:space="preserve">: </w:t>
+            </w:r>
+            <w:r>
+              <w:rPr>
+                <w:rFonts w:ascii="Times New Roman" w:hAnsi="Times New Roman" w:cs="Times New Roman"/>
+                <w:sz w:val="24"/>
+                <w:szCs w:val="24"/>
+              </w:rPr>
+              <w:t xml:space="preserve"> Almacena</w:t>
+            </w:r>
+            <w:proofErr w:type="gramEnd"/>
+            <w:r>
+              <w:rPr>
+                <w:rFonts w:ascii="Times New Roman" w:hAnsi="Times New Roman" w:cs="Times New Roman"/>
+                <w:sz w:val="24"/>
+                <w:szCs w:val="24"/>
+              </w:rPr>
+              <w:t xml:space="preserve"> información de los usuarios con acceso al sistema.</w:t>
             </w:r>
           </w:p>
         </w:tc>
@@ -4884,9 +6547,10 @@
       <w:tr>
         <w:tc>
           <w:tcPr>
-            <w:cnfStyle w:val="001000000000" w:firstRow="0" w:lastRow="0" w:firstColumn="1" w:lastColumn="0" w:oddVBand="0" w:evenVBand="0" w:oddHBand="0" w:evenHBand="0" w:firstRowFirstColumn="0" w:firstRowLastColumn="0" w:lastRowFirstColumn="0" w:lastRowLastColumn="0"/>
+            <w:cnfStyle w:val="001000000000"/>
             <w:tcW w:w="1250" w:type="pct"/>
             <w:shd w:val="clear" w:color="auto" w:fill="DAEEF3" w:themeFill="accent5" w:themeFillTint="33"/>
+            <w:vAlign w:val="center"/>
           </w:tcPr>
           <w:p>
             <w:pPr>
@@ -4912,12 +6576,13 @@
           <w:tcPr>
             <w:tcW w:w="1250" w:type="pct"/>
             <w:shd w:val="clear" w:color="auto" w:fill="DAEEF3" w:themeFill="accent5" w:themeFillTint="33"/>
+            <w:vAlign w:val="center"/>
           </w:tcPr>
           <w:p>
             <w:pPr>
               <w:spacing w:line="360" w:lineRule="auto"/>
               <w:jc w:val="center"/>
-              <w:cnfStyle w:val="000000000000" w:firstRow="0" w:lastRow="0" w:firstColumn="0" w:lastColumn="0" w:oddVBand="0" w:evenVBand="0" w:oddHBand="0" w:evenHBand="0" w:firstRowFirstColumn="0" w:firstRowLastColumn="0" w:lastRowFirstColumn="0" w:lastRowLastColumn="0"/>
+              <w:cnfStyle w:val="000000000000"/>
               <w:rPr>
                 <w:rFonts w:ascii="Times New Roman" w:hAnsi="Times New Roman" w:cs="Times New Roman"/>
                 <w:b/>
@@ -4940,12 +6605,13 @@
           <w:tcPr>
             <w:tcW w:w="1250" w:type="pct"/>
             <w:shd w:val="clear" w:color="auto" w:fill="DAEEF3" w:themeFill="accent5" w:themeFillTint="33"/>
+            <w:vAlign w:val="center"/>
           </w:tcPr>
           <w:p>
             <w:pPr>
               <w:spacing w:line="360" w:lineRule="auto"/>
               <w:jc w:val="center"/>
-              <w:cnfStyle w:val="000000000000" w:firstRow="0" w:lastRow="0" w:firstColumn="0" w:lastColumn="0" w:oddVBand="0" w:evenVBand="0" w:oddHBand="0" w:evenHBand="0" w:firstRowFirstColumn="0" w:firstRowLastColumn="0" w:lastRowFirstColumn="0" w:lastRowLastColumn="0"/>
+              <w:cnfStyle w:val="000000000000"/>
               <w:rPr>
                 <w:rFonts w:ascii="Times New Roman" w:hAnsi="Times New Roman" w:cs="Times New Roman"/>
                 <w:b/>
@@ -4968,12 +6634,13 @@
           <w:tcPr>
             <w:tcW w:w="1250" w:type="pct"/>
             <w:shd w:val="clear" w:color="auto" w:fill="DAEEF3" w:themeFill="accent5" w:themeFillTint="33"/>
+            <w:vAlign w:val="center"/>
           </w:tcPr>
           <w:p>
             <w:pPr>
               <w:spacing w:line="360" w:lineRule="auto"/>
               <w:jc w:val="center"/>
-              <w:cnfStyle w:val="000000000000" w:firstRow="0" w:lastRow="0" w:firstColumn="0" w:lastColumn="0" w:oddVBand="0" w:evenVBand="0" w:oddHBand="0" w:evenHBand="0" w:firstRowFirstColumn="0" w:firstRowLastColumn="0" w:lastRowFirstColumn="0" w:lastRowLastColumn="0"/>
+              <w:cnfStyle w:val="000000000000"/>
               <w:rPr>
                 <w:rFonts w:ascii="Times New Roman" w:hAnsi="Times New Roman" w:cs="Times New Roman"/>
                 <w:b/>
@@ -4995,12 +6662,13 @@
       </w:tr>
       <w:tr>
         <w:trPr>
-          <w:cnfStyle w:val="000000100000" w:firstRow="0" w:lastRow="0" w:firstColumn="0" w:lastColumn="0" w:oddVBand="0" w:evenVBand="0" w:oddHBand="1" w:evenHBand="0" w:firstRowFirstColumn="0" w:firstRowLastColumn="0" w:lastRowFirstColumn="0" w:lastRowLastColumn="0"/>
+          <w:cnfStyle w:val="000000100000"/>
         </w:trPr>
         <w:tc>
           <w:tcPr>
-            <w:cnfStyle w:val="001000000000" w:firstRow="0" w:lastRow="0" w:firstColumn="1" w:lastColumn="0" w:oddVBand="0" w:evenVBand="0" w:oddHBand="0" w:evenHBand="0" w:firstRowFirstColumn="0" w:firstRowLastColumn="0" w:lastRowFirstColumn="0" w:lastRowLastColumn="0"/>
-            <w:tcW w:w="1250" w:type="pct"/>
+            <w:cnfStyle w:val="001000000000"/>
+            <w:tcW w:w="1250" w:type="pct"/>
+            <w:vAlign w:val="center"/>
           </w:tcPr>
           <w:p>
             <w:pPr>
@@ -5027,37 +6695,39 @@
         <w:tc>
           <w:tcPr>
             <w:tcW w:w="1250" w:type="pct"/>
+            <w:vAlign w:val="center"/>
           </w:tcPr>
           <w:p>
             <w:pPr>
               <w:spacing w:line="360" w:lineRule="auto"/>
               <w:jc w:val="center"/>
-              <w:cnfStyle w:val="000000100000" w:firstRow="0" w:lastRow="0" w:firstColumn="0" w:lastColumn="0" w:oddVBand="0" w:evenVBand="0" w:oddHBand="1" w:evenHBand="0" w:firstRowFirstColumn="0" w:firstRowLastColumn="0" w:lastRowFirstColumn="0" w:lastRowLastColumn="0"/>
-              <w:rPr>
-                <w:rFonts w:ascii="Times New Roman" w:hAnsi="Times New Roman" w:cs="Times New Roman"/>
-                <w:sz w:val="24"/>
-                <w:szCs w:val="24"/>
-              </w:rPr>
-            </w:pPr>
-            <w:r>
-              <w:rPr>
-                <w:rFonts w:ascii="Times New Roman" w:hAnsi="Times New Roman" w:cs="Times New Roman"/>
-                <w:sz w:val="24"/>
-                <w:szCs w:val="24"/>
-              </w:rPr>
-              <w:t>Identificador del municipio</w:t>
-            </w:r>
-          </w:p>
-        </w:tc>
-        <w:tc>
-          <w:tcPr>
-            <w:tcW w:w="1250" w:type="pct"/>
+              <w:cnfStyle w:val="000000100000"/>
+              <w:rPr>
+                <w:rFonts w:ascii="Times New Roman" w:hAnsi="Times New Roman" w:cs="Times New Roman"/>
+                <w:sz w:val="24"/>
+                <w:szCs w:val="24"/>
+              </w:rPr>
+            </w:pPr>
+            <w:r>
+              <w:rPr>
+                <w:rFonts w:ascii="Times New Roman" w:hAnsi="Times New Roman" w:cs="Times New Roman"/>
+                <w:sz w:val="24"/>
+                <w:szCs w:val="24"/>
+              </w:rPr>
+              <w:t>Identificador del usuario</w:t>
+            </w:r>
+          </w:p>
+        </w:tc>
+        <w:tc>
+          <w:tcPr>
+            <w:tcW w:w="1250" w:type="pct"/>
+            <w:vAlign w:val="center"/>
           </w:tcPr>
           <w:p>
             <w:pPr>
               <w:spacing w:line="360" w:lineRule="auto"/>
               <w:jc w:val="center"/>
-              <w:cnfStyle w:val="000000100000" w:firstRow="0" w:lastRow="0" w:firstColumn="0" w:lastColumn="0" w:oddVBand="0" w:evenVBand="0" w:oddHBand="1" w:evenHBand="0" w:firstRowFirstColumn="0" w:firstRowLastColumn="0" w:lastRowFirstColumn="0" w:lastRowLastColumn="0"/>
+              <w:cnfStyle w:val="000000100000"/>
               <w:rPr>
                 <w:rFonts w:ascii="Times New Roman" w:hAnsi="Times New Roman" w:cs="Times New Roman"/>
                 <w:sz w:val="24"/>
@@ -5077,12 +6747,13 @@
         <w:tc>
           <w:tcPr>
             <w:tcW w:w="1250" w:type="pct"/>
+            <w:vAlign w:val="center"/>
           </w:tcPr>
           <w:p>
             <w:pPr>
               <w:spacing w:line="360" w:lineRule="auto"/>
               <w:jc w:val="center"/>
-              <w:cnfStyle w:val="000000100000" w:firstRow="0" w:lastRow="0" w:firstColumn="0" w:lastColumn="0" w:oddVBand="0" w:evenVBand="0" w:oddHBand="1" w:evenHBand="0" w:firstRowFirstColumn="0" w:firstRowLastColumn="0" w:lastRowFirstColumn="0" w:lastRowLastColumn="0"/>
+              <w:cnfStyle w:val="000000100000"/>
               <w:rPr>
                 <w:rFonts w:ascii="Times New Roman" w:hAnsi="Times New Roman" w:cs="Times New Roman"/>
                 <w:sz w:val="24"/>
@@ -5103,8 +6774,9 @@
       <w:tr>
         <w:tc>
           <w:tcPr>
-            <w:cnfStyle w:val="001000000000" w:firstRow="0" w:lastRow="0" w:firstColumn="1" w:lastColumn="0" w:oddVBand="0" w:evenVBand="0" w:oddHBand="0" w:evenHBand="0" w:firstRowFirstColumn="0" w:firstRowLastColumn="0" w:lastRowFirstColumn="0" w:lastRowLastColumn="0"/>
-            <w:tcW w:w="1250" w:type="pct"/>
+            <w:cnfStyle w:val="001000000000"/>
+            <w:tcW w:w="1250" w:type="pct"/>
+            <w:vAlign w:val="center"/>
           </w:tcPr>
           <w:p>
             <w:pPr>
@@ -5124,77 +6796,420 @@
                 <w:sz w:val="24"/>
                 <w:szCs w:val="24"/>
               </w:rPr>
-              <w:t>nombre</w:t>
-            </w:r>
-          </w:p>
-        </w:tc>
-        <w:tc>
-          <w:tcPr>
-            <w:tcW w:w="1250" w:type="pct"/>
+              <w:t>correo</w:t>
+            </w:r>
+          </w:p>
+        </w:tc>
+        <w:tc>
+          <w:tcPr>
+            <w:tcW w:w="1250" w:type="pct"/>
+            <w:vAlign w:val="center"/>
           </w:tcPr>
           <w:p>
             <w:pPr>
               <w:spacing w:line="360" w:lineRule="auto"/>
               <w:jc w:val="center"/>
-              <w:cnfStyle w:val="000000000000" w:firstRow="0" w:lastRow="0" w:firstColumn="0" w:lastColumn="0" w:oddVBand="0" w:evenVBand="0" w:oddHBand="0" w:evenHBand="0" w:firstRowFirstColumn="0" w:firstRowLastColumn="0" w:lastRowFirstColumn="0" w:lastRowLastColumn="0"/>
-              <w:rPr>
-                <w:rFonts w:ascii="Times New Roman" w:hAnsi="Times New Roman" w:cs="Times New Roman"/>
-                <w:sz w:val="24"/>
-                <w:szCs w:val="24"/>
-              </w:rPr>
-            </w:pPr>
-            <w:r>
-              <w:rPr>
-                <w:rFonts w:ascii="Times New Roman" w:hAnsi="Times New Roman" w:cs="Times New Roman"/>
-                <w:sz w:val="24"/>
-                <w:szCs w:val="24"/>
-              </w:rPr>
-              <w:t xml:space="preserve">Nombre del </w:t>
-            </w:r>
-            <w:r>
-              <w:rPr>
-                <w:rFonts w:ascii="Times New Roman" w:hAnsi="Times New Roman" w:cs="Times New Roman"/>
-                <w:sz w:val="24"/>
-                <w:szCs w:val="24"/>
-              </w:rPr>
-              <w:t>municipio</w:t>
-            </w:r>
-          </w:p>
-        </w:tc>
-        <w:tc>
-          <w:tcPr>
-            <w:tcW w:w="1250" w:type="pct"/>
+              <w:cnfStyle w:val="000000000000"/>
+              <w:rPr>
+                <w:rFonts w:ascii="Times New Roman" w:hAnsi="Times New Roman" w:cs="Times New Roman"/>
+                <w:sz w:val="24"/>
+                <w:szCs w:val="24"/>
+              </w:rPr>
+            </w:pPr>
+            <w:r>
+              <w:rPr>
+                <w:rFonts w:ascii="Times New Roman" w:hAnsi="Times New Roman" w:cs="Times New Roman"/>
+                <w:sz w:val="24"/>
+                <w:szCs w:val="24"/>
+              </w:rPr>
+              <w:t xml:space="preserve">Correo electrónico </w:t>
+            </w:r>
+          </w:p>
+        </w:tc>
+        <w:tc>
+          <w:tcPr>
+            <w:tcW w:w="1250" w:type="pct"/>
+            <w:vAlign w:val="center"/>
           </w:tcPr>
           <w:p>
             <w:pPr>
               <w:spacing w:line="360" w:lineRule="auto"/>
               <w:jc w:val="center"/>
-              <w:cnfStyle w:val="000000000000" w:firstRow="0" w:lastRow="0" w:firstColumn="0" w:lastColumn="0" w:oddVBand="0" w:evenVBand="0" w:oddHBand="0" w:evenHBand="0" w:firstRowFirstColumn="0" w:firstRowLastColumn="0" w:lastRowFirstColumn="0" w:lastRowLastColumn="0"/>
-              <w:rPr>
-                <w:rFonts w:ascii="Times New Roman" w:hAnsi="Times New Roman" w:cs="Times New Roman"/>
-                <w:sz w:val="24"/>
-                <w:szCs w:val="24"/>
-              </w:rPr>
-            </w:pPr>
-            <w:r>
-              <w:rPr>
-                <w:rFonts w:ascii="Times New Roman" w:hAnsi="Times New Roman" w:cs="Times New Roman"/>
-                <w:sz w:val="24"/>
-                <w:szCs w:val="24"/>
-              </w:rPr>
-              <w:t>TEXT</w:t>
-            </w:r>
-          </w:p>
-        </w:tc>
-        <w:tc>
-          <w:tcPr>
-            <w:tcW w:w="1250" w:type="pct"/>
+              <w:cnfStyle w:val="000000000000"/>
+              <w:rPr>
+                <w:rFonts w:ascii="Times New Roman" w:hAnsi="Times New Roman" w:cs="Times New Roman"/>
+                <w:sz w:val="24"/>
+                <w:szCs w:val="24"/>
+              </w:rPr>
+            </w:pPr>
+            <w:r>
+              <w:rPr>
+                <w:rFonts w:ascii="Times New Roman" w:hAnsi="Times New Roman" w:cs="Times New Roman"/>
+                <w:sz w:val="24"/>
+                <w:szCs w:val="24"/>
+              </w:rPr>
+              <w:t>VARCHAR(255)</w:t>
+            </w:r>
+          </w:p>
+        </w:tc>
+        <w:tc>
+          <w:tcPr>
+            <w:tcW w:w="1250" w:type="pct"/>
+            <w:vAlign w:val="center"/>
           </w:tcPr>
           <w:p>
             <w:pPr>
               <w:spacing w:line="360" w:lineRule="auto"/>
               <w:jc w:val="center"/>
-              <w:cnfStyle w:val="000000000000" w:firstRow="0" w:lastRow="0" w:firstColumn="0" w:lastColumn="0" w:oddVBand="0" w:evenVBand="0" w:oddHBand="0" w:evenHBand="0" w:firstRowFirstColumn="0" w:firstRowLastColumn="0" w:lastRowFirstColumn="0" w:lastRowLastColumn="0"/>
+              <w:cnfStyle w:val="000000000000"/>
+              <w:rPr>
+                <w:rFonts w:ascii="Times New Roman" w:hAnsi="Times New Roman" w:cs="Times New Roman"/>
+                <w:sz w:val="24"/>
+                <w:szCs w:val="24"/>
+              </w:rPr>
+            </w:pPr>
+            <w:r>
+              <w:rPr>
+                <w:rFonts w:ascii="Times New Roman" w:hAnsi="Times New Roman" w:cs="Times New Roman"/>
+                <w:sz w:val="24"/>
+                <w:szCs w:val="24"/>
+              </w:rPr>
+              <w:t>No</w:t>
+            </w:r>
+          </w:p>
+        </w:tc>
+      </w:tr>
+      <w:tr>
+        <w:trPr>
+          <w:cnfStyle w:val="000000100000"/>
+        </w:trPr>
+        <w:tc>
+          <w:tcPr>
+            <w:cnfStyle w:val="001000000000"/>
+            <w:tcW w:w="1250" w:type="pct"/>
+            <w:vAlign w:val="center"/>
+          </w:tcPr>
+          <w:p>
+            <w:pPr>
+              <w:spacing w:line="360" w:lineRule="auto"/>
+              <w:jc w:val="center"/>
+              <w:rPr>
+                <w:rFonts w:ascii="Times New Roman" w:hAnsi="Times New Roman" w:cs="Times New Roman"/>
+                <w:b w:val="0"/>
+                <w:sz w:val="24"/>
+                <w:szCs w:val="24"/>
+              </w:rPr>
+            </w:pPr>
+            <w:r>
+              <w:rPr>
+                <w:rFonts w:ascii="Times New Roman" w:hAnsi="Times New Roman" w:cs="Times New Roman"/>
+                <w:b w:val="0"/>
+                <w:sz w:val="24"/>
+                <w:szCs w:val="24"/>
+              </w:rPr>
+              <w:t>clave</w:t>
+            </w:r>
+          </w:p>
+        </w:tc>
+        <w:tc>
+          <w:tcPr>
+            <w:tcW w:w="1250" w:type="pct"/>
+            <w:vAlign w:val="center"/>
+          </w:tcPr>
+          <w:p>
+            <w:pPr>
+              <w:spacing w:line="360" w:lineRule="auto"/>
+              <w:jc w:val="center"/>
+              <w:cnfStyle w:val="000000100000"/>
+              <w:rPr>
+                <w:rFonts w:ascii="Times New Roman" w:hAnsi="Times New Roman" w:cs="Times New Roman"/>
+                <w:sz w:val="24"/>
+                <w:szCs w:val="24"/>
+              </w:rPr>
+            </w:pPr>
+            <w:r>
+              <w:rPr>
+                <w:rFonts w:ascii="Times New Roman" w:hAnsi="Times New Roman" w:cs="Times New Roman"/>
+                <w:sz w:val="24"/>
+                <w:szCs w:val="24"/>
+              </w:rPr>
+              <w:t>Clave de acceso</w:t>
+            </w:r>
+          </w:p>
+        </w:tc>
+        <w:tc>
+          <w:tcPr>
+            <w:tcW w:w="1250" w:type="pct"/>
+            <w:vAlign w:val="center"/>
+          </w:tcPr>
+          <w:p>
+            <w:pPr>
+              <w:spacing w:line="360" w:lineRule="auto"/>
+              <w:jc w:val="center"/>
+              <w:cnfStyle w:val="000000100000"/>
+              <w:rPr>
+                <w:rFonts w:ascii="Times New Roman" w:hAnsi="Times New Roman" w:cs="Times New Roman"/>
+                <w:sz w:val="24"/>
+                <w:szCs w:val="24"/>
+              </w:rPr>
+            </w:pPr>
+            <w:r>
+              <w:rPr>
+                <w:rFonts w:ascii="Times New Roman" w:hAnsi="Times New Roman" w:cs="Times New Roman"/>
+                <w:sz w:val="24"/>
+                <w:szCs w:val="24"/>
+              </w:rPr>
+              <w:t>VARCHAR(255)</w:t>
+            </w:r>
+          </w:p>
+        </w:tc>
+        <w:tc>
+          <w:tcPr>
+            <w:tcW w:w="1250" w:type="pct"/>
+            <w:vAlign w:val="center"/>
+          </w:tcPr>
+          <w:p>
+            <w:pPr>
+              <w:spacing w:line="360" w:lineRule="auto"/>
+              <w:jc w:val="center"/>
+              <w:cnfStyle w:val="000000100000"/>
+              <w:rPr>
+                <w:rFonts w:ascii="Times New Roman" w:hAnsi="Times New Roman" w:cs="Times New Roman"/>
+                <w:sz w:val="24"/>
+                <w:szCs w:val="24"/>
+              </w:rPr>
+            </w:pPr>
+            <w:r>
+              <w:rPr>
+                <w:rFonts w:ascii="Times New Roman" w:hAnsi="Times New Roman" w:cs="Times New Roman"/>
+                <w:sz w:val="24"/>
+                <w:szCs w:val="24"/>
+              </w:rPr>
+              <w:t>No</w:t>
+            </w:r>
+          </w:p>
+        </w:tc>
+      </w:tr>
+      <w:tr>
+        <w:tc>
+          <w:tcPr>
+            <w:cnfStyle w:val="001000000000"/>
+            <w:tcW w:w="1250" w:type="pct"/>
+            <w:vAlign w:val="center"/>
+          </w:tcPr>
+          <w:p>
+            <w:pPr>
+              <w:spacing w:line="360" w:lineRule="auto"/>
+              <w:jc w:val="center"/>
+              <w:rPr>
+                <w:rFonts w:ascii="Times New Roman" w:hAnsi="Times New Roman" w:cs="Times New Roman"/>
+                <w:b w:val="0"/>
+                <w:sz w:val="24"/>
+                <w:szCs w:val="24"/>
+              </w:rPr>
+            </w:pPr>
+            <w:r>
+              <w:rPr>
+                <w:rFonts w:ascii="Times New Roman" w:hAnsi="Times New Roman" w:cs="Times New Roman"/>
+                <w:b w:val="0"/>
+                <w:sz w:val="24"/>
+                <w:szCs w:val="24"/>
+              </w:rPr>
+              <w:t>status</w:t>
+            </w:r>
+          </w:p>
+        </w:tc>
+        <w:tc>
+          <w:tcPr>
+            <w:tcW w:w="1250" w:type="pct"/>
+            <w:vAlign w:val="center"/>
+          </w:tcPr>
+          <w:p>
+            <w:pPr>
+              <w:spacing w:line="360" w:lineRule="auto"/>
+              <w:jc w:val="center"/>
+              <w:cnfStyle w:val="000000000000"/>
+              <w:rPr>
+                <w:rFonts w:ascii="Times New Roman" w:hAnsi="Times New Roman" w:cs="Times New Roman"/>
+                <w:sz w:val="24"/>
+                <w:szCs w:val="24"/>
+              </w:rPr>
+            </w:pPr>
+            <w:r>
+              <w:rPr>
+                <w:rFonts w:ascii="Times New Roman" w:hAnsi="Times New Roman" w:cs="Times New Roman"/>
+                <w:sz w:val="24"/>
+                <w:szCs w:val="24"/>
+              </w:rPr>
+              <w:t>Identificador del status</w:t>
+            </w:r>
+          </w:p>
+        </w:tc>
+        <w:tc>
+          <w:tcPr>
+            <w:tcW w:w="1250" w:type="pct"/>
+            <w:vAlign w:val="center"/>
+          </w:tcPr>
+          <w:p>
+            <w:pPr>
+              <w:spacing w:line="360" w:lineRule="auto"/>
+              <w:jc w:val="center"/>
+              <w:cnfStyle w:val="000000000000"/>
+              <w:rPr>
+                <w:rFonts w:ascii="Times New Roman" w:hAnsi="Times New Roman" w:cs="Times New Roman"/>
+                <w:sz w:val="24"/>
+                <w:szCs w:val="24"/>
+              </w:rPr>
+            </w:pPr>
+            <w:r>
+              <w:rPr>
+                <w:rFonts w:ascii="Times New Roman" w:hAnsi="Times New Roman" w:cs="Times New Roman"/>
+                <w:sz w:val="24"/>
+                <w:szCs w:val="24"/>
+              </w:rPr>
+              <w:t>INT(1)</w:t>
+            </w:r>
+          </w:p>
+        </w:tc>
+        <w:tc>
+          <w:tcPr>
+            <w:tcW w:w="1250" w:type="pct"/>
+            <w:vAlign w:val="center"/>
+          </w:tcPr>
+          <w:p>
+            <w:pPr>
+              <w:spacing w:line="360" w:lineRule="auto"/>
+              <w:jc w:val="center"/>
+              <w:cnfStyle w:val="000000000000"/>
+              <w:rPr>
+                <w:rFonts w:ascii="Times New Roman" w:hAnsi="Times New Roman" w:cs="Times New Roman"/>
+                <w:sz w:val="24"/>
+                <w:szCs w:val="24"/>
+              </w:rPr>
+            </w:pPr>
+            <w:r>
+              <w:rPr>
+                <w:rFonts w:ascii="Times New Roman" w:hAnsi="Times New Roman" w:cs="Times New Roman"/>
+                <w:sz w:val="24"/>
+                <w:szCs w:val="24"/>
+              </w:rPr>
+              <w:t>No</w:t>
+            </w:r>
+          </w:p>
+        </w:tc>
+      </w:tr>
+      <w:tr>
+        <w:trPr>
+          <w:cnfStyle w:val="000000100000"/>
+        </w:trPr>
+        <w:tc>
+          <w:tcPr>
+            <w:cnfStyle w:val="001000000000"/>
+            <w:tcW w:w="1250" w:type="pct"/>
+            <w:vAlign w:val="center"/>
+          </w:tcPr>
+          <w:p>
+            <w:pPr>
+              <w:spacing w:line="360" w:lineRule="auto"/>
+              <w:jc w:val="center"/>
+              <w:rPr>
+                <w:rFonts w:ascii="Times New Roman" w:hAnsi="Times New Roman" w:cs="Times New Roman"/>
+                <w:b w:val="0"/>
+                <w:sz w:val="24"/>
+                <w:szCs w:val="24"/>
+              </w:rPr>
+            </w:pPr>
+            <w:proofErr w:type="spellStart"/>
+            <w:r>
+              <w:rPr>
+                <w:rFonts w:ascii="Times New Roman" w:hAnsi="Times New Roman" w:cs="Times New Roman"/>
+                <w:b w:val="0"/>
+                <w:sz w:val="24"/>
+                <w:szCs w:val="24"/>
+              </w:rPr>
+              <w:t>roles_id</w:t>
+            </w:r>
+            <w:proofErr w:type="spellEnd"/>
+          </w:p>
+        </w:tc>
+        <w:tc>
+          <w:tcPr>
+            <w:tcW w:w="1250" w:type="pct"/>
+            <w:vAlign w:val="center"/>
+          </w:tcPr>
+          <w:p>
+            <w:pPr>
+              <w:spacing w:line="360" w:lineRule="auto"/>
+              <w:jc w:val="center"/>
+              <w:cnfStyle w:val="000000100000"/>
+              <w:rPr>
+                <w:rFonts w:ascii="Times New Roman" w:hAnsi="Times New Roman" w:cs="Times New Roman"/>
+                <w:sz w:val="24"/>
+                <w:szCs w:val="24"/>
+              </w:rPr>
+            </w:pPr>
+            <w:r>
+              <w:rPr>
+                <w:rFonts w:ascii="Times New Roman" w:hAnsi="Times New Roman" w:cs="Times New Roman"/>
+                <w:sz w:val="24"/>
+                <w:szCs w:val="24"/>
+              </w:rPr>
+              <w:t>Identificador del rol</w:t>
+            </w:r>
+          </w:p>
+        </w:tc>
+        <w:tc>
+          <w:tcPr>
+            <w:tcW w:w="1250" w:type="pct"/>
+            <w:vAlign w:val="center"/>
+          </w:tcPr>
+          <w:p>
+            <w:pPr>
+              <w:spacing w:line="360" w:lineRule="auto"/>
+              <w:jc w:val="center"/>
+              <w:cnfStyle w:val="000000100000"/>
+              <w:rPr>
+                <w:rFonts w:ascii="Times New Roman" w:hAnsi="Times New Roman" w:cs="Times New Roman"/>
+                <w:sz w:val="24"/>
+                <w:szCs w:val="24"/>
+              </w:rPr>
+            </w:pPr>
+            <w:r>
+              <w:rPr>
+                <w:rFonts w:ascii="Times New Roman" w:hAnsi="Times New Roman" w:cs="Times New Roman"/>
+                <w:sz w:val="24"/>
+                <w:szCs w:val="24"/>
+              </w:rPr>
+              <w:t>INT(1</w:t>
+            </w:r>
+            <w:r>
+              <w:rPr>
+                <w:rFonts w:ascii="Times New Roman" w:hAnsi="Times New Roman" w:cs="Times New Roman"/>
+                <w:sz w:val="24"/>
+                <w:szCs w:val="24"/>
+              </w:rPr>
+              <w:t>1</w:t>
+            </w:r>
+            <w:r>
+              <w:rPr>
+                <w:rFonts w:ascii="Times New Roman" w:hAnsi="Times New Roman" w:cs="Times New Roman"/>
+                <w:sz w:val="24"/>
+                <w:szCs w:val="24"/>
+              </w:rPr>
+              <w:t>)</w:t>
+            </w:r>
+          </w:p>
+        </w:tc>
+        <w:tc>
+          <w:tcPr>
+            <w:tcW w:w="1250" w:type="pct"/>
+            <w:vAlign w:val="center"/>
+          </w:tcPr>
+          <w:p>
+            <w:pPr>
+              <w:spacing w:line="360" w:lineRule="auto"/>
+              <w:jc w:val="center"/>
+              <w:cnfStyle w:val="000000100000"/>
               <w:rPr>
                 <w:rFonts w:ascii="Times New Roman" w:hAnsi="Times New Roman" w:cs="Times New Roman"/>
                 <w:sz w:val="24"/>
@@ -5219,6 +7234,7 @@
         <w:jc w:val="both"/>
         <w:rPr>
           <w:rFonts w:ascii="Times New Roman" w:hAnsi="Times New Roman" w:cs="Times New Roman"/>
+          <w:b/>
           <w:sz w:val="24"/>
           <w:szCs w:val="24"/>
         </w:rPr>
@@ -5264,14 +7280,14 @@
           <w:sz w:val="24"/>
           <w:szCs w:val="24"/>
         </w:rPr>
-        <w:t>Diccionario De Dato: Tabla Parroquias</w:t>
+        <w:t>Diccionario De Dato: Tabla Roles</w:t>
       </w:r>
     </w:p>
     <w:tbl>
       <w:tblPr>
         <w:tblStyle w:val="Listaclara-nfasis1"/>
         <w:tblW w:w="5000" w:type="pct"/>
-        <w:tblLook w:val="04A0" w:firstRow="1" w:lastRow="0" w:firstColumn="1" w:lastColumn="0" w:noHBand="0" w:noVBand="1"/>
+        <w:tblLook w:val="04A0"/>
       </w:tblPr>
       <w:tblGrid>
         <w:gridCol w:w="2263"/>
@@ -5281,13 +7297,14 @@
       </w:tblGrid>
       <w:tr>
         <w:trPr>
-          <w:cnfStyle w:val="100000000000" w:firstRow="1" w:lastRow="0" w:firstColumn="0" w:lastColumn="0" w:oddVBand="0" w:evenVBand="0" w:oddHBand="0" w:evenHBand="0" w:firstRowFirstColumn="0" w:firstRowLastColumn="0" w:lastRowFirstColumn="0" w:lastRowLastColumn="0"/>
+          <w:cnfStyle w:val="100000000000"/>
         </w:trPr>
         <w:tc>
           <w:tcPr>
-            <w:cnfStyle w:val="001000000000" w:firstRow="0" w:lastRow="0" w:firstColumn="1" w:lastColumn="0" w:oddVBand="0" w:evenVBand="0" w:oddHBand="0" w:evenHBand="0" w:firstRowFirstColumn="0" w:firstRowLastColumn="0" w:lastRowFirstColumn="0" w:lastRowLastColumn="0"/>
+            <w:cnfStyle w:val="001000000000"/>
             <w:tcW w:w="5000" w:type="pct"/>
             <w:gridSpan w:val="4"/>
+            <w:vAlign w:val="center"/>
           </w:tcPr>
           <w:p>
             <w:pPr>
@@ -5306,7 +7323,6 @@
                 <w:sz w:val="24"/>
                 <w:szCs w:val="24"/>
               </w:rPr>
-              <w:lastRenderedPageBreak/>
               <w:t>Nombre de Archivo:</w:t>
             </w:r>
             <w:r>
@@ -5316,20 +7332,21 @@
                 <w:sz w:val="24"/>
                 <w:szCs w:val="24"/>
               </w:rPr>
-              <w:t xml:space="preserve">  parroquias</w:t>
+              <w:t xml:space="preserve">  roles</w:t>
             </w:r>
           </w:p>
         </w:tc>
       </w:tr>
       <w:tr>
         <w:trPr>
-          <w:cnfStyle w:val="000000100000" w:firstRow="0" w:lastRow="0" w:firstColumn="0" w:lastColumn="0" w:oddVBand="0" w:evenVBand="0" w:oddHBand="1" w:evenHBand="0" w:firstRowFirstColumn="0" w:firstRowLastColumn="0" w:lastRowFirstColumn="0" w:lastRowLastColumn="0"/>
+          <w:cnfStyle w:val="000000100000"/>
         </w:trPr>
         <w:tc>
           <w:tcPr>
-            <w:cnfStyle w:val="001000000000" w:firstRow="0" w:lastRow="0" w:firstColumn="1" w:lastColumn="0" w:oddVBand="0" w:evenVBand="0" w:oddHBand="0" w:evenHBand="0" w:firstRowFirstColumn="0" w:firstRowLastColumn="0" w:lastRowFirstColumn="0" w:lastRowLastColumn="0"/>
+            <w:cnfStyle w:val="001000000000"/>
             <w:tcW w:w="5000" w:type="pct"/>
             <w:gridSpan w:val="4"/>
+            <w:vAlign w:val="center"/>
           </w:tcPr>
           <w:p>
             <w:pPr>
@@ -5355,7 +7372,15 @@
                 <w:sz w:val="24"/>
                 <w:szCs w:val="24"/>
               </w:rPr>
-              <w:t xml:space="preserve"> Almacena información de las parroquias</w:t>
+              <w:t xml:space="preserve"> Almacena información de los </w:t>
+            </w:r>
+            <w:r>
+              <w:rPr>
+                <w:rFonts w:ascii="Times New Roman" w:hAnsi="Times New Roman" w:cs="Times New Roman"/>
+                <w:sz w:val="24"/>
+                <w:szCs w:val="24"/>
+              </w:rPr>
+              <w:t>roles de usuarios</w:t>
             </w:r>
           </w:p>
         </w:tc>
@@ -5363,9 +7388,10 @@
       <w:tr>
         <w:tc>
           <w:tcPr>
-            <w:cnfStyle w:val="001000000000" w:firstRow="0" w:lastRow="0" w:firstColumn="1" w:lastColumn="0" w:oddVBand="0" w:evenVBand="0" w:oddHBand="0" w:evenHBand="0" w:firstRowFirstColumn="0" w:firstRowLastColumn="0" w:lastRowFirstColumn="0" w:lastRowLastColumn="0"/>
+            <w:cnfStyle w:val="001000000000"/>
             <w:tcW w:w="1250" w:type="pct"/>
             <w:shd w:val="clear" w:color="auto" w:fill="DAEEF3" w:themeFill="accent5" w:themeFillTint="33"/>
+            <w:vAlign w:val="center"/>
           </w:tcPr>
           <w:p>
             <w:pPr>
@@ -5391,12 +7417,13 @@
           <w:tcPr>
             <w:tcW w:w="1250" w:type="pct"/>
             <w:shd w:val="clear" w:color="auto" w:fill="DAEEF3" w:themeFill="accent5" w:themeFillTint="33"/>
+            <w:vAlign w:val="center"/>
           </w:tcPr>
           <w:p>
             <w:pPr>
               <w:spacing w:line="360" w:lineRule="auto"/>
               <w:jc w:val="center"/>
-              <w:cnfStyle w:val="000000000000" w:firstRow="0" w:lastRow="0" w:firstColumn="0" w:lastColumn="0" w:oddVBand="0" w:evenVBand="0" w:oddHBand="0" w:evenHBand="0" w:firstRowFirstColumn="0" w:firstRowLastColumn="0" w:lastRowFirstColumn="0" w:lastRowLastColumn="0"/>
+              <w:cnfStyle w:val="000000000000"/>
               <w:rPr>
                 <w:rFonts w:ascii="Times New Roman" w:hAnsi="Times New Roman" w:cs="Times New Roman"/>
                 <w:b/>
@@ -5419,12 +7446,13 @@
           <w:tcPr>
             <w:tcW w:w="1250" w:type="pct"/>
             <w:shd w:val="clear" w:color="auto" w:fill="DAEEF3" w:themeFill="accent5" w:themeFillTint="33"/>
+            <w:vAlign w:val="center"/>
           </w:tcPr>
           <w:p>
             <w:pPr>
               <w:spacing w:line="360" w:lineRule="auto"/>
               <w:jc w:val="center"/>
-              <w:cnfStyle w:val="000000000000" w:firstRow="0" w:lastRow="0" w:firstColumn="0" w:lastColumn="0" w:oddVBand="0" w:evenVBand="0" w:oddHBand="0" w:evenHBand="0" w:firstRowFirstColumn="0" w:firstRowLastColumn="0" w:lastRowFirstColumn="0" w:lastRowLastColumn="0"/>
+              <w:cnfStyle w:val="000000000000"/>
               <w:rPr>
                 <w:rFonts w:ascii="Times New Roman" w:hAnsi="Times New Roman" w:cs="Times New Roman"/>
                 <w:b/>
@@ -5447,12 +7475,13 @@
           <w:tcPr>
             <w:tcW w:w="1250" w:type="pct"/>
             <w:shd w:val="clear" w:color="auto" w:fill="DAEEF3" w:themeFill="accent5" w:themeFillTint="33"/>
+            <w:vAlign w:val="center"/>
           </w:tcPr>
           <w:p>
             <w:pPr>
               <w:spacing w:line="360" w:lineRule="auto"/>
               <w:jc w:val="center"/>
-              <w:cnfStyle w:val="000000000000" w:firstRow="0" w:lastRow="0" w:firstColumn="0" w:lastColumn="0" w:oddVBand="0" w:evenVBand="0" w:oddHBand="0" w:evenHBand="0" w:firstRowFirstColumn="0" w:firstRowLastColumn="0" w:lastRowFirstColumn="0" w:lastRowLastColumn="0"/>
+              <w:cnfStyle w:val="000000000000"/>
               <w:rPr>
                 <w:rFonts w:ascii="Times New Roman" w:hAnsi="Times New Roman" w:cs="Times New Roman"/>
                 <w:b/>
@@ -5474,12 +7503,13 @@
       </w:tr>
       <w:tr>
         <w:trPr>
-          <w:cnfStyle w:val="000000100000" w:firstRow="0" w:lastRow="0" w:firstColumn="0" w:lastColumn="0" w:oddVBand="0" w:evenVBand="0" w:oddHBand="1" w:evenHBand="0" w:firstRowFirstColumn="0" w:firstRowLastColumn="0" w:lastRowFirstColumn="0" w:lastRowLastColumn="0"/>
+          <w:cnfStyle w:val="000000100000"/>
         </w:trPr>
         <w:tc>
           <w:tcPr>
-            <w:cnfStyle w:val="001000000000" w:firstRow="0" w:lastRow="0" w:firstColumn="1" w:lastColumn="0" w:oddVBand="0" w:evenVBand="0" w:oddHBand="0" w:evenHBand="0" w:firstRowFirstColumn="0" w:firstRowLastColumn="0" w:lastRowFirstColumn="0" w:lastRowLastColumn="0"/>
-            <w:tcW w:w="1250" w:type="pct"/>
+            <w:cnfStyle w:val="001000000000"/>
+            <w:tcW w:w="1250" w:type="pct"/>
+            <w:vAlign w:val="center"/>
           </w:tcPr>
           <w:p>
             <w:pPr>
@@ -5506,37 +7536,39 @@
         <w:tc>
           <w:tcPr>
             <w:tcW w:w="1250" w:type="pct"/>
+            <w:vAlign w:val="center"/>
           </w:tcPr>
           <w:p>
             <w:pPr>
               <w:spacing w:line="360" w:lineRule="auto"/>
               <w:jc w:val="center"/>
-              <w:cnfStyle w:val="000000100000" w:firstRow="0" w:lastRow="0" w:firstColumn="0" w:lastColumn="0" w:oddVBand="0" w:evenVBand="0" w:oddHBand="1" w:evenHBand="0" w:firstRowFirstColumn="0" w:firstRowLastColumn="0" w:lastRowFirstColumn="0" w:lastRowLastColumn="0"/>
-              <w:rPr>
-                <w:rFonts w:ascii="Times New Roman" w:hAnsi="Times New Roman" w:cs="Times New Roman"/>
-                <w:sz w:val="24"/>
-                <w:szCs w:val="24"/>
-              </w:rPr>
-            </w:pPr>
-            <w:r>
-              <w:rPr>
-                <w:rFonts w:ascii="Times New Roman" w:hAnsi="Times New Roman" w:cs="Times New Roman"/>
-                <w:sz w:val="24"/>
-                <w:szCs w:val="24"/>
-              </w:rPr>
-              <w:t>Identificador de la parroquia</w:t>
-            </w:r>
-          </w:p>
-        </w:tc>
-        <w:tc>
-          <w:tcPr>
-            <w:tcW w:w="1250" w:type="pct"/>
+              <w:cnfStyle w:val="000000100000"/>
+              <w:rPr>
+                <w:rFonts w:ascii="Times New Roman" w:hAnsi="Times New Roman" w:cs="Times New Roman"/>
+                <w:sz w:val="24"/>
+                <w:szCs w:val="24"/>
+              </w:rPr>
+            </w:pPr>
+            <w:r>
+              <w:rPr>
+                <w:rFonts w:ascii="Times New Roman" w:hAnsi="Times New Roman" w:cs="Times New Roman"/>
+                <w:sz w:val="24"/>
+                <w:szCs w:val="24"/>
+              </w:rPr>
+              <w:t>Identificador del rol</w:t>
+            </w:r>
+          </w:p>
+        </w:tc>
+        <w:tc>
+          <w:tcPr>
+            <w:tcW w:w="1250" w:type="pct"/>
+            <w:vAlign w:val="center"/>
           </w:tcPr>
           <w:p>
             <w:pPr>
               <w:spacing w:line="360" w:lineRule="auto"/>
               <w:jc w:val="center"/>
-              <w:cnfStyle w:val="000000100000" w:firstRow="0" w:lastRow="0" w:firstColumn="0" w:lastColumn="0" w:oddVBand="0" w:evenVBand="0" w:oddHBand="1" w:evenHBand="0" w:firstRowFirstColumn="0" w:firstRowLastColumn="0" w:lastRowFirstColumn="0" w:lastRowLastColumn="0"/>
+              <w:cnfStyle w:val="000000100000"/>
               <w:rPr>
                 <w:rFonts w:ascii="Times New Roman" w:hAnsi="Times New Roman" w:cs="Times New Roman"/>
                 <w:sz w:val="24"/>
@@ -5556,12 +7588,13 @@
         <w:tc>
           <w:tcPr>
             <w:tcW w:w="1250" w:type="pct"/>
+            <w:vAlign w:val="center"/>
           </w:tcPr>
           <w:p>
             <w:pPr>
               <w:spacing w:line="360" w:lineRule="auto"/>
               <w:jc w:val="center"/>
-              <w:cnfStyle w:val="000000100000" w:firstRow="0" w:lastRow="0" w:firstColumn="0" w:lastColumn="0" w:oddVBand="0" w:evenVBand="0" w:oddHBand="1" w:evenHBand="0" w:firstRowFirstColumn="0" w:firstRowLastColumn="0" w:lastRowFirstColumn="0" w:lastRowLastColumn="0"/>
+              <w:cnfStyle w:val="000000100000"/>
               <w:rPr>
                 <w:rFonts w:ascii="Times New Roman" w:hAnsi="Times New Roman" w:cs="Times New Roman"/>
                 <w:sz w:val="24"/>
@@ -5582,8 +7615,9 @@
       <w:tr>
         <w:tc>
           <w:tcPr>
-            <w:cnfStyle w:val="001000000000" w:firstRow="0" w:lastRow="0" w:firstColumn="1" w:lastColumn="0" w:oddVBand="0" w:evenVBand="0" w:oddHBand="0" w:evenHBand="0" w:firstRowFirstColumn="0" w:firstRowLastColumn="0" w:lastRowFirstColumn="0" w:lastRowLastColumn="0"/>
-            <w:tcW w:w="1250" w:type="pct"/>
+            <w:cnfStyle w:val="001000000000"/>
+            <w:tcW w:w="1250" w:type="pct"/>
+            <w:vAlign w:val="center"/>
           </w:tcPr>
           <w:p>
             <w:pPr>
@@ -5610,45 +7644,47 @@
         <w:tc>
           <w:tcPr>
             <w:tcW w:w="1250" w:type="pct"/>
+            <w:vAlign w:val="center"/>
           </w:tcPr>
           <w:p>
             <w:pPr>
               <w:spacing w:line="360" w:lineRule="auto"/>
               <w:jc w:val="center"/>
-              <w:cnfStyle w:val="000000000000" w:firstRow="0" w:lastRow="0" w:firstColumn="0" w:lastColumn="0" w:oddVBand="0" w:evenVBand="0" w:oddHBand="0" w:evenHBand="0" w:firstRowFirstColumn="0" w:firstRowLastColumn="0" w:lastRowFirstColumn="0" w:lastRowLastColumn="0"/>
-              <w:rPr>
-                <w:rFonts w:ascii="Times New Roman" w:hAnsi="Times New Roman" w:cs="Times New Roman"/>
-                <w:sz w:val="24"/>
-                <w:szCs w:val="24"/>
-              </w:rPr>
-            </w:pPr>
-            <w:r>
-              <w:rPr>
-                <w:rFonts w:ascii="Times New Roman" w:hAnsi="Times New Roman" w:cs="Times New Roman"/>
-                <w:sz w:val="24"/>
-                <w:szCs w:val="24"/>
-              </w:rPr>
-              <w:t>Nombre de</w:t>
-            </w:r>
-            <w:r>
-              <w:rPr>
-                <w:rFonts w:ascii="Times New Roman" w:hAnsi="Times New Roman" w:cs="Times New Roman"/>
-                <w:sz w:val="24"/>
-                <w:szCs w:val="24"/>
-              </w:rPr>
-              <w:t xml:space="preserve"> la parroquia</w:t>
-            </w:r>
-          </w:p>
-        </w:tc>
-        <w:tc>
-          <w:tcPr>
-            <w:tcW w:w="1250" w:type="pct"/>
+              <w:cnfStyle w:val="000000000000"/>
+              <w:rPr>
+                <w:rFonts w:ascii="Times New Roman" w:hAnsi="Times New Roman" w:cs="Times New Roman"/>
+                <w:sz w:val="24"/>
+                <w:szCs w:val="24"/>
+              </w:rPr>
+            </w:pPr>
+            <w:r>
+              <w:rPr>
+                <w:rFonts w:ascii="Times New Roman" w:hAnsi="Times New Roman" w:cs="Times New Roman"/>
+                <w:sz w:val="24"/>
+                <w:szCs w:val="24"/>
+              </w:rPr>
+              <w:t>Nombre del rol</w:t>
+            </w:r>
+            <w:r>
+              <w:rPr>
+                <w:rFonts w:ascii="Times New Roman" w:hAnsi="Times New Roman" w:cs="Times New Roman"/>
+                <w:sz w:val="24"/>
+                <w:szCs w:val="24"/>
+              </w:rPr>
+              <w:t xml:space="preserve"> </w:t>
+            </w:r>
+          </w:p>
+        </w:tc>
+        <w:tc>
+          <w:tcPr>
+            <w:tcW w:w="1250" w:type="pct"/>
+            <w:vAlign w:val="center"/>
           </w:tcPr>
           <w:p>
             <w:pPr>
               <w:spacing w:line="360" w:lineRule="auto"/>
               <w:jc w:val="center"/>
-              <w:cnfStyle w:val="000000000000" w:firstRow="0" w:lastRow="0" w:firstColumn="0" w:lastColumn="0" w:oddVBand="0" w:evenVBand="0" w:oddHBand="0" w:evenHBand="0" w:firstRowFirstColumn="0" w:firstRowLastColumn="0" w:lastRowFirstColumn="0" w:lastRowLastColumn="0"/>
+              <w:cnfStyle w:val="000000000000"/>
               <w:rPr>
                 <w:rFonts w:ascii="Times New Roman" w:hAnsi="Times New Roman" w:cs="Times New Roman"/>
                 <w:sz w:val="24"/>
@@ -5668,121 +7704,13 @@
         <w:tc>
           <w:tcPr>
             <w:tcW w:w="1250" w:type="pct"/>
+            <w:vAlign w:val="center"/>
           </w:tcPr>
           <w:p>
             <w:pPr>
               <w:spacing w:line="360" w:lineRule="auto"/>
               <w:jc w:val="center"/>
-              <w:cnfStyle w:val="000000000000" w:firstRow="0" w:lastRow="0" w:firstColumn="0" w:lastColumn="0" w:oddVBand="0" w:evenVBand="0" w:oddHBand="0" w:evenHBand="0" w:firstRowFirstColumn="0" w:firstRowLastColumn="0" w:lastRowFirstColumn="0" w:lastRowLastColumn="0"/>
-              <w:rPr>
-                <w:rFonts w:ascii="Times New Roman" w:hAnsi="Times New Roman" w:cs="Times New Roman"/>
-                <w:sz w:val="24"/>
-                <w:szCs w:val="24"/>
-              </w:rPr>
-            </w:pPr>
-            <w:r>
-              <w:rPr>
-                <w:rFonts w:ascii="Times New Roman" w:hAnsi="Times New Roman" w:cs="Times New Roman"/>
-                <w:sz w:val="24"/>
-                <w:szCs w:val="24"/>
-              </w:rPr>
-              <w:t>No</w:t>
-            </w:r>
-          </w:p>
-        </w:tc>
-      </w:tr>
-      <w:tr>
-        <w:trPr>
-          <w:cnfStyle w:val="000000100000" w:firstRow="0" w:lastRow="0" w:firstColumn="0" w:lastColumn="0" w:oddVBand="0" w:evenVBand="0" w:oddHBand="1" w:evenHBand="0" w:firstRowFirstColumn="0" w:firstRowLastColumn="0" w:lastRowFirstColumn="0" w:lastRowLastColumn="0"/>
-        </w:trPr>
-        <w:tc>
-          <w:tcPr>
-            <w:cnfStyle w:val="001000000000" w:firstRow="0" w:lastRow="0" w:firstColumn="1" w:lastColumn="0" w:oddVBand="0" w:evenVBand="0" w:oddHBand="0" w:evenHBand="0" w:firstRowFirstColumn="0" w:firstRowLastColumn="0" w:lastRowFirstColumn="0" w:lastRowLastColumn="0"/>
-            <w:tcW w:w="1250" w:type="pct"/>
-          </w:tcPr>
-          <w:p>
-            <w:pPr>
-              <w:spacing w:line="360" w:lineRule="auto"/>
-              <w:jc w:val="center"/>
-              <w:rPr>
-                <w:rFonts w:ascii="Times New Roman" w:hAnsi="Times New Roman" w:cs="Times New Roman"/>
-                <w:b w:val="0"/>
-                <w:sz w:val="24"/>
-                <w:szCs w:val="24"/>
-              </w:rPr>
-            </w:pPr>
-            <w:proofErr w:type="spellStart"/>
-            <w:r>
-              <w:rPr>
-                <w:rFonts w:ascii="Times New Roman" w:hAnsi="Times New Roman" w:cs="Times New Roman"/>
-                <w:b w:val="0"/>
-                <w:sz w:val="24"/>
-                <w:szCs w:val="24"/>
-              </w:rPr>
-              <w:t>municipio_id</w:t>
-            </w:r>
-            <w:proofErr w:type="spellEnd"/>
-          </w:p>
-        </w:tc>
-        <w:tc>
-          <w:tcPr>
-            <w:tcW w:w="1250" w:type="pct"/>
-          </w:tcPr>
-          <w:p>
-            <w:pPr>
-              <w:spacing w:line="360" w:lineRule="auto"/>
-              <w:jc w:val="center"/>
-              <w:cnfStyle w:val="000000100000" w:firstRow="0" w:lastRow="0" w:firstColumn="0" w:lastColumn="0" w:oddVBand="0" w:evenVBand="0" w:oddHBand="1" w:evenHBand="0" w:firstRowFirstColumn="0" w:firstRowLastColumn="0" w:lastRowFirstColumn="0" w:lastRowLastColumn="0"/>
-              <w:rPr>
-                <w:rFonts w:ascii="Times New Roman" w:hAnsi="Times New Roman" w:cs="Times New Roman"/>
-                <w:sz w:val="24"/>
-                <w:szCs w:val="24"/>
-              </w:rPr>
-            </w:pPr>
-            <w:r>
-              <w:rPr>
-                <w:rFonts w:ascii="Times New Roman" w:hAnsi="Times New Roman" w:cs="Times New Roman"/>
-                <w:sz w:val="24"/>
-                <w:szCs w:val="24"/>
-              </w:rPr>
-              <w:t>Identificador del municipio</w:t>
-            </w:r>
-          </w:p>
-        </w:tc>
-        <w:tc>
-          <w:tcPr>
-            <w:tcW w:w="1250" w:type="pct"/>
-          </w:tcPr>
-          <w:p>
-            <w:pPr>
-              <w:spacing w:line="360" w:lineRule="auto"/>
-              <w:jc w:val="center"/>
-              <w:cnfStyle w:val="000000100000" w:firstRow="0" w:lastRow="0" w:firstColumn="0" w:lastColumn="0" w:oddVBand="0" w:evenVBand="0" w:oddHBand="1" w:evenHBand="0" w:firstRowFirstColumn="0" w:firstRowLastColumn="0" w:lastRowFirstColumn="0" w:lastRowLastColumn="0"/>
-              <w:rPr>
-                <w:rFonts w:ascii="Times New Roman" w:hAnsi="Times New Roman" w:cs="Times New Roman"/>
-                <w:sz w:val="24"/>
-                <w:szCs w:val="24"/>
-              </w:rPr>
-            </w:pPr>
-            <w:r>
-              <w:rPr>
-                <w:rFonts w:ascii="Times New Roman" w:hAnsi="Times New Roman" w:cs="Times New Roman"/>
-                <w:sz w:val="24"/>
-                <w:szCs w:val="24"/>
-              </w:rPr>
-              <w:t>INT(11)</w:t>
-            </w:r>
-          </w:p>
-        </w:tc>
-        <w:tc>
-          <w:tcPr>
-            <w:tcW w:w="1250" w:type="pct"/>
-          </w:tcPr>
-          <w:p>
-            <w:pPr>
-              <w:spacing w:line="360" w:lineRule="auto"/>
-              <w:jc w:val="center"/>
-              <w:cnfStyle w:val="000000100000" w:firstRow="0" w:lastRow="0" w:firstColumn="0" w:lastColumn="0" w:oddVBand="0" w:evenVBand="0" w:oddHBand="1" w:evenHBand="0" w:firstRowFirstColumn="0" w:firstRowLastColumn="0" w:lastRowFirstColumn="0" w:lastRowLastColumn="0"/>
+              <w:cnfStyle w:val="000000000000"/>
               <w:rPr>
                 <w:rFonts w:ascii="Times New Roman" w:hAnsi="Times New Roman" w:cs="Times New Roman"/>
                 <w:sz w:val="24"/>
@@ -5807,6 +7735,7 @@
         <w:jc w:val="both"/>
         <w:rPr>
           <w:rFonts w:ascii="Times New Roman" w:hAnsi="Times New Roman" w:cs="Times New Roman"/>
+          <w:b/>
           <w:sz w:val="24"/>
           <w:szCs w:val="24"/>
         </w:rPr>
@@ -5818,13 +7747,15 @@
         <w:jc w:val="both"/>
         <w:rPr>
           <w:rFonts w:ascii="Times New Roman" w:hAnsi="Times New Roman" w:cs="Times New Roman"/>
-          <w:sz w:val="24"/>
-          <w:szCs w:val="24"/>
-        </w:rPr>
-      </w:pPr>
-      <w:r>
-        <w:rPr>
-          <w:rFonts w:ascii="Times New Roman" w:hAnsi="Times New Roman" w:cs="Times New Roman"/>
+          <w:b/>
+          <w:sz w:val="24"/>
+          <w:szCs w:val="24"/>
+        </w:rPr>
+      </w:pPr>
+      <w:r>
+        <w:rPr>
+          <w:rFonts w:ascii="Times New Roman" w:hAnsi="Times New Roman" w:cs="Times New Roman"/>
+          <w:b/>
           <w:sz w:val="24"/>
           <w:szCs w:val="24"/>
           <w:highlight w:val="yellow"/>
@@ -5850,14 +7781,14 @@
           <w:sz w:val="24"/>
           <w:szCs w:val="24"/>
         </w:rPr>
-        <w:t>Diccionario De Dato: Tabla Técnicos</w:t>
+        <w:t>Diccionario De Dato: Tabla Municipios</w:t>
       </w:r>
     </w:p>
     <w:tbl>
       <w:tblPr>
         <w:tblStyle w:val="Listaclara-nfasis1"/>
         <w:tblW w:w="5000" w:type="pct"/>
-        <w:tblLook w:val="04A0" w:firstRow="1" w:lastRow="0" w:firstColumn="1" w:lastColumn="0" w:noHBand="0" w:noVBand="1"/>
+        <w:tblLook w:val="04A0"/>
       </w:tblPr>
       <w:tblGrid>
         <w:gridCol w:w="2263"/>
@@ -5867,11 +7798,11 @@
       </w:tblGrid>
       <w:tr>
         <w:trPr>
-          <w:cnfStyle w:val="100000000000" w:firstRow="1" w:lastRow="0" w:firstColumn="0" w:lastColumn="0" w:oddVBand="0" w:evenVBand="0" w:oddHBand="0" w:evenHBand="0" w:firstRowFirstColumn="0" w:firstRowLastColumn="0" w:lastRowFirstColumn="0" w:lastRowLastColumn="0"/>
+          <w:cnfStyle w:val="100000000000"/>
         </w:trPr>
         <w:tc>
           <w:tcPr>
-            <w:cnfStyle w:val="001000000000" w:firstRow="0" w:lastRow="0" w:firstColumn="1" w:lastColumn="0" w:oddVBand="0" w:evenVBand="0" w:oddHBand="0" w:evenHBand="0" w:firstRowFirstColumn="0" w:firstRowLastColumn="0" w:lastRowFirstColumn="0" w:lastRowLastColumn="0"/>
+            <w:cnfStyle w:val="001000000000"/>
             <w:tcW w:w="5000" w:type="pct"/>
             <w:gridSpan w:val="4"/>
           </w:tcPr>
@@ -5901,18 +7832,18 @@
                 <w:sz w:val="24"/>
                 <w:szCs w:val="24"/>
               </w:rPr>
-              <w:t xml:space="preserve">  tecnicos</w:t>
+              <w:t xml:space="preserve">  municipios</w:t>
             </w:r>
           </w:p>
         </w:tc>
       </w:tr>
       <w:tr>
         <w:trPr>
-          <w:cnfStyle w:val="000000100000" w:firstRow="0" w:lastRow="0" w:firstColumn="0" w:lastColumn="0" w:oddVBand="0" w:evenVBand="0" w:oddHBand="1" w:evenHBand="0" w:firstRowFirstColumn="0" w:firstRowLastColumn="0" w:lastRowFirstColumn="0" w:lastRowLastColumn="0"/>
+          <w:cnfStyle w:val="000000100000"/>
         </w:trPr>
         <w:tc>
           <w:tcPr>
-            <w:cnfStyle w:val="001000000000" w:firstRow="0" w:lastRow="0" w:firstColumn="1" w:lastColumn="0" w:oddVBand="0" w:evenVBand="0" w:oddHBand="0" w:evenHBand="0" w:firstRowFirstColumn="0" w:firstRowLastColumn="0" w:lastRowFirstColumn="0" w:lastRowLastColumn="0"/>
+            <w:cnfStyle w:val="001000000000"/>
             <w:tcW w:w="5000" w:type="pct"/>
             <w:gridSpan w:val="4"/>
           </w:tcPr>
@@ -5940,16 +7871,7 @@
                 <w:sz w:val="24"/>
                 <w:szCs w:val="24"/>
               </w:rPr>
-              <w:t xml:space="preserve"> </w:t>
-            </w:r>
-            <w:r>
-              <w:rPr>
-                <w:rFonts w:ascii="Times New Roman" w:hAnsi="Times New Roman" w:cs="Times New Roman"/>
-                <w:b w:val="0"/>
-                <w:sz w:val="24"/>
-                <w:szCs w:val="24"/>
-              </w:rPr>
-              <w:t>Almacena información de los técnicos, quienes atienden cada uno de los reportes que efectúa el cliente</w:t>
+              <w:t xml:space="preserve"> Almacena información de los municipios</w:t>
             </w:r>
           </w:p>
         </w:tc>
@@ -5957,7 +7879,7 @@
       <w:tr>
         <w:tc>
           <w:tcPr>
-            <w:cnfStyle w:val="001000000000" w:firstRow="0" w:lastRow="0" w:firstColumn="1" w:lastColumn="0" w:oddVBand="0" w:evenVBand="0" w:oddHBand="0" w:evenHBand="0" w:firstRowFirstColumn="0" w:firstRowLastColumn="0" w:lastRowFirstColumn="0" w:lastRowLastColumn="0"/>
+            <w:cnfStyle w:val="001000000000"/>
             <w:tcW w:w="1250" w:type="pct"/>
             <w:shd w:val="clear" w:color="auto" w:fill="DAEEF3" w:themeFill="accent5" w:themeFillTint="33"/>
           </w:tcPr>
@@ -5990,7 +7912,7 @@
             <w:pPr>
               <w:spacing w:line="360" w:lineRule="auto"/>
               <w:jc w:val="center"/>
-              <w:cnfStyle w:val="000000000000" w:firstRow="0" w:lastRow="0" w:firstColumn="0" w:lastColumn="0" w:oddVBand="0" w:evenVBand="0" w:oddHBand="0" w:evenHBand="0" w:firstRowFirstColumn="0" w:firstRowLastColumn="0" w:lastRowFirstColumn="0" w:lastRowLastColumn="0"/>
+              <w:cnfStyle w:val="000000000000"/>
               <w:rPr>
                 <w:rFonts w:ascii="Times New Roman" w:hAnsi="Times New Roman" w:cs="Times New Roman"/>
                 <w:b/>
@@ -6018,7 +7940,7 @@
             <w:pPr>
               <w:spacing w:line="360" w:lineRule="auto"/>
               <w:jc w:val="center"/>
-              <w:cnfStyle w:val="000000000000" w:firstRow="0" w:lastRow="0" w:firstColumn="0" w:lastColumn="0" w:oddVBand="0" w:evenVBand="0" w:oddHBand="0" w:evenHBand="0" w:firstRowFirstColumn="0" w:firstRowLastColumn="0" w:lastRowFirstColumn="0" w:lastRowLastColumn="0"/>
+              <w:cnfStyle w:val="000000000000"/>
               <w:rPr>
                 <w:rFonts w:ascii="Times New Roman" w:hAnsi="Times New Roman" w:cs="Times New Roman"/>
                 <w:b/>
@@ -6046,7 +7968,7 @@
             <w:pPr>
               <w:spacing w:line="360" w:lineRule="auto"/>
               <w:jc w:val="center"/>
-              <w:cnfStyle w:val="000000000000" w:firstRow="0" w:lastRow="0" w:firstColumn="0" w:lastColumn="0" w:oddVBand="0" w:evenVBand="0" w:oddHBand="0" w:evenHBand="0" w:firstRowFirstColumn="0" w:firstRowLastColumn="0" w:lastRowFirstColumn="0" w:lastRowLastColumn="0"/>
+              <w:cnfStyle w:val="000000000000"/>
               <w:rPr>
                 <w:rFonts w:ascii="Times New Roman" w:hAnsi="Times New Roman" w:cs="Times New Roman"/>
                 <w:b/>
@@ -6068,11 +7990,11 @@
       </w:tr>
       <w:tr>
         <w:trPr>
-          <w:cnfStyle w:val="000000100000" w:firstRow="0" w:lastRow="0" w:firstColumn="0" w:lastColumn="0" w:oddVBand="0" w:evenVBand="0" w:oddHBand="1" w:evenHBand="0" w:firstRowFirstColumn="0" w:firstRowLastColumn="0" w:lastRowFirstColumn="0" w:lastRowLastColumn="0"/>
+          <w:cnfStyle w:val="000000100000"/>
         </w:trPr>
         <w:tc>
           <w:tcPr>
-            <w:cnfStyle w:val="001000000000" w:firstRow="0" w:lastRow="0" w:firstColumn="1" w:lastColumn="0" w:oddVBand="0" w:evenVBand="0" w:oddHBand="0" w:evenHBand="0" w:firstRowFirstColumn="0" w:firstRowLastColumn="0" w:lastRowFirstColumn="0" w:lastRowLastColumn="0"/>
+            <w:cnfStyle w:val="001000000000"/>
             <w:tcW w:w="1250" w:type="pct"/>
           </w:tcPr>
           <w:p>
@@ -6105,20 +8027,20 @@
             <w:pPr>
               <w:spacing w:line="360" w:lineRule="auto"/>
               <w:jc w:val="center"/>
-              <w:cnfStyle w:val="000000100000" w:firstRow="0" w:lastRow="0" w:firstColumn="0" w:lastColumn="0" w:oddVBand="0" w:evenVBand="0" w:oddHBand="1" w:evenHBand="0" w:firstRowFirstColumn="0" w:firstRowLastColumn="0" w:lastRowFirstColumn="0" w:lastRowLastColumn="0"/>
-              <w:rPr>
-                <w:rFonts w:ascii="Times New Roman" w:hAnsi="Times New Roman" w:cs="Times New Roman"/>
-                <w:sz w:val="24"/>
-                <w:szCs w:val="24"/>
-              </w:rPr>
-            </w:pPr>
-            <w:r>
-              <w:rPr>
-                <w:rFonts w:ascii="Times New Roman" w:hAnsi="Times New Roman" w:cs="Times New Roman"/>
-                <w:sz w:val="24"/>
-                <w:szCs w:val="24"/>
-              </w:rPr>
-              <w:t>Identificador del cliente</w:t>
+              <w:cnfStyle w:val="000000100000"/>
+              <w:rPr>
+                <w:rFonts w:ascii="Times New Roman" w:hAnsi="Times New Roman" w:cs="Times New Roman"/>
+                <w:sz w:val="24"/>
+                <w:szCs w:val="24"/>
+              </w:rPr>
+            </w:pPr>
+            <w:r>
+              <w:rPr>
+                <w:rFonts w:ascii="Times New Roman" w:hAnsi="Times New Roman" w:cs="Times New Roman"/>
+                <w:sz w:val="24"/>
+                <w:szCs w:val="24"/>
+              </w:rPr>
+              <w:t>Identificador del municipio</w:t>
             </w:r>
           </w:p>
         </w:tc>
@@ -6130,7 +8052,7 @@
             <w:pPr>
               <w:spacing w:line="360" w:lineRule="auto"/>
               <w:jc w:val="center"/>
-              <w:cnfStyle w:val="000000100000" w:firstRow="0" w:lastRow="0" w:firstColumn="0" w:lastColumn="0" w:oddVBand="0" w:evenVBand="0" w:oddHBand="1" w:evenHBand="0" w:firstRowFirstColumn="0" w:firstRowLastColumn="0" w:lastRowFirstColumn="0" w:lastRowLastColumn="0"/>
+              <w:cnfStyle w:val="000000100000"/>
               <w:rPr>
                 <w:rFonts w:ascii="Times New Roman" w:hAnsi="Times New Roman" w:cs="Times New Roman"/>
                 <w:sz w:val="24"/>
@@ -6155,7 +8077,7 @@
             <w:pPr>
               <w:spacing w:line="360" w:lineRule="auto"/>
               <w:jc w:val="center"/>
-              <w:cnfStyle w:val="000000100000" w:firstRow="0" w:lastRow="0" w:firstColumn="0" w:lastColumn="0" w:oddVBand="0" w:evenVBand="0" w:oddHBand="1" w:evenHBand="0" w:firstRowFirstColumn="0" w:firstRowLastColumn="0" w:lastRowFirstColumn="0" w:lastRowLastColumn="0"/>
+              <w:cnfStyle w:val="000000100000"/>
               <w:rPr>
                 <w:rFonts w:ascii="Times New Roman" w:hAnsi="Times New Roman" w:cs="Times New Roman"/>
                 <w:sz w:val="24"/>
@@ -6176,7 +8098,7 @@
       <w:tr>
         <w:tc>
           <w:tcPr>
-            <w:cnfStyle w:val="001000000000" w:firstRow="0" w:lastRow="0" w:firstColumn="1" w:lastColumn="0" w:oddVBand="0" w:evenVBand="0" w:oddHBand="0" w:evenHBand="0" w:firstRowFirstColumn="0" w:firstRowLastColumn="0" w:lastRowFirstColumn="0" w:lastRowLastColumn="0"/>
+            <w:cnfStyle w:val="001000000000"/>
             <w:tcW w:w="1250" w:type="pct"/>
           </w:tcPr>
           <w:p>
@@ -6197,7 +8119,8 @@
                 <w:sz w:val="24"/>
                 <w:szCs w:val="24"/>
               </w:rPr>
-              <w:t>nombres</w:t>
+              <w:lastRenderedPageBreak/>
+              <w:t>nombre</w:t>
             </w:r>
           </w:p>
         </w:tc>
@@ -6209,28 +8132,28 @@
             <w:pPr>
               <w:spacing w:line="360" w:lineRule="auto"/>
               <w:jc w:val="center"/>
-              <w:cnfStyle w:val="000000000000" w:firstRow="0" w:lastRow="0" w:firstColumn="0" w:lastColumn="0" w:oddVBand="0" w:evenVBand="0" w:oddHBand="0" w:evenHBand="0" w:firstRowFirstColumn="0" w:firstRowLastColumn="0" w:lastRowFirstColumn="0" w:lastRowLastColumn="0"/>
-              <w:rPr>
-                <w:rFonts w:ascii="Times New Roman" w:hAnsi="Times New Roman" w:cs="Times New Roman"/>
-                <w:sz w:val="24"/>
-                <w:szCs w:val="24"/>
-              </w:rPr>
-            </w:pPr>
-            <w:r>
-              <w:rPr>
-                <w:rFonts w:ascii="Times New Roman" w:hAnsi="Times New Roman" w:cs="Times New Roman"/>
-                <w:sz w:val="24"/>
-                <w:szCs w:val="24"/>
-              </w:rPr>
-              <w:t xml:space="preserve">Nombres del </w:t>
-            </w:r>
-            <w:r>
-              <w:rPr>
-                <w:rFonts w:ascii="Times New Roman" w:hAnsi="Times New Roman" w:cs="Times New Roman"/>
-                <w:sz w:val="24"/>
-                <w:szCs w:val="24"/>
-              </w:rPr>
-              <w:t>técnico</w:t>
+              <w:cnfStyle w:val="000000000000"/>
+              <w:rPr>
+                <w:rFonts w:ascii="Times New Roman" w:hAnsi="Times New Roman" w:cs="Times New Roman"/>
+                <w:sz w:val="24"/>
+                <w:szCs w:val="24"/>
+              </w:rPr>
+            </w:pPr>
+            <w:r>
+              <w:rPr>
+                <w:rFonts w:ascii="Times New Roman" w:hAnsi="Times New Roman" w:cs="Times New Roman"/>
+                <w:sz w:val="24"/>
+                <w:szCs w:val="24"/>
+              </w:rPr>
+              <w:t xml:space="preserve">Nombre del </w:t>
+            </w:r>
+            <w:r>
+              <w:rPr>
+                <w:rFonts w:ascii="Times New Roman" w:hAnsi="Times New Roman" w:cs="Times New Roman"/>
+                <w:sz w:val="24"/>
+                <w:szCs w:val="24"/>
+              </w:rPr>
+              <w:t>municipio</w:t>
             </w:r>
           </w:p>
         </w:tc>
@@ -6242,7 +8165,7 @@
             <w:pPr>
               <w:spacing w:line="360" w:lineRule="auto"/>
               <w:jc w:val="center"/>
-              <w:cnfStyle w:val="000000000000" w:firstRow="0" w:lastRow="0" w:firstColumn="0" w:lastColumn="0" w:oddVBand="0" w:evenVBand="0" w:oddHBand="0" w:evenHBand="0" w:firstRowFirstColumn="0" w:firstRowLastColumn="0" w:lastRowFirstColumn="0" w:lastRowLastColumn="0"/>
+              <w:cnfStyle w:val="000000000000"/>
               <w:rPr>
                 <w:rFonts w:ascii="Times New Roman" w:hAnsi="Times New Roman" w:cs="Times New Roman"/>
                 <w:sz w:val="24"/>
@@ -6267,234 +8190,7 @@
             <w:pPr>
               <w:spacing w:line="360" w:lineRule="auto"/>
               <w:jc w:val="center"/>
-              <w:cnfStyle w:val="000000000000" w:firstRow="0" w:lastRow="0" w:firstColumn="0" w:lastColumn="0" w:oddVBand="0" w:evenVBand="0" w:oddHBand="0" w:evenHBand="0" w:firstRowFirstColumn="0" w:firstRowLastColumn="0" w:lastRowFirstColumn="0" w:lastRowLastColumn="0"/>
-              <w:rPr>
-                <w:rFonts w:ascii="Times New Roman" w:hAnsi="Times New Roman" w:cs="Times New Roman"/>
-                <w:sz w:val="24"/>
-                <w:szCs w:val="24"/>
-              </w:rPr>
-            </w:pPr>
-            <w:r>
-              <w:rPr>
-                <w:rFonts w:ascii="Times New Roman" w:hAnsi="Times New Roman" w:cs="Times New Roman"/>
-                <w:sz w:val="24"/>
-                <w:szCs w:val="24"/>
-              </w:rPr>
-              <w:t>No</w:t>
-            </w:r>
-          </w:p>
-        </w:tc>
-      </w:tr>
-      <w:tr>
-        <w:trPr>
-          <w:cnfStyle w:val="000000100000" w:firstRow="0" w:lastRow="0" w:firstColumn="0" w:lastColumn="0" w:oddVBand="0" w:evenVBand="0" w:oddHBand="1" w:evenHBand="0" w:firstRowFirstColumn="0" w:firstRowLastColumn="0" w:lastRowFirstColumn="0" w:lastRowLastColumn="0"/>
-        </w:trPr>
-        <w:tc>
-          <w:tcPr>
-            <w:cnfStyle w:val="001000000000" w:firstRow="0" w:lastRow="0" w:firstColumn="1" w:lastColumn="0" w:oddVBand="0" w:evenVBand="0" w:oddHBand="0" w:evenHBand="0" w:firstRowFirstColumn="0" w:firstRowLastColumn="0" w:lastRowFirstColumn="0" w:lastRowLastColumn="0"/>
-            <w:tcW w:w="1250" w:type="pct"/>
-          </w:tcPr>
-          <w:p>
-            <w:pPr>
-              <w:spacing w:line="360" w:lineRule="auto"/>
-              <w:jc w:val="center"/>
-              <w:rPr>
-                <w:rFonts w:ascii="Times New Roman" w:hAnsi="Times New Roman" w:cs="Times New Roman"/>
-                <w:b w:val="0"/>
-                <w:sz w:val="24"/>
-                <w:szCs w:val="24"/>
-              </w:rPr>
-            </w:pPr>
-            <w:r>
-              <w:rPr>
-                <w:rFonts w:ascii="Times New Roman" w:hAnsi="Times New Roman" w:cs="Times New Roman"/>
-                <w:b w:val="0"/>
-                <w:sz w:val="24"/>
-                <w:szCs w:val="24"/>
-              </w:rPr>
-              <w:t>apellidos</w:t>
-            </w:r>
-          </w:p>
-        </w:tc>
-        <w:tc>
-          <w:tcPr>
-            <w:tcW w:w="1250" w:type="pct"/>
-          </w:tcPr>
-          <w:p>
-            <w:pPr>
-              <w:spacing w:line="360" w:lineRule="auto"/>
-              <w:jc w:val="center"/>
-              <w:cnfStyle w:val="000000100000" w:firstRow="0" w:lastRow="0" w:firstColumn="0" w:lastColumn="0" w:oddVBand="0" w:evenVBand="0" w:oddHBand="1" w:evenHBand="0" w:firstRowFirstColumn="0" w:firstRowLastColumn="0" w:lastRowFirstColumn="0" w:lastRowLastColumn="0"/>
-              <w:rPr>
-                <w:rFonts w:ascii="Times New Roman" w:hAnsi="Times New Roman" w:cs="Times New Roman"/>
-                <w:sz w:val="24"/>
-                <w:szCs w:val="24"/>
-              </w:rPr>
-            </w:pPr>
-            <w:r>
-              <w:rPr>
-                <w:rFonts w:ascii="Times New Roman" w:hAnsi="Times New Roman" w:cs="Times New Roman"/>
-                <w:sz w:val="24"/>
-                <w:szCs w:val="24"/>
-              </w:rPr>
-              <w:t xml:space="preserve">Apellido del </w:t>
-            </w:r>
-            <w:r>
-              <w:rPr>
-                <w:rFonts w:ascii="Times New Roman" w:hAnsi="Times New Roman" w:cs="Times New Roman"/>
-                <w:sz w:val="24"/>
-                <w:szCs w:val="24"/>
-              </w:rPr>
-              <w:t>técnico</w:t>
-            </w:r>
-          </w:p>
-        </w:tc>
-        <w:tc>
-          <w:tcPr>
-            <w:tcW w:w="1250" w:type="pct"/>
-          </w:tcPr>
-          <w:p>
-            <w:pPr>
-              <w:spacing w:line="360" w:lineRule="auto"/>
-              <w:jc w:val="center"/>
-              <w:cnfStyle w:val="000000100000" w:firstRow="0" w:lastRow="0" w:firstColumn="0" w:lastColumn="0" w:oddVBand="0" w:evenVBand="0" w:oddHBand="1" w:evenHBand="0" w:firstRowFirstColumn="0" w:firstRowLastColumn="0" w:lastRowFirstColumn="0" w:lastRowLastColumn="0"/>
-              <w:rPr>
-                <w:rFonts w:ascii="Times New Roman" w:hAnsi="Times New Roman" w:cs="Times New Roman"/>
-                <w:sz w:val="24"/>
-                <w:szCs w:val="24"/>
-              </w:rPr>
-            </w:pPr>
-            <w:r>
-              <w:rPr>
-                <w:rFonts w:ascii="Times New Roman" w:hAnsi="Times New Roman" w:cs="Times New Roman"/>
-                <w:sz w:val="24"/>
-                <w:szCs w:val="24"/>
-              </w:rPr>
-              <w:t>TEXT</w:t>
-            </w:r>
-          </w:p>
-        </w:tc>
-        <w:tc>
-          <w:tcPr>
-            <w:tcW w:w="1250" w:type="pct"/>
-          </w:tcPr>
-          <w:p>
-            <w:pPr>
-              <w:spacing w:line="360" w:lineRule="auto"/>
-              <w:jc w:val="center"/>
-              <w:cnfStyle w:val="000000100000" w:firstRow="0" w:lastRow="0" w:firstColumn="0" w:lastColumn="0" w:oddVBand="0" w:evenVBand="0" w:oddHBand="1" w:evenHBand="0" w:firstRowFirstColumn="0" w:firstRowLastColumn="0" w:lastRowFirstColumn="0" w:lastRowLastColumn="0"/>
-              <w:rPr>
-                <w:rFonts w:ascii="Times New Roman" w:hAnsi="Times New Roman" w:cs="Times New Roman"/>
-                <w:sz w:val="24"/>
-                <w:szCs w:val="24"/>
-              </w:rPr>
-            </w:pPr>
-            <w:r>
-              <w:rPr>
-                <w:rFonts w:ascii="Times New Roman" w:hAnsi="Times New Roman" w:cs="Times New Roman"/>
-                <w:sz w:val="24"/>
-                <w:szCs w:val="24"/>
-              </w:rPr>
-              <w:t>No</w:t>
-            </w:r>
-          </w:p>
-        </w:tc>
-      </w:tr>
-      <w:tr>
-        <w:tc>
-          <w:tcPr>
-            <w:cnfStyle w:val="001000000000" w:firstRow="0" w:lastRow="0" w:firstColumn="1" w:lastColumn="0" w:oddVBand="0" w:evenVBand="0" w:oddHBand="0" w:evenHBand="0" w:firstRowFirstColumn="0" w:firstRowLastColumn="0" w:lastRowFirstColumn="0" w:lastRowLastColumn="0"/>
-            <w:tcW w:w="1250" w:type="pct"/>
-          </w:tcPr>
-          <w:p>
-            <w:pPr>
-              <w:spacing w:line="360" w:lineRule="auto"/>
-              <w:jc w:val="center"/>
-              <w:rPr>
-                <w:rFonts w:ascii="Times New Roman" w:hAnsi="Times New Roman" w:cs="Times New Roman"/>
-                <w:b w:val="0"/>
-                <w:sz w:val="24"/>
-                <w:szCs w:val="24"/>
-              </w:rPr>
-            </w:pPr>
-            <w:r>
-              <w:rPr>
-                <w:rFonts w:ascii="Times New Roman" w:hAnsi="Times New Roman" w:cs="Times New Roman"/>
-                <w:b w:val="0"/>
-                <w:sz w:val="24"/>
-                <w:szCs w:val="24"/>
-              </w:rPr>
-              <w:t>numero_contacto</w:t>
-            </w:r>
-          </w:p>
-        </w:tc>
-        <w:tc>
-          <w:tcPr>
-            <w:tcW w:w="1250" w:type="pct"/>
-          </w:tcPr>
-          <w:p>
-            <w:pPr>
-              <w:spacing w:line="360" w:lineRule="auto"/>
-              <w:jc w:val="center"/>
-              <w:cnfStyle w:val="000000000000" w:firstRow="0" w:lastRow="0" w:firstColumn="0" w:lastColumn="0" w:oddVBand="0" w:evenVBand="0" w:oddHBand="0" w:evenHBand="0" w:firstRowFirstColumn="0" w:firstRowLastColumn="0" w:lastRowFirstColumn="0" w:lastRowLastColumn="0"/>
-              <w:rPr>
-                <w:rFonts w:ascii="Times New Roman" w:hAnsi="Times New Roman" w:cs="Times New Roman"/>
-                <w:sz w:val="24"/>
-                <w:szCs w:val="24"/>
-              </w:rPr>
-            </w:pPr>
-            <w:r>
-              <w:rPr>
-                <w:rFonts w:ascii="Times New Roman" w:hAnsi="Times New Roman" w:cs="Times New Roman"/>
-                <w:sz w:val="24"/>
-                <w:szCs w:val="24"/>
-              </w:rPr>
-              <w:t xml:space="preserve">Número </w:t>
-            </w:r>
-            <w:r>
-              <w:rPr>
-                <w:rFonts w:ascii="Times New Roman" w:hAnsi="Times New Roman" w:cs="Times New Roman"/>
-                <w:sz w:val="24"/>
-                <w:szCs w:val="24"/>
-              </w:rPr>
-              <w:t>de contacto</w:t>
-            </w:r>
-          </w:p>
-        </w:tc>
-        <w:tc>
-          <w:tcPr>
-            <w:tcW w:w="1250" w:type="pct"/>
-          </w:tcPr>
-          <w:p>
-            <w:pPr>
-              <w:spacing w:line="360" w:lineRule="auto"/>
-              <w:jc w:val="center"/>
-              <w:cnfStyle w:val="000000000000" w:firstRow="0" w:lastRow="0" w:firstColumn="0" w:lastColumn="0" w:oddVBand="0" w:evenVBand="0" w:oddHBand="0" w:evenHBand="0" w:firstRowFirstColumn="0" w:firstRowLastColumn="0" w:lastRowFirstColumn="0" w:lastRowLastColumn="0"/>
-              <w:rPr>
-                <w:rFonts w:ascii="Times New Roman" w:hAnsi="Times New Roman" w:cs="Times New Roman"/>
-                <w:sz w:val="24"/>
-                <w:szCs w:val="24"/>
-              </w:rPr>
-            </w:pPr>
-            <w:r>
-              <w:rPr>
-                <w:rFonts w:ascii="Times New Roman" w:hAnsi="Times New Roman" w:cs="Times New Roman"/>
-                <w:sz w:val="24"/>
-                <w:szCs w:val="24"/>
-              </w:rPr>
-              <w:t>VARCHAR(12)</w:t>
-            </w:r>
-          </w:p>
-        </w:tc>
-        <w:tc>
-          <w:tcPr>
-            <w:tcW w:w="1250" w:type="pct"/>
-          </w:tcPr>
-          <w:p>
-            <w:pPr>
-              <w:spacing w:line="360" w:lineRule="auto"/>
-              <w:jc w:val="center"/>
-              <w:cnfStyle w:val="000000000000" w:firstRow="0" w:lastRow="0" w:firstColumn="0" w:lastColumn="0" w:oddVBand="0" w:evenVBand="0" w:oddHBand="0" w:evenHBand="0" w:firstRowFirstColumn="0" w:firstRowLastColumn="0" w:lastRowFirstColumn="0" w:lastRowLastColumn="0"/>
+              <w:cnfStyle w:val="000000000000"/>
               <w:rPr>
                 <w:rFonts w:ascii="Times New Roman" w:hAnsi="Times New Roman" w:cs="Times New Roman"/>
                 <w:sz w:val="24"/>
@@ -6530,13 +8226,15 @@
         <w:jc w:val="both"/>
         <w:rPr>
           <w:rFonts w:ascii="Times New Roman" w:hAnsi="Times New Roman" w:cs="Times New Roman"/>
-          <w:sz w:val="24"/>
-          <w:szCs w:val="24"/>
-        </w:rPr>
-      </w:pPr>
-      <w:r>
-        <w:rPr>
-          <w:rFonts w:ascii="Times New Roman" w:hAnsi="Times New Roman" w:cs="Times New Roman"/>
+          <w:b/>
+          <w:sz w:val="24"/>
+          <w:szCs w:val="24"/>
+        </w:rPr>
+      </w:pPr>
+      <w:r>
+        <w:rPr>
+          <w:rFonts w:ascii="Times New Roman" w:hAnsi="Times New Roman" w:cs="Times New Roman"/>
+          <w:b/>
           <w:sz w:val="24"/>
           <w:szCs w:val="24"/>
           <w:highlight w:val="yellow"/>
@@ -6562,14 +8260,14 @@
           <w:sz w:val="24"/>
           <w:szCs w:val="24"/>
         </w:rPr>
-        <w:t>Diccionario De Dato: Tabla Reportes</w:t>
+        <w:t>Diccionario De Dato: Tabla Parroquias</w:t>
       </w:r>
     </w:p>
     <w:tbl>
       <w:tblPr>
         <w:tblStyle w:val="Listaclara-nfasis1"/>
         <w:tblW w:w="5000" w:type="pct"/>
-        <w:tblLook w:val="04A0" w:firstRow="1" w:lastRow="0" w:firstColumn="1" w:lastColumn="0" w:noHBand="0" w:noVBand="1"/>
+        <w:tblLook w:val="04A0"/>
       </w:tblPr>
       <w:tblGrid>
         <w:gridCol w:w="2263"/>
@@ -6579,11 +8277,11 @@
       </w:tblGrid>
       <w:tr>
         <w:trPr>
-          <w:cnfStyle w:val="100000000000" w:firstRow="1" w:lastRow="0" w:firstColumn="0" w:lastColumn="0" w:oddVBand="0" w:evenVBand="0" w:oddHBand="0" w:evenHBand="0" w:firstRowFirstColumn="0" w:firstRowLastColumn="0" w:lastRowFirstColumn="0" w:lastRowLastColumn="0"/>
+          <w:cnfStyle w:val="100000000000"/>
         </w:trPr>
         <w:tc>
           <w:tcPr>
-            <w:cnfStyle w:val="001000000000" w:firstRow="0" w:lastRow="0" w:firstColumn="1" w:lastColumn="0" w:oddVBand="0" w:evenVBand="0" w:oddHBand="0" w:evenHBand="0" w:firstRowFirstColumn="0" w:firstRowLastColumn="0" w:lastRowFirstColumn="0" w:lastRowLastColumn="0"/>
+            <w:cnfStyle w:val="001000000000"/>
             <w:tcW w:w="5000" w:type="pct"/>
             <w:gridSpan w:val="4"/>
           </w:tcPr>
@@ -6613,18 +8311,18 @@
                 <w:sz w:val="24"/>
                 <w:szCs w:val="24"/>
               </w:rPr>
-              <w:t xml:space="preserve"> reportes</w:t>
+              <w:t xml:space="preserve">  parroquias</w:t>
             </w:r>
           </w:p>
         </w:tc>
       </w:tr>
       <w:tr>
         <w:trPr>
-          <w:cnfStyle w:val="000000100000" w:firstRow="0" w:lastRow="0" w:firstColumn="0" w:lastColumn="0" w:oddVBand="0" w:evenVBand="0" w:oddHBand="1" w:evenHBand="0" w:firstRowFirstColumn="0" w:firstRowLastColumn="0" w:lastRowFirstColumn="0" w:lastRowLastColumn="0"/>
+          <w:cnfStyle w:val="000000100000"/>
         </w:trPr>
         <w:tc>
           <w:tcPr>
-            <w:cnfStyle w:val="001000000000" w:firstRow="0" w:lastRow="0" w:firstColumn="1" w:lastColumn="0" w:oddVBand="0" w:evenVBand="0" w:oddHBand="0" w:evenHBand="0" w:firstRowFirstColumn="0" w:firstRowLastColumn="0" w:lastRowFirstColumn="0" w:lastRowLastColumn="0"/>
+            <w:cnfStyle w:val="001000000000"/>
             <w:tcW w:w="5000" w:type="pct"/>
             <w:gridSpan w:val="4"/>
           </w:tcPr>
@@ -6649,20 +8347,10 @@
             <w:r>
               <w:rPr>
                 <w:rFonts w:ascii="Times New Roman" w:hAnsi="Times New Roman" w:cs="Times New Roman"/>
-                <w:b w:val="0"/>
-                <w:sz w:val="24"/>
-                <w:szCs w:val="24"/>
-              </w:rPr>
-              <w:t>Almacena</w:t>
-            </w:r>
-            <w:r>
-              <w:rPr>
-                <w:rFonts w:ascii="Times New Roman" w:hAnsi="Times New Roman" w:cs="Times New Roman"/>
-                <w:b w:val="0"/>
-                <w:sz w:val="24"/>
-                <w:szCs w:val="24"/>
-              </w:rPr>
-              <w:t xml:space="preserve"> información de las distintas solicitudes que efectúa cada uno de los clientes.</w:t>
+                <w:sz w:val="24"/>
+                <w:szCs w:val="24"/>
+              </w:rPr>
+              <w:t xml:space="preserve"> Almacena información de las parroquias</w:t>
             </w:r>
           </w:p>
         </w:tc>
@@ -6670,7 +8358,7 @@
       <w:tr>
         <w:tc>
           <w:tcPr>
-            <w:cnfStyle w:val="001000000000" w:firstRow="0" w:lastRow="0" w:firstColumn="1" w:lastColumn="0" w:oddVBand="0" w:evenVBand="0" w:oddHBand="0" w:evenHBand="0" w:firstRowFirstColumn="0" w:firstRowLastColumn="0" w:lastRowFirstColumn="0" w:lastRowLastColumn="0"/>
+            <w:cnfStyle w:val="001000000000"/>
             <w:tcW w:w="1250" w:type="pct"/>
             <w:shd w:val="clear" w:color="auto" w:fill="DAEEF3" w:themeFill="accent5" w:themeFillTint="33"/>
           </w:tcPr>
@@ -6690,7 +8378,6 @@
                 <w:sz w:val="24"/>
                 <w:szCs w:val="24"/>
               </w:rPr>
-              <w:lastRenderedPageBreak/>
               <w:t>Columna</w:t>
             </w:r>
           </w:p>
@@ -6704,7 +8391,7 @@
             <w:pPr>
               <w:spacing w:line="360" w:lineRule="auto"/>
               <w:jc w:val="center"/>
-              <w:cnfStyle w:val="000000000000" w:firstRow="0" w:lastRow="0" w:firstColumn="0" w:lastColumn="0" w:oddVBand="0" w:evenVBand="0" w:oddHBand="0" w:evenHBand="0" w:firstRowFirstColumn="0" w:firstRowLastColumn="0" w:lastRowFirstColumn="0" w:lastRowLastColumn="0"/>
+              <w:cnfStyle w:val="000000000000"/>
               <w:rPr>
                 <w:rFonts w:ascii="Times New Roman" w:hAnsi="Times New Roman" w:cs="Times New Roman"/>
                 <w:b/>
@@ -6732,7 +8419,7 @@
             <w:pPr>
               <w:spacing w:line="360" w:lineRule="auto"/>
               <w:jc w:val="center"/>
-              <w:cnfStyle w:val="000000000000" w:firstRow="0" w:lastRow="0" w:firstColumn="0" w:lastColumn="0" w:oddVBand="0" w:evenVBand="0" w:oddHBand="0" w:evenHBand="0" w:firstRowFirstColumn="0" w:firstRowLastColumn="0" w:lastRowFirstColumn="0" w:lastRowLastColumn="0"/>
+              <w:cnfStyle w:val="000000000000"/>
               <w:rPr>
                 <w:rFonts w:ascii="Times New Roman" w:hAnsi="Times New Roman" w:cs="Times New Roman"/>
                 <w:b/>
@@ -6760,7 +8447,7 @@
             <w:pPr>
               <w:spacing w:line="360" w:lineRule="auto"/>
               <w:jc w:val="center"/>
-              <w:cnfStyle w:val="000000000000" w:firstRow="0" w:lastRow="0" w:firstColumn="0" w:lastColumn="0" w:oddVBand="0" w:evenVBand="0" w:oddHBand="0" w:evenHBand="0" w:firstRowFirstColumn="0" w:firstRowLastColumn="0" w:lastRowFirstColumn="0" w:lastRowLastColumn="0"/>
+              <w:cnfStyle w:val="000000000000"/>
               <w:rPr>
                 <w:rFonts w:ascii="Times New Roman" w:hAnsi="Times New Roman" w:cs="Times New Roman"/>
                 <w:b/>
@@ -6782,11 +8469,11 @@
       </w:tr>
       <w:tr>
         <w:trPr>
-          <w:cnfStyle w:val="000000100000" w:firstRow="0" w:lastRow="0" w:firstColumn="0" w:lastColumn="0" w:oddVBand="0" w:evenVBand="0" w:oddHBand="1" w:evenHBand="0" w:firstRowFirstColumn="0" w:firstRowLastColumn="0" w:lastRowFirstColumn="0" w:lastRowLastColumn="0"/>
+          <w:cnfStyle w:val="000000100000"/>
         </w:trPr>
         <w:tc>
           <w:tcPr>
-            <w:cnfStyle w:val="001000000000" w:firstRow="0" w:lastRow="0" w:firstColumn="1" w:lastColumn="0" w:oddVBand="0" w:evenVBand="0" w:oddHBand="0" w:evenHBand="0" w:firstRowFirstColumn="0" w:firstRowLastColumn="0" w:lastRowFirstColumn="0" w:lastRowLastColumn="0"/>
+            <w:cnfStyle w:val="001000000000"/>
             <w:tcW w:w="1250" w:type="pct"/>
           </w:tcPr>
           <w:p>
@@ -6819,20 +8506,20 @@
             <w:pPr>
               <w:spacing w:line="360" w:lineRule="auto"/>
               <w:jc w:val="center"/>
-              <w:cnfStyle w:val="000000100000" w:firstRow="0" w:lastRow="0" w:firstColumn="0" w:lastColumn="0" w:oddVBand="0" w:evenVBand="0" w:oddHBand="1" w:evenHBand="0" w:firstRowFirstColumn="0" w:firstRowLastColumn="0" w:lastRowFirstColumn="0" w:lastRowLastColumn="0"/>
-              <w:rPr>
-                <w:rFonts w:ascii="Times New Roman" w:hAnsi="Times New Roman" w:cs="Times New Roman"/>
-                <w:sz w:val="24"/>
-                <w:szCs w:val="24"/>
-              </w:rPr>
-            </w:pPr>
-            <w:r>
-              <w:rPr>
-                <w:rFonts w:ascii="Times New Roman" w:hAnsi="Times New Roman" w:cs="Times New Roman"/>
-                <w:sz w:val="24"/>
-                <w:szCs w:val="24"/>
-              </w:rPr>
-              <w:t>Identificador del reporte</w:t>
+              <w:cnfStyle w:val="000000100000"/>
+              <w:rPr>
+                <w:rFonts w:ascii="Times New Roman" w:hAnsi="Times New Roman" w:cs="Times New Roman"/>
+                <w:sz w:val="24"/>
+                <w:szCs w:val="24"/>
+              </w:rPr>
+            </w:pPr>
+            <w:r>
+              <w:rPr>
+                <w:rFonts w:ascii="Times New Roman" w:hAnsi="Times New Roman" w:cs="Times New Roman"/>
+                <w:sz w:val="24"/>
+                <w:szCs w:val="24"/>
+              </w:rPr>
+              <w:t>Identificador de la parroquia</w:t>
             </w:r>
           </w:p>
         </w:tc>
@@ -6844,7 +8531,7 @@
             <w:pPr>
               <w:spacing w:line="360" w:lineRule="auto"/>
               <w:jc w:val="center"/>
-              <w:cnfStyle w:val="000000100000" w:firstRow="0" w:lastRow="0" w:firstColumn="0" w:lastColumn="0" w:oddVBand="0" w:evenVBand="0" w:oddHBand="1" w:evenHBand="0" w:firstRowFirstColumn="0" w:firstRowLastColumn="0" w:lastRowFirstColumn="0" w:lastRowLastColumn="0"/>
+              <w:cnfStyle w:val="000000100000"/>
               <w:rPr>
                 <w:rFonts w:ascii="Times New Roman" w:hAnsi="Times New Roman" w:cs="Times New Roman"/>
                 <w:sz w:val="24"/>
@@ -6869,7 +8556,7 @@
             <w:pPr>
               <w:spacing w:line="360" w:lineRule="auto"/>
               <w:jc w:val="center"/>
-              <w:cnfStyle w:val="000000100000" w:firstRow="0" w:lastRow="0" w:firstColumn="0" w:lastColumn="0" w:oddVBand="0" w:evenVBand="0" w:oddHBand="1" w:evenHBand="0" w:firstRowFirstColumn="0" w:firstRowLastColumn="0" w:lastRowFirstColumn="0" w:lastRowLastColumn="0"/>
+              <w:cnfStyle w:val="000000100000"/>
               <w:rPr>
                 <w:rFonts w:ascii="Times New Roman" w:hAnsi="Times New Roman" w:cs="Times New Roman"/>
                 <w:sz w:val="24"/>
@@ -6890,7 +8577,7 @@
       <w:tr>
         <w:tc>
           <w:tcPr>
-            <w:cnfStyle w:val="001000000000" w:firstRow="0" w:lastRow="0" w:firstColumn="1" w:lastColumn="0" w:oddVBand="0" w:evenVBand="0" w:oddHBand="0" w:evenHBand="0" w:firstRowFirstColumn="0" w:firstRowLastColumn="0" w:lastRowFirstColumn="0" w:lastRowLastColumn="0"/>
+            <w:cnfStyle w:val="001000000000"/>
             <w:tcW w:w="1250" w:type="pct"/>
           </w:tcPr>
           <w:p>
@@ -6911,7 +8598,7 @@
                 <w:sz w:val="24"/>
                 <w:szCs w:val="24"/>
               </w:rPr>
-              <w:t>detalles</w:t>
+              <w:t>nombre</w:t>
             </w:r>
           </w:p>
         </w:tc>
@@ -6923,20 +8610,28 @@
             <w:pPr>
               <w:spacing w:line="360" w:lineRule="auto"/>
               <w:jc w:val="center"/>
-              <w:cnfStyle w:val="000000000000" w:firstRow="0" w:lastRow="0" w:firstColumn="0" w:lastColumn="0" w:oddVBand="0" w:evenVBand="0" w:oddHBand="0" w:evenHBand="0" w:firstRowFirstColumn="0" w:firstRowLastColumn="0" w:lastRowFirstColumn="0" w:lastRowLastColumn="0"/>
-              <w:rPr>
-                <w:rFonts w:ascii="Times New Roman" w:hAnsi="Times New Roman" w:cs="Times New Roman"/>
-                <w:sz w:val="24"/>
-                <w:szCs w:val="24"/>
-              </w:rPr>
-            </w:pPr>
-            <w:r>
-              <w:rPr>
-                <w:rFonts w:ascii="Times New Roman" w:hAnsi="Times New Roman" w:cs="Times New Roman"/>
-                <w:sz w:val="24"/>
-                <w:szCs w:val="24"/>
-              </w:rPr>
-              <w:t>Especificación de la solicitud a efectuar</w:t>
+              <w:cnfStyle w:val="000000000000"/>
+              <w:rPr>
+                <w:rFonts w:ascii="Times New Roman" w:hAnsi="Times New Roman" w:cs="Times New Roman"/>
+                <w:sz w:val="24"/>
+                <w:szCs w:val="24"/>
+              </w:rPr>
+            </w:pPr>
+            <w:r>
+              <w:rPr>
+                <w:rFonts w:ascii="Times New Roman" w:hAnsi="Times New Roman" w:cs="Times New Roman"/>
+                <w:sz w:val="24"/>
+                <w:szCs w:val="24"/>
+              </w:rPr>
+              <w:t>Nombre de</w:t>
+            </w:r>
+            <w:r>
+              <w:rPr>
+                <w:rFonts w:ascii="Times New Roman" w:hAnsi="Times New Roman" w:cs="Times New Roman"/>
+                <w:sz w:val="24"/>
+                <w:szCs w:val="24"/>
+              </w:rPr>
+              <w:t xml:space="preserve"> la parroquia</w:t>
             </w:r>
           </w:p>
         </w:tc>
@@ -6948,7 +8643,7 @@
             <w:pPr>
               <w:spacing w:line="360" w:lineRule="auto"/>
               <w:jc w:val="center"/>
-              <w:cnfStyle w:val="000000000000" w:firstRow="0" w:lastRow="0" w:firstColumn="0" w:lastColumn="0" w:oddVBand="0" w:evenVBand="0" w:oddHBand="0" w:evenHBand="0" w:firstRowFirstColumn="0" w:firstRowLastColumn="0" w:lastRowFirstColumn="0" w:lastRowLastColumn="0"/>
+              <w:cnfStyle w:val="000000000000"/>
               <w:rPr>
                 <w:rFonts w:ascii="Times New Roman" w:hAnsi="Times New Roman" w:cs="Times New Roman"/>
                 <w:sz w:val="24"/>
@@ -6973,7 +8668,7 @@
             <w:pPr>
               <w:spacing w:line="360" w:lineRule="auto"/>
               <w:jc w:val="center"/>
-              <w:cnfStyle w:val="000000000000" w:firstRow="0" w:lastRow="0" w:firstColumn="0" w:lastColumn="0" w:oddVBand="0" w:evenVBand="0" w:oddHBand="0" w:evenHBand="0" w:firstRowFirstColumn="0" w:firstRowLastColumn="0" w:lastRowFirstColumn="0" w:lastRowLastColumn="0"/>
+              <w:cnfStyle w:val="000000000000"/>
               <w:rPr>
                 <w:rFonts w:ascii="Times New Roman" w:hAnsi="Times New Roman" w:cs="Times New Roman"/>
                 <w:sz w:val="24"/>
@@ -6993,11 +8688,11 @@
       </w:tr>
       <w:tr>
         <w:trPr>
-          <w:cnfStyle w:val="000000100000" w:firstRow="0" w:lastRow="0" w:firstColumn="0" w:lastColumn="0" w:oddVBand="0" w:evenVBand="0" w:oddHBand="1" w:evenHBand="0" w:firstRowFirstColumn="0" w:firstRowLastColumn="0" w:lastRowFirstColumn="0" w:lastRowLastColumn="0"/>
+          <w:cnfStyle w:val="000000100000"/>
         </w:trPr>
         <w:tc>
           <w:tcPr>
-            <w:cnfStyle w:val="001000000000" w:firstRow="0" w:lastRow="0" w:firstColumn="1" w:lastColumn="0" w:oddVBand="0" w:evenVBand="0" w:oddHBand="0" w:evenHBand="0" w:firstRowFirstColumn="0" w:firstRowLastColumn="0" w:lastRowFirstColumn="0" w:lastRowLastColumn="0"/>
+            <w:cnfStyle w:val="001000000000"/>
             <w:tcW w:w="1250" w:type="pct"/>
           </w:tcPr>
           <w:p>
@@ -7011,6 +8706,7 @@
                 <w:szCs w:val="24"/>
               </w:rPr>
             </w:pPr>
+            <w:proofErr w:type="spellStart"/>
             <w:r>
               <w:rPr>
                 <w:rFonts w:ascii="Times New Roman" w:hAnsi="Times New Roman" w:cs="Times New Roman"/>
@@ -7018,8 +8714,9 @@
                 <w:sz w:val="24"/>
                 <w:szCs w:val="24"/>
               </w:rPr>
-              <w:t>comentarios</w:t>
-            </w:r>
+              <w:t>municipio_id</w:t>
+            </w:r>
+            <w:proofErr w:type="spellEnd"/>
           </w:p>
         </w:tc>
         <w:tc>
@@ -7030,20 +8727,20 @@
             <w:pPr>
               <w:spacing w:line="360" w:lineRule="auto"/>
               <w:jc w:val="center"/>
-              <w:cnfStyle w:val="000000100000" w:firstRow="0" w:lastRow="0" w:firstColumn="0" w:lastColumn="0" w:oddVBand="0" w:evenVBand="0" w:oddHBand="1" w:evenHBand="0" w:firstRowFirstColumn="0" w:firstRowLastColumn="0" w:lastRowFirstColumn="0" w:lastRowLastColumn="0"/>
-              <w:rPr>
-                <w:rFonts w:ascii="Times New Roman" w:hAnsi="Times New Roman" w:cs="Times New Roman"/>
-                <w:sz w:val="24"/>
-                <w:szCs w:val="24"/>
-              </w:rPr>
-            </w:pPr>
-            <w:r>
-              <w:rPr>
-                <w:rFonts w:ascii="Times New Roman" w:hAnsi="Times New Roman" w:cs="Times New Roman"/>
-                <w:sz w:val="24"/>
-                <w:szCs w:val="24"/>
-              </w:rPr>
-              <w:t>Comentarios al reporte realizado</w:t>
+              <w:cnfStyle w:val="000000100000"/>
+              <w:rPr>
+                <w:rFonts w:ascii="Times New Roman" w:hAnsi="Times New Roman" w:cs="Times New Roman"/>
+                <w:sz w:val="24"/>
+                <w:szCs w:val="24"/>
+              </w:rPr>
+            </w:pPr>
+            <w:r>
+              <w:rPr>
+                <w:rFonts w:ascii="Times New Roman" w:hAnsi="Times New Roman" w:cs="Times New Roman"/>
+                <w:sz w:val="24"/>
+                <w:szCs w:val="24"/>
+              </w:rPr>
+              <w:t>Identificador del municipio</w:t>
             </w:r>
           </w:p>
         </w:tc>
@@ -7055,20 +8752,20 @@
             <w:pPr>
               <w:spacing w:line="360" w:lineRule="auto"/>
               <w:jc w:val="center"/>
-              <w:cnfStyle w:val="000000100000" w:firstRow="0" w:lastRow="0" w:firstColumn="0" w:lastColumn="0" w:oddVBand="0" w:evenVBand="0" w:oddHBand="1" w:evenHBand="0" w:firstRowFirstColumn="0" w:firstRowLastColumn="0" w:lastRowFirstColumn="0" w:lastRowLastColumn="0"/>
-              <w:rPr>
-                <w:rFonts w:ascii="Times New Roman" w:hAnsi="Times New Roman" w:cs="Times New Roman"/>
-                <w:sz w:val="24"/>
-                <w:szCs w:val="24"/>
-              </w:rPr>
-            </w:pPr>
-            <w:r>
-              <w:rPr>
-                <w:rFonts w:ascii="Times New Roman" w:hAnsi="Times New Roman" w:cs="Times New Roman"/>
-                <w:sz w:val="24"/>
-                <w:szCs w:val="24"/>
-              </w:rPr>
-              <w:t>TEXT</w:t>
+              <w:cnfStyle w:val="000000100000"/>
+              <w:rPr>
+                <w:rFonts w:ascii="Times New Roman" w:hAnsi="Times New Roman" w:cs="Times New Roman"/>
+                <w:sz w:val="24"/>
+                <w:szCs w:val="24"/>
+              </w:rPr>
+            </w:pPr>
+            <w:r>
+              <w:rPr>
+                <w:rFonts w:ascii="Times New Roman" w:hAnsi="Times New Roman" w:cs="Times New Roman"/>
+                <w:sz w:val="24"/>
+                <w:szCs w:val="24"/>
+              </w:rPr>
+              <w:t>INT(11)</w:t>
             </w:r>
           </w:p>
         </w:tc>
@@ -7080,335 +8777,7 @@
             <w:pPr>
               <w:spacing w:line="360" w:lineRule="auto"/>
               <w:jc w:val="center"/>
-              <w:cnfStyle w:val="000000100000" w:firstRow="0" w:lastRow="0" w:firstColumn="0" w:lastColumn="0" w:oddVBand="0" w:evenVBand="0" w:oddHBand="1" w:evenHBand="0" w:firstRowFirstColumn="0" w:firstRowLastColumn="0" w:lastRowFirstColumn="0" w:lastRowLastColumn="0"/>
-              <w:rPr>
-                <w:rFonts w:ascii="Times New Roman" w:hAnsi="Times New Roman" w:cs="Times New Roman"/>
-                <w:sz w:val="24"/>
-                <w:szCs w:val="24"/>
-              </w:rPr>
-            </w:pPr>
-            <w:r>
-              <w:rPr>
-                <w:rFonts w:ascii="Times New Roman" w:hAnsi="Times New Roman" w:cs="Times New Roman"/>
-                <w:sz w:val="24"/>
-                <w:szCs w:val="24"/>
-              </w:rPr>
-              <w:t>Si</w:t>
-            </w:r>
-          </w:p>
-        </w:tc>
-      </w:tr>
-      <w:tr>
-        <w:tc>
-          <w:tcPr>
-            <w:cnfStyle w:val="001000000000" w:firstRow="0" w:lastRow="0" w:firstColumn="1" w:lastColumn="0" w:oddVBand="0" w:evenVBand="0" w:oddHBand="0" w:evenHBand="0" w:firstRowFirstColumn="0" w:firstRowLastColumn="0" w:lastRowFirstColumn="0" w:lastRowLastColumn="0"/>
-            <w:tcW w:w="1250" w:type="pct"/>
-          </w:tcPr>
-          <w:p>
-            <w:pPr>
-              <w:spacing w:line="360" w:lineRule="auto"/>
-              <w:jc w:val="center"/>
-              <w:rPr>
-                <w:rFonts w:ascii="Times New Roman" w:hAnsi="Times New Roman" w:cs="Times New Roman"/>
-                <w:b w:val="0"/>
-                <w:sz w:val="24"/>
-                <w:szCs w:val="24"/>
-              </w:rPr>
-            </w:pPr>
-            <w:r>
-              <w:rPr>
-                <w:rFonts w:ascii="Times New Roman" w:hAnsi="Times New Roman" w:cs="Times New Roman"/>
-                <w:b w:val="0"/>
-                <w:sz w:val="24"/>
-                <w:szCs w:val="24"/>
-              </w:rPr>
-              <w:t>estatus</w:t>
-            </w:r>
-          </w:p>
-        </w:tc>
-        <w:tc>
-          <w:tcPr>
-            <w:tcW w:w="1250" w:type="pct"/>
-          </w:tcPr>
-          <w:p>
-            <w:pPr>
-              <w:spacing w:line="360" w:lineRule="auto"/>
-              <w:jc w:val="center"/>
-              <w:cnfStyle w:val="000000000000" w:firstRow="0" w:lastRow="0" w:firstColumn="0" w:lastColumn="0" w:oddVBand="0" w:evenVBand="0" w:oddHBand="0" w:evenHBand="0" w:firstRowFirstColumn="0" w:firstRowLastColumn="0" w:lastRowFirstColumn="0" w:lastRowLastColumn="0"/>
-              <w:rPr>
-                <w:rFonts w:ascii="Times New Roman" w:hAnsi="Times New Roman" w:cs="Times New Roman"/>
-                <w:sz w:val="24"/>
-                <w:szCs w:val="24"/>
-              </w:rPr>
-            </w:pPr>
-            <w:r>
-              <w:rPr>
-                <w:rFonts w:ascii="Times New Roman" w:hAnsi="Times New Roman" w:cs="Times New Roman"/>
-                <w:sz w:val="24"/>
-                <w:szCs w:val="24"/>
-              </w:rPr>
-              <w:t>Estatus en que se encuentra la solicitud</w:t>
-            </w:r>
-          </w:p>
-        </w:tc>
-        <w:tc>
-          <w:tcPr>
-            <w:tcW w:w="1250" w:type="pct"/>
-          </w:tcPr>
-          <w:p>
-            <w:pPr>
-              <w:spacing w:line="360" w:lineRule="auto"/>
-              <w:jc w:val="center"/>
-              <w:cnfStyle w:val="000000000000" w:firstRow="0" w:lastRow="0" w:firstColumn="0" w:lastColumn="0" w:oddVBand="0" w:evenVBand="0" w:oddHBand="0" w:evenHBand="0" w:firstRowFirstColumn="0" w:firstRowLastColumn="0" w:lastRowFirstColumn="0" w:lastRowLastColumn="0"/>
-              <w:rPr>
-                <w:rFonts w:ascii="Times New Roman" w:hAnsi="Times New Roman" w:cs="Times New Roman"/>
-                <w:sz w:val="24"/>
-                <w:szCs w:val="24"/>
-              </w:rPr>
-            </w:pPr>
-            <w:r>
-              <w:rPr>
-                <w:rFonts w:ascii="Times New Roman" w:hAnsi="Times New Roman" w:cs="Times New Roman"/>
-                <w:sz w:val="24"/>
-                <w:szCs w:val="24"/>
-              </w:rPr>
-              <w:t>INT(1)</w:t>
-            </w:r>
-          </w:p>
-        </w:tc>
-        <w:tc>
-          <w:tcPr>
-            <w:tcW w:w="1250" w:type="pct"/>
-          </w:tcPr>
-          <w:p>
-            <w:pPr>
-              <w:spacing w:line="360" w:lineRule="auto"/>
-              <w:jc w:val="center"/>
-              <w:cnfStyle w:val="000000000000" w:firstRow="0" w:lastRow="0" w:firstColumn="0" w:lastColumn="0" w:oddVBand="0" w:evenVBand="0" w:oddHBand="0" w:evenHBand="0" w:firstRowFirstColumn="0" w:firstRowLastColumn="0" w:lastRowFirstColumn="0" w:lastRowLastColumn="0"/>
-              <w:rPr>
-                <w:rFonts w:ascii="Times New Roman" w:hAnsi="Times New Roman" w:cs="Times New Roman"/>
-                <w:sz w:val="24"/>
-                <w:szCs w:val="24"/>
-              </w:rPr>
-            </w:pPr>
-            <w:r>
-              <w:rPr>
-                <w:rFonts w:ascii="Times New Roman" w:hAnsi="Times New Roman" w:cs="Times New Roman"/>
-                <w:sz w:val="24"/>
-                <w:szCs w:val="24"/>
-              </w:rPr>
-              <w:t>No</w:t>
-            </w:r>
-          </w:p>
-        </w:tc>
-      </w:tr>
-      <w:tr>
-        <w:trPr>
-          <w:cnfStyle w:val="000000100000" w:firstRow="0" w:lastRow="0" w:firstColumn="0" w:lastColumn="0" w:oddVBand="0" w:evenVBand="0" w:oddHBand="1" w:evenHBand="0" w:firstRowFirstColumn="0" w:firstRowLastColumn="0" w:lastRowFirstColumn="0" w:lastRowLastColumn="0"/>
-        </w:trPr>
-        <w:tc>
-          <w:tcPr>
-            <w:cnfStyle w:val="001000000000" w:firstRow="0" w:lastRow="0" w:firstColumn="1" w:lastColumn="0" w:oddVBand="0" w:evenVBand="0" w:oddHBand="0" w:evenHBand="0" w:firstRowFirstColumn="0" w:firstRowLastColumn="0" w:lastRowFirstColumn="0" w:lastRowLastColumn="0"/>
-            <w:tcW w:w="1250" w:type="pct"/>
-          </w:tcPr>
-          <w:p>
-            <w:pPr>
-              <w:spacing w:line="360" w:lineRule="auto"/>
-              <w:jc w:val="center"/>
-              <w:rPr>
-                <w:rFonts w:ascii="Times New Roman" w:hAnsi="Times New Roman" w:cs="Times New Roman"/>
-                <w:b w:val="0"/>
-                <w:sz w:val="24"/>
-                <w:szCs w:val="24"/>
-              </w:rPr>
-            </w:pPr>
-            <w:proofErr w:type="spellStart"/>
-            <w:r>
-              <w:rPr>
-                <w:rFonts w:ascii="Times New Roman" w:hAnsi="Times New Roman" w:cs="Times New Roman"/>
-                <w:b w:val="0"/>
-                <w:sz w:val="24"/>
-                <w:szCs w:val="24"/>
-              </w:rPr>
-              <w:t>f</w:t>
-            </w:r>
-            <w:r>
-              <w:rPr>
-                <w:rFonts w:ascii="Times New Roman" w:hAnsi="Times New Roman" w:cs="Times New Roman"/>
-                <w:b w:val="0"/>
-                <w:sz w:val="24"/>
-                <w:szCs w:val="24"/>
-              </w:rPr>
-              <w:t>echa_hora</w:t>
-            </w:r>
-            <w:proofErr w:type="spellEnd"/>
-          </w:p>
-        </w:tc>
-        <w:tc>
-          <w:tcPr>
-            <w:tcW w:w="1250" w:type="pct"/>
-          </w:tcPr>
-          <w:p>
-            <w:pPr>
-              <w:spacing w:line="360" w:lineRule="auto"/>
-              <w:jc w:val="center"/>
-              <w:cnfStyle w:val="000000100000" w:firstRow="0" w:lastRow="0" w:firstColumn="0" w:lastColumn="0" w:oddVBand="0" w:evenVBand="0" w:oddHBand="1" w:evenHBand="0" w:firstRowFirstColumn="0" w:firstRowLastColumn="0" w:lastRowFirstColumn="0" w:lastRowLastColumn="0"/>
-              <w:rPr>
-                <w:rFonts w:ascii="Times New Roman" w:hAnsi="Times New Roman" w:cs="Times New Roman"/>
-                <w:sz w:val="24"/>
-                <w:szCs w:val="24"/>
-              </w:rPr>
-            </w:pPr>
-            <w:r>
-              <w:rPr>
-                <w:rFonts w:ascii="Times New Roman" w:hAnsi="Times New Roman" w:cs="Times New Roman"/>
-                <w:sz w:val="24"/>
-                <w:szCs w:val="24"/>
-              </w:rPr>
-              <w:t>Fecha y hora en la que se almaceno el registro</w:t>
-            </w:r>
-          </w:p>
-        </w:tc>
-        <w:tc>
-          <w:tcPr>
-            <w:tcW w:w="1250" w:type="pct"/>
-          </w:tcPr>
-          <w:p>
-            <w:pPr>
-              <w:spacing w:line="360" w:lineRule="auto"/>
-              <w:jc w:val="center"/>
-              <w:cnfStyle w:val="000000100000" w:firstRow="0" w:lastRow="0" w:firstColumn="0" w:lastColumn="0" w:oddVBand="0" w:evenVBand="0" w:oddHBand="1" w:evenHBand="0" w:firstRowFirstColumn="0" w:firstRowLastColumn="0" w:lastRowFirstColumn="0" w:lastRowLastColumn="0"/>
-              <w:rPr>
-                <w:rFonts w:ascii="Times New Roman" w:hAnsi="Times New Roman" w:cs="Times New Roman"/>
-                <w:sz w:val="24"/>
-                <w:szCs w:val="24"/>
-              </w:rPr>
-            </w:pPr>
-            <w:r>
-              <w:rPr>
-                <w:rFonts w:ascii="Times New Roman" w:hAnsi="Times New Roman" w:cs="Times New Roman"/>
-                <w:sz w:val="24"/>
-                <w:szCs w:val="24"/>
-              </w:rPr>
-              <w:t>DATETIME</w:t>
-            </w:r>
-          </w:p>
-        </w:tc>
-        <w:tc>
-          <w:tcPr>
-            <w:tcW w:w="1250" w:type="pct"/>
-          </w:tcPr>
-          <w:p>
-            <w:pPr>
-              <w:spacing w:line="360" w:lineRule="auto"/>
-              <w:jc w:val="center"/>
-              <w:cnfStyle w:val="000000100000" w:firstRow="0" w:lastRow="0" w:firstColumn="0" w:lastColumn="0" w:oddVBand="0" w:evenVBand="0" w:oddHBand="1" w:evenHBand="0" w:firstRowFirstColumn="0" w:firstRowLastColumn="0" w:lastRowFirstColumn="0" w:lastRowLastColumn="0"/>
-              <w:rPr>
-                <w:rFonts w:ascii="Times New Roman" w:hAnsi="Times New Roman" w:cs="Times New Roman"/>
-                <w:sz w:val="24"/>
-                <w:szCs w:val="24"/>
-              </w:rPr>
-            </w:pPr>
-            <w:r>
-              <w:rPr>
-                <w:rFonts w:ascii="Times New Roman" w:hAnsi="Times New Roman" w:cs="Times New Roman"/>
-                <w:sz w:val="24"/>
-                <w:szCs w:val="24"/>
-              </w:rPr>
-              <w:t>No</w:t>
-            </w:r>
-          </w:p>
-        </w:tc>
-      </w:tr>
-      <w:tr>
-        <w:tc>
-          <w:tcPr>
-            <w:cnfStyle w:val="001000000000" w:firstRow="0" w:lastRow="0" w:firstColumn="1" w:lastColumn="0" w:oddVBand="0" w:evenVBand="0" w:oddHBand="0" w:evenHBand="0" w:firstRowFirstColumn="0" w:firstRowLastColumn="0" w:lastRowFirstColumn="0" w:lastRowLastColumn="0"/>
-            <w:tcW w:w="1250" w:type="pct"/>
-          </w:tcPr>
-          <w:p>
-            <w:pPr>
-              <w:spacing w:line="360" w:lineRule="auto"/>
-              <w:jc w:val="center"/>
-              <w:rPr>
-                <w:rFonts w:ascii="Times New Roman" w:hAnsi="Times New Roman" w:cs="Times New Roman"/>
-                <w:b w:val="0"/>
-                <w:sz w:val="24"/>
-                <w:szCs w:val="24"/>
-              </w:rPr>
-            </w:pPr>
-            <w:proofErr w:type="spellStart"/>
-            <w:r>
-              <w:rPr>
-                <w:rFonts w:ascii="Times New Roman" w:hAnsi="Times New Roman" w:cs="Times New Roman"/>
-                <w:b w:val="0"/>
-                <w:sz w:val="24"/>
-                <w:szCs w:val="24"/>
-              </w:rPr>
-              <w:t>cliente_id</w:t>
-            </w:r>
-            <w:proofErr w:type="spellEnd"/>
-          </w:p>
-        </w:tc>
-        <w:tc>
-          <w:tcPr>
-            <w:tcW w:w="1250" w:type="pct"/>
-          </w:tcPr>
-          <w:p>
-            <w:pPr>
-              <w:spacing w:line="360" w:lineRule="auto"/>
-              <w:jc w:val="center"/>
-              <w:cnfStyle w:val="000000000000" w:firstRow="0" w:lastRow="0" w:firstColumn="0" w:lastColumn="0" w:oddVBand="0" w:evenVBand="0" w:oddHBand="0" w:evenHBand="0" w:firstRowFirstColumn="0" w:firstRowLastColumn="0" w:lastRowFirstColumn="0" w:lastRowLastColumn="0"/>
-              <w:rPr>
-                <w:rFonts w:ascii="Times New Roman" w:hAnsi="Times New Roman" w:cs="Times New Roman"/>
-                <w:sz w:val="24"/>
-                <w:szCs w:val="24"/>
-              </w:rPr>
-            </w:pPr>
-            <w:r>
-              <w:rPr>
-                <w:rFonts w:ascii="Times New Roman" w:hAnsi="Times New Roman" w:cs="Times New Roman"/>
-                <w:sz w:val="24"/>
-                <w:szCs w:val="24"/>
-              </w:rPr>
-              <w:t>Identificador del cliente asociado al reporte</w:t>
-            </w:r>
-          </w:p>
-        </w:tc>
-        <w:tc>
-          <w:tcPr>
-            <w:tcW w:w="1250" w:type="pct"/>
-          </w:tcPr>
-          <w:p>
-            <w:pPr>
-              <w:spacing w:line="360" w:lineRule="auto"/>
-              <w:jc w:val="center"/>
-              <w:cnfStyle w:val="000000000000" w:firstRow="0" w:lastRow="0" w:firstColumn="0" w:lastColumn="0" w:oddVBand="0" w:evenVBand="0" w:oddHBand="0" w:evenHBand="0" w:firstRowFirstColumn="0" w:firstRowLastColumn="0" w:lastRowFirstColumn="0" w:lastRowLastColumn="0"/>
-              <w:rPr>
-                <w:rFonts w:ascii="Times New Roman" w:hAnsi="Times New Roman" w:cs="Times New Roman"/>
-                <w:sz w:val="24"/>
-                <w:szCs w:val="24"/>
-              </w:rPr>
-            </w:pPr>
-            <w:r>
-              <w:rPr>
-                <w:rFonts w:ascii="Times New Roman" w:hAnsi="Times New Roman" w:cs="Times New Roman"/>
-                <w:sz w:val="24"/>
-                <w:szCs w:val="24"/>
-              </w:rPr>
-              <w:t>VARCHAR(12)</w:t>
-            </w:r>
-          </w:p>
-        </w:tc>
-        <w:tc>
-          <w:tcPr>
-            <w:tcW w:w="1250" w:type="pct"/>
-          </w:tcPr>
-          <w:p>
-            <w:pPr>
-              <w:spacing w:line="360" w:lineRule="auto"/>
-              <w:jc w:val="center"/>
-              <w:cnfStyle w:val="000000000000" w:firstRow="0" w:lastRow="0" w:firstColumn="0" w:lastColumn="0" w:oddVBand="0" w:evenVBand="0" w:oddHBand="0" w:evenHBand="0" w:firstRowFirstColumn="0" w:firstRowLastColumn="0" w:lastRowFirstColumn="0" w:lastRowLastColumn="0"/>
+              <w:cnfStyle w:val="000000100000"/>
               <w:rPr>
                 <w:rFonts w:ascii="Times New Roman" w:hAnsi="Times New Roman" w:cs="Times New Roman"/>
                 <w:sz w:val="24"/>
@@ -7433,10 +8802,8 @@
         <w:jc w:val="both"/>
         <w:rPr>
           <w:rFonts w:ascii="Times New Roman" w:hAnsi="Times New Roman" w:cs="Times New Roman"/>
-          <w:b/>
-          <w:sz w:val="24"/>
-          <w:szCs w:val="24"/>
-          <w:highlight w:val="yellow"/>
+          <w:sz w:val="24"/>
+          <w:szCs w:val="24"/>
         </w:rPr>
       </w:pPr>
     </w:p>
@@ -7446,16 +8813,13 @@
         <w:jc w:val="both"/>
         <w:rPr>
           <w:rFonts w:ascii="Times New Roman" w:hAnsi="Times New Roman" w:cs="Times New Roman"/>
-          <w:b/>
-          <w:sz w:val="24"/>
-          <w:szCs w:val="24"/>
-          <w:highlight w:val="yellow"/>
-        </w:rPr>
-      </w:pPr>
-      <w:r>
-        <w:rPr>
-          <w:rFonts w:ascii="Times New Roman" w:hAnsi="Times New Roman" w:cs="Times New Roman"/>
-          <w:b/>
+          <w:sz w:val="24"/>
+          <w:szCs w:val="24"/>
+        </w:rPr>
+      </w:pPr>
+      <w:r>
+        <w:rPr>
+          <w:rFonts w:ascii="Times New Roman" w:hAnsi="Times New Roman" w:cs="Times New Roman"/>
           <w:sz w:val="24"/>
           <w:szCs w:val="24"/>
           <w:highlight w:val="yellow"/>
@@ -7481,14 +8845,14 @@
           <w:sz w:val="24"/>
           <w:szCs w:val="24"/>
         </w:rPr>
-        <w:t>Diccionario de Dato: Tabla Asignaciones</w:t>
+        <w:t>Diccionario De Dato: Tabla Técnicos</w:t>
       </w:r>
     </w:p>
     <w:tbl>
       <w:tblPr>
         <w:tblStyle w:val="Listaclara-nfasis1"/>
         <w:tblW w:w="5000" w:type="pct"/>
-        <w:tblLook w:val="04A0" w:firstRow="1" w:lastRow="0" w:firstColumn="1" w:lastColumn="0" w:noHBand="0" w:noVBand="1"/>
+        <w:tblLook w:val="04A0"/>
       </w:tblPr>
       <w:tblGrid>
         <w:gridCol w:w="2263"/>
@@ -7498,11 +8862,11 @@
       </w:tblGrid>
       <w:tr>
         <w:trPr>
-          <w:cnfStyle w:val="100000000000" w:firstRow="1" w:lastRow="0" w:firstColumn="0" w:lastColumn="0" w:oddVBand="0" w:evenVBand="0" w:oddHBand="0" w:evenHBand="0" w:firstRowFirstColumn="0" w:firstRowLastColumn="0" w:lastRowFirstColumn="0" w:lastRowLastColumn="0"/>
+          <w:cnfStyle w:val="100000000000"/>
         </w:trPr>
         <w:tc>
           <w:tcPr>
-            <w:cnfStyle w:val="001000000000" w:firstRow="0" w:lastRow="0" w:firstColumn="1" w:lastColumn="0" w:oddVBand="0" w:evenVBand="0" w:oddHBand="0" w:evenHBand="0" w:firstRowFirstColumn="0" w:firstRowLastColumn="0" w:lastRowFirstColumn="0" w:lastRowLastColumn="0"/>
+            <w:cnfStyle w:val="001000000000"/>
             <w:tcW w:w="5000" w:type="pct"/>
             <w:gridSpan w:val="4"/>
           </w:tcPr>
@@ -7532,18 +8896,29 @@
                 <w:sz w:val="24"/>
                 <w:szCs w:val="24"/>
               </w:rPr>
-              <w:t xml:space="preserve">  asignaciones</w:t>
-            </w:r>
+              <w:t xml:space="preserve">  </w:t>
+            </w:r>
+            <w:proofErr w:type="spellStart"/>
+            <w:r>
+              <w:rPr>
+                <w:rFonts w:ascii="Times New Roman" w:hAnsi="Times New Roman" w:cs="Times New Roman"/>
+                <w:b w:val="0"/>
+                <w:sz w:val="24"/>
+                <w:szCs w:val="24"/>
+              </w:rPr>
+              <w:t>tecnicos</w:t>
+            </w:r>
+            <w:proofErr w:type="spellEnd"/>
           </w:p>
         </w:tc>
       </w:tr>
       <w:tr>
         <w:trPr>
-          <w:cnfStyle w:val="000000100000" w:firstRow="0" w:lastRow="0" w:firstColumn="0" w:lastColumn="0" w:oddVBand="0" w:evenVBand="0" w:oddHBand="1" w:evenHBand="0" w:firstRowFirstColumn="0" w:firstRowLastColumn="0" w:lastRowFirstColumn="0" w:lastRowLastColumn="0"/>
+          <w:cnfStyle w:val="000000100000"/>
         </w:trPr>
         <w:tc>
           <w:tcPr>
-            <w:cnfStyle w:val="001000000000" w:firstRow="0" w:lastRow="0" w:firstColumn="1" w:lastColumn="0" w:oddVBand="0" w:evenVBand="0" w:oddHBand="0" w:evenHBand="0" w:firstRowFirstColumn="0" w:firstRowLastColumn="0" w:lastRowFirstColumn="0" w:lastRowLastColumn="0"/>
+            <w:cnfStyle w:val="001000000000"/>
             <w:tcW w:w="5000" w:type="pct"/>
             <w:gridSpan w:val="4"/>
           </w:tcPr>
@@ -7568,28 +8943,11 @@
             <w:r>
               <w:rPr>
                 <w:rFonts w:ascii="Times New Roman" w:hAnsi="Times New Roman" w:cs="Times New Roman"/>
-                <w:sz w:val="24"/>
-                <w:szCs w:val="24"/>
-              </w:rPr>
-              <w:t xml:space="preserve"> </w:t>
-            </w:r>
-            <w:r>
-              <w:rPr>
-                <w:rFonts w:ascii="Times New Roman" w:hAnsi="Times New Roman" w:cs="Times New Roman"/>
                 <w:b w:val="0"/>
                 <w:sz w:val="24"/>
                 <w:szCs w:val="24"/>
               </w:rPr>
-              <w:t xml:space="preserve">Almacena información de los </w:t>
-            </w:r>
-            <w:r>
-              <w:rPr>
-                <w:rFonts w:ascii="Times New Roman" w:hAnsi="Times New Roman" w:cs="Times New Roman"/>
-                <w:b w:val="0"/>
-                <w:sz w:val="24"/>
-                <w:szCs w:val="24"/>
-              </w:rPr>
-              <w:t>asignaciones para la atención a los distintos reportes que efectúan los clientes</w:t>
+              <w:t>Almacena información de los técnicos, quienes atienden cada uno de los reportes que efectúa el cliente</w:t>
             </w:r>
           </w:p>
         </w:tc>
@@ -7597,7 +8955,7 @@
       <w:tr>
         <w:tc>
           <w:tcPr>
-            <w:cnfStyle w:val="001000000000" w:firstRow="0" w:lastRow="0" w:firstColumn="1" w:lastColumn="0" w:oddVBand="0" w:evenVBand="0" w:oddHBand="0" w:evenHBand="0" w:firstRowFirstColumn="0" w:firstRowLastColumn="0" w:lastRowFirstColumn="0" w:lastRowLastColumn="0"/>
+            <w:cnfStyle w:val="001000000000"/>
             <w:tcW w:w="1250" w:type="pct"/>
             <w:shd w:val="clear" w:color="auto" w:fill="DAEEF3" w:themeFill="accent5" w:themeFillTint="33"/>
           </w:tcPr>
@@ -7630,7 +8988,7 @@
             <w:pPr>
               <w:spacing w:line="360" w:lineRule="auto"/>
               <w:jc w:val="center"/>
-              <w:cnfStyle w:val="000000000000" w:firstRow="0" w:lastRow="0" w:firstColumn="0" w:lastColumn="0" w:oddVBand="0" w:evenVBand="0" w:oddHBand="0" w:evenHBand="0" w:firstRowFirstColumn="0" w:firstRowLastColumn="0" w:lastRowFirstColumn="0" w:lastRowLastColumn="0"/>
+              <w:cnfStyle w:val="000000000000"/>
               <w:rPr>
                 <w:rFonts w:ascii="Times New Roman" w:hAnsi="Times New Roman" w:cs="Times New Roman"/>
                 <w:b/>
@@ -7658,7 +9016,7 @@
             <w:pPr>
               <w:spacing w:line="360" w:lineRule="auto"/>
               <w:jc w:val="center"/>
-              <w:cnfStyle w:val="000000000000" w:firstRow="0" w:lastRow="0" w:firstColumn="0" w:lastColumn="0" w:oddVBand="0" w:evenVBand="0" w:oddHBand="0" w:evenHBand="0" w:firstRowFirstColumn="0" w:firstRowLastColumn="0" w:lastRowFirstColumn="0" w:lastRowLastColumn="0"/>
+              <w:cnfStyle w:val="000000000000"/>
               <w:rPr>
                 <w:rFonts w:ascii="Times New Roman" w:hAnsi="Times New Roman" w:cs="Times New Roman"/>
                 <w:b/>
@@ -7686,7 +9044,7 @@
             <w:pPr>
               <w:spacing w:line="360" w:lineRule="auto"/>
               <w:jc w:val="center"/>
-              <w:cnfStyle w:val="000000000000" w:firstRow="0" w:lastRow="0" w:firstColumn="0" w:lastColumn="0" w:oddVBand="0" w:evenVBand="0" w:oddHBand="0" w:evenHBand="0" w:firstRowFirstColumn="0" w:firstRowLastColumn="0" w:lastRowFirstColumn="0" w:lastRowLastColumn="0"/>
+              <w:cnfStyle w:val="000000000000"/>
               <w:rPr>
                 <w:rFonts w:ascii="Times New Roman" w:hAnsi="Times New Roman" w:cs="Times New Roman"/>
                 <w:b/>
@@ -7708,11 +9066,11 @@
       </w:tr>
       <w:tr>
         <w:trPr>
-          <w:cnfStyle w:val="000000100000" w:firstRow="0" w:lastRow="0" w:firstColumn="0" w:lastColumn="0" w:oddVBand="0" w:evenVBand="0" w:oddHBand="1" w:evenHBand="0" w:firstRowFirstColumn="0" w:firstRowLastColumn="0" w:lastRowFirstColumn="0" w:lastRowLastColumn="0"/>
+          <w:cnfStyle w:val="000000100000"/>
         </w:trPr>
         <w:tc>
           <w:tcPr>
-            <w:cnfStyle w:val="001000000000" w:firstRow="0" w:lastRow="0" w:firstColumn="1" w:lastColumn="0" w:oddVBand="0" w:evenVBand="0" w:oddHBand="0" w:evenHBand="0" w:firstRowFirstColumn="0" w:firstRowLastColumn="0" w:lastRowFirstColumn="0" w:lastRowLastColumn="0"/>
+            <w:cnfStyle w:val="001000000000"/>
             <w:tcW w:w="1250" w:type="pct"/>
           </w:tcPr>
           <w:p>
@@ -7745,7 +9103,7 @@
             <w:pPr>
               <w:spacing w:line="360" w:lineRule="auto"/>
               <w:jc w:val="center"/>
-              <w:cnfStyle w:val="000000100000" w:firstRow="0" w:lastRow="0" w:firstColumn="0" w:lastColumn="0" w:oddVBand="0" w:evenVBand="0" w:oddHBand="1" w:evenHBand="0" w:firstRowFirstColumn="0" w:firstRowLastColumn="0" w:lastRowFirstColumn="0" w:lastRowLastColumn="0"/>
+              <w:cnfStyle w:val="000000100000"/>
               <w:rPr>
                 <w:rFonts w:ascii="Times New Roman" w:hAnsi="Times New Roman" w:cs="Times New Roman"/>
                 <w:sz w:val="24"/>
@@ -7770,7 +9128,7 @@
             <w:pPr>
               <w:spacing w:line="360" w:lineRule="auto"/>
               <w:jc w:val="center"/>
-              <w:cnfStyle w:val="000000100000" w:firstRow="0" w:lastRow="0" w:firstColumn="0" w:lastColumn="0" w:oddVBand="0" w:evenVBand="0" w:oddHBand="1" w:evenHBand="0" w:firstRowFirstColumn="0" w:firstRowLastColumn="0" w:lastRowFirstColumn="0" w:lastRowLastColumn="0"/>
+              <w:cnfStyle w:val="000000100000"/>
               <w:rPr>
                 <w:rFonts w:ascii="Times New Roman" w:hAnsi="Times New Roman" w:cs="Times New Roman"/>
                 <w:sz w:val="24"/>
@@ -7795,7 +9153,7 @@
             <w:pPr>
               <w:spacing w:line="360" w:lineRule="auto"/>
               <w:jc w:val="center"/>
-              <w:cnfStyle w:val="000000100000" w:firstRow="0" w:lastRow="0" w:firstColumn="0" w:lastColumn="0" w:oddVBand="0" w:evenVBand="0" w:oddHBand="1" w:evenHBand="0" w:firstRowFirstColumn="0" w:firstRowLastColumn="0" w:lastRowFirstColumn="0" w:lastRowLastColumn="0"/>
+              <w:cnfStyle w:val="000000100000"/>
               <w:rPr>
                 <w:rFonts w:ascii="Times New Roman" w:hAnsi="Times New Roman" w:cs="Times New Roman"/>
                 <w:sz w:val="24"/>
@@ -7816,7 +9174,7 @@
       <w:tr>
         <w:tc>
           <w:tcPr>
-            <w:cnfStyle w:val="001000000000" w:firstRow="0" w:lastRow="0" w:firstColumn="1" w:lastColumn="0" w:oddVBand="0" w:evenVBand="0" w:oddHBand="0" w:evenHBand="0" w:firstRowFirstColumn="0" w:firstRowLastColumn="0" w:lastRowFirstColumn="0" w:lastRowLastColumn="0"/>
+            <w:cnfStyle w:val="001000000000"/>
             <w:tcW w:w="1250" w:type="pct"/>
           </w:tcPr>
           <w:p>
@@ -7837,7 +9195,7 @@
                 <w:sz w:val="24"/>
                 <w:szCs w:val="24"/>
               </w:rPr>
-              <w:t>reporte_id</w:t>
+              <w:t>nombres</w:t>
             </w:r>
           </w:p>
         </w:tc>
@@ -7849,20 +9207,28 @@
             <w:pPr>
               <w:spacing w:line="360" w:lineRule="auto"/>
               <w:jc w:val="center"/>
-              <w:cnfStyle w:val="000000000000" w:firstRow="0" w:lastRow="0" w:firstColumn="0" w:lastColumn="0" w:oddVBand="0" w:evenVBand="0" w:oddHBand="0" w:evenHBand="0" w:firstRowFirstColumn="0" w:firstRowLastColumn="0" w:lastRowFirstColumn="0" w:lastRowLastColumn="0"/>
-              <w:rPr>
-                <w:rFonts w:ascii="Times New Roman" w:hAnsi="Times New Roman" w:cs="Times New Roman"/>
-                <w:sz w:val="24"/>
-                <w:szCs w:val="24"/>
-              </w:rPr>
-            </w:pPr>
-            <w:r>
-              <w:rPr>
-                <w:rFonts w:ascii="Times New Roman" w:hAnsi="Times New Roman" w:cs="Times New Roman"/>
-                <w:sz w:val="24"/>
-                <w:szCs w:val="24"/>
-              </w:rPr>
-              <w:t>Identificador del reporte</w:t>
+              <w:cnfStyle w:val="000000000000"/>
+              <w:rPr>
+                <w:rFonts w:ascii="Times New Roman" w:hAnsi="Times New Roman" w:cs="Times New Roman"/>
+                <w:sz w:val="24"/>
+                <w:szCs w:val="24"/>
+              </w:rPr>
+            </w:pPr>
+            <w:r>
+              <w:rPr>
+                <w:rFonts w:ascii="Times New Roman" w:hAnsi="Times New Roman" w:cs="Times New Roman"/>
+                <w:sz w:val="24"/>
+                <w:szCs w:val="24"/>
+              </w:rPr>
+              <w:t xml:space="preserve">Nombres del </w:t>
+            </w:r>
+            <w:r>
+              <w:rPr>
+                <w:rFonts w:ascii="Times New Roman" w:hAnsi="Times New Roman" w:cs="Times New Roman"/>
+                <w:sz w:val="24"/>
+                <w:szCs w:val="24"/>
+              </w:rPr>
+              <w:t>técnico</w:t>
             </w:r>
           </w:p>
         </w:tc>
@@ -7874,7 +9240,7 @@
             <w:pPr>
               <w:spacing w:line="360" w:lineRule="auto"/>
               <w:jc w:val="center"/>
-              <w:cnfStyle w:val="000000000000" w:firstRow="0" w:lastRow="0" w:firstColumn="0" w:lastColumn="0" w:oddVBand="0" w:evenVBand="0" w:oddHBand="0" w:evenHBand="0" w:firstRowFirstColumn="0" w:firstRowLastColumn="0" w:lastRowFirstColumn="0" w:lastRowLastColumn="0"/>
+              <w:cnfStyle w:val="000000000000"/>
               <w:rPr>
                 <w:rFonts w:ascii="Times New Roman" w:hAnsi="Times New Roman" w:cs="Times New Roman"/>
                 <w:sz w:val="24"/>
@@ -7899,7 +9265,7 @@
             <w:pPr>
               <w:spacing w:line="360" w:lineRule="auto"/>
               <w:jc w:val="center"/>
-              <w:cnfStyle w:val="000000000000" w:firstRow="0" w:lastRow="0" w:firstColumn="0" w:lastColumn="0" w:oddVBand="0" w:evenVBand="0" w:oddHBand="0" w:evenHBand="0" w:firstRowFirstColumn="0" w:firstRowLastColumn="0" w:lastRowFirstColumn="0" w:lastRowLastColumn="0"/>
+              <w:cnfStyle w:val="000000000000"/>
               <w:rPr>
                 <w:rFonts w:ascii="Times New Roman" w:hAnsi="Times New Roman" w:cs="Times New Roman"/>
                 <w:sz w:val="24"/>
@@ -7919,11 +9285,11 @@
       </w:tr>
       <w:tr>
         <w:trPr>
-          <w:cnfStyle w:val="000000100000" w:firstRow="0" w:lastRow="0" w:firstColumn="0" w:lastColumn="0" w:oddVBand="0" w:evenVBand="0" w:oddHBand="1" w:evenHBand="0" w:firstRowFirstColumn="0" w:firstRowLastColumn="0" w:lastRowFirstColumn="0" w:lastRowLastColumn="0"/>
+          <w:cnfStyle w:val="000000100000"/>
         </w:trPr>
         <w:tc>
           <w:tcPr>
-            <w:cnfStyle w:val="001000000000" w:firstRow="0" w:lastRow="0" w:firstColumn="1" w:lastColumn="0" w:oddVBand="0" w:evenVBand="0" w:oddHBand="0" w:evenHBand="0" w:firstRowFirstColumn="0" w:firstRowLastColumn="0" w:lastRowFirstColumn="0" w:lastRowLastColumn="0"/>
+            <w:cnfStyle w:val="001000000000"/>
             <w:tcW w:w="1250" w:type="pct"/>
           </w:tcPr>
           <w:p>
@@ -7944,7 +9310,7 @@
                 <w:sz w:val="24"/>
                 <w:szCs w:val="24"/>
               </w:rPr>
-              <w:t>tecnico_id</w:t>
+              <w:t>apellidos</w:t>
             </w:r>
           </w:p>
         </w:tc>
@@ -7956,20 +9322,28 @@
             <w:pPr>
               <w:spacing w:line="360" w:lineRule="auto"/>
               <w:jc w:val="center"/>
-              <w:cnfStyle w:val="000000100000" w:firstRow="0" w:lastRow="0" w:firstColumn="0" w:lastColumn="0" w:oddVBand="0" w:evenVBand="0" w:oddHBand="1" w:evenHBand="0" w:firstRowFirstColumn="0" w:firstRowLastColumn="0" w:lastRowFirstColumn="0" w:lastRowLastColumn="0"/>
-              <w:rPr>
-                <w:rFonts w:ascii="Times New Roman" w:hAnsi="Times New Roman" w:cs="Times New Roman"/>
-                <w:sz w:val="24"/>
-                <w:szCs w:val="24"/>
-              </w:rPr>
-            </w:pPr>
-            <w:r>
-              <w:rPr>
-                <w:rFonts w:ascii="Times New Roman" w:hAnsi="Times New Roman" w:cs="Times New Roman"/>
-                <w:sz w:val="24"/>
-                <w:szCs w:val="24"/>
-              </w:rPr>
-              <w:t>Identificador del técnico</w:t>
+              <w:cnfStyle w:val="000000100000"/>
+              <w:rPr>
+                <w:rFonts w:ascii="Times New Roman" w:hAnsi="Times New Roman" w:cs="Times New Roman"/>
+                <w:sz w:val="24"/>
+                <w:szCs w:val="24"/>
+              </w:rPr>
+            </w:pPr>
+            <w:r>
+              <w:rPr>
+                <w:rFonts w:ascii="Times New Roman" w:hAnsi="Times New Roman" w:cs="Times New Roman"/>
+                <w:sz w:val="24"/>
+                <w:szCs w:val="24"/>
+              </w:rPr>
+              <w:t xml:space="preserve">Apellido del </w:t>
+            </w:r>
+            <w:r>
+              <w:rPr>
+                <w:rFonts w:ascii="Times New Roman" w:hAnsi="Times New Roman" w:cs="Times New Roman"/>
+                <w:sz w:val="24"/>
+                <w:szCs w:val="24"/>
+              </w:rPr>
+              <w:t>técnico</w:t>
             </w:r>
           </w:p>
         </w:tc>
@@ -7981,7 +9355,7 @@
             <w:pPr>
               <w:spacing w:line="360" w:lineRule="auto"/>
               <w:jc w:val="center"/>
-              <w:cnfStyle w:val="000000100000" w:firstRow="0" w:lastRow="0" w:firstColumn="0" w:lastColumn="0" w:oddVBand="0" w:evenVBand="0" w:oddHBand="1" w:evenHBand="0" w:firstRowFirstColumn="0" w:firstRowLastColumn="0" w:lastRowFirstColumn="0" w:lastRowLastColumn="0"/>
+              <w:cnfStyle w:val="000000100000"/>
               <w:rPr>
                 <w:rFonts w:ascii="Times New Roman" w:hAnsi="Times New Roman" w:cs="Times New Roman"/>
                 <w:sz w:val="24"/>
@@ -8006,7 +9380,121 @@
             <w:pPr>
               <w:spacing w:line="360" w:lineRule="auto"/>
               <w:jc w:val="center"/>
-              <w:cnfStyle w:val="000000100000" w:firstRow="0" w:lastRow="0" w:firstColumn="0" w:lastColumn="0" w:oddVBand="0" w:evenVBand="0" w:oddHBand="1" w:evenHBand="0" w:firstRowFirstColumn="0" w:firstRowLastColumn="0" w:lastRowFirstColumn="0" w:lastRowLastColumn="0"/>
+              <w:cnfStyle w:val="000000100000"/>
+              <w:rPr>
+                <w:rFonts w:ascii="Times New Roman" w:hAnsi="Times New Roman" w:cs="Times New Roman"/>
+                <w:sz w:val="24"/>
+                <w:szCs w:val="24"/>
+              </w:rPr>
+            </w:pPr>
+            <w:r>
+              <w:rPr>
+                <w:rFonts w:ascii="Times New Roman" w:hAnsi="Times New Roman" w:cs="Times New Roman"/>
+                <w:sz w:val="24"/>
+                <w:szCs w:val="24"/>
+              </w:rPr>
+              <w:t>No</w:t>
+            </w:r>
+          </w:p>
+        </w:tc>
+      </w:tr>
+      <w:tr>
+        <w:tc>
+          <w:tcPr>
+            <w:cnfStyle w:val="001000000000"/>
+            <w:tcW w:w="1250" w:type="pct"/>
+          </w:tcPr>
+          <w:p>
+            <w:pPr>
+              <w:spacing w:line="360" w:lineRule="auto"/>
+              <w:jc w:val="center"/>
+              <w:rPr>
+                <w:rFonts w:ascii="Times New Roman" w:hAnsi="Times New Roman" w:cs="Times New Roman"/>
+                <w:b w:val="0"/>
+                <w:sz w:val="24"/>
+                <w:szCs w:val="24"/>
+              </w:rPr>
+            </w:pPr>
+            <w:proofErr w:type="spellStart"/>
+            <w:r>
+              <w:rPr>
+                <w:rFonts w:ascii="Times New Roman" w:hAnsi="Times New Roman" w:cs="Times New Roman"/>
+                <w:b w:val="0"/>
+                <w:sz w:val="24"/>
+                <w:szCs w:val="24"/>
+              </w:rPr>
+              <w:t>numero_contacto</w:t>
+            </w:r>
+            <w:proofErr w:type="spellEnd"/>
+          </w:p>
+        </w:tc>
+        <w:tc>
+          <w:tcPr>
+            <w:tcW w:w="1250" w:type="pct"/>
+          </w:tcPr>
+          <w:p>
+            <w:pPr>
+              <w:spacing w:line="360" w:lineRule="auto"/>
+              <w:jc w:val="center"/>
+              <w:cnfStyle w:val="000000000000"/>
+              <w:rPr>
+                <w:rFonts w:ascii="Times New Roman" w:hAnsi="Times New Roman" w:cs="Times New Roman"/>
+                <w:sz w:val="24"/>
+                <w:szCs w:val="24"/>
+              </w:rPr>
+            </w:pPr>
+            <w:r>
+              <w:rPr>
+                <w:rFonts w:ascii="Times New Roman" w:hAnsi="Times New Roman" w:cs="Times New Roman"/>
+                <w:sz w:val="24"/>
+                <w:szCs w:val="24"/>
+              </w:rPr>
+              <w:t xml:space="preserve">Número </w:t>
+            </w:r>
+            <w:r>
+              <w:rPr>
+                <w:rFonts w:ascii="Times New Roman" w:hAnsi="Times New Roman" w:cs="Times New Roman"/>
+                <w:sz w:val="24"/>
+                <w:szCs w:val="24"/>
+              </w:rPr>
+              <w:t>de contacto</w:t>
+            </w:r>
+          </w:p>
+        </w:tc>
+        <w:tc>
+          <w:tcPr>
+            <w:tcW w:w="1250" w:type="pct"/>
+          </w:tcPr>
+          <w:p>
+            <w:pPr>
+              <w:spacing w:line="360" w:lineRule="auto"/>
+              <w:jc w:val="center"/>
+              <w:cnfStyle w:val="000000000000"/>
+              <w:rPr>
+                <w:rFonts w:ascii="Times New Roman" w:hAnsi="Times New Roman" w:cs="Times New Roman"/>
+                <w:sz w:val="24"/>
+                <w:szCs w:val="24"/>
+              </w:rPr>
+            </w:pPr>
+            <w:r>
+              <w:rPr>
+                <w:rFonts w:ascii="Times New Roman" w:hAnsi="Times New Roman" w:cs="Times New Roman"/>
+                <w:sz w:val="24"/>
+                <w:szCs w:val="24"/>
+              </w:rPr>
+              <w:t>VARCHAR(12)</w:t>
+            </w:r>
+          </w:p>
+        </w:tc>
+        <w:tc>
+          <w:tcPr>
+            <w:tcW w:w="1250" w:type="pct"/>
+          </w:tcPr>
+          <w:p>
+            <w:pPr>
+              <w:spacing w:line="360" w:lineRule="auto"/>
+              <w:jc w:val="center"/>
+              <w:cnfStyle w:val="000000000000"/>
               <w:rPr>
                 <w:rFonts w:ascii="Times New Roman" w:hAnsi="Times New Roman" w:cs="Times New Roman"/>
                 <w:sz w:val="24"/>
@@ -8031,10 +9519,8 @@
         <w:jc w:val="both"/>
         <w:rPr>
           <w:rFonts w:ascii="Times New Roman" w:hAnsi="Times New Roman" w:cs="Times New Roman"/>
-          <w:b/>
-          <w:sz w:val="24"/>
-          <w:szCs w:val="24"/>
-          <w:highlight w:val="yellow"/>
+          <w:sz w:val="24"/>
+          <w:szCs w:val="24"/>
         </w:rPr>
       </w:pPr>
     </w:p>
@@ -8044,19 +9530,18 @@
         <w:jc w:val="both"/>
         <w:rPr>
           <w:rFonts w:ascii="Times New Roman" w:hAnsi="Times New Roman" w:cs="Times New Roman"/>
-          <w:b/>
-          <w:sz w:val="24"/>
-          <w:szCs w:val="24"/>
-        </w:rPr>
-      </w:pPr>
-      <w:r>
-        <w:rPr>
-          <w:rFonts w:ascii="Times New Roman" w:hAnsi="Times New Roman" w:cs="Times New Roman"/>
-          <w:b/>
+          <w:sz w:val="24"/>
+          <w:szCs w:val="24"/>
+        </w:rPr>
+      </w:pPr>
+      <w:r>
+        <w:rPr>
+          <w:rFonts w:ascii="Times New Roman" w:hAnsi="Times New Roman" w:cs="Times New Roman"/>
           <w:sz w:val="24"/>
           <w:szCs w:val="24"/>
           <w:highlight w:val="yellow"/>
         </w:rPr>
+        <w:lastRenderedPageBreak/>
         <w:t>Cuadro x.</w:t>
       </w:r>
     </w:p>
@@ -8078,14 +9563,14 @@
           <w:sz w:val="24"/>
           <w:szCs w:val="24"/>
         </w:rPr>
-        <w:t>Diccionario De Dato: Tabla Averías</w:t>
+        <w:t>Diccionario De Dato: Tabla Reportes</w:t>
       </w:r>
     </w:p>
     <w:tbl>
       <w:tblPr>
         <w:tblStyle w:val="Listaclara-nfasis1"/>
         <w:tblW w:w="5000" w:type="pct"/>
-        <w:tblLook w:val="04A0" w:firstRow="1" w:lastRow="0" w:firstColumn="1" w:lastColumn="0" w:noHBand="0" w:noVBand="1"/>
+        <w:tblLook w:val="04A0"/>
       </w:tblPr>
       <w:tblGrid>
         <w:gridCol w:w="2263"/>
@@ -8095,17 +9580,17 @@
       </w:tblGrid>
       <w:tr>
         <w:trPr>
-          <w:cnfStyle w:val="100000000000" w:firstRow="1" w:lastRow="0" w:firstColumn="0" w:lastColumn="0" w:oddVBand="0" w:evenVBand="0" w:oddHBand="0" w:evenHBand="0" w:firstRowFirstColumn="0" w:firstRowLastColumn="0" w:lastRowFirstColumn="0" w:lastRowLastColumn="0"/>
+          <w:cnfStyle w:val="100000000000"/>
         </w:trPr>
         <w:tc>
           <w:tcPr>
-            <w:cnfStyle w:val="001000000000" w:firstRow="0" w:lastRow="0" w:firstColumn="1" w:lastColumn="0" w:oddVBand="0" w:evenVBand="0" w:oddHBand="0" w:evenHBand="0" w:firstRowFirstColumn="0" w:firstRowLastColumn="0" w:lastRowFirstColumn="0" w:lastRowLastColumn="0"/>
+            <w:cnfStyle w:val="001000000000"/>
             <w:tcW w:w="5000" w:type="pct"/>
             <w:gridSpan w:val="4"/>
           </w:tcPr>
           <w:p>
             <w:pPr>
-              <w:spacing w:line="360" w:lineRule="auto"/>
+              <w:spacing w:line="276" w:lineRule="auto"/>
               <w:jc w:val="both"/>
               <w:rPr>
                 <w:rFonts w:ascii="Times New Roman" w:hAnsi="Times New Roman" w:cs="Times New Roman"/>
@@ -8129,24 +9614,24 @@
                 <w:sz w:val="24"/>
                 <w:szCs w:val="24"/>
               </w:rPr>
-              <w:t xml:space="preserve">  averias</w:t>
+              <w:t xml:space="preserve"> reportes</w:t>
             </w:r>
           </w:p>
         </w:tc>
       </w:tr>
       <w:tr>
         <w:trPr>
-          <w:cnfStyle w:val="000000100000" w:firstRow="0" w:lastRow="0" w:firstColumn="0" w:lastColumn="0" w:oddVBand="0" w:evenVBand="0" w:oddHBand="1" w:evenHBand="0" w:firstRowFirstColumn="0" w:firstRowLastColumn="0" w:lastRowFirstColumn="0" w:lastRowLastColumn="0"/>
+          <w:cnfStyle w:val="000000100000"/>
         </w:trPr>
         <w:tc>
           <w:tcPr>
-            <w:cnfStyle w:val="001000000000" w:firstRow="0" w:lastRow="0" w:firstColumn="1" w:lastColumn="0" w:oddVBand="0" w:evenVBand="0" w:oddHBand="0" w:evenHBand="0" w:firstRowFirstColumn="0" w:firstRowLastColumn="0" w:lastRowFirstColumn="0" w:lastRowLastColumn="0"/>
+            <w:cnfStyle w:val="001000000000"/>
             <w:tcW w:w="5000" w:type="pct"/>
             <w:gridSpan w:val="4"/>
           </w:tcPr>
           <w:p>
             <w:pPr>
-              <w:spacing w:line="360" w:lineRule="auto"/>
+              <w:spacing w:line="276" w:lineRule="auto"/>
               <w:jc w:val="both"/>
               <w:rPr>
                 <w:rFonts w:ascii="Times New Roman" w:hAnsi="Times New Roman" w:cs="Times New Roman"/>
@@ -8169,18 +9654,16 @@
                 <w:sz w:val="24"/>
                 <w:szCs w:val="24"/>
               </w:rPr>
-              <w:t xml:space="preserve">Almacena información del </w:t>
+              <w:t>Almacena</w:t>
             </w:r>
             <w:r>
               <w:rPr>
                 <w:rFonts w:ascii="Times New Roman" w:hAnsi="Times New Roman" w:cs="Times New Roman"/>
                 <w:b w:val="0"/>
-                <w:color w:val="222222"/>
-                <w:sz w:val="24"/>
-                <w:szCs w:val="24"/>
-                <w:shd w:val="clear" w:color="auto" w:fill="FFFFFF"/>
-              </w:rPr>
-              <w:t>Daño, rotura o fallo que impide o perjudica el funcionamiento del servicio CANTV</w:t>
+                <w:sz w:val="24"/>
+                <w:szCs w:val="24"/>
+              </w:rPr>
+              <w:t xml:space="preserve"> información de las distintas solicitudes que efectúa cada uno de los clientes.</w:t>
             </w:r>
           </w:p>
         </w:tc>
@@ -8188,13 +9671,13 @@
       <w:tr>
         <w:tc>
           <w:tcPr>
-            <w:cnfStyle w:val="001000000000" w:firstRow="0" w:lastRow="0" w:firstColumn="1" w:lastColumn="0" w:oddVBand="0" w:evenVBand="0" w:oddHBand="0" w:evenHBand="0" w:firstRowFirstColumn="0" w:firstRowLastColumn="0" w:lastRowFirstColumn="0" w:lastRowLastColumn="0"/>
+            <w:cnfStyle w:val="001000000000"/>
             <w:tcW w:w="1250" w:type="pct"/>
             <w:shd w:val="clear" w:color="auto" w:fill="DAEEF3" w:themeFill="accent5" w:themeFillTint="33"/>
           </w:tcPr>
           <w:p>
             <w:pPr>
-              <w:spacing w:line="360" w:lineRule="auto"/>
+              <w:spacing w:line="276" w:lineRule="auto"/>
               <w:jc w:val="center"/>
               <w:rPr>
                 <w:rFonts w:ascii="Times New Roman" w:hAnsi="Times New Roman" w:cs="Times New Roman"/>
@@ -8219,9 +9702,9 @@
           </w:tcPr>
           <w:p>
             <w:pPr>
-              <w:spacing w:line="360" w:lineRule="auto"/>
-              <w:jc w:val="center"/>
-              <w:cnfStyle w:val="000000000000" w:firstRow="0" w:lastRow="0" w:firstColumn="0" w:lastColumn="0" w:oddVBand="0" w:evenVBand="0" w:oddHBand="0" w:evenHBand="0" w:firstRowFirstColumn="0" w:firstRowLastColumn="0" w:lastRowFirstColumn="0" w:lastRowLastColumn="0"/>
+              <w:spacing w:line="276" w:lineRule="auto"/>
+              <w:jc w:val="center"/>
+              <w:cnfStyle w:val="000000000000"/>
               <w:rPr>
                 <w:rFonts w:ascii="Times New Roman" w:hAnsi="Times New Roman" w:cs="Times New Roman"/>
                 <w:b/>
@@ -8247,9 +9730,9 @@
           </w:tcPr>
           <w:p>
             <w:pPr>
-              <w:spacing w:line="360" w:lineRule="auto"/>
-              <w:jc w:val="center"/>
-              <w:cnfStyle w:val="000000000000" w:firstRow="0" w:lastRow="0" w:firstColumn="0" w:lastColumn="0" w:oddVBand="0" w:evenVBand="0" w:oddHBand="0" w:evenHBand="0" w:firstRowFirstColumn="0" w:firstRowLastColumn="0" w:lastRowFirstColumn="0" w:lastRowLastColumn="0"/>
+              <w:spacing w:line="276" w:lineRule="auto"/>
+              <w:jc w:val="center"/>
+              <w:cnfStyle w:val="000000000000"/>
               <w:rPr>
                 <w:rFonts w:ascii="Times New Roman" w:hAnsi="Times New Roman" w:cs="Times New Roman"/>
                 <w:b/>
@@ -8275,9 +9758,9 @@
           </w:tcPr>
           <w:p>
             <w:pPr>
-              <w:spacing w:line="360" w:lineRule="auto"/>
-              <w:jc w:val="center"/>
-              <w:cnfStyle w:val="000000000000" w:firstRow="0" w:lastRow="0" w:firstColumn="0" w:lastColumn="0" w:oddVBand="0" w:evenVBand="0" w:oddHBand="0" w:evenHBand="0" w:firstRowFirstColumn="0" w:firstRowLastColumn="0" w:lastRowFirstColumn="0" w:lastRowLastColumn="0"/>
+              <w:spacing w:line="276" w:lineRule="auto"/>
+              <w:jc w:val="center"/>
+              <w:cnfStyle w:val="000000000000"/>
               <w:rPr>
                 <w:rFonts w:ascii="Times New Roman" w:hAnsi="Times New Roman" w:cs="Times New Roman"/>
                 <w:b/>
@@ -8299,16 +9782,16 @@
       </w:tr>
       <w:tr>
         <w:trPr>
-          <w:cnfStyle w:val="000000100000" w:firstRow="0" w:lastRow="0" w:firstColumn="0" w:lastColumn="0" w:oddVBand="0" w:evenVBand="0" w:oddHBand="1" w:evenHBand="0" w:firstRowFirstColumn="0" w:firstRowLastColumn="0" w:lastRowFirstColumn="0" w:lastRowLastColumn="0"/>
+          <w:cnfStyle w:val="000000100000"/>
         </w:trPr>
         <w:tc>
           <w:tcPr>
-            <w:cnfStyle w:val="001000000000" w:firstRow="0" w:lastRow="0" w:firstColumn="1" w:lastColumn="0" w:oddVBand="0" w:evenVBand="0" w:oddHBand="0" w:evenHBand="0" w:firstRowFirstColumn="0" w:firstRowLastColumn="0" w:lastRowFirstColumn="0" w:lastRowLastColumn="0"/>
-            <w:tcW w:w="1250" w:type="pct"/>
-          </w:tcPr>
-          <w:p>
-            <w:pPr>
-              <w:spacing w:line="360" w:lineRule="auto"/>
+            <w:cnfStyle w:val="001000000000"/>
+            <w:tcW w:w="1250" w:type="pct"/>
+          </w:tcPr>
+          <w:p>
+            <w:pPr>
+              <w:spacing w:line="276" w:lineRule="auto"/>
               <w:jc w:val="center"/>
               <w:rPr>
                 <w:rFonts w:ascii="Times New Roman" w:hAnsi="Times New Roman" w:cs="Times New Roman"/>
@@ -8334,34 +9817,34 @@
           </w:tcPr>
           <w:p>
             <w:pPr>
-              <w:spacing w:line="360" w:lineRule="auto"/>
-              <w:jc w:val="center"/>
-              <w:cnfStyle w:val="000000100000" w:firstRow="0" w:lastRow="0" w:firstColumn="0" w:lastColumn="0" w:oddVBand="0" w:evenVBand="0" w:oddHBand="1" w:evenHBand="0" w:firstRowFirstColumn="0" w:firstRowLastColumn="0" w:lastRowFirstColumn="0" w:lastRowLastColumn="0"/>
-              <w:rPr>
-                <w:rFonts w:ascii="Times New Roman" w:hAnsi="Times New Roman" w:cs="Times New Roman"/>
-                <w:sz w:val="24"/>
-                <w:szCs w:val="24"/>
-              </w:rPr>
-            </w:pPr>
-            <w:r>
-              <w:rPr>
-                <w:rFonts w:ascii="Times New Roman" w:hAnsi="Times New Roman" w:cs="Times New Roman"/>
-                <w:sz w:val="24"/>
-                <w:szCs w:val="24"/>
-              </w:rPr>
-              <w:t>Identificador de la avería</w:t>
-            </w:r>
-          </w:p>
-        </w:tc>
-        <w:tc>
-          <w:tcPr>
-            <w:tcW w:w="1250" w:type="pct"/>
-          </w:tcPr>
-          <w:p>
-            <w:pPr>
-              <w:spacing w:line="360" w:lineRule="auto"/>
-              <w:jc w:val="center"/>
-              <w:cnfStyle w:val="000000100000" w:firstRow="0" w:lastRow="0" w:firstColumn="0" w:lastColumn="0" w:oddVBand="0" w:evenVBand="0" w:oddHBand="1" w:evenHBand="0" w:firstRowFirstColumn="0" w:firstRowLastColumn="0" w:lastRowFirstColumn="0" w:lastRowLastColumn="0"/>
+              <w:spacing w:line="276" w:lineRule="auto"/>
+              <w:jc w:val="center"/>
+              <w:cnfStyle w:val="000000100000"/>
+              <w:rPr>
+                <w:rFonts w:ascii="Times New Roman" w:hAnsi="Times New Roman" w:cs="Times New Roman"/>
+                <w:sz w:val="24"/>
+                <w:szCs w:val="24"/>
+              </w:rPr>
+            </w:pPr>
+            <w:r>
+              <w:rPr>
+                <w:rFonts w:ascii="Times New Roman" w:hAnsi="Times New Roman" w:cs="Times New Roman"/>
+                <w:sz w:val="24"/>
+                <w:szCs w:val="24"/>
+              </w:rPr>
+              <w:t>Identificador del reporte</w:t>
+            </w:r>
+          </w:p>
+        </w:tc>
+        <w:tc>
+          <w:tcPr>
+            <w:tcW w:w="1250" w:type="pct"/>
+          </w:tcPr>
+          <w:p>
+            <w:pPr>
+              <w:spacing w:line="276" w:lineRule="auto"/>
+              <w:jc w:val="center"/>
+              <w:cnfStyle w:val="000000100000"/>
               <w:rPr>
                 <w:rFonts w:ascii="Times New Roman" w:hAnsi="Times New Roman" w:cs="Times New Roman"/>
                 <w:sz w:val="24"/>
@@ -8384,9 +9867,9 @@
           </w:tcPr>
           <w:p>
             <w:pPr>
-              <w:spacing w:line="360" w:lineRule="auto"/>
-              <w:jc w:val="center"/>
-              <w:cnfStyle w:val="000000100000" w:firstRow="0" w:lastRow="0" w:firstColumn="0" w:lastColumn="0" w:oddVBand="0" w:evenVBand="0" w:oddHBand="1" w:evenHBand="0" w:firstRowFirstColumn="0" w:firstRowLastColumn="0" w:lastRowFirstColumn="0" w:lastRowLastColumn="0"/>
+              <w:spacing w:line="276" w:lineRule="auto"/>
+              <w:jc w:val="center"/>
+              <w:cnfStyle w:val="000000100000"/>
               <w:rPr>
                 <w:rFonts w:ascii="Times New Roman" w:hAnsi="Times New Roman" w:cs="Times New Roman"/>
                 <w:sz w:val="24"/>
@@ -8407,12 +9890,12 @@
       <w:tr>
         <w:tc>
           <w:tcPr>
-            <w:cnfStyle w:val="001000000000" w:firstRow="0" w:lastRow="0" w:firstColumn="1" w:lastColumn="0" w:oddVBand="0" w:evenVBand="0" w:oddHBand="0" w:evenHBand="0" w:firstRowFirstColumn="0" w:firstRowLastColumn="0" w:lastRowFirstColumn="0" w:lastRowLastColumn="0"/>
-            <w:tcW w:w="1250" w:type="pct"/>
-          </w:tcPr>
-          <w:p>
-            <w:pPr>
-              <w:spacing w:line="360" w:lineRule="auto"/>
+            <w:cnfStyle w:val="001000000000"/>
+            <w:tcW w:w="1250" w:type="pct"/>
+          </w:tcPr>
+          <w:p>
+            <w:pPr>
+              <w:spacing w:line="276" w:lineRule="auto"/>
               <w:jc w:val="center"/>
               <w:rPr>
                 <w:rFonts w:ascii="Times New Roman" w:hAnsi="Times New Roman" w:cs="Times New Roman"/>
@@ -8428,6 +9911,1696 @@
                 <w:sz w:val="24"/>
                 <w:szCs w:val="24"/>
               </w:rPr>
+              <w:t>detalles</w:t>
+            </w:r>
+          </w:p>
+        </w:tc>
+        <w:tc>
+          <w:tcPr>
+            <w:tcW w:w="1250" w:type="pct"/>
+          </w:tcPr>
+          <w:p>
+            <w:pPr>
+              <w:spacing w:line="276" w:lineRule="auto"/>
+              <w:jc w:val="center"/>
+              <w:cnfStyle w:val="000000000000"/>
+              <w:rPr>
+                <w:rFonts w:ascii="Times New Roman" w:hAnsi="Times New Roman" w:cs="Times New Roman"/>
+                <w:sz w:val="24"/>
+                <w:szCs w:val="24"/>
+              </w:rPr>
+            </w:pPr>
+            <w:r>
+              <w:rPr>
+                <w:rFonts w:ascii="Times New Roman" w:hAnsi="Times New Roman" w:cs="Times New Roman"/>
+                <w:sz w:val="24"/>
+                <w:szCs w:val="24"/>
+              </w:rPr>
+              <w:t>Especificación de la solicitud a efectuar</w:t>
+            </w:r>
+          </w:p>
+        </w:tc>
+        <w:tc>
+          <w:tcPr>
+            <w:tcW w:w="1250" w:type="pct"/>
+          </w:tcPr>
+          <w:p>
+            <w:pPr>
+              <w:spacing w:line="276" w:lineRule="auto"/>
+              <w:jc w:val="center"/>
+              <w:cnfStyle w:val="000000000000"/>
+              <w:rPr>
+                <w:rFonts w:ascii="Times New Roman" w:hAnsi="Times New Roman" w:cs="Times New Roman"/>
+                <w:sz w:val="24"/>
+                <w:szCs w:val="24"/>
+              </w:rPr>
+            </w:pPr>
+            <w:r>
+              <w:rPr>
+                <w:rFonts w:ascii="Times New Roman" w:hAnsi="Times New Roman" w:cs="Times New Roman"/>
+                <w:sz w:val="24"/>
+                <w:szCs w:val="24"/>
+              </w:rPr>
+              <w:t>TEXT</w:t>
+            </w:r>
+          </w:p>
+        </w:tc>
+        <w:tc>
+          <w:tcPr>
+            <w:tcW w:w="1250" w:type="pct"/>
+          </w:tcPr>
+          <w:p>
+            <w:pPr>
+              <w:spacing w:line="276" w:lineRule="auto"/>
+              <w:jc w:val="center"/>
+              <w:cnfStyle w:val="000000000000"/>
+              <w:rPr>
+                <w:rFonts w:ascii="Times New Roman" w:hAnsi="Times New Roman" w:cs="Times New Roman"/>
+                <w:sz w:val="24"/>
+                <w:szCs w:val="24"/>
+              </w:rPr>
+            </w:pPr>
+            <w:r>
+              <w:rPr>
+                <w:rFonts w:ascii="Times New Roman" w:hAnsi="Times New Roman" w:cs="Times New Roman"/>
+                <w:sz w:val="24"/>
+                <w:szCs w:val="24"/>
+              </w:rPr>
+              <w:t>No</w:t>
+            </w:r>
+          </w:p>
+        </w:tc>
+      </w:tr>
+      <w:tr>
+        <w:trPr>
+          <w:cnfStyle w:val="000000100000"/>
+        </w:trPr>
+        <w:tc>
+          <w:tcPr>
+            <w:cnfStyle w:val="001000000000"/>
+            <w:tcW w:w="1250" w:type="pct"/>
+          </w:tcPr>
+          <w:p>
+            <w:pPr>
+              <w:spacing w:line="276" w:lineRule="auto"/>
+              <w:jc w:val="center"/>
+              <w:rPr>
+                <w:rFonts w:ascii="Times New Roman" w:hAnsi="Times New Roman" w:cs="Times New Roman"/>
+                <w:b w:val="0"/>
+                <w:sz w:val="24"/>
+                <w:szCs w:val="24"/>
+              </w:rPr>
+            </w:pPr>
+            <w:r>
+              <w:rPr>
+                <w:rFonts w:ascii="Times New Roman" w:hAnsi="Times New Roman" w:cs="Times New Roman"/>
+                <w:b w:val="0"/>
+                <w:sz w:val="24"/>
+                <w:szCs w:val="24"/>
+              </w:rPr>
+              <w:t>comentarios</w:t>
+            </w:r>
+          </w:p>
+        </w:tc>
+        <w:tc>
+          <w:tcPr>
+            <w:tcW w:w="1250" w:type="pct"/>
+          </w:tcPr>
+          <w:p>
+            <w:pPr>
+              <w:spacing w:line="276" w:lineRule="auto"/>
+              <w:jc w:val="center"/>
+              <w:cnfStyle w:val="000000100000"/>
+              <w:rPr>
+                <w:rFonts w:ascii="Times New Roman" w:hAnsi="Times New Roman" w:cs="Times New Roman"/>
+                <w:sz w:val="24"/>
+                <w:szCs w:val="24"/>
+              </w:rPr>
+            </w:pPr>
+            <w:r>
+              <w:rPr>
+                <w:rFonts w:ascii="Times New Roman" w:hAnsi="Times New Roman" w:cs="Times New Roman"/>
+                <w:sz w:val="24"/>
+                <w:szCs w:val="24"/>
+              </w:rPr>
+              <w:t>Comentarios al reporte realizado</w:t>
+            </w:r>
+          </w:p>
+        </w:tc>
+        <w:tc>
+          <w:tcPr>
+            <w:tcW w:w="1250" w:type="pct"/>
+          </w:tcPr>
+          <w:p>
+            <w:pPr>
+              <w:spacing w:line="276" w:lineRule="auto"/>
+              <w:jc w:val="center"/>
+              <w:cnfStyle w:val="000000100000"/>
+              <w:rPr>
+                <w:rFonts w:ascii="Times New Roman" w:hAnsi="Times New Roman" w:cs="Times New Roman"/>
+                <w:sz w:val="24"/>
+                <w:szCs w:val="24"/>
+              </w:rPr>
+            </w:pPr>
+            <w:r>
+              <w:rPr>
+                <w:rFonts w:ascii="Times New Roman" w:hAnsi="Times New Roman" w:cs="Times New Roman"/>
+                <w:sz w:val="24"/>
+                <w:szCs w:val="24"/>
+              </w:rPr>
+              <w:t>TEXT</w:t>
+            </w:r>
+          </w:p>
+        </w:tc>
+        <w:tc>
+          <w:tcPr>
+            <w:tcW w:w="1250" w:type="pct"/>
+          </w:tcPr>
+          <w:p>
+            <w:pPr>
+              <w:spacing w:line="276" w:lineRule="auto"/>
+              <w:jc w:val="center"/>
+              <w:cnfStyle w:val="000000100000"/>
+              <w:rPr>
+                <w:rFonts w:ascii="Times New Roman" w:hAnsi="Times New Roman" w:cs="Times New Roman"/>
+                <w:sz w:val="24"/>
+                <w:szCs w:val="24"/>
+              </w:rPr>
+            </w:pPr>
+            <w:r>
+              <w:rPr>
+                <w:rFonts w:ascii="Times New Roman" w:hAnsi="Times New Roman" w:cs="Times New Roman"/>
+                <w:sz w:val="24"/>
+                <w:szCs w:val="24"/>
+              </w:rPr>
+              <w:t>Si</w:t>
+            </w:r>
+          </w:p>
+        </w:tc>
+      </w:tr>
+      <w:tr>
+        <w:tc>
+          <w:tcPr>
+            <w:cnfStyle w:val="001000000000"/>
+            <w:tcW w:w="1250" w:type="pct"/>
+          </w:tcPr>
+          <w:p>
+            <w:pPr>
+              <w:spacing w:line="276" w:lineRule="auto"/>
+              <w:jc w:val="center"/>
+              <w:rPr>
+                <w:rFonts w:ascii="Times New Roman" w:hAnsi="Times New Roman" w:cs="Times New Roman"/>
+                <w:b w:val="0"/>
+                <w:sz w:val="24"/>
+                <w:szCs w:val="24"/>
+              </w:rPr>
+            </w:pPr>
+            <w:r>
+              <w:rPr>
+                <w:rFonts w:ascii="Times New Roman" w:hAnsi="Times New Roman" w:cs="Times New Roman"/>
+                <w:b w:val="0"/>
+                <w:sz w:val="24"/>
+                <w:szCs w:val="24"/>
+              </w:rPr>
+              <w:t>estatus</w:t>
+            </w:r>
+          </w:p>
+        </w:tc>
+        <w:tc>
+          <w:tcPr>
+            <w:tcW w:w="1250" w:type="pct"/>
+          </w:tcPr>
+          <w:p>
+            <w:pPr>
+              <w:spacing w:line="276" w:lineRule="auto"/>
+              <w:jc w:val="center"/>
+              <w:cnfStyle w:val="000000000000"/>
+              <w:rPr>
+                <w:rFonts w:ascii="Times New Roman" w:hAnsi="Times New Roman" w:cs="Times New Roman"/>
+                <w:sz w:val="24"/>
+                <w:szCs w:val="24"/>
+              </w:rPr>
+            </w:pPr>
+            <w:r>
+              <w:rPr>
+                <w:rFonts w:ascii="Times New Roman" w:hAnsi="Times New Roman" w:cs="Times New Roman"/>
+                <w:sz w:val="24"/>
+                <w:szCs w:val="24"/>
+              </w:rPr>
+              <w:t>Estatus en que se encuentra la solicitud</w:t>
+            </w:r>
+          </w:p>
+        </w:tc>
+        <w:tc>
+          <w:tcPr>
+            <w:tcW w:w="1250" w:type="pct"/>
+          </w:tcPr>
+          <w:p>
+            <w:pPr>
+              <w:spacing w:line="276" w:lineRule="auto"/>
+              <w:jc w:val="center"/>
+              <w:cnfStyle w:val="000000000000"/>
+              <w:rPr>
+                <w:rFonts w:ascii="Times New Roman" w:hAnsi="Times New Roman" w:cs="Times New Roman"/>
+                <w:sz w:val="24"/>
+                <w:szCs w:val="24"/>
+              </w:rPr>
+            </w:pPr>
+            <w:r>
+              <w:rPr>
+                <w:rFonts w:ascii="Times New Roman" w:hAnsi="Times New Roman" w:cs="Times New Roman"/>
+                <w:sz w:val="24"/>
+                <w:szCs w:val="24"/>
+              </w:rPr>
+              <w:t>INT(1)</w:t>
+            </w:r>
+          </w:p>
+        </w:tc>
+        <w:tc>
+          <w:tcPr>
+            <w:tcW w:w="1250" w:type="pct"/>
+          </w:tcPr>
+          <w:p>
+            <w:pPr>
+              <w:spacing w:line="276" w:lineRule="auto"/>
+              <w:jc w:val="center"/>
+              <w:cnfStyle w:val="000000000000"/>
+              <w:rPr>
+                <w:rFonts w:ascii="Times New Roman" w:hAnsi="Times New Roman" w:cs="Times New Roman"/>
+                <w:sz w:val="24"/>
+                <w:szCs w:val="24"/>
+              </w:rPr>
+            </w:pPr>
+            <w:r>
+              <w:rPr>
+                <w:rFonts w:ascii="Times New Roman" w:hAnsi="Times New Roman" w:cs="Times New Roman"/>
+                <w:sz w:val="24"/>
+                <w:szCs w:val="24"/>
+              </w:rPr>
+              <w:t>No</w:t>
+            </w:r>
+          </w:p>
+        </w:tc>
+      </w:tr>
+      <w:tr>
+        <w:trPr>
+          <w:cnfStyle w:val="000000100000"/>
+        </w:trPr>
+        <w:tc>
+          <w:tcPr>
+            <w:cnfStyle w:val="001000000000"/>
+            <w:tcW w:w="1250" w:type="pct"/>
+          </w:tcPr>
+          <w:p>
+            <w:pPr>
+              <w:spacing w:line="276" w:lineRule="auto"/>
+              <w:jc w:val="center"/>
+              <w:rPr>
+                <w:rFonts w:ascii="Times New Roman" w:hAnsi="Times New Roman" w:cs="Times New Roman"/>
+                <w:b w:val="0"/>
+                <w:sz w:val="24"/>
+                <w:szCs w:val="24"/>
+              </w:rPr>
+            </w:pPr>
+            <w:proofErr w:type="spellStart"/>
+            <w:r>
+              <w:rPr>
+                <w:rFonts w:ascii="Times New Roman" w:hAnsi="Times New Roman" w:cs="Times New Roman"/>
+                <w:b w:val="0"/>
+                <w:sz w:val="24"/>
+                <w:szCs w:val="24"/>
+              </w:rPr>
+              <w:t>f</w:t>
+            </w:r>
+            <w:r>
+              <w:rPr>
+                <w:rFonts w:ascii="Times New Roman" w:hAnsi="Times New Roman" w:cs="Times New Roman"/>
+                <w:b w:val="0"/>
+                <w:sz w:val="24"/>
+                <w:szCs w:val="24"/>
+              </w:rPr>
+              <w:t>echa_hora</w:t>
+            </w:r>
+            <w:proofErr w:type="spellEnd"/>
+          </w:p>
+        </w:tc>
+        <w:tc>
+          <w:tcPr>
+            <w:tcW w:w="1250" w:type="pct"/>
+          </w:tcPr>
+          <w:p>
+            <w:pPr>
+              <w:spacing w:line="276" w:lineRule="auto"/>
+              <w:jc w:val="center"/>
+              <w:cnfStyle w:val="000000100000"/>
+              <w:rPr>
+                <w:rFonts w:ascii="Times New Roman" w:hAnsi="Times New Roman" w:cs="Times New Roman"/>
+                <w:sz w:val="24"/>
+                <w:szCs w:val="24"/>
+              </w:rPr>
+            </w:pPr>
+            <w:r>
+              <w:rPr>
+                <w:rFonts w:ascii="Times New Roman" w:hAnsi="Times New Roman" w:cs="Times New Roman"/>
+                <w:sz w:val="24"/>
+                <w:szCs w:val="24"/>
+              </w:rPr>
+              <w:t>Fecha y hora en la que se almaceno el registro</w:t>
+            </w:r>
+          </w:p>
+        </w:tc>
+        <w:tc>
+          <w:tcPr>
+            <w:tcW w:w="1250" w:type="pct"/>
+          </w:tcPr>
+          <w:p>
+            <w:pPr>
+              <w:spacing w:line="276" w:lineRule="auto"/>
+              <w:jc w:val="center"/>
+              <w:cnfStyle w:val="000000100000"/>
+              <w:rPr>
+                <w:rFonts w:ascii="Times New Roman" w:hAnsi="Times New Roman" w:cs="Times New Roman"/>
+                <w:sz w:val="24"/>
+                <w:szCs w:val="24"/>
+              </w:rPr>
+            </w:pPr>
+            <w:r>
+              <w:rPr>
+                <w:rFonts w:ascii="Times New Roman" w:hAnsi="Times New Roman" w:cs="Times New Roman"/>
+                <w:sz w:val="24"/>
+                <w:szCs w:val="24"/>
+              </w:rPr>
+              <w:t>DATETIME</w:t>
+            </w:r>
+          </w:p>
+        </w:tc>
+        <w:tc>
+          <w:tcPr>
+            <w:tcW w:w="1250" w:type="pct"/>
+          </w:tcPr>
+          <w:p>
+            <w:pPr>
+              <w:spacing w:line="276" w:lineRule="auto"/>
+              <w:jc w:val="center"/>
+              <w:cnfStyle w:val="000000100000"/>
+              <w:rPr>
+                <w:rFonts w:ascii="Times New Roman" w:hAnsi="Times New Roman" w:cs="Times New Roman"/>
+                <w:sz w:val="24"/>
+                <w:szCs w:val="24"/>
+              </w:rPr>
+            </w:pPr>
+            <w:r>
+              <w:rPr>
+                <w:rFonts w:ascii="Times New Roman" w:hAnsi="Times New Roman" w:cs="Times New Roman"/>
+                <w:sz w:val="24"/>
+                <w:szCs w:val="24"/>
+              </w:rPr>
+              <w:t>No</w:t>
+            </w:r>
+          </w:p>
+        </w:tc>
+      </w:tr>
+      <w:tr>
+        <w:tc>
+          <w:tcPr>
+            <w:cnfStyle w:val="001000000000"/>
+            <w:tcW w:w="1250" w:type="pct"/>
+          </w:tcPr>
+          <w:p>
+            <w:pPr>
+              <w:spacing w:line="276" w:lineRule="auto"/>
+              <w:jc w:val="center"/>
+              <w:rPr>
+                <w:rFonts w:ascii="Times New Roman" w:hAnsi="Times New Roman" w:cs="Times New Roman"/>
+                <w:b w:val="0"/>
+                <w:sz w:val="24"/>
+                <w:szCs w:val="24"/>
+              </w:rPr>
+            </w:pPr>
+            <w:proofErr w:type="spellStart"/>
+            <w:r>
+              <w:rPr>
+                <w:rFonts w:ascii="Times New Roman" w:hAnsi="Times New Roman" w:cs="Times New Roman"/>
+                <w:b w:val="0"/>
+                <w:sz w:val="24"/>
+                <w:szCs w:val="24"/>
+              </w:rPr>
+              <w:t>cliente</w:t>
+            </w:r>
+            <w:r>
+              <w:rPr>
+                <w:rFonts w:ascii="Times New Roman" w:hAnsi="Times New Roman" w:cs="Times New Roman"/>
+                <w:b w:val="0"/>
+                <w:sz w:val="24"/>
+                <w:szCs w:val="24"/>
+              </w:rPr>
+              <w:t>s</w:t>
+            </w:r>
+            <w:r>
+              <w:rPr>
+                <w:rFonts w:ascii="Times New Roman" w:hAnsi="Times New Roman" w:cs="Times New Roman"/>
+                <w:b w:val="0"/>
+                <w:sz w:val="24"/>
+                <w:szCs w:val="24"/>
+              </w:rPr>
+              <w:t>_id</w:t>
+            </w:r>
+            <w:proofErr w:type="spellEnd"/>
+          </w:p>
+        </w:tc>
+        <w:tc>
+          <w:tcPr>
+            <w:tcW w:w="1250" w:type="pct"/>
+          </w:tcPr>
+          <w:p>
+            <w:pPr>
+              <w:spacing w:line="276" w:lineRule="auto"/>
+              <w:jc w:val="center"/>
+              <w:cnfStyle w:val="000000000000"/>
+              <w:rPr>
+                <w:rFonts w:ascii="Times New Roman" w:hAnsi="Times New Roman" w:cs="Times New Roman"/>
+                <w:sz w:val="24"/>
+                <w:szCs w:val="24"/>
+              </w:rPr>
+            </w:pPr>
+            <w:r>
+              <w:rPr>
+                <w:rFonts w:ascii="Times New Roman" w:hAnsi="Times New Roman" w:cs="Times New Roman"/>
+                <w:sz w:val="24"/>
+                <w:szCs w:val="24"/>
+              </w:rPr>
+              <w:t>Identificador del cliente asociado al reporte</w:t>
+            </w:r>
+          </w:p>
+        </w:tc>
+        <w:tc>
+          <w:tcPr>
+            <w:tcW w:w="1250" w:type="pct"/>
+          </w:tcPr>
+          <w:p>
+            <w:pPr>
+              <w:spacing w:line="276" w:lineRule="auto"/>
+              <w:jc w:val="center"/>
+              <w:cnfStyle w:val="000000000000"/>
+              <w:rPr>
+                <w:rFonts w:ascii="Times New Roman" w:hAnsi="Times New Roman" w:cs="Times New Roman"/>
+                <w:sz w:val="24"/>
+                <w:szCs w:val="24"/>
+              </w:rPr>
+            </w:pPr>
+            <w:r>
+              <w:rPr>
+                <w:rFonts w:ascii="Times New Roman" w:hAnsi="Times New Roman" w:cs="Times New Roman"/>
+                <w:sz w:val="24"/>
+                <w:szCs w:val="24"/>
+              </w:rPr>
+              <w:t>INT</w:t>
+            </w:r>
+            <w:r>
+              <w:rPr>
+                <w:rFonts w:ascii="Times New Roman" w:hAnsi="Times New Roman" w:cs="Times New Roman"/>
+                <w:sz w:val="24"/>
+                <w:szCs w:val="24"/>
+              </w:rPr>
+              <w:t>(11</w:t>
+            </w:r>
+            <w:r>
+              <w:rPr>
+                <w:rFonts w:ascii="Times New Roman" w:hAnsi="Times New Roman" w:cs="Times New Roman"/>
+                <w:sz w:val="24"/>
+                <w:szCs w:val="24"/>
+              </w:rPr>
+              <w:t>)</w:t>
+            </w:r>
+          </w:p>
+        </w:tc>
+        <w:tc>
+          <w:tcPr>
+            <w:tcW w:w="1250" w:type="pct"/>
+          </w:tcPr>
+          <w:p>
+            <w:pPr>
+              <w:spacing w:line="276" w:lineRule="auto"/>
+              <w:jc w:val="center"/>
+              <w:cnfStyle w:val="000000000000"/>
+              <w:rPr>
+                <w:rFonts w:ascii="Times New Roman" w:hAnsi="Times New Roman" w:cs="Times New Roman"/>
+                <w:sz w:val="24"/>
+                <w:szCs w:val="24"/>
+              </w:rPr>
+            </w:pPr>
+            <w:r>
+              <w:rPr>
+                <w:rFonts w:ascii="Times New Roman" w:hAnsi="Times New Roman" w:cs="Times New Roman"/>
+                <w:sz w:val="24"/>
+                <w:szCs w:val="24"/>
+              </w:rPr>
+              <w:t>No</w:t>
+            </w:r>
+          </w:p>
+        </w:tc>
+      </w:tr>
+      <w:tr>
+        <w:trPr>
+          <w:cnfStyle w:val="000000100000"/>
+        </w:trPr>
+        <w:tc>
+          <w:tcPr>
+            <w:cnfStyle w:val="001000000000"/>
+            <w:tcW w:w="1250" w:type="pct"/>
+          </w:tcPr>
+          <w:p>
+            <w:pPr>
+              <w:spacing w:line="276" w:lineRule="auto"/>
+              <w:jc w:val="center"/>
+              <w:rPr>
+                <w:rFonts w:ascii="Times New Roman" w:hAnsi="Times New Roman" w:cs="Times New Roman"/>
+                <w:b w:val="0"/>
+                <w:sz w:val="24"/>
+                <w:szCs w:val="24"/>
+              </w:rPr>
+            </w:pPr>
+            <w:proofErr w:type="spellStart"/>
+            <w:r>
+              <w:rPr>
+                <w:rFonts w:ascii="Times New Roman" w:hAnsi="Times New Roman" w:cs="Times New Roman"/>
+                <w:b w:val="0"/>
+                <w:sz w:val="24"/>
+                <w:szCs w:val="24"/>
+              </w:rPr>
+              <w:t>averia</w:t>
+            </w:r>
+            <w:r>
+              <w:rPr>
+                <w:rFonts w:ascii="Times New Roman" w:hAnsi="Times New Roman" w:cs="Times New Roman"/>
+                <w:b w:val="0"/>
+                <w:sz w:val="24"/>
+                <w:szCs w:val="24"/>
+              </w:rPr>
+              <w:t>s</w:t>
+            </w:r>
+            <w:r>
+              <w:rPr>
+                <w:rFonts w:ascii="Times New Roman" w:hAnsi="Times New Roman" w:cs="Times New Roman"/>
+                <w:b w:val="0"/>
+                <w:sz w:val="24"/>
+                <w:szCs w:val="24"/>
+              </w:rPr>
+              <w:t>_id</w:t>
+            </w:r>
+            <w:proofErr w:type="spellEnd"/>
+          </w:p>
+        </w:tc>
+        <w:tc>
+          <w:tcPr>
+            <w:tcW w:w="1250" w:type="pct"/>
+          </w:tcPr>
+          <w:p>
+            <w:pPr>
+              <w:spacing w:line="276" w:lineRule="auto"/>
+              <w:jc w:val="center"/>
+              <w:cnfStyle w:val="000000100000"/>
+              <w:rPr>
+                <w:rFonts w:ascii="Times New Roman" w:hAnsi="Times New Roman" w:cs="Times New Roman"/>
+                <w:sz w:val="24"/>
+                <w:szCs w:val="24"/>
+              </w:rPr>
+            </w:pPr>
+            <w:r>
+              <w:rPr>
+                <w:rFonts w:ascii="Times New Roman" w:hAnsi="Times New Roman" w:cs="Times New Roman"/>
+                <w:sz w:val="24"/>
+                <w:szCs w:val="24"/>
+              </w:rPr>
+              <w:t xml:space="preserve">Identificador de la </w:t>
+            </w:r>
+            <w:proofErr w:type="spellStart"/>
+            <w:r>
+              <w:rPr>
+                <w:rFonts w:ascii="Times New Roman" w:hAnsi="Times New Roman" w:cs="Times New Roman"/>
+                <w:sz w:val="24"/>
+                <w:szCs w:val="24"/>
+              </w:rPr>
+              <w:t>averia</w:t>
+            </w:r>
+            <w:proofErr w:type="spellEnd"/>
+          </w:p>
+        </w:tc>
+        <w:tc>
+          <w:tcPr>
+            <w:tcW w:w="1250" w:type="pct"/>
+          </w:tcPr>
+          <w:p>
+            <w:pPr>
+              <w:spacing w:line="276" w:lineRule="auto"/>
+              <w:jc w:val="center"/>
+              <w:cnfStyle w:val="000000100000"/>
+              <w:rPr>
+                <w:rFonts w:ascii="Times New Roman" w:hAnsi="Times New Roman" w:cs="Times New Roman"/>
+                <w:sz w:val="24"/>
+                <w:szCs w:val="24"/>
+              </w:rPr>
+            </w:pPr>
+            <w:r>
+              <w:rPr>
+                <w:rFonts w:ascii="Times New Roman" w:hAnsi="Times New Roman" w:cs="Times New Roman"/>
+                <w:sz w:val="24"/>
+                <w:szCs w:val="24"/>
+              </w:rPr>
+              <w:t>INT(11)</w:t>
+            </w:r>
+          </w:p>
+        </w:tc>
+        <w:tc>
+          <w:tcPr>
+            <w:tcW w:w="1250" w:type="pct"/>
+          </w:tcPr>
+          <w:p>
+            <w:pPr>
+              <w:spacing w:line="276" w:lineRule="auto"/>
+              <w:jc w:val="center"/>
+              <w:cnfStyle w:val="000000100000"/>
+              <w:rPr>
+                <w:rFonts w:ascii="Times New Roman" w:hAnsi="Times New Roman" w:cs="Times New Roman"/>
+                <w:sz w:val="24"/>
+                <w:szCs w:val="24"/>
+              </w:rPr>
+            </w:pPr>
+            <w:r>
+              <w:rPr>
+                <w:rFonts w:ascii="Times New Roman" w:hAnsi="Times New Roman" w:cs="Times New Roman"/>
+                <w:sz w:val="24"/>
+                <w:szCs w:val="24"/>
+              </w:rPr>
+              <w:t>No</w:t>
+            </w:r>
+          </w:p>
+        </w:tc>
+      </w:tr>
+    </w:tbl>
+    <w:p>
+      <w:pPr>
+        <w:spacing w:line="360" w:lineRule="auto"/>
+        <w:jc w:val="both"/>
+        <w:rPr>
+          <w:rFonts w:ascii="Times New Roman" w:hAnsi="Times New Roman" w:cs="Times New Roman"/>
+          <w:b/>
+          <w:sz w:val="24"/>
+          <w:szCs w:val="24"/>
+          <w:highlight w:val="yellow"/>
+        </w:rPr>
+      </w:pPr>
+    </w:p>
+    <w:p>
+      <w:pPr>
+        <w:spacing w:line="360" w:lineRule="auto"/>
+        <w:jc w:val="both"/>
+        <w:rPr>
+          <w:rFonts w:ascii="Times New Roman" w:hAnsi="Times New Roman" w:cs="Times New Roman"/>
+          <w:b/>
+          <w:sz w:val="24"/>
+          <w:szCs w:val="24"/>
+          <w:highlight w:val="yellow"/>
+        </w:rPr>
+      </w:pPr>
+      <w:r>
+        <w:rPr>
+          <w:rFonts w:ascii="Times New Roman" w:hAnsi="Times New Roman" w:cs="Times New Roman"/>
+          <w:b/>
+          <w:sz w:val="24"/>
+          <w:szCs w:val="24"/>
+          <w:highlight w:val="yellow"/>
+        </w:rPr>
+        <w:t>Cuadro x.</w:t>
+      </w:r>
+    </w:p>
+    <w:p>
+      <w:pPr>
+        <w:spacing w:line="360" w:lineRule="auto"/>
+        <w:jc w:val="both"/>
+        <w:rPr>
+          <w:rFonts w:ascii="Times New Roman" w:hAnsi="Times New Roman" w:cs="Times New Roman"/>
+          <w:b/>
+          <w:sz w:val="24"/>
+          <w:szCs w:val="24"/>
+        </w:rPr>
+      </w:pPr>
+      <w:r>
+        <w:rPr>
+          <w:rFonts w:ascii="Times New Roman" w:hAnsi="Times New Roman" w:cs="Times New Roman"/>
+          <w:b/>
+          <w:sz w:val="24"/>
+          <w:szCs w:val="24"/>
+        </w:rPr>
+        <w:t>Diccionario de Dato: Tabla Asignaciones</w:t>
+      </w:r>
+    </w:p>
+    <w:tbl>
+      <w:tblPr>
+        <w:tblStyle w:val="Listaclara-nfasis1"/>
+        <w:tblW w:w="5000" w:type="pct"/>
+        <w:tblLook w:val="04A0"/>
+      </w:tblPr>
+      <w:tblGrid>
+        <w:gridCol w:w="2263"/>
+        <w:gridCol w:w="2263"/>
+        <w:gridCol w:w="2264"/>
+        <w:gridCol w:w="2264"/>
+      </w:tblGrid>
+      <w:tr>
+        <w:trPr>
+          <w:cnfStyle w:val="100000000000"/>
+        </w:trPr>
+        <w:tc>
+          <w:tcPr>
+            <w:cnfStyle w:val="001000000000"/>
+            <w:tcW w:w="5000" w:type="pct"/>
+            <w:gridSpan w:val="4"/>
+          </w:tcPr>
+          <w:p>
+            <w:pPr>
+              <w:spacing w:line="276" w:lineRule="auto"/>
+              <w:jc w:val="both"/>
+              <w:rPr>
+                <w:rFonts w:ascii="Times New Roman" w:hAnsi="Times New Roman" w:cs="Times New Roman"/>
+                <w:b w:val="0"/>
+                <w:sz w:val="24"/>
+                <w:szCs w:val="24"/>
+              </w:rPr>
+            </w:pPr>
+            <w:r>
+              <w:rPr>
+                <w:rFonts w:ascii="Times New Roman" w:hAnsi="Times New Roman" w:cs="Times New Roman"/>
+                <w:sz w:val="24"/>
+                <w:szCs w:val="24"/>
+              </w:rPr>
+              <w:t>Nombre de Archivo:</w:t>
+            </w:r>
+            <w:r>
+              <w:rPr>
+                <w:rFonts w:ascii="Times New Roman" w:hAnsi="Times New Roman" w:cs="Times New Roman"/>
+                <w:b w:val="0"/>
+                <w:sz w:val="24"/>
+                <w:szCs w:val="24"/>
+              </w:rPr>
+              <w:t xml:space="preserve">  asignaciones</w:t>
+            </w:r>
+          </w:p>
+        </w:tc>
+      </w:tr>
+      <w:tr>
+        <w:trPr>
+          <w:cnfStyle w:val="000000100000"/>
+        </w:trPr>
+        <w:tc>
+          <w:tcPr>
+            <w:cnfStyle w:val="001000000000"/>
+            <w:tcW w:w="5000" w:type="pct"/>
+            <w:gridSpan w:val="4"/>
+          </w:tcPr>
+          <w:p>
+            <w:pPr>
+              <w:spacing w:line="276" w:lineRule="auto"/>
+              <w:jc w:val="both"/>
+              <w:rPr>
+                <w:rFonts w:ascii="Times New Roman" w:hAnsi="Times New Roman" w:cs="Times New Roman"/>
+                <w:sz w:val="24"/>
+                <w:szCs w:val="24"/>
+              </w:rPr>
+            </w:pPr>
+            <w:r>
+              <w:rPr>
+                <w:rFonts w:ascii="Times New Roman" w:hAnsi="Times New Roman" w:cs="Times New Roman"/>
+                <w:sz w:val="24"/>
+                <w:szCs w:val="24"/>
+              </w:rPr>
+              <w:t xml:space="preserve">Descripción: </w:t>
+            </w:r>
+            <w:r>
+              <w:rPr>
+                <w:rFonts w:ascii="Times New Roman" w:hAnsi="Times New Roman" w:cs="Times New Roman"/>
+                <w:b w:val="0"/>
+                <w:sz w:val="24"/>
+                <w:szCs w:val="24"/>
+              </w:rPr>
+              <w:t xml:space="preserve">Almacena información de los </w:t>
+            </w:r>
+            <w:r>
+              <w:rPr>
+                <w:rFonts w:ascii="Times New Roman" w:hAnsi="Times New Roman" w:cs="Times New Roman"/>
+                <w:b w:val="0"/>
+                <w:sz w:val="24"/>
+                <w:szCs w:val="24"/>
+              </w:rPr>
+              <w:t>asignaciones para la atención a los distintos reportes que efectúan los clientes</w:t>
+            </w:r>
+          </w:p>
+        </w:tc>
+      </w:tr>
+      <w:tr>
+        <w:tc>
+          <w:tcPr>
+            <w:cnfStyle w:val="001000000000"/>
+            <w:tcW w:w="1250" w:type="pct"/>
+            <w:shd w:val="clear" w:color="auto" w:fill="DAEEF3" w:themeFill="accent5" w:themeFillTint="33"/>
+          </w:tcPr>
+          <w:p>
+            <w:pPr>
+              <w:spacing w:line="276" w:lineRule="auto"/>
+              <w:jc w:val="center"/>
+              <w:rPr>
+                <w:rFonts w:ascii="Times New Roman" w:hAnsi="Times New Roman" w:cs="Times New Roman"/>
+                <w:sz w:val="24"/>
+                <w:szCs w:val="24"/>
+              </w:rPr>
+            </w:pPr>
+            <w:r>
+              <w:rPr>
+                <w:rFonts w:ascii="Times New Roman" w:hAnsi="Times New Roman" w:cs="Times New Roman"/>
+                <w:sz w:val="24"/>
+                <w:szCs w:val="24"/>
+              </w:rPr>
+              <w:t>Columna</w:t>
+            </w:r>
+          </w:p>
+        </w:tc>
+        <w:tc>
+          <w:tcPr>
+            <w:tcW w:w="1250" w:type="pct"/>
+            <w:shd w:val="clear" w:color="auto" w:fill="DAEEF3" w:themeFill="accent5" w:themeFillTint="33"/>
+          </w:tcPr>
+          <w:p>
+            <w:pPr>
+              <w:spacing w:line="276" w:lineRule="auto"/>
+              <w:jc w:val="center"/>
+              <w:cnfStyle w:val="000000000000"/>
+              <w:rPr>
+                <w:rFonts w:ascii="Times New Roman" w:hAnsi="Times New Roman" w:cs="Times New Roman"/>
+                <w:b/>
+                <w:sz w:val="24"/>
+                <w:szCs w:val="24"/>
+              </w:rPr>
+            </w:pPr>
+            <w:r>
+              <w:rPr>
+                <w:rFonts w:ascii="Times New Roman" w:hAnsi="Times New Roman" w:cs="Times New Roman"/>
+                <w:b/>
+                <w:sz w:val="24"/>
+                <w:szCs w:val="24"/>
+              </w:rPr>
+              <w:t>Descripción</w:t>
+            </w:r>
+          </w:p>
+        </w:tc>
+        <w:tc>
+          <w:tcPr>
+            <w:tcW w:w="1250" w:type="pct"/>
+            <w:shd w:val="clear" w:color="auto" w:fill="DAEEF3" w:themeFill="accent5" w:themeFillTint="33"/>
+          </w:tcPr>
+          <w:p>
+            <w:pPr>
+              <w:spacing w:line="276" w:lineRule="auto"/>
+              <w:jc w:val="center"/>
+              <w:cnfStyle w:val="000000000000"/>
+              <w:rPr>
+                <w:rFonts w:ascii="Times New Roman" w:hAnsi="Times New Roman" w:cs="Times New Roman"/>
+                <w:b/>
+                <w:sz w:val="24"/>
+                <w:szCs w:val="24"/>
+              </w:rPr>
+            </w:pPr>
+            <w:r>
+              <w:rPr>
+                <w:rFonts w:ascii="Times New Roman" w:hAnsi="Times New Roman" w:cs="Times New Roman"/>
+                <w:b/>
+                <w:sz w:val="24"/>
+                <w:szCs w:val="24"/>
+              </w:rPr>
+              <w:t>Tipo</w:t>
+            </w:r>
+          </w:p>
+        </w:tc>
+        <w:tc>
+          <w:tcPr>
+            <w:tcW w:w="1250" w:type="pct"/>
+            <w:shd w:val="clear" w:color="auto" w:fill="DAEEF3" w:themeFill="accent5" w:themeFillTint="33"/>
+          </w:tcPr>
+          <w:p>
+            <w:pPr>
+              <w:spacing w:line="276" w:lineRule="auto"/>
+              <w:jc w:val="center"/>
+              <w:cnfStyle w:val="000000000000"/>
+              <w:rPr>
+                <w:rFonts w:ascii="Times New Roman" w:hAnsi="Times New Roman" w:cs="Times New Roman"/>
+                <w:b/>
+                <w:sz w:val="24"/>
+                <w:szCs w:val="24"/>
+              </w:rPr>
+            </w:pPr>
+            <w:r>
+              <w:rPr>
+                <w:rFonts w:ascii="Times New Roman" w:hAnsi="Times New Roman" w:cs="Times New Roman"/>
+                <w:b/>
+                <w:sz w:val="24"/>
+                <w:szCs w:val="24"/>
+              </w:rPr>
+              <w:t>Nulo</w:t>
+            </w:r>
+          </w:p>
+        </w:tc>
+      </w:tr>
+      <w:tr>
+        <w:trPr>
+          <w:cnfStyle w:val="000000100000"/>
+        </w:trPr>
+        <w:tc>
+          <w:tcPr>
+            <w:cnfStyle w:val="001000000000"/>
+            <w:tcW w:w="1250" w:type="pct"/>
+          </w:tcPr>
+          <w:p>
+            <w:pPr>
+              <w:spacing w:line="276" w:lineRule="auto"/>
+              <w:jc w:val="center"/>
+              <w:rPr>
+                <w:rFonts w:ascii="Times New Roman" w:hAnsi="Times New Roman" w:cs="Times New Roman"/>
+                <w:b w:val="0"/>
+                <w:sz w:val="24"/>
+                <w:szCs w:val="24"/>
+              </w:rPr>
+            </w:pPr>
+            <w:r>
+              <w:rPr>
+                <w:rFonts w:ascii="Times New Roman" w:hAnsi="Times New Roman" w:cs="Times New Roman"/>
+                <w:b w:val="0"/>
+                <w:sz w:val="24"/>
+                <w:szCs w:val="24"/>
+              </w:rPr>
+              <w:t>id</w:t>
+            </w:r>
+          </w:p>
+        </w:tc>
+        <w:tc>
+          <w:tcPr>
+            <w:tcW w:w="1250" w:type="pct"/>
+          </w:tcPr>
+          <w:p>
+            <w:pPr>
+              <w:spacing w:line="276" w:lineRule="auto"/>
+              <w:jc w:val="center"/>
+              <w:cnfStyle w:val="000000100000"/>
+              <w:rPr>
+                <w:rFonts w:ascii="Times New Roman" w:hAnsi="Times New Roman" w:cs="Times New Roman"/>
+                <w:sz w:val="24"/>
+                <w:szCs w:val="24"/>
+              </w:rPr>
+            </w:pPr>
+            <w:r>
+              <w:rPr>
+                <w:rFonts w:ascii="Times New Roman" w:hAnsi="Times New Roman" w:cs="Times New Roman"/>
+                <w:sz w:val="24"/>
+                <w:szCs w:val="24"/>
+              </w:rPr>
+              <w:t>Identificador del cliente</w:t>
+            </w:r>
+          </w:p>
+        </w:tc>
+        <w:tc>
+          <w:tcPr>
+            <w:tcW w:w="1250" w:type="pct"/>
+          </w:tcPr>
+          <w:p>
+            <w:pPr>
+              <w:spacing w:line="276" w:lineRule="auto"/>
+              <w:jc w:val="center"/>
+              <w:cnfStyle w:val="000000100000"/>
+              <w:rPr>
+                <w:rFonts w:ascii="Times New Roman" w:hAnsi="Times New Roman" w:cs="Times New Roman"/>
+                <w:sz w:val="24"/>
+                <w:szCs w:val="24"/>
+              </w:rPr>
+            </w:pPr>
+            <w:r>
+              <w:rPr>
+                <w:rFonts w:ascii="Times New Roman" w:hAnsi="Times New Roman" w:cs="Times New Roman"/>
+                <w:sz w:val="24"/>
+                <w:szCs w:val="24"/>
+              </w:rPr>
+              <w:t>INT(11)</w:t>
+            </w:r>
+          </w:p>
+        </w:tc>
+        <w:tc>
+          <w:tcPr>
+            <w:tcW w:w="1250" w:type="pct"/>
+          </w:tcPr>
+          <w:p>
+            <w:pPr>
+              <w:spacing w:line="276" w:lineRule="auto"/>
+              <w:jc w:val="center"/>
+              <w:cnfStyle w:val="000000100000"/>
+              <w:rPr>
+                <w:rFonts w:ascii="Times New Roman" w:hAnsi="Times New Roman" w:cs="Times New Roman"/>
+                <w:sz w:val="24"/>
+                <w:szCs w:val="24"/>
+              </w:rPr>
+            </w:pPr>
+            <w:r>
+              <w:rPr>
+                <w:rFonts w:ascii="Times New Roman" w:hAnsi="Times New Roman" w:cs="Times New Roman"/>
+                <w:sz w:val="24"/>
+                <w:szCs w:val="24"/>
+              </w:rPr>
+              <w:t>No</w:t>
+            </w:r>
+          </w:p>
+        </w:tc>
+      </w:tr>
+      <w:tr>
+        <w:tc>
+          <w:tcPr>
+            <w:cnfStyle w:val="001000000000"/>
+            <w:tcW w:w="1250" w:type="pct"/>
+          </w:tcPr>
+          <w:p>
+            <w:pPr>
+              <w:spacing w:line="276" w:lineRule="auto"/>
+              <w:jc w:val="center"/>
+              <w:rPr>
+                <w:rFonts w:ascii="Times New Roman" w:hAnsi="Times New Roman" w:cs="Times New Roman"/>
+                <w:b w:val="0"/>
+                <w:sz w:val="24"/>
+                <w:szCs w:val="24"/>
+              </w:rPr>
+            </w:pPr>
+            <w:r>
+              <w:rPr>
+                <w:rFonts w:ascii="Times New Roman" w:hAnsi="Times New Roman" w:cs="Times New Roman"/>
+                <w:b w:val="0"/>
+                <w:sz w:val="24"/>
+                <w:szCs w:val="24"/>
+              </w:rPr>
+              <w:t>reporte_id</w:t>
+            </w:r>
+          </w:p>
+        </w:tc>
+        <w:tc>
+          <w:tcPr>
+            <w:tcW w:w="1250" w:type="pct"/>
+          </w:tcPr>
+          <w:p>
+            <w:pPr>
+              <w:spacing w:line="276" w:lineRule="auto"/>
+              <w:jc w:val="center"/>
+              <w:cnfStyle w:val="000000000000"/>
+              <w:rPr>
+                <w:rFonts w:ascii="Times New Roman" w:hAnsi="Times New Roman" w:cs="Times New Roman"/>
+                <w:sz w:val="24"/>
+                <w:szCs w:val="24"/>
+              </w:rPr>
+            </w:pPr>
+            <w:r>
+              <w:rPr>
+                <w:rFonts w:ascii="Times New Roman" w:hAnsi="Times New Roman" w:cs="Times New Roman"/>
+                <w:sz w:val="24"/>
+                <w:szCs w:val="24"/>
+              </w:rPr>
+              <w:t>Identificador del reporte</w:t>
+            </w:r>
+          </w:p>
+        </w:tc>
+        <w:tc>
+          <w:tcPr>
+            <w:tcW w:w="1250" w:type="pct"/>
+          </w:tcPr>
+          <w:p>
+            <w:pPr>
+              <w:spacing w:line="276" w:lineRule="auto"/>
+              <w:jc w:val="center"/>
+              <w:cnfStyle w:val="000000000000"/>
+              <w:rPr>
+                <w:rFonts w:ascii="Times New Roman" w:hAnsi="Times New Roman" w:cs="Times New Roman"/>
+                <w:sz w:val="24"/>
+                <w:szCs w:val="24"/>
+              </w:rPr>
+            </w:pPr>
+            <w:r>
+              <w:rPr>
+                <w:rFonts w:ascii="Times New Roman" w:hAnsi="Times New Roman" w:cs="Times New Roman"/>
+                <w:sz w:val="24"/>
+                <w:szCs w:val="24"/>
+              </w:rPr>
+              <w:t>TEXT</w:t>
+            </w:r>
+          </w:p>
+        </w:tc>
+        <w:tc>
+          <w:tcPr>
+            <w:tcW w:w="1250" w:type="pct"/>
+          </w:tcPr>
+          <w:p>
+            <w:pPr>
+              <w:spacing w:line="276" w:lineRule="auto"/>
+              <w:jc w:val="center"/>
+              <w:cnfStyle w:val="000000000000"/>
+              <w:rPr>
+                <w:rFonts w:ascii="Times New Roman" w:hAnsi="Times New Roman" w:cs="Times New Roman"/>
+                <w:sz w:val="24"/>
+                <w:szCs w:val="24"/>
+              </w:rPr>
+            </w:pPr>
+            <w:r>
+              <w:rPr>
+                <w:rFonts w:ascii="Times New Roman" w:hAnsi="Times New Roman" w:cs="Times New Roman"/>
+                <w:sz w:val="24"/>
+                <w:szCs w:val="24"/>
+              </w:rPr>
+              <w:t>No</w:t>
+            </w:r>
+          </w:p>
+        </w:tc>
+      </w:tr>
+      <w:tr>
+        <w:trPr>
+          <w:cnfStyle w:val="000000100000"/>
+        </w:trPr>
+        <w:tc>
+          <w:tcPr>
+            <w:cnfStyle w:val="001000000000"/>
+            <w:tcW w:w="1250" w:type="pct"/>
+          </w:tcPr>
+          <w:p>
+            <w:pPr>
+              <w:spacing w:line="276" w:lineRule="auto"/>
+              <w:jc w:val="center"/>
+              <w:rPr>
+                <w:rFonts w:ascii="Times New Roman" w:hAnsi="Times New Roman" w:cs="Times New Roman"/>
+                <w:b w:val="0"/>
+                <w:sz w:val="24"/>
+                <w:szCs w:val="24"/>
+              </w:rPr>
+            </w:pPr>
+            <w:r>
+              <w:rPr>
+                <w:rFonts w:ascii="Times New Roman" w:hAnsi="Times New Roman" w:cs="Times New Roman"/>
+                <w:b w:val="0"/>
+                <w:sz w:val="24"/>
+                <w:szCs w:val="24"/>
+              </w:rPr>
+              <w:t>tecnico_id</w:t>
+            </w:r>
+          </w:p>
+        </w:tc>
+        <w:tc>
+          <w:tcPr>
+            <w:tcW w:w="1250" w:type="pct"/>
+          </w:tcPr>
+          <w:p>
+            <w:pPr>
+              <w:spacing w:line="276" w:lineRule="auto"/>
+              <w:jc w:val="center"/>
+              <w:cnfStyle w:val="000000100000"/>
+              <w:rPr>
+                <w:rFonts w:ascii="Times New Roman" w:hAnsi="Times New Roman" w:cs="Times New Roman"/>
+                <w:sz w:val="24"/>
+                <w:szCs w:val="24"/>
+              </w:rPr>
+            </w:pPr>
+            <w:r>
+              <w:rPr>
+                <w:rFonts w:ascii="Times New Roman" w:hAnsi="Times New Roman" w:cs="Times New Roman"/>
+                <w:sz w:val="24"/>
+                <w:szCs w:val="24"/>
+              </w:rPr>
+              <w:t xml:space="preserve">Identificador del </w:t>
+            </w:r>
+            <w:r>
+              <w:rPr>
+                <w:rFonts w:ascii="Times New Roman" w:hAnsi="Times New Roman" w:cs="Times New Roman"/>
+                <w:sz w:val="24"/>
+                <w:szCs w:val="24"/>
+              </w:rPr>
+              <w:lastRenderedPageBreak/>
+              <w:t>técnico</w:t>
+            </w:r>
+          </w:p>
+        </w:tc>
+        <w:tc>
+          <w:tcPr>
+            <w:tcW w:w="1250" w:type="pct"/>
+          </w:tcPr>
+          <w:p>
+            <w:pPr>
+              <w:spacing w:line="276" w:lineRule="auto"/>
+              <w:jc w:val="center"/>
+              <w:cnfStyle w:val="000000100000"/>
+              <w:rPr>
+                <w:rFonts w:ascii="Times New Roman" w:hAnsi="Times New Roman" w:cs="Times New Roman"/>
+                <w:sz w:val="24"/>
+                <w:szCs w:val="24"/>
+              </w:rPr>
+            </w:pPr>
+            <w:r>
+              <w:rPr>
+                <w:rFonts w:ascii="Times New Roman" w:hAnsi="Times New Roman" w:cs="Times New Roman"/>
+                <w:sz w:val="24"/>
+                <w:szCs w:val="24"/>
+              </w:rPr>
+              <w:lastRenderedPageBreak/>
+              <w:t>TEXT</w:t>
+            </w:r>
+          </w:p>
+        </w:tc>
+        <w:tc>
+          <w:tcPr>
+            <w:tcW w:w="1250" w:type="pct"/>
+          </w:tcPr>
+          <w:p>
+            <w:pPr>
+              <w:spacing w:line="276" w:lineRule="auto"/>
+              <w:jc w:val="center"/>
+              <w:cnfStyle w:val="000000100000"/>
+              <w:rPr>
+                <w:rFonts w:ascii="Times New Roman" w:hAnsi="Times New Roman" w:cs="Times New Roman"/>
+                <w:sz w:val="24"/>
+                <w:szCs w:val="24"/>
+              </w:rPr>
+            </w:pPr>
+            <w:r>
+              <w:rPr>
+                <w:rFonts w:ascii="Times New Roman" w:hAnsi="Times New Roman" w:cs="Times New Roman"/>
+                <w:sz w:val="24"/>
+                <w:szCs w:val="24"/>
+              </w:rPr>
+              <w:t>No</w:t>
+            </w:r>
+          </w:p>
+        </w:tc>
+      </w:tr>
+    </w:tbl>
+    <w:p>
+      <w:pPr>
+        <w:spacing w:line="360" w:lineRule="auto"/>
+        <w:jc w:val="both"/>
+        <w:rPr>
+          <w:rFonts w:ascii="Times New Roman" w:hAnsi="Times New Roman" w:cs="Times New Roman"/>
+          <w:b/>
+          <w:sz w:val="24"/>
+          <w:szCs w:val="24"/>
+          <w:highlight w:val="yellow"/>
+        </w:rPr>
+      </w:pPr>
+    </w:p>
+    <w:p>
+      <w:pPr>
+        <w:spacing w:line="360" w:lineRule="auto"/>
+        <w:jc w:val="both"/>
+        <w:rPr>
+          <w:rFonts w:ascii="Times New Roman" w:hAnsi="Times New Roman" w:cs="Times New Roman"/>
+          <w:b/>
+          <w:sz w:val="24"/>
+          <w:szCs w:val="24"/>
+        </w:rPr>
+      </w:pPr>
+      <w:r>
+        <w:rPr>
+          <w:rFonts w:ascii="Times New Roman" w:hAnsi="Times New Roman" w:cs="Times New Roman"/>
+          <w:b/>
+          <w:sz w:val="24"/>
+          <w:szCs w:val="24"/>
+          <w:highlight w:val="yellow"/>
+        </w:rPr>
+        <w:t>Cuadro x.</w:t>
+      </w:r>
+    </w:p>
+    <w:p>
+      <w:pPr>
+        <w:spacing w:line="360" w:lineRule="auto"/>
+        <w:jc w:val="both"/>
+        <w:rPr>
+          <w:rFonts w:ascii="Times New Roman" w:hAnsi="Times New Roman" w:cs="Times New Roman"/>
+          <w:b/>
+          <w:sz w:val="24"/>
+          <w:szCs w:val="24"/>
+        </w:rPr>
+      </w:pPr>
+      <w:r>
+        <w:rPr>
+          <w:rFonts w:ascii="Times New Roman" w:hAnsi="Times New Roman" w:cs="Times New Roman"/>
+          <w:b/>
+          <w:sz w:val="24"/>
+          <w:szCs w:val="24"/>
+        </w:rPr>
+        <w:t>Diccionario De Dato: Tabla Averías</w:t>
+      </w:r>
+    </w:p>
+    <w:tbl>
+      <w:tblPr>
+        <w:tblStyle w:val="Listaclara-nfasis1"/>
+        <w:tblW w:w="5000" w:type="pct"/>
+        <w:tblLook w:val="04A0"/>
+      </w:tblPr>
+      <w:tblGrid>
+        <w:gridCol w:w="2263"/>
+        <w:gridCol w:w="2263"/>
+        <w:gridCol w:w="2264"/>
+        <w:gridCol w:w="2264"/>
+      </w:tblGrid>
+      <w:tr>
+        <w:trPr>
+          <w:cnfStyle w:val="100000000000"/>
+        </w:trPr>
+        <w:tc>
+          <w:tcPr>
+            <w:cnfStyle w:val="001000000000"/>
+            <w:tcW w:w="5000" w:type="pct"/>
+            <w:gridSpan w:val="4"/>
+          </w:tcPr>
+          <w:p>
+            <w:pPr>
+              <w:spacing w:line="276" w:lineRule="auto"/>
+              <w:jc w:val="both"/>
+              <w:rPr>
+                <w:rFonts w:ascii="Times New Roman" w:hAnsi="Times New Roman" w:cs="Times New Roman"/>
+                <w:b w:val="0"/>
+                <w:sz w:val="24"/>
+                <w:szCs w:val="24"/>
+              </w:rPr>
+            </w:pPr>
+            <w:r>
+              <w:rPr>
+                <w:rFonts w:ascii="Times New Roman" w:hAnsi="Times New Roman" w:cs="Times New Roman"/>
+                <w:sz w:val="24"/>
+                <w:szCs w:val="24"/>
+              </w:rPr>
+              <w:t>Nombre de Archivo:</w:t>
+            </w:r>
+            <w:r>
+              <w:rPr>
+                <w:rFonts w:ascii="Times New Roman" w:hAnsi="Times New Roman" w:cs="Times New Roman"/>
+                <w:b w:val="0"/>
+                <w:sz w:val="24"/>
+                <w:szCs w:val="24"/>
+              </w:rPr>
+              <w:t xml:space="preserve">  averias</w:t>
+            </w:r>
+          </w:p>
+        </w:tc>
+      </w:tr>
+      <w:tr>
+        <w:trPr>
+          <w:cnfStyle w:val="000000100000"/>
+        </w:trPr>
+        <w:tc>
+          <w:tcPr>
+            <w:cnfStyle w:val="001000000000"/>
+            <w:tcW w:w="5000" w:type="pct"/>
+            <w:gridSpan w:val="4"/>
+          </w:tcPr>
+          <w:p>
+            <w:pPr>
+              <w:spacing w:line="276" w:lineRule="auto"/>
+              <w:jc w:val="both"/>
+              <w:rPr>
+                <w:rFonts w:ascii="Times New Roman" w:hAnsi="Times New Roman" w:cs="Times New Roman"/>
+                <w:sz w:val="24"/>
+                <w:szCs w:val="24"/>
+              </w:rPr>
+            </w:pPr>
+            <w:r>
+              <w:rPr>
+                <w:rFonts w:ascii="Times New Roman" w:hAnsi="Times New Roman" w:cs="Times New Roman"/>
+                <w:sz w:val="24"/>
+                <w:szCs w:val="24"/>
+              </w:rPr>
+              <w:t xml:space="preserve">Descripción: </w:t>
+            </w:r>
+            <w:r>
+              <w:rPr>
+                <w:rFonts w:ascii="Times New Roman" w:hAnsi="Times New Roman" w:cs="Times New Roman"/>
+                <w:b w:val="0"/>
+                <w:sz w:val="24"/>
+                <w:szCs w:val="24"/>
+              </w:rPr>
+              <w:t xml:space="preserve">Almacena información del </w:t>
+            </w:r>
+            <w:r>
+              <w:rPr>
+                <w:rFonts w:ascii="Times New Roman" w:hAnsi="Times New Roman" w:cs="Times New Roman"/>
+                <w:b w:val="0"/>
+                <w:color w:val="222222"/>
+                <w:sz w:val="24"/>
+                <w:szCs w:val="24"/>
+                <w:shd w:val="clear" w:color="auto" w:fill="FFFFFF"/>
+              </w:rPr>
+              <w:t>Daño, rotura o fallo que impide o perjudica el funcionamiento del servicio CANTV</w:t>
+            </w:r>
+          </w:p>
+        </w:tc>
+      </w:tr>
+      <w:tr>
+        <w:tc>
+          <w:tcPr>
+            <w:cnfStyle w:val="001000000000"/>
+            <w:tcW w:w="1250" w:type="pct"/>
+            <w:shd w:val="clear" w:color="auto" w:fill="DAEEF3" w:themeFill="accent5" w:themeFillTint="33"/>
+          </w:tcPr>
+          <w:p>
+            <w:pPr>
+              <w:spacing w:line="276" w:lineRule="auto"/>
+              <w:jc w:val="center"/>
+              <w:rPr>
+                <w:rFonts w:ascii="Times New Roman" w:hAnsi="Times New Roman" w:cs="Times New Roman"/>
+                <w:sz w:val="24"/>
+                <w:szCs w:val="24"/>
+              </w:rPr>
+            </w:pPr>
+            <w:r>
+              <w:rPr>
+                <w:rFonts w:ascii="Times New Roman" w:hAnsi="Times New Roman" w:cs="Times New Roman"/>
+                <w:sz w:val="24"/>
+                <w:szCs w:val="24"/>
+              </w:rPr>
+              <w:t>Columna</w:t>
+            </w:r>
+          </w:p>
+        </w:tc>
+        <w:tc>
+          <w:tcPr>
+            <w:tcW w:w="1250" w:type="pct"/>
+            <w:shd w:val="clear" w:color="auto" w:fill="DAEEF3" w:themeFill="accent5" w:themeFillTint="33"/>
+          </w:tcPr>
+          <w:p>
+            <w:pPr>
+              <w:spacing w:line="276" w:lineRule="auto"/>
+              <w:jc w:val="center"/>
+              <w:cnfStyle w:val="000000000000"/>
+              <w:rPr>
+                <w:rFonts w:ascii="Times New Roman" w:hAnsi="Times New Roman" w:cs="Times New Roman"/>
+                <w:b/>
+                <w:sz w:val="24"/>
+                <w:szCs w:val="24"/>
+              </w:rPr>
+            </w:pPr>
+            <w:r>
+              <w:rPr>
+                <w:rFonts w:ascii="Times New Roman" w:hAnsi="Times New Roman" w:cs="Times New Roman"/>
+                <w:b/>
+                <w:sz w:val="24"/>
+                <w:szCs w:val="24"/>
+              </w:rPr>
+              <w:t>Descripción</w:t>
+            </w:r>
+          </w:p>
+        </w:tc>
+        <w:tc>
+          <w:tcPr>
+            <w:tcW w:w="1250" w:type="pct"/>
+            <w:shd w:val="clear" w:color="auto" w:fill="DAEEF3" w:themeFill="accent5" w:themeFillTint="33"/>
+          </w:tcPr>
+          <w:p>
+            <w:pPr>
+              <w:spacing w:line="276" w:lineRule="auto"/>
+              <w:jc w:val="center"/>
+              <w:cnfStyle w:val="000000000000"/>
+              <w:rPr>
+                <w:rFonts w:ascii="Times New Roman" w:hAnsi="Times New Roman" w:cs="Times New Roman"/>
+                <w:b/>
+                <w:sz w:val="24"/>
+                <w:szCs w:val="24"/>
+              </w:rPr>
+            </w:pPr>
+            <w:r>
+              <w:rPr>
+                <w:rFonts w:ascii="Times New Roman" w:hAnsi="Times New Roman" w:cs="Times New Roman"/>
+                <w:b/>
+                <w:sz w:val="24"/>
+                <w:szCs w:val="24"/>
+              </w:rPr>
+              <w:t>Tipo</w:t>
+            </w:r>
+          </w:p>
+        </w:tc>
+        <w:tc>
+          <w:tcPr>
+            <w:tcW w:w="1250" w:type="pct"/>
+            <w:shd w:val="clear" w:color="auto" w:fill="DAEEF3" w:themeFill="accent5" w:themeFillTint="33"/>
+          </w:tcPr>
+          <w:p>
+            <w:pPr>
+              <w:spacing w:line="276" w:lineRule="auto"/>
+              <w:jc w:val="center"/>
+              <w:cnfStyle w:val="000000000000"/>
+              <w:rPr>
+                <w:rFonts w:ascii="Times New Roman" w:hAnsi="Times New Roman" w:cs="Times New Roman"/>
+                <w:b/>
+                <w:sz w:val="24"/>
+                <w:szCs w:val="24"/>
+              </w:rPr>
+            </w:pPr>
+            <w:r>
+              <w:rPr>
+                <w:rFonts w:ascii="Times New Roman" w:hAnsi="Times New Roman" w:cs="Times New Roman"/>
+                <w:b/>
+                <w:sz w:val="24"/>
+                <w:szCs w:val="24"/>
+              </w:rPr>
+              <w:t>Nulo</w:t>
+            </w:r>
+          </w:p>
+        </w:tc>
+      </w:tr>
+      <w:tr>
+        <w:trPr>
+          <w:cnfStyle w:val="000000100000"/>
+        </w:trPr>
+        <w:tc>
+          <w:tcPr>
+            <w:cnfStyle w:val="001000000000"/>
+            <w:tcW w:w="1250" w:type="pct"/>
+          </w:tcPr>
+          <w:p>
+            <w:pPr>
+              <w:spacing w:line="276" w:lineRule="auto"/>
+              <w:jc w:val="center"/>
+              <w:rPr>
+                <w:rFonts w:ascii="Times New Roman" w:hAnsi="Times New Roman" w:cs="Times New Roman"/>
+                <w:b w:val="0"/>
+                <w:sz w:val="24"/>
+                <w:szCs w:val="24"/>
+              </w:rPr>
+            </w:pPr>
+            <w:r>
+              <w:rPr>
+                <w:rFonts w:ascii="Times New Roman" w:hAnsi="Times New Roman" w:cs="Times New Roman"/>
+                <w:b w:val="0"/>
+                <w:sz w:val="24"/>
+                <w:szCs w:val="24"/>
+              </w:rPr>
+              <w:t>id</w:t>
+            </w:r>
+          </w:p>
+        </w:tc>
+        <w:tc>
+          <w:tcPr>
+            <w:tcW w:w="1250" w:type="pct"/>
+          </w:tcPr>
+          <w:p>
+            <w:pPr>
+              <w:spacing w:line="276" w:lineRule="auto"/>
+              <w:jc w:val="center"/>
+              <w:cnfStyle w:val="000000100000"/>
+              <w:rPr>
+                <w:rFonts w:ascii="Times New Roman" w:hAnsi="Times New Roman" w:cs="Times New Roman"/>
+                <w:sz w:val="24"/>
+                <w:szCs w:val="24"/>
+              </w:rPr>
+            </w:pPr>
+            <w:r>
+              <w:rPr>
+                <w:rFonts w:ascii="Times New Roman" w:hAnsi="Times New Roman" w:cs="Times New Roman"/>
+                <w:sz w:val="24"/>
+                <w:szCs w:val="24"/>
+              </w:rPr>
+              <w:t>Identificador de la avería</w:t>
+            </w:r>
+          </w:p>
+        </w:tc>
+        <w:tc>
+          <w:tcPr>
+            <w:tcW w:w="1250" w:type="pct"/>
+          </w:tcPr>
+          <w:p>
+            <w:pPr>
+              <w:spacing w:line="276" w:lineRule="auto"/>
+              <w:jc w:val="center"/>
+              <w:cnfStyle w:val="000000100000"/>
+              <w:rPr>
+                <w:rFonts w:ascii="Times New Roman" w:hAnsi="Times New Roman" w:cs="Times New Roman"/>
+                <w:sz w:val="24"/>
+                <w:szCs w:val="24"/>
+              </w:rPr>
+            </w:pPr>
+            <w:r>
+              <w:rPr>
+                <w:rFonts w:ascii="Times New Roman" w:hAnsi="Times New Roman" w:cs="Times New Roman"/>
+                <w:sz w:val="24"/>
+                <w:szCs w:val="24"/>
+              </w:rPr>
+              <w:t>INT(11)</w:t>
+            </w:r>
+          </w:p>
+        </w:tc>
+        <w:tc>
+          <w:tcPr>
+            <w:tcW w:w="1250" w:type="pct"/>
+          </w:tcPr>
+          <w:p>
+            <w:pPr>
+              <w:spacing w:line="276" w:lineRule="auto"/>
+              <w:jc w:val="center"/>
+              <w:cnfStyle w:val="000000100000"/>
+              <w:rPr>
+                <w:rFonts w:ascii="Times New Roman" w:hAnsi="Times New Roman" w:cs="Times New Roman"/>
+                <w:sz w:val="24"/>
+                <w:szCs w:val="24"/>
+              </w:rPr>
+            </w:pPr>
+            <w:r>
+              <w:rPr>
+                <w:rFonts w:ascii="Times New Roman" w:hAnsi="Times New Roman" w:cs="Times New Roman"/>
+                <w:sz w:val="24"/>
+                <w:szCs w:val="24"/>
+              </w:rPr>
+              <w:t>No</w:t>
+            </w:r>
+          </w:p>
+        </w:tc>
+      </w:tr>
+      <w:tr>
+        <w:tc>
+          <w:tcPr>
+            <w:cnfStyle w:val="001000000000"/>
+            <w:tcW w:w="1250" w:type="pct"/>
+          </w:tcPr>
+          <w:p>
+            <w:pPr>
+              <w:spacing w:line="276" w:lineRule="auto"/>
+              <w:jc w:val="center"/>
+              <w:rPr>
+                <w:rFonts w:ascii="Times New Roman" w:hAnsi="Times New Roman" w:cs="Times New Roman"/>
+                <w:b w:val="0"/>
+                <w:sz w:val="24"/>
+                <w:szCs w:val="24"/>
+              </w:rPr>
+            </w:pPr>
+            <w:r>
+              <w:rPr>
+                <w:rFonts w:ascii="Times New Roman" w:hAnsi="Times New Roman" w:cs="Times New Roman"/>
+                <w:b w:val="0"/>
+                <w:sz w:val="24"/>
+                <w:szCs w:val="24"/>
+              </w:rPr>
               <w:t>nombre</w:t>
             </w:r>
           </w:p>
@@ -8438,9 +11611,9 @@
           </w:tcPr>
           <w:p>
             <w:pPr>
-              <w:spacing w:line="360" w:lineRule="auto"/>
-              <w:jc w:val="center"/>
-              <w:cnfStyle w:val="000000000000" w:firstRow="0" w:lastRow="0" w:firstColumn="0" w:lastColumn="0" w:oddVBand="0" w:evenVBand="0" w:oddHBand="0" w:evenHBand="0" w:firstRowFirstColumn="0" w:firstRowLastColumn="0" w:lastRowFirstColumn="0" w:lastRowLastColumn="0"/>
+              <w:spacing w:line="276" w:lineRule="auto"/>
+              <w:jc w:val="center"/>
+              <w:cnfStyle w:val="000000000000"/>
               <w:rPr>
                 <w:rFonts w:ascii="Times New Roman" w:hAnsi="Times New Roman" w:cs="Times New Roman"/>
                 <w:sz w:val="24"/>
@@ -8471,9 +11644,9 @@
           </w:tcPr>
           <w:p>
             <w:pPr>
-              <w:spacing w:line="360" w:lineRule="auto"/>
-              <w:jc w:val="center"/>
-              <w:cnfStyle w:val="000000000000" w:firstRow="0" w:lastRow="0" w:firstColumn="0" w:lastColumn="0" w:oddVBand="0" w:evenVBand="0" w:oddHBand="0" w:evenHBand="0" w:firstRowFirstColumn="0" w:firstRowLastColumn="0" w:lastRowFirstColumn="0" w:lastRowLastColumn="0"/>
+              <w:spacing w:line="276" w:lineRule="auto"/>
+              <w:jc w:val="center"/>
+              <w:cnfStyle w:val="000000000000"/>
               <w:rPr>
                 <w:rFonts w:ascii="Times New Roman" w:hAnsi="Times New Roman" w:cs="Times New Roman"/>
                 <w:sz w:val="24"/>
@@ -8496,9 +11669,9 @@
           </w:tcPr>
           <w:p>
             <w:pPr>
-              <w:spacing w:line="360" w:lineRule="auto"/>
-              <w:jc w:val="center"/>
-              <w:cnfStyle w:val="000000000000" w:firstRow="0" w:lastRow="0" w:firstColumn="0" w:lastColumn="0" w:oddVBand="0" w:evenVBand="0" w:oddHBand="0" w:evenHBand="0" w:firstRowFirstColumn="0" w:firstRowLastColumn="0" w:lastRowFirstColumn="0" w:lastRowLastColumn="0"/>
+              <w:spacing w:line="276" w:lineRule="auto"/>
+              <w:jc w:val="center"/>
+              <w:cnfStyle w:val="000000000000"/>
               <w:rPr>
                 <w:rFonts w:ascii="Times New Roman" w:hAnsi="Times New Roman" w:cs="Times New Roman"/>
                 <w:sz w:val="24"/>
@@ -8563,7 +11736,7 @@
 </file>
 
 <file path=word/numbering.xml><?xml version="1.0" encoding="utf-8"?>
-<w:numbering xmlns:wpc="http://schemas.microsoft.com/office/word/2010/wordprocessingCanvas" xmlns:mc="http://schemas.openxmlformats.org/markup-compatibility/2006" xmlns:o="urn:schemas-microsoft-com:office:office" xmlns:r="http://schemas.openxmlformats.org/officeDocument/2006/relationships" xmlns:m="http://schemas.openxmlformats.org/officeDocument/2006/math" xmlns:v="urn:schemas-microsoft-com:vml" xmlns:wp14="http://schemas.microsoft.com/office/word/2010/wordprocessingDrawing" xmlns:wp="http://schemas.openxmlformats.org/drawingml/2006/wordprocessingDrawing" xmlns:w10="urn:schemas-microsoft-com:office:word" xmlns:w="http://schemas.openxmlformats.org/wordprocessingml/2006/main" xmlns:w14="http://schemas.microsoft.com/office/word/2010/wordml" xmlns:wpg="http://schemas.microsoft.com/office/word/2010/wordprocessingGroup" xmlns:wpi="http://schemas.microsoft.com/office/word/2010/wordprocessingInk" xmlns:wne="http://schemas.microsoft.com/office/word/2006/wordml" xmlns:wps="http://schemas.microsoft.com/office/word/2010/wordprocessingShape" mc:Ignorable="w14 wp14">
+<w:numbering xmlns:ve="http://schemas.openxmlformats.org/markup-compatibility/2006" xmlns:o="urn:schemas-microsoft-com:office:office" xmlns:r="http://schemas.openxmlformats.org/officeDocument/2006/relationships" xmlns:m="http://schemas.openxmlformats.org/officeDocument/2006/math" xmlns:v="urn:schemas-microsoft-com:vml" xmlns:wp="http://schemas.openxmlformats.org/drawingml/2006/wordprocessingDrawing" xmlns:w10="urn:schemas-microsoft-com:office:word" xmlns:w="http://schemas.openxmlformats.org/wordprocessingml/2006/main" xmlns:wne="http://schemas.microsoft.com/office/word/2006/wordml">
   <w:abstractNum w:abstractNumId="0">
     <w:nsid w:val="07A86AB4"/>
     <w:multiLevelType w:val="hybridMultilevel"/>
@@ -8678,6 +11851,95 @@
     </w:lvl>
   </w:abstractNum>
   <w:abstractNum w:abstractNumId="1">
+    <w:nsid w:val="144134BC"/>
+    <w:multiLevelType w:val="hybridMultilevel"/>
+    <w:tmpl w:val="7DA8249A"/>
+    <w:lvl w:ilvl="0" w:tplc="6DB2B084">
+      <w:start w:val="1"/>
+      <w:numFmt w:val="decimal"/>
+      <w:lvlText w:val="%1."/>
+      <w:lvlJc w:val="left"/>
+      <w:pPr>
+        <w:ind w:left="360" w:hanging="360"/>
+      </w:pPr>
+      <w:rPr>
+        <w:rFonts w:hint="default"/>
+      </w:rPr>
+    </w:lvl>
+    <w:lvl w:ilvl="1" w:tplc="200A0019" w:tentative="1">
+      <w:start w:val="1"/>
+      <w:numFmt w:val="lowerLetter"/>
+      <w:lvlText w:val="%2."/>
+      <w:lvlJc w:val="left"/>
+      <w:pPr>
+        <w:ind w:left="1440" w:hanging="360"/>
+      </w:pPr>
+    </w:lvl>
+    <w:lvl w:ilvl="2" w:tplc="200A001B" w:tentative="1">
+      <w:start w:val="1"/>
+      <w:numFmt w:val="lowerRoman"/>
+      <w:lvlText w:val="%3."/>
+      <w:lvlJc w:val="right"/>
+      <w:pPr>
+        <w:ind w:left="2160" w:hanging="180"/>
+      </w:pPr>
+    </w:lvl>
+    <w:lvl w:ilvl="3" w:tplc="200A000F" w:tentative="1">
+      <w:start w:val="1"/>
+      <w:numFmt w:val="decimal"/>
+      <w:lvlText w:val="%4."/>
+      <w:lvlJc w:val="left"/>
+      <w:pPr>
+        <w:ind w:left="2880" w:hanging="360"/>
+      </w:pPr>
+    </w:lvl>
+    <w:lvl w:ilvl="4" w:tplc="200A0019" w:tentative="1">
+      <w:start w:val="1"/>
+      <w:numFmt w:val="lowerLetter"/>
+      <w:lvlText w:val="%5."/>
+      <w:lvlJc w:val="left"/>
+      <w:pPr>
+        <w:ind w:left="3600" w:hanging="360"/>
+      </w:pPr>
+    </w:lvl>
+    <w:lvl w:ilvl="5" w:tplc="200A001B" w:tentative="1">
+      <w:start w:val="1"/>
+      <w:numFmt w:val="lowerRoman"/>
+      <w:lvlText w:val="%6."/>
+      <w:lvlJc w:val="right"/>
+      <w:pPr>
+        <w:ind w:left="4320" w:hanging="180"/>
+      </w:pPr>
+    </w:lvl>
+    <w:lvl w:ilvl="6" w:tplc="200A000F" w:tentative="1">
+      <w:start w:val="1"/>
+      <w:numFmt w:val="decimal"/>
+      <w:lvlText w:val="%7."/>
+      <w:lvlJc w:val="left"/>
+      <w:pPr>
+        <w:ind w:left="5040" w:hanging="360"/>
+      </w:pPr>
+    </w:lvl>
+    <w:lvl w:ilvl="7" w:tplc="200A0019" w:tentative="1">
+      <w:start w:val="1"/>
+      <w:numFmt w:val="lowerLetter"/>
+      <w:lvlText w:val="%8."/>
+      <w:lvlJc w:val="left"/>
+      <w:pPr>
+        <w:ind w:left="5760" w:hanging="360"/>
+      </w:pPr>
+    </w:lvl>
+    <w:lvl w:ilvl="8" w:tplc="200A001B" w:tentative="1">
+      <w:start w:val="1"/>
+      <w:numFmt w:val="lowerRoman"/>
+      <w:lvlText w:val="%9."/>
+      <w:lvlJc w:val="right"/>
+      <w:pPr>
+        <w:ind w:left="6480" w:hanging="180"/>
+      </w:pPr>
+    </w:lvl>
+  </w:abstractNum>
+  <w:abstractNum w:abstractNumId="2">
     <w:nsid w:val="180368D3"/>
     <w:multiLevelType w:val="multilevel"/>
     <w:tmpl w:val="0414DBE8"/>
@@ -8774,7 +12036,7 @@
       </w:pPr>
     </w:lvl>
   </w:abstractNum>
-  <w:abstractNum w:abstractNumId="2">
+  <w:abstractNum w:abstractNumId="3">
     <w:nsid w:val="1D630686"/>
     <w:multiLevelType w:val="hybridMultilevel"/>
     <w:tmpl w:val="E016440C"/>
@@ -8863,7 +12125,96 @@
       </w:pPr>
     </w:lvl>
   </w:abstractNum>
-  <w:abstractNum w:abstractNumId="3">
+  <w:abstractNum w:abstractNumId="4">
+    <w:nsid w:val="1ECD4A6F"/>
+    <w:multiLevelType w:val="hybridMultilevel"/>
+    <w:tmpl w:val="7D2A53D8"/>
+    <w:lvl w:ilvl="0" w:tplc="FDAAFAEE">
+      <w:start w:val="1"/>
+      <w:numFmt w:val="decimal"/>
+      <w:lvlText w:val="%1."/>
+      <w:lvlJc w:val="left"/>
+      <w:pPr>
+        <w:ind w:left="360" w:hanging="360"/>
+      </w:pPr>
+      <w:rPr>
+        <w:rFonts w:hint="default"/>
+      </w:rPr>
+    </w:lvl>
+    <w:lvl w:ilvl="1" w:tplc="200A0019" w:tentative="1">
+      <w:start w:val="1"/>
+      <w:numFmt w:val="lowerLetter"/>
+      <w:lvlText w:val="%2."/>
+      <w:lvlJc w:val="left"/>
+      <w:pPr>
+        <w:ind w:left="1440" w:hanging="360"/>
+      </w:pPr>
+    </w:lvl>
+    <w:lvl w:ilvl="2" w:tplc="200A001B" w:tentative="1">
+      <w:start w:val="1"/>
+      <w:numFmt w:val="lowerRoman"/>
+      <w:lvlText w:val="%3."/>
+      <w:lvlJc w:val="right"/>
+      <w:pPr>
+        <w:ind w:left="2160" w:hanging="180"/>
+      </w:pPr>
+    </w:lvl>
+    <w:lvl w:ilvl="3" w:tplc="200A000F" w:tentative="1">
+      <w:start w:val="1"/>
+      <w:numFmt w:val="decimal"/>
+      <w:lvlText w:val="%4."/>
+      <w:lvlJc w:val="left"/>
+      <w:pPr>
+        <w:ind w:left="2880" w:hanging="360"/>
+      </w:pPr>
+    </w:lvl>
+    <w:lvl w:ilvl="4" w:tplc="200A0019" w:tentative="1">
+      <w:start w:val="1"/>
+      <w:numFmt w:val="lowerLetter"/>
+      <w:lvlText w:val="%5."/>
+      <w:lvlJc w:val="left"/>
+      <w:pPr>
+        <w:ind w:left="3600" w:hanging="360"/>
+      </w:pPr>
+    </w:lvl>
+    <w:lvl w:ilvl="5" w:tplc="200A001B" w:tentative="1">
+      <w:start w:val="1"/>
+      <w:numFmt w:val="lowerRoman"/>
+      <w:lvlText w:val="%6."/>
+      <w:lvlJc w:val="right"/>
+      <w:pPr>
+        <w:ind w:left="4320" w:hanging="180"/>
+      </w:pPr>
+    </w:lvl>
+    <w:lvl w:ilvl="6" w:tplc="200A000F" w:tentative="1">
+      <w:start w:val="1"/>
+      <w:numFmt w:val="decimal"/>
+      <w:lvlText w:val="%7."/>
+      <w:lvlJc w:val="left"/>
+      <w:pPr>
+        <w:ind w:left="5040" w:hanging="360"/>
+      </w:pPr>
+    </w:lvl>
+    <w:lvl w:ilvl="7" w:tplc="200A0019" w:tentative="1">
+      <w:start w:val="1"/>
+      <w:numFmt w:val="lowerLetter"/>
+      <w:lvlText w:val="%8."/>
+      <w:lvlJc w:val="left"/>
+      <w:pPr>
+        <w:ind w:left="5760" w:hanging="360"/>
+      </w:pPr>
+    </w:lvl>
+    <w:lvl w:ilvl="8" w:tplc="200A001B" w:tentative="1">
+      <w:start w:val="1"/>
+      <w:numFmt w:val="lowerRoman"/>
+      <w:lvlText w:val="%9."/>
+      <w:lvlJc w:val="right"/>
+      <w:pPr>
+        <w:ind w:left="6480" w:hanging="180"/>
+      </w:pPr>
+    </w:lvl>
+  </w:abstractNum>
+  <w:abstractNum w:abstractNumId="5">
     <w:nsid w:val="1F5B2D9F"/>
     <w:multiLevelType w:val="hybridMultilevel"/>
     <w:tmpl w:val="C14E6F1C"/>
@@ -8976,7 +12327,7 @@
       </w:rPr>
     </w:lvl>
   </w:abstractNum>
-  <w:abstractNum w:abstractNumId="4">
+  <w:abstractNum w:abstractNumId="6">
     <w:nsid w:val="24DA70DD"/>
     <w:multiLevelType w:val="hybridMultilevel"/>
     <w:tmpl w:val="5EDC7644"/>
@@ -9089,7 +12440,7 @@
       </w:rPr>
     </w:lvl>
   </w:abstractNum>
-  <w:abstractNum w:abstractNumId="5">
+  <w:abstractNum w:abstractNumId="7">
     <w:nsid w:val="3DBD49FC"/>
     <w:multiLevelType w:val="hybridMultilevel"/>
     <w:tmpl w:val="08C614AE"/>
@@ -9175,10 +12526,10 @@
       </w:pPr>
     </w:lvl>
   </w:abstractNum>
-  <w:abstractNum w:abstractNumId="6">
+  <w:abstractNum w:abstractNumId="8">
     <w:nsid w:val="41EB078E"/>
     <w:multiLevelType w:val="hybridMultilevel"/>
-    <w:tmpl w:val="2780E1FC"/>
+    <w:tmpl w:val="866096E6"/>
     <w:lvl w:ilvl="0" w:tplc="200A000F">
       <w:start w:val="1"/>
       <w:numFmt w:val="decimal"/>
@@ -9261,7 +12612,7 @@
       </w:pPr>
     </w:lvl>
   </w:abstractNum>
-  <w:abstractNum w:abstractNumId="7">
+  <w:abstractNum w:abstractNumId="9">
     <w:nsid w:val="4D3D50AF"/>
     <w:multiLevelType w:val="hybridMultilevel"/>
     <w:tmpl w:val="6CE4E046"/>
@@ -9352,7 +12703,97 @@
       </w:pPr>
     </w:lvl>
   </w:abstractNum>
-  <w:abstractNum w:abstractNumId="8">
+  <w:abstractNum w:abstractNumId="10">
+    <w:nsid w:val="53E5323A"/>
+    <w:multiLevelType w:val="hybridMultilevel"/>
+    <w:tmpl w:val="1DDCF29C"/>
+    <w:lvl w:ilvl="0" w:tplc="68CE1320">
+      <w:start w:val="1"/>
+      <w:numFmt w:val="decimal"/>
+      <w:lvlText w:val="%1."/>
+      <w:lvlJc w:val="left"/>
+      <w:pPr>
+        <w:ind w:left="283" w:hanging="360"/>
+      </w:pPr>
+      <w:rPr>
+        <w:rFonts w:hint="default"/>
+        <w:b w:val="0"/>
+      </w:rPr>
+    </w:lvl>
+    <w:lvl w:ilvl="1" w:tplc="200A0019" w:tentative="1">
+      <w:start w:val="1"/>
+      <w:numFmt w:val="lowerLetter"/>
+      <w:lvlText w:val="%2."/>
+      <w:lvlJc w:val="left"/>
+      <w:pPr>
+        <w:ind w:left="1440" w:hanging="360"/>
+      </w:pPr>
+    </w:lvl>
+    <w:lvl w:ilvl="2" w:tplc="200A001B" w:tentative="1">
+      <w:start w:val="1"/>
+      <w:numFmt w:val="lowerRoman"/>
+      <w:lvlText w:val="%3."/>
+      <w:lvlJc w:val="right"/>
+      <w:pPr>
+        <w:ind w:left="2160" w:hanging="180"/>
+      </w:pPr>
+    </w:lvl>
+    <w:lvl w:ilvl="3" w:tplc="200A000F" w:tentative="1">
+      <w:start w:val="1"/>
+      <w:numFmt w:val="decimal"/>
+      <w:lvlText w:val="%4."/>
+      <w:lvlJc w:val="left"/>
+      <w:pPr>
+        <w:ind w:left="2880" w:hanging="360"/>
+      </w:pPr>
+    </w:lvl>
+    <w:lvl w:ilvl="4" w:tplc="200A0019" w:tentative="1">
+      <w:start w:val="1"/>
+      <w:numFmt w:val="lowerLetter"/>
+      <w:lvlText w:val="%5."/>
+      <w:lvlJc w:val="left"/>
+      <w:pPr>
+        <w:ind w:left="3600" w:hanging="360"/>
+      </w:pPr>
+    </w:lvl>
+    <w:lvl w:ilvl="5" w:tplc="200A001B" w:tentative="1">
+      <w:start w:val="1"/>
+      <w:numFmt w:val="lowerRoman"/>
+      <w:lvlText w:val="%6."/>
+      <w:lvlJc w:val="right"/>
+      <w:pPr>
+        <w:ind w:left="4320" w:hanging="180"/>
+      </w:pPr>
+    </w:lvl>
+    <w:lvl w:ilvl="6" w:tplc="200A000F" w:tentative="1">
+      <w:start w:val="1"/>
+      <w:numFmt w:val="decimal"/>
+      <w:lvlText w:val="%7."/>
+      <w:lvlJc w:val="left"/>
+      <w:pPr>
+        <w:ind w:left="5040" w:hanging="360"/>
+      </w:pPr>
+    </w:lvl>
+    <w:lvl w:ilvl="7" w:tplc="200A0019" w:tentative="1">
+      <w:start w:val="1"/>
+      <w:numFmt w:val="lowerLetter"/>
+      <w:lvlText w:val="%8."/>
+      <w:lvlJc w:val="left"/>
+      <w:pPr>
+        <w:ind w:left="5760" w:hanging="360"/>
+      </w:pPr>
+    </w:lvl>
+    <w:lvl w:ilvl="8" w:tplc="200A001B" w:tentative="1">
+      <w:start w:val="1"/>
+      <w:numFmt w:val="lowerRoman"/>
+      <w:lvlText w:val="%9."/>
+      <w:lvlJc w:val="right"/>
+      <w:pPr>
+        <w:ind w:left="6480" w:hanging="180"/>
+      </w:pPr>
+    </w:lvl>
+  </w:abstractNum>
+  <w:abstractNum w:abstractNumId="11">
     <w:nsid w:val="59491425"/>
     <w:multiLevelType w:val="hybridMultilevel"/>
     <w:tmpl w:val="25A6D2BE"/>
@@ -9438,7 +12879,97 @@
       </w:pPr>
     </w:lvl>
   </w:abstractNum>
-  <w:abstractNum w:abstractNumId="9">
+  <w:abstractNum w:abstractNumId="12">
+    <w:nsid w:val="60FA1760"/>
+    <w:multiLevelType w:val="hybridMultilevel"/>
+    <w:tmpl w:val="E4D676BC"/>
+    <w:lvl w:ilvl="0" w:tplc="68CE1320">
+      <w:start w:val="1"/>
+      <w:numFmt w:val="decimal"/>
+      <w:lvlText w:val="%1."/>
+      <w:lvlJc w:val="left"/>
+      <w:pPr>
+        <w:ind w:left="360" w:hanging="360"/>
+      </w:pPr>
+      <w:rPr>
+        <w:rFonts w:hint="default"/>
+        <w:b w:val="0"/>
+      </w:rPr>
+    </w:lvl>
+    <w:lvl w:ilvl="1" w:tplc="200A0019" w:tentative="1">
+      <w:start w:val="1"/>
+      <w:numFmt w:val="lowerLetter"/>
+      <w:lvlText w:val="%2."/>
+      <w:lvlJc w:val="left"/>
+      <w:pPr>
+        <w:ind w:left="1517" w:hanging="360"/>
+      </w:pPr>
+    </w:lvl>
+    <w:lvl w:ilvl="2" w:tplc="200A001B" w:tentative="1">
+      <w:start w:val="1"/>
+      <w:numFmt w:val="lowerRoman"/>
+      <w:lvlText w:val="%3."/>
+      <w:lvlJc w:val="right"/>
+      <w:pPr>
+        <w:ind w:left="2237" w:hanging="180"/>
+      </w:pPr>
+    </w:lvl>
+    <w:lvl w:ilvl="3" w:tplc="200A000F" w:tentative="1">
+      <w:start w:val="1"/>
+      <w:numFmt w:val="decimal"/>
+      <w:lvlText w:val="%4."/>
+      <w:lvlJc w:val="left"/>
+      <w:pPr>
+        <w:ind w:left="2957" w:hanging="360"/>
+      </w:pPr>
+    </w:lvl>
+    <w:lvl w:ilvl="4" w:tplc="200A0019" w:tentative="1">
+      <w:start w:val="1"/>
+      <w:numFmt w:val="lowerLetter"/>
+      <w:lvlText w:val="%5."/>
+      <w:lvlJc w:val="left"/>
+      <w:pPr>
+        <w:ind w:left="3677" w:hanging="360"/>
+      </w:pPr>
+    </w:lvl>
+    <w:lvl w:ilvl="5" w:tplc="200A001B" w:tentative="1">
+      <w:start w:val="1"/>
+      <w:numFmt w:val="lowerRoman"/>
+      <w:lvlText w:val="%6."/>
+      <w:lvlJc w:val="right"/>
+      <w:pPr>
+        <w:ind w:left="4397" w:hanging="180"/>
+      </w:pPr>
+    </w:lvl>
+    <w:lvl w:ilvl="6" w:tplc="200A000F" w:tentative="1">
+      <w:start w:val="1"/>
+      <w:numFmt w:val="decimal"/>
+      <w:lvlText w:val="%7."/>
+      <w:lvlJc w:val="left"/>
+      <w:pPr>
+        <w:ind w:left="5117" w:hanging="360"/>
+      </w:pPr>
+    </w:lvl>
+    <w:lvl w:ilvl="7" w:tplc="200A0019" w:tentative="1">
+      <w:start w:val="1"/>
+      <w:numFmt w:val="lowerLetter"/>
+      <w:lvlText w:val="%8."/>
+      <w:lvlJc w:val="left"/>
+      <w:pPr>
+        <w:ind w:left="5837" w:hanging="360"/>
+      </w:pPr>
+    </w:lvl>
+    <w:lvl w:ilvl="8" w:tplc="200A001B" w:tentative="1">
+      <w:start w:val="1"/>
+      <w:numFmt w:val="lowerRoman"/>
+      <w:lvlText w:val="%9."/>
+      <w:lvlJc w:val="right"/>
+      <w:pPr>
+        <w:ind w:left="6557" w:hanging="180"/>
+      </w:pPr>
+    </w:lvl>
+  </w:abstractNum>
+  <w:abstractNum w:abstractNumId="13">
     <w:nsid w:val="7229623E"/>
     <w:multiLevelType w:val="hybridMultilevel"/>
     <w:tmpl w:val="3F3ADD88"/>
@@ -9524,7 +13055,7 @@
       </w:pPr>
     </w:lvl>
   </w:abstractNum>
-  <w:abstractNum w:abstractNumId="10">
+  <w:abstractNum w:abstractNumId="14">
     <w:nsid w:val="7391583B"/>
     <w:multiLevelType w:val="hybridMultilevel"/>
     <w:tmpl w:val="4F24937C"/>
@@ -9613,7 +13144,7 @@
       </w:pPr>
     </w:lvl>
   </w:abstractNum>
-  <w:abstractNum w:abstractNumId="11">
+  <w:abstractNum w:abstractNumId="15">
     <w:nsid w:val="74553FFA"/>
     <w:multiLevelType w:val="hybridMultilevel"/>
     <w:tmpl w:val="0D1C486A"/>
@@ -9699,14 +13230,103 @@
       </w:pPr>
     </w:lvl>
   </w:abstractNum>
+  <w:abstractNum w:abstractNumId="16">
+    <w:nsid w:val="74C62D68"/>
+    <w:multiLevelType w:val="hybridMultilevel"/>
+    <w:tmpl w:val="4878AFFC"/>
+    <w:lvl w:ilvl="0" w:tplc="6DB2B084">
+      <w:start w:val="1"/>
+      <w:numFmt w:val="decimal"/>
+      <w:lvlText w:val="%1."/>
+      <w:lvlJc w:val="left"/>
+      <w:pPr>
+        <w:ind w:left="360" w:hanging="360"/>
+      </w:pPr>
+      <w:rPr>
+        <w:rFonts w:hint="default"/>
+      </w:rPr>
+    </w:lvl>
+    <w:lvl w:ilvl="1" w:tplc="200A0019" w:tentative="1">
+      <w:start w:val="1"/>
+      <w:numFmt w:val="lowerLetter"/>
+      <w:lvlText w:val="%2."/>
+      <w:lvlJc w:val="left"/>
+      <w:pPr>
+        <w:ind w:left="1440" w:hanging="360"/>
+      </w:pPr>
+    </w:lvl>
+    <w:lvl w:ilvl="2" w:tplc="200A001B" w:tentative="1">
+      <w:start w:val="1"/>
+      <w:numFmt w:val="lowerRoman"/>
+      <w:lvlText w:val="%3."/>
+      <w:lvlJc w:val="right"/>
+      <w:pPr>
+        <w:ind w:left="2160" w:hanging="180"/>
+      </w:pPr>
+    </w:lvl>
+    <w:lvl w:ilvl="3" w:tplc="200A000F" w:tentative="1">
+      <w:start w:val="1"/>
+      <w:numFmt w:val="decimal"/>
+      <w:lvlText w:val="%4."/>
+      <w:lvlJc w:val="left"/>
+      <w:pPr>
+        <w:ind w:left="2880" w:hanging="360"/>
+      </w:pPr>
+    </w:lvl>
+    <w:lvl w:ilvl="4" w:tplc="200A0019" w:tentative="1">
+      <w:start w:val="1"/>
+      <w:numFmt w:val="lowerLetter"/>
+      <w:lvlText w:val="%5."/>
+      <w:lvlJc w:val="left"/>
+      <w:pPr>
+        <w:ind w:left="3600" w:hanging="360"/>
+      </w:pPr>
+    </w:lvl>
+    <w:lvl w:ilvl="5" w:tplc="200A001B" w:tentative="1">
+      <w:start w:val="1"/>
+      <w:numFmt w:val="lowerRoman"/>
+      <w:lvlText w:val="%6."/>
+      <w:lvlJc w:val="right"/>
+      <w:pPr>
+        <w:ind w:left="4320" w:hanging="180"/>
+      </w:pPr>
+    </w:lvl>
+    <w:lvl w:ilvl="6" w:tplc="200A000F" w:tentative="1">
+      <w:start w:val="1"/>
+      <w:numFmt w:val="decimal"/>
+      <w:lvlText w:val="%7."/>
+      <w:lvlJc w:val="left"/>
+      <w:pPr>
+        <w:ind w:left="5040" w:hanging="360"/>
+      </w:pPr>
+    </w:lvl>
+    <w:lvl w:ilvl="7" w:tplc="200A0019" w:tentative="1">
+      <w:start w:val="1"/>
+      <w:numFmt w:val="lowerLetter"/>
+      <w:lvlText w:val="%8."/>
+      <w:lvlJc w:val="left"/>
+      <w:pPr>
+        <w:ind w:left="5760" w:hanging="360"/>
+      </w:pPr>
+    </w:lvl>
+    <w:lvl w:ilvl="8" w:tplc="200A001B" w:tentative="1">
+      <w:start w:val="1"/>
+      <w:numFmt w:val="lowerRoman"/>
+      <w:lvlText w:val="%9."/>
+      <w:lvlJc w:val="right"/>
+      <w:pPr>
+        <w:ind w:left="6480" w:hanging="180"/>
+      </w:pPr>
+    </w:lvl>
+  </w:abstractNum>
   <w:num w:numId="1">
-    <w:abstractNumId w:val="11"/>
+    <w:abstractNumId w:val="15"/>
   </w:num>
   <w:num w:numId="2">
-    <w:abstractNumId w:val="7"/>
+    <w:abstractNumId w:val="9"/>
   </w:num>
   <w:num w:numId="3">
-    <w:abstractNumId w:val="1"/>
+    <w:abstractNumId w:val="2"/>
     <w:lvlOverride w:ilvl="0">
       <w:startOverride w:val="1"/>
     </w:lvlOverride>
@@ -9736,40 +13356,55 @@
     </w:lvlOverride>
   </w:num>
   <w:num w:numId="4">
-    <w:abstractNumId w:val="3"/>
+    <w:abstractNumId w:val="5"/>
   </w:num>
   <w:num w:numId="5">
-    <w:abstractNumId w:val="3"/>
+    <w:abstractNumId w:val="5"/>
   </w:num>
   <w:num w:numId="6">
     <w:abstractNumId w:val="0"/>
   </w:num>
   <w:num w:numId="7">
+    <w:abstractNumId w:val="6"/>
+  </w:num>
+  <w:num w:numId="8">
+    <w:abstractNumId w:val="13"/>
+  </w:num>
+  <w:num w:numId="9">
+    <w:abstractNumId w:val="7"/>
+  </w:num>
+  <w:num w:numId="10">
+    <w:abstractNumId w:val="11"/>
+  </w:num>
+  <w:num w:numId="11">
+    <w:abstractNumId w:val="8"/>
+  </w:num>
+  <w:num w:numId="12">
+    <w:abstractNumId w:val="14"/>
+  </w:num>
+  <w:num w:numId="13">
+    <w:abstractNumId w:val="3"/>
+  </w:num>
+  <w:num w:numId="14">
+    <w:abstractNumId w:val="12"/>
+  </w:num>
+  <w:num w:numId="15">
+    <w:abstractNumId w:val="10"/>
+  </w:num>
+  <w:num w:numId="16">
     <w:abstractNumId w:val="4"/>
   </w:num>
-  <w:num w:numId="8">
-    <w:abstractNumId w:val="9"/>
+  <w:num w:numId="17">
+    <w:abstractNumId w:val="1"/>
   </w:num>
-  <w:num w:numId="9">
-    <w:abstractNumId w:val="5"/>
-  </w:num>
-  <w:num w:numId="10">
-    <w:abstractNumId w:val="8"/>
-  </w:num>
-  <w:num w:numId="11">
-    <w:abstractNumId w:val="6"/>
-  </w:num>
-  <w:num w:numId="12">
-    <w:abstractNumId w:val="10"/>
-  </w:num>
-  <w:num w:numId="13">
-    <w:abstractNumId w:val="2"/>
+  <w:num w:numId="18">
+    <w:abstractNumId w:val="16"/>
   </w:num>
 </w:numbering>
 </file>
 
 <file path=word/styles.xml><?xml version="1.0" encoding="utf-8"?>
-<w:styles xmlns:mc="http://schemas.openxmlformats.org/markup-compatibility/2006" xmlns:r="http://schemas.openxmlformats.org/officeDocument/2006/relationships" xmlns:w="http://schemas.openxmlformats.org/wordprocessingml/2006/main" xmlns:w14="http://schemas.microsoft.com/office/word/2010/wordml" mc:Ignorable="w14">
+<w:styles xmlns:r="http://schemas.openxmlformats.org/officeDocument/2006/relationships" xmlns:w="http://schemas.openxmlformats.org/wordprocessingml/2006/main">
   <w:docDefaults>
     <w:rPrDefault>
       <w:rPr>
@@ -9835,7 +13470,7 @@
     <w:lsdException w:name="Medium Shading 2 Accent 1" w:semiHidden="0" w:uiPriority="64" w:unhideWhenUsed="0"/>
     <w:lsdException w:name="Medium List 1 Accent 1" w:semiHidden="0" w:uiPriority="65" w:unhideWhenUsed="0"/>
     <w:lsdException w:name="Revision" w:unhideWhenUsed="0"/>
-    <w:lsdException w:name="List Paragraph" w:semiHidden="0" w:uiPriority="0" w:unhideWhenUsed="0" w:qFormat="1"/>
+    <w:lsdException w:name="List Paragraph" w:semiHidden="0" w:uiPriority="34" w:unhideWhenUsed="0" w:qFormat="1"/>
     <w:lsdException w:name="Quote" w:semiHidden="0" w:uiPriority="29" w:unhideWhenUsed="0" w:qFormat="1"/>
     <w:lsdException w:name="Intense Quote" w:semiHidden="0" w:uiPriority="30" w:unhideWhenUsed="0" w:qFormat="1"/>
     <w:lsdException w:name="Medium List 2 Accent 1" w:semiHidden="0" w:uiPriority="66" w:unhideWhenUsed="0"/>
@@ -9962,6 +13597,7 @@
     <w:uiPriority w:val="99"/>
     <w:semiHidden/>
     <w:unhideWhenUsed/>
+    <w:qFormat/>
     <w:tblPr>
       <w:tblInd w:w="0" w:type="dxa"/>
       <w:tblCellMar>
@@ -9996,6 +13632,7 @@
     <w:aliases w:val="Graficos"/>
     <w:basedOn w:val="Normal"/>
     <w:link w:val="PrrafodelistaCar"/>
+    <w:uiPriority w:val="34"/>
     <w:qFormat/>
     <w:rsid w:val="00C72F50"/>
     <w:pPr>

--- a/susana.docx
+++ b/susana.docx
@@ -1404,7 +1404,51 @@
           <w:szCs w:val="24"/>
           <w:lang w:val="es-ES_tradnl"/>
         </w:rPr>
-        <w:t>RationalUnifiedProcess</w:t>
+        <w:t>Rational</w:t>
+      </w:r>
+      <w:proofErr w:type="spellEnd"/>
+      <w:r>
+        <w:rPr>
+          <w:rFonts w:ascii="Times New Roman" w:hAnsi="Times New Roman" w:cs="Times New Roman"/>
+          <w:bCs/>
+          <w:sz w:val="24"/>
+          <w:szCs w:val="24"/>
+          <w:lang w:val="es-ES_tradnl"/>
+        </w:rPr>
+        <w:t xml:space="preserve"> </w:t>
+      </w:r>
+      <w:proofErr w:type="spellStart"/>
+      <w:r>
+        <w:rPr>
+          <w:rFonts w:ascii="Times New Roman" w:hAnsi="Times New Roman" w:cs="Times New Roman"/>
+          <w:bCs/>
+          <w:sz w:val="24"/>
+          <w:szCs w:val="24"/>
+          <w:lang w:val="es-ES_tradnl"/>
+        </w:rPr>
+        <w:t>Unified</w:t>
+      </w:r>
+      <w:proofErr w:type="spellEnd"/>
+      <w:r>
+        <w:rPr>
+          <w:rFonts w:ascii="Times New Roman" w:hAnsi="Times New Roman" w:cs="Times New Roman"/>
+          <w:bCs/>
+          <w:sz w:val="24"/>
+          <w:szCs w:val="24"/>
+          <w:lang w:val="es-ES_tradnl"/>
+        </w:rPr>
+        <w:t xml:space="preserve"> </w:t>
+      </w:r>
+      <w:proofErr w:type="spellStart"/>
+      <w:r>
+        <w:rPr>
+          <w:rFonts w:ascii="Times New Roman" w:hAnsi="Times New Roman" w:cs="Times New Roman"/>
+          <w:bCs/>
+          <w:sz w:val="24"/>
+          <w:szCs w:val="24"/>
+          <w:lang w:val="es-ES_tradnl"/>
+        </w:rPr>
+        <w:t>Process</w:t>
       </w:r>
       <w:proofErr w:type="spellEnd"/>
       <w:r>
@@ -1559,7 +1603,31 @@
           <w:szCs w:val="24"/>
           <w:lang w:val="es-ES_tradnl"/>
         </w:rPr>
-        <w:t>Caso de Uso del Negocio General</w:t>
+        <w:t>Caso</w:t>
+      </w:r>
+      <w:r>
+        <w:rPr>
+          <w:rFonts w:ascii="Times New Roman" w:eastAsiaTheme="minorHAnsi" w:hAnsi="Times New Roman" w:cs="Times New Roman"/>
+          <w:b w:val="0"/>
+          <w:i/>
+          <w:color w:val="auto"/>
+          <w:sz w:val="24"/>
+          <w:szCs w:val="24"/>
+          <w:lang w:val="es-ES_tradnl"/>
+        </w:rPr>
+        <w:t>s</w:t>
+      </w:r>
+      <w:r>
+        <w:rPr>
+          <w:rFonts w:ascii="Times New Roman" w:eastAsiaTheme="minorHAnsi" w:hAnsi="Times New Roman" w:cs="Times New Roman"/>
+          <w:b w:val="0"/>
+          <w:i/>
+          <w:color w:val="auto"/>
+          <w:sz w:val="24"/>
+          <w:szCs w:val="24"/>
+          <w:lang w:val="es-ES_tradnl"/>
+        </w:rPr>
+        <w:t xml:space="preserve"> de Uso del Negocio General</w:t>
       </w:r>
       <w:bookmarkEnd w:id="2"/>
     </w:p>
@@ -1669,6 +1737,7 @@
           <w:b/>
           <w:sz w:val="24"/>
           <w:szCs w:val="24"/>
+          <w:lang w:val="es-ES_tradnl"/>
         </w:rPr>
       </w:pPr>
     </w:p>
@@ -2121,33 +2190,13 @@
     <w:p>
       <w:pPr>
         <w:spacing w:after="0" w:line="360" w:lineRule="auto"/>
-        <w:rPr>
-          <w:rFonts w:ascii="Times New Roman" w:hAnsi="Times New Roman" w:cs="Times New Roman"/>
-          <w:b/>
-          <w:sz w:val="24"/>
-          <w:szCs w:val="24"/>
-        </w:rPr>
-      </w:pPr>
-      <w:r>
-        <w:rPr>
-          <w:rFonts w:ascii="Times New Roman" w:hAnsi="Times New Roman" w:cs="Times New Roman"/>
-          <w:b/>
-          <w:sz w:val="24"/>
-          <w:szCs w:val="24"/>
-          <w:lang w:val="es-ES_tradnl"/>
-        </w:rPr>
-        <w:t xml:space="preserve">Figura x. </w:t>
-      </w:r>
-      <w:r>
-        <w:rPr>
-          <w:rFonts w:ascii="Times New Roman" w:hAnsi="Times New Roman" w:cs="Times New Roman"/>
-          <w:b/>
-          <w:sz w:val="24"/>
-          <w:szCs w:val="24"/>
-          <w:lang w:val="es-ES_tradnl"/>
-        </w:rPr>
-        <w:t>Caso de Uso del Negocio General</w:t>
-      </w:r>
+        <w:jc w:val="both"/>
+        <w:rPr>
+          <w:rFonts w:ascii="Times New Roman" w:hAnsi="Times New Roman" w:cs="Times New Roman"/>
+          <w:sz w:val="24"/>
+          <w:szCs w:val="24"/>
+        </w:rPr>
+      </w:pPr>
     </w:p>
     <w:p>
       <w:pPr>
@@ -2166,304 +2215,19 @@
         <w:jc w:val="both"/>
         <w:rPr>
           <w:rFonts w:ascii="Times New Roman" w:hAnsi="Times New Roman" w:cs="Times New Roman"/>
-          <w:b/>
-          <w:sz w:val="24"/>
-          <w:szCs w:val="24"/>
-        </w:rPr>
-      </w:pPr>
-      <w:r>
-        <w:rPr>
-          <w:rFonts w:ascii="Times New Roman" w:hAnsi="Times New Roman" w:cs="Times New Roman"/>
-          <w:b/>
-          <w:sz w:val="24"/>
-          <w:szCs w:val="24"/>
-        </w:rPr>
-        <w:t xml:space="preserve">Cuadro x. </w:t>
-      </w:r>
-    </w:p>
-    <w:p>
-      <w:pPr>
-        <w:spacing w:after="0" w:line="360" w:lineRule="auto"/>
-        <w:jc w:val="both"/>
-        <w:rPr>
-          <w:rFonts w:ascii="Times New Roman" w:hAnsi="Times New Roman" w:cs="Times New Roman"/>
-          <w:b/>
-          <w:sz w:val="24"/>
-          <w:szCs w:val="24"/>
-        </w:rPr>
-      </w:pPr>
-      <w:r>
-        <w:rPr>
-          <w:rFonts w:ascii="Times New Roman" w:hAnsi="Times New Roman" w:cs="Times New Roman"/>
-          <w:b/>
-          <w:sz w:val="24"/>
-          <w:szCs w:val="24"/>
-        </w:rPr>
-        <w:t>Descripción del Caso de Uso:</w:t>
-      </w:r>
-    </w:p>
-    <w:p>
-      <w:pPr>
-        <w:spacing w:after="0" w:line="360" w:lineRule="auto"/>
-        <w:jc w:val="both"/>
-        <w:rPr>
-          <w:rFonts w:ascii="Times New Roman" w:hAnsi="Times New Roman" w:cs="Times New Roman"/>
-          <w:sz w:val="24"/>
-          <w:szCs w:val="24"/>
-        </w:rPr>
-      </w:pPr>
-    </w:p>
-    <w:p>
-      <w:pPr>
-        <w:spacing w:after="0" w:line="360" w:lineRule="auto"/>
-        <w:jc w:val="both"/>
-        <w:rPr>
-          <w:rFonts w:ascii="Times New Roman" w:hAnsi="Times New Roman" w:cs="Times New Roman"/>
-          <w:sz w:val="24"/>
-          <w:szCs w:val="24"/>
-        </w:rPr>
-      </w:pPr>
-    </w:p>
-    <w:p>
-      <w:pPr>
-        <w:spacing w:after="0" w:line="360" w:lineRule="auto"/>
-        <w:jc w:val="both"/>
-        <w:rPr>
-          <w:rFonts w:ascii="Times New Roman" w:hAnsi="Times New Roman" w:cs="Times New Roman"/>
-          <w:sz w:val="24"/>
-          <w:szCs w:val="24"/>
-        </w:rPr>
-      </w:pPr>
-    </w:p>
-    <w:p>
-      <w:pPr>
-        <w:spacing w:after="0" w:line="360" w:lineRule="auto"/>
-        <w:jc w:val="both"/>
-        <w:rPr>
-          <w:rFonts w:ascii="Times New Roman" w:hAnsi="Times New Roman" w:cs="Times New Roman"/>
-          <w:sz w:val="24"/>
-          <w:szCs w:val="24"/>
-        </w:rPr>
-      </w:pPr>
-    </w:p>
-    <w:p>
-      <w:pPr>
-        <w:spacing w:after="0" w:line="360" w:lineRule="auto"/>
-        <w:jc w:val="both"/>
-        <w:rPr>
-          <w:rFonts w:ascii="Times New Roman" w:hAnsi="Times New Roman" w:cs="Times New Roman"/>
-          <w:sz w:val="24"/>
-          <w:szCs w:val="24"/>
-        </w:rPr>
-      </w:pPr>
-    </w:p>
-    <w:p>
-      <w:pPr>
-        <w:spacing w:after="0" w:line="360" w:lineRule="auto"/>
-        <w:jc w:val="both"/>
-        <w:rPr>
-          <w:rFonts w:ascii="Times New Roman" w:hAnsi="Times New Roman" w:cs="Times New Roman"/>
-          <w:sz w:val="24"/>
-          <w:szCs w:val="24"/>
-        </w:rPr>
-      </w:pPr>
-    </w:p>
-    <w:p>
-      <w:pPr>
-        <w:spacing w:after="0" w:line="360" w:lineRule="auto"/>
-        <w:jc w:val="both"/>
-        <w:rPr>
-          <w:rFonts w:ascii="Times New Roman" w:hAnsi="Times New Roman" w:cs="Times New Roman"/>
-          <w:sz w:val="24"/>
-          <w:szCs w:val="24"/>
-        </w:rPr>
-      </w:pPr>
-    </w:p>
-    <w:p>
-      <w:pPr>
-        <w:spacing w:after="0" w:line="360" w:lineRule="auto"/>
-        <w:jc w:val="both"/>
-        <w:rPr>
-          <w:rFonts w:ascii="Times New Roman" w:hAnsi="Times New Roman" w:cs="Times New Roman"/>
-          <w:sz w:val="24"/>
-          <w:szCs w:val="24"/>
-        </w:rPr>
-      </w:pPr>
-    </w:p>
-    <w:p>
-      <w:pPr>
-        <w:spacing w:after="0" w:line="360" w:lineRule="auto"/>
-        <w:jc w:val="both"/>
-        <w:rPr>
-          <w:rFonts w:ascii="Times New Roman" w:hAnsi="Times New Roman" w:cs="Times New Roman"/>
-          <w:sz w:val="24"/>
-          <w:szCs w:val="24"/>
-        </w:rPr>
-      </w:pPr>
-    </w:p>
-    <w:p>
-      <w:pPr>
-        <w:spacing w:after="0" w:line="360" w:lineRule="auto"/>
-        <w:jc w:val="both"/>
-        <w:rPr>
-          <w:rFonts w:ascii="Times New Roman" w:hAnsi="Times New Roman" w:cs="Times New Roman"/>
-          <w:sz w:val="24"/>
-          <w:szCs w:val="24"/>
-        </w:rPr>
-      </w:pPr>
-    </w:p>
-    <w:p>
-      <w:pPr>
-        <w:spacing w:after="0" w:line="360" w:lineRule="auto"/>
-        <w:jc w:val="both"/>
-        <w:rPr>
-          <w:rFonts w:ascii="Times New Roman" w:hAnsi="Times New Roman" w:cs="Times New Roman"/>
-          <w:sz w:val="24"/>
-          <w:szCs w:val="24"/>
-        </w:rPr>
-      </w:pPr>
-    </w:p>
-    <w:p>
-      <w:pPr>
-        <w:spacing w:after="0" w:line="360" w:lineRule="auto"/>
-        <w:jc w:val="both"/>
-        <w:rPr>
-          <w:rFonts w:ascii="Times New Roman" w:hAnsi="Times New Roman" w:cs="Times New Roman"/>
-          <w:sz w:val="24"/>
-          <w:szCs w:val="24"/>
-        </w:rPr>
-      </w:pPr>
-    </w:p>
-    <w:p>
-      <w:pPr>
-        <w:spacing w:after="0" w:line="360" w:lineRule="auto"/>
-        <w:jc w:val="both"/>
-        <w:rPr>
-          <w:rFonts w:ascii="Times New Roman" w:hAnsi="Times New Roman" w:cs="Times New Roman"/>
-          <w:sz w:val="24"/>
-          <w:szCs w:val="24"/>
-        </w:rPr>
-      </w:pPr>
-    </w:p>
-    <w:p>
-      <w:pPr>
-        <w:spacing w:after="0" w:line="360" w:lineRule="auto"/>
-        <w:jc w:val="both"/>
-        <w:rPr>
-          <w:rFonts w:ascii="Times New Roman" w:hAnsi="Times New Roman" w:cs="Times New Roman"/>
-          <w:sz w:val="24"/>
-          <w:szCs w:val="24"/>
-        </w:rPr>
-      </w:pPr>
-    </w:p>
-    <w:p>
-      <w:pPr>
-        <w:spacing w:after="0" w:line="360" w:lineRule="auto"/>
-        <w:jc w:val="both"/>
-        <w:rPr>
-          <w:rFonts w:ascii="Times New Roman" w:hAnsi="Times New Roman" w:cs="Times New Roman"/>
-          <w:sz w:val="24"/>
-          <w:szCs w:val="24"/>
-        </w:rPr>
-      </w:pPr>
-    </w:p>
-    <w:p>
-      <w:pPr>
-        <w:spacing w:after="0" w:line="360" w:lineRule="auto"/>
-        <w:jc w:val="both"/>
-        <w:rPr>
-          <w:rFonts w:ascii="Times New Roman" w:hAnsi="Times New Roman" w:cs="Times New Roman"/>
-          <w:sz w:val="24"/>
-          <w:szCs w:val="24"/>
-        </w:rPr>
-      </w:pPr>
-    </w:p>
-    <w:p>
-      <w:pPr>
-        <w:spacing w:after="0" w:line="360" w:lineRule="auto"/>
-        <w:jc w:val="both"/>
-        <w:rPr>
-          <w:rFonts w:ascii="Times New Roman" w:hAnsi="Times New Roman" w:cs="Times New Roman"/>
-          <w:sz w:val="24"/>
-          <w:szCs w:val="24"/>
-        </w:rPr>
-      </w:pPr>
-    </w:p>
-    <w:p>
-      <w:pPr>
-        <w:spacing w:after="0" w:line="360" w:lineRule="auto"/>
-        <w:jc w:val="both"/>
-        <w:rPr>
-          <w:rFonts w:ascii="Times New Roman" w:hAnsi="Times New Roman" w:cs="Times New Roman"/>
-          <w:sz w:val="24"/>
-          <w:szCs w:val="24"/>
-        </w:rPr>
-      </w:pPr>
-    </w:p>
-    <w:p>
-      <w:pPr>
-        <w:spacing w:after="0" w:line="360" w:lineRule="auto"/>
-        <w:jc w:val="both"/>
-        <w:rPr>
-          <w:rFonts w:ascii="Times New Roman" w:hAnsi="Times New Roman" w:cs="Times New Roman"/>
-          <w:sz w:val="24"/>
-          <w:szCs w:val="24"/>
-        </w:rPr>
-      </w:pPr>
-    </w:p>
-    <w:p>
-      <w:pPr>
-        <w:spacing w:after="0" w:line="360" w:lineRule="auto"/>
-        <w:jc w:val="both"/>
-        <w:rPr>
-          <w:rFonts w:ascii="Times New Roman" w:hAnsi="Times New Roman" w:cs="Times New Roman"/>
-          <w:sz w:val="24"/>
-          <w:szCs w:val="24"/>
-        </w:rPr>
-      </w:pPr>
-    </w:p>
-    <w:p>
-      <w:pPr>
-        <w:spacing w:after="0" w:line="360" w:lineRule="auto"/>
-        <w:jc w:val="both"/>
-        <w:rPr>
-          <w:rFonts w:ascii="Times New Roman" w:hAnsi="Times New Roman" w:cs="Times New Roman"/>
-          <w:sz w:val="24"/>
-          <w:szCs w:val="24"/>
-        </w:rPr>
-      </w:pPr>
-    </w:p>
-    <w:p>
-      <w:pPr>
-        <w:spacing w:after="0" w:line="360" w:lineRule="auto"/>
-        <w:jc w:val="both"/>
-        <w:rPr>
-          <w:rFonts w:ascii="Times New Roman" w:hAnsi="Times New Roman" w:cs="Times New Roman"/>
-          <w:sz w:val="24"/>
-          <w:szCs w:val="24"/>
-        </w:rPr>
-      </w:pPr>
-    </w:p>
-    <w:p>
-      <w:pPr>
-        <w:spacing w:after="0" w:line="360" w:lineRule="auto"/>
-        <w:jc w:val="both"/>
-        <w:rPr>
-          <w:rFonts w:ascii="Times New Roman" w:hAnsi="Times New Roman" w:cs="Times New Roman"/>
-          <w:sz w:val="24"/>
-          <w:szCs w:val="24"/>
-        </w:rPr>
-      </w:pPr>
-      <w:r>
-        <w:rPr>
-          <w:noProof/>
-          <w:lang w:eastAsia="es-VE"/>
+          <w:sz w:val="24"/>
+          <w:szCs w:val="24"/>
+        </w:rPr>
+      </w:pPr>
+      <w:r>
+        <w:rPr>
+          <w:szCs w:val="24"/>
         </w:rPr>
         <w:drawing>
           <wp:inline distT="0" distB="0" distL="0" distR="0">
-            <wp:extent cx="5400675" cy="2190750"/>
-            <wp:effectExtent l="0" t="0" r="9525" b="0"/>
-            <wp:docPr id="1" name="Imagen 1"/>
+            <wp:extent cx="5612130" cy="4085301"/>
+            <wp:effectExtent l="19050" t="0" r="7620" b="0"/>
+            <wp:docPr id="3" name="Imagen 2"/>
             <wp:cNvGraphicFramePr>
               <a:graphicFrameLocks xmlns:a="http://schemas.openxmlformats.org/drawingml/2006/main" noChangeAspect="1"/>
             </wp:cNvGraphicFramePr>
@@ -2471,19 +2235,13 @@
               <a:graphicData uri="http://schemas.openxmlformats.org/drawingml/2006/picture">
                 <pic:pic xmlns:pic="http://schemas.openxmlformats.org/drawingml/2006/picture">
                   <pic:nvPicPr>
-                    <pic:cNvPr id="0" name="Picture 3"/>
+                    <pic:cNvPr id="0" name="Picture 2"/>
                     <pic:cNvPicPr>
                       <a:picLocks noChangeAspect="1" noChangeArrowheads="1"/>
                     </pic:cNvPicPr>
                   </pic:nvPicPr>
                   <pic:blipFill>
-                    <a:blip r:embed="rId5">
-                      <a:extLst>
-                        <a:ext uri="{28A0092B-C50C-407E-A947-70E740481C1C}">
-                          <a14:useLocalDpi xmlns:a14="http://schemas.microsoft.com/office/drawing/2010/main" xmlns:wps="http://schemas.microsoft.com/office/word/2010/wordprocessingShape" xmlns:wpi="http://schemas.microsoft.com/office/word/2010/wordprocessingInk" xmlns:wpg="http://schemas.microsoft.com/office/word/2010/wordprocessingGroup" xmlns:w14="http://schemas.microsoft.com/office/word/2010/wordml" xmlns:w="http://schemas.openxmlformats.org/wordprocessingml/2006/main" xmlns:w10="urn:schemas-microsoft-com:office:word" xmlns:wp14="http://schemas.microsoft.com/office/word/2010/wordprocessingDrawing" xmlns:v="urn:schemas-microsoft-com:vml" xmlns:o="urn:schemas-microsoft-com:office:office" xmlns:mc="http://schemas.openxmlformats.org/markup-compatibility/2006" xmlns:wpc="http://schemas.microsoft.com/office/word/2010/wordprocessingCanvas" xmlns="" val="0"/>
-                        </a:ext>
-                      </a:extLst>
-                    </a:blip>
+                    <a:blip r:embed="rId5"/>
                     <a:srcRect/>
                     <a:stretch>
                       <a:fillRect/>
@@ -2492,14 +2250,17 @@
                   <pic:spPr bwMode="auto">
                     <a:xfrm>
                       <a:off x="0" y="0"/>
-                      <a:ext cx="5400675" cy="2190750"/>
+                      <a:ext cx="5612130" cy="4085301"/>
                     </a:xfrm>
                     <a:prstGeom prst="rect">
                       <a:avLst/>
                     </a:prstGeom>
                     <a:noFill/>
-                    <a:ln>
+                    <a:ln w="9525">
                       <a:noFill/>
+                      <a:miter lim="800000"/>
+                      <a:headEnd/>
+                      <a:tailEnd/>
                     </a:ln>
                   </pic:spPr>
                 </pic:pic>
@@ -2622,77 +2383,16 @@
           <w:szCs w:val="24"/>
         </w:rPr>
       </w:pPr>
-    </w:p>
-    <w:p>
-      <w:pPr>
-        <w:spacing w:after="0" w:line="360" w:lineRule="auto"/>
-        <w:jc w:val="both"/>
-        <w:rPr>
-          <w:rFonts w:ascii="Times New Roman" w:hAnsi="Times New Roman" w:cs="Times New Roman"/>
-          <w:b/>
-          <w:sz w:val="24"/>
-          <w:szCs w:val="24"/>
-        </w:rPr>
-      </w:pPr>
-    </w:p>
-    <w:p>
-      <w:pPr>
-        <w:spacing w:after="0" w:line="360" w:lineRule="auto"/>
-        <w:jc w:val="both"/>
-        <w:rPr>
-          <w:rFonts w:ascii="Times New Roman" w:hAnsi="Times New Roman" w:cs="Times New Roman"/>
-          <w:b/>
-          <w:sz w:val="24"/>
-          <w:szCs w:val="24"/>
-        </w:rPr>
-      </w:pPr>
-    </w:p>
-    <w:p>
-      <w:pPr>
-        <w:spacing w:after="0" w:line="360" w:lineRule="auto"/>
-        <w:jc w:val="both"/>
-        <w:rPr>
-          <w:rFonts w:ascii="Times New Roman" w:hAnsi="Times New Roman" w:cs="Times New Roman"/>
-          <w:b/>
-          <w:sz w:val="24"/>
-          <w:szCs w:val="24"/>
-        </w:rPr>
-      </w:pPr>
-    </w:p>
-    <w:p>
-      <w:pPr>
-        <w:spacing w:after="0" w:line="360" w:lineRule="auto"/>
-        <w:jc w:val="both"/>
-        <w:rPr>
-          <w:rFonts w:ascii="Times New Roman" w:hAnsi="Times New Roman" w:cs="Times New Roman"/>
-          <w:b/>
-          <w:sz w:val="24"/>
-          <w:szCs w:val="24"/>
-        </w:rPr>
-      </w:pPr>
-    </w:p>
-    <w:p>
-      <w:pPr>
-        <w:spacing w:after="0" w:line="360" w:lineRule="auto"/>
-        <w:jc w:val="both"/>
-        <w:rPr>
-          <w:rFonts w:ascii="Times New Roman" w:hAnsi="Times New Roman" w:cs="Times New Roman"/>
-          <w:b/>
-          <w:sz w:val="24"/>
-          <w:szCs w:val="24"/>
-        </w:rPr>
-      </w:pPr>
-      <w:r>
-        <w:rPr>
-          <w:noProof/>
-          <w:lang w:eastAsia="es-VE"/>
+      <w:r>
+        <w:rPr>
+          <w:szCs w:val="24"/>
         </w:rPr>
         <w:lastRenderedPageBreak/>
         <w:drawing>
           <wp:inline distT="0" distB="0" distL="0" distR="0">
-            <wp:extent cx="5612130" cy="4691390"/>
-            <wp:effectExtent l="0" t="0" r="7620" b="0"/>
-            <wp:docPr id="2" name="Imagen 2"/>
+            <wp:extent cx="5612130" cy="5707656"/>
+            <wp:effectExtent l="19050" t="0" r="7620" b="0"/>
+            <wp:docPr id="10" name="Imagen 10"/>
             <wp:cNvGraphicFramePr>
               <a:graphicFrameLocks xmlns:a="http://schemas.openxmlformats.org/drawingml/2006/main" noChangeAspect="1"/>
             </wp:cNvGraphicFramePr>
@@ -2700,19 +2400,13 @@
               <a:graphicData uri="http://schemas.openxmlformats.org/drawingml/2006/picture">
                 <pic:pic xmlns:pic="http://schemas.openxmlformats.org/drawingml/2006/picture">
                   <pic:nvPicPr>
-                    <pic:cNvPr id="0" name="Picture 4"/>
+                    <pic:cNvPr id="0" name="Picture 10"/>
                     <pic:cNvPicPr>
                       <a:picLocks noChangeAspect="1" noChangeArrowheads="1"/>
                     </pic:cNvPicPr>
                   </pic:nvPicPr>
                   <pic:blipFill>
-                    <a:blip r:embed="rId6">
-                      <a:extLst>
-                        <a:ext uri="{28A0092B-C50C-407E-A947-70E740481C1C}">
-                          <a14:useLocalDpi xmlns:a14="http://schemas.microsoft.com/office/drawing/2010/main" xmlns:wps="http://schemas.microsoft.com/office/word/2010/wordprocessingShape" xmlns:wpi="http://schemas.microsoft.com/office/word/2010/wordprocessingInk" xmlns:wpg="http://schemas.microsoft.com/office/word/2010/wordprocessingGroup" xmlns:w14="http://schemas.microsoft.com/office/word/2010/wordml" xmlns:w="http://schemas.openxmlformats.org/wordprocessingml/2006/main" xmlns:w10="urn:schemas-microsoft-com:office:word" xmlns:wp14="http://schemas.microsoft.com/office/word/2010/wordprocessingDrawing" xmlns:v="urn:schemas-microsoft-com:vml" xmlns:o="urn:schemas-microsoft-com:office:office" xmlns:mc="http://schemas.openxmlformats.org/markup-compatibility/2006" xmlns:wpc="http://schemas.microsoft.com/office/word/2010/wordprocessingCanvas" xmlns="" val="0"/>
-                        </a:ext>
-                      </a:extLst>
-                    </a:blip>
+                    <a:blip r:embed="rId6"/>
                     <a:srcRect/>
                     <a:stretch>
                       <a:fillRect/>
@@ -2721,14 +2415,17 @@
                   <pic:spPr bwMode="auto">
                     <a:xfrm>
                       <a:off x="0" y="0"/>
-                      <a:ext cx="5612130" cy="4691390"/>
+                      <a:ext cx="5612130" cy="5707656"/>
                     </a:xfrm>
                     <a:prstGeom prst="rect">
                       <a:avLst/>
                     </a:prstGeom>
                     <a:noFill/>
-                    <a:ln>
+                    <a:ln w="9525">
                       <a:noFill/>
+                      <a:miter lim="800000"/>
+                      <a:headEnd/>
+                      <a:tailEnd/>
                     </a:ln>
                   </pic:spPr>
                 </pic:pic>
@@ -2758,9 +2455,8 @@
           <w:sz w:val="20"/>
           <w:szCs w:val="20"/>
         </w:rPr>
-        <w:t xml:space="preserve">Figura </w:t>
-      </w:r>
-      <w:proofErr w:type="spellStart"/>
+        <w:t>Figura x.</w:t>
+      </w:r>
       <w:r>
         <w:rPr>
           <w:rFonts w:ascii="Times New Roman" w:hAnsi="Times New Roman" w:cs="Times New Roman"/>
@@ -2769,7 +2465,7 @@
           <w:sz w:val="20"/>
           <w:szCs w:val="20"/>
         </w:rPr>
-        <w:t>x.</w:t>
+        <w:t xml:space="preserve"> </w:t>
       </w:r>
       <w:r>
         <w:rPr>
@@ -2778,9 +2474,8 @@
           <w:sz w:val="20"/>
           <w:szCs w:val="20"/>
         </w:rPr>
-        <w:t>Diagrama</w:t>
-      </w:r>
-      <w:proofErr w:type="spellEnd"/>
+        <w:t>Diagrama de caso de uso “</w:t>
+      </w:r>
       <w:r>
         <w:rPr>
           <w:rFonts w:ascii="Times New Roman" w:hAnsi="Times New Roman" w:cs="Times New Roman"/>
@@ -2788,7 +2483,7 @@
           <w:sz w:val="20"/>
           <w:szCs w:val="20"/>
         </w:rPr>
-        <w:t xml:space="preserve"> de caso de uso “</w:t>
+        <w:t>operador</w:t>
       </w:r>
       <w:r>
         <w:rPr>
@@ -2797,15 +2492,6 @@
           <w:sz w:val="20"/>
           <w:szCs w:val="20"/>
         </w:rPr>
-        <w:t>operador</w:t>
-      </w:r>
-      <w:r>
-        <w:rPr>
-          <w:rFonts w:ascii="Times New Roman" w:hAnsi="Times New Roman" w:cs="Times New Roman"/>
-          <w:b/>
-          <w:sz w:val="20"/>
-          <w:szCs w:val="20"/>
-        </w:rPr>
         <w:t>”</w:t>
       </w:r>
     </w:p>
@@ -2916,93 +2602,57 @@
           <w:szCs w:val="24"/>
         </w:rPr>
       </w:pPr>
-    </w:p>
-    <w:p>
-      <w:pPr>
-        <w:spacing w:after="0" w:line="360" w:lineRule="auto"/>
-        <w:jc w:val="both"/>
-        <w:rPr>
-          <w:rFonts w:ascii="Times New Roman" w:hAnsi="Times New Roman" w:cs="Times New Roman"/>
-          <w:b/>
-          <w:sz w:val="24"/>
-          <w:szCs w:val="24"/>
-        </w:rPr>
-      </w:pPr>
-    </w:p>
-    <w:p>
-      <w:pPr>
-        <w:spacing w:after="0" w:line="360" w:lineRule="auto"/>
-        <w:jc w:val="both"/>
-        <w:rPr>
-          <w:rFonts w:ascii="Times New Roman" w:hAnsi="Times New Roman" w:cs="Times New Roman"/>
-          <w:b/>
-          <w:sz w:val="24"/>
-          <w:szCs w:val="24"/>
-        </w:rPr>
-      </w:pPr>
-    </w:p>
-    <w:p>
-      <w:pPr>
-        <w:spacing w:after="0" w:line="360" w:lineRule="auto"/>
-        <w:jc w:val="both"/>
-        <w:rPr>
-          <w:rFonts w:ascii="Times New Roman" w:hAnsi="Times New Roman" w:cs="Times New Roman"/>
-          <w:b/>
-          <w:sz w:val="24"/>
-          <w:szCs w:val="24"/>
-        </w:rPr>
-      </w:pPr>
-    </w:p>
-    <w:p>
-      <w:pPr>
-        <w:spacing w:after="0" w:line="360" w:lineRule="auto"/>
-        <w:jc w:val="both"/>
-        <w:rPr>
-          <w:rFonts w:ascii="Times New Roman" w:hAnsi="Times New Roman" w:cs="Times New Roman"/>
-          <w:b/>
-          <w:sz w:val="24"/>
-          <w:szCs w:val="24"/>
-        </w:rPr>
-      </w:pPr>
-      <w:r>
-        <w:object w:dxaOrig="13719" w:dyaOrig="15173">
-          <v:shapetype id="_x0000_t75" coordsize="21600,21600" o:spt="75" o:preferrelative="t" path="m@4@5l@4@11@9@11@9@5xe" filled="f" stroked="f">
-            <v:stroke joinstyle="miter"/>
-            <v:formulas>
-              <v:f eqn="if lineDrawn pixelLineWidth 0"/>
-              <v:f eqn="sum @0 1 0"/>
-              <v:f eqn="sum 0 0 @1"/>
-              <v:f eqn="prod @2 1 2"/>
-              <v:f eqn="prod @3 21600 pixelWidth"/>
-              <v:f eqn="prod @3 21600 pixelHeight"/>
-              <v:f eqn="sum @0 0 1"/>
-              <v:f eqn="prod @6 1 2"/>
-              <v:f eqn="prod @7 21600 pixelWidth"/>
-              <v:f eqn="sum @8 21600 0"/>
-              <v:f eqn="prod @7 21600 pixelHeight"/>
-              <v:f eqn="sum @10 21600 0"/>
-            </v:formulas>
-            <v:path o:extrusionok="f" gradientshapeok="t" o:connecttype="rect"/>
-            <o:lock v:ext="edit" aspectratio="t"/>
-          </v:shapetype>
-          <v:shape id="_x0000_i1025" type="#_x0000_t75" style="width:441.75pt;height:488.25pt" o:ole="">
-            <v:imagedata r:id="rId7" o:title=""/>
-          </v:shape>
-          <o:OLEObject Type="Embed" ProgID="Visio.Drawing.11" ShapeID="_x0000_i1025" DrawAspect="Content" ObjectID="_1671432277" r:id="rId8"/>
-        </w:object>
-      </w:r>
-    </w:p>
-    <w:p>
-      <w:pPr>
-        <w:spacing w:after="0" w:line="360" w:lineRule="auto"/>
-        <w:jc w:val="both"/>
-        <w:rPr>
-          <w:rFonts w:ascii="Times New Roman" w:hAnsi="Times New Roman" w:cs="Times New Roman"/>
-          <w:b/>
-          <w:sz w:val="24"/>
-          <w:szCs w:val="24"/>
-        </w:rPr>
-      </w:pPr>
+      <w:r>
+        <w:rPr>
+          <w:szCs w:val="24"/>
+        </w:rPr>
+        <w:lastRenderedPageBreak/>
+        <w:drawing>
+          <wp:inline distT="0" distB="0" distL="0" distR="0">
+            <wp:extent cx="5612130" cy="7115060"/>
+            <wp:effectExtent l="19050" t="0" r="7620" b="0"/>
+            <wp:docPr id="11" name="Imagen 11"/>
+            <wp:cNvGraphicFramePr>
+              <a:graphicFrameLocks xmlns:a="http://schemas.openxmlformats.org/drawingml/2006/main" noChangeAspect="1"/>
+            </wp:cNvGraphicFramePr>
+            <a:graphic xmlns:a="http://schemas.openxmlformats.org/drawingml/2006/main">
+              <a:graphicData uri="http://schemas.openxmlformats.org/drawingml/2006/picture">
+                <pic:pic xmlns:pic="http://schemas.openxmlformats.org/drawingml/2006/picture">
+                  <pic:nvPicPr>
+                    <pic:cNvPr id="0" name="Picture 11"/>
+                    <pic:cNvPicPr>
+                      <a:picLocks noChangeAspect="1" noChangeArrowheads="1"/>
+                    </pic:cNvPicPr>
+                  </pic:nvPicPr>
+                  <pic:blipFill>
+                    <a:blip r:embed="rId7"/>
+                    <a:srcRect/>
+                    <a:stretch>
+                      <a:fillRect/>
+                    </a:stretch>
+                  </pic:blipFill>
+                  <pic:spPr bwMode="auto">
+                    <a:xfrm>
+                      <a:off x="0" y="0"/>
+                      <a:ext cx="5612130" cy="7115060"/>
+                    </a:xfrm>
+                    <a:prstGeom prst="rect">
+                      <a:avLst/>
+                    </a:prstGeom>
+                    <a:noFill/>
+                    <a:ln w="9525">
+                      <a:noFill/>
+                      <a:miter lim="800000"/>
+                      <a:headEnd/>
+                      <a:tailEnd/>
+                    </a:ln>
+                  </pic:spPr>
+                </pic:pic>
+              </a:graphicData>
+            </a:graphic>
+          </wp:inline>
+        </w:drawing>
+      </w:r>
     </w:p>
     <w:p>
       <w:pPr>
@@ -3994,6 +3644,7 @@
         <w:jc w:val="both"/>
       </w:pPr>
       <w:r>
+        <w:lastRenderedPageBreak/>
         <w:t>Descripción del Caso de Uso</w:t>
       </w:r>
       <w:r>
@@ -4073,7 +3724,6 @@
                 <w:rFonts w:ascii="Times New Roman" w:hAnsi="Times New Roman" w:cs="Times New Roman"/>
                 <w:b/>
               </w:rPr>
-              <w:lastRenderedPageBreak/>
               <w:t>Actor:</w:t>
             </w:r>
           </w:p>
@@ -4907,6 +4557,7 @@
               <w:rPr>
                 <w:rFonts w:ascii="Times New Roman" w:hAnsi="Times New Roman" w:cs="Times New Roman"/>
               </w:rPr>
+              <w:lastRenderedPageBreak/>
               <w:t xml:space="preserve">Debe haberse autenticado como </w:t>
             </w:r>
             <w:r>
@@ -4949,6 +4600,7 @@
                 <w:rFonts w:ascii="Times New Roman" w:hAnsi="Times New Roman" w:cs="Times New Roman"/>
                 <w:b/>
               </w:rPr>
+              <w:lastRenderedPageBreak/>
               <w:t>Flujos de eventos:</w:t>
             </w:r>
           </w:p>
@@ -4967,7 +4619,6 @@
               <w:rPr>
                 <w:rFonts w:ascii="Times New Roman" w:hAnsi="Times New Roman" w:cs="Times New Roman"/>
               </w:rPr>
-              <w:lastRenderedPageBreak/>
               <w:t>Seleccionar el reporte correspondiente</w:t>
             </w:r>
           </w:p>
@@ -5064,7 +4715,6 @@
                 <w:rFonts w:ascii="Times New Roman" w:hAnsi="Times New Roman" w:cs="Times New Roman"/>
                 <w:b/>
               </w:rPr>
-              <w:lastRenderedPageBreak/>
               <w:t xml:space="preserve">Flujo de eventos alternativos: </w:t>
             </w:r>
           </w:p>
@@ -5801,7 +5451,6 @@
                 <w:szCs w:val="24"/>
               </w:rPr>
             </w:pPr>
-            <w:proofErr w:type="spellStart"/>
             <w:r>
               <w:rPr>
                 <w:rFonts w:ascii="Times New Roman" w:hAnsi="Times New Roman" w:cs="Times New Roman"/>
@@ -5811,7 +5460,6 @@
               </w:rPr>
               <w:t>numero_linea</w:t>
             </w:r>
-            <w:proofErr w:type="spellEnd"/>
           </w:p>
         </w:tc>
         <w:tc>
@@ -5914,7 +5562,6 @@
                 <w:szCs w:val="24"/>
               </w:rPr>
             </w:pPr>
-            <w:proofErr w:type="spellStart"/>
             <w:r>
               <w:rPr>
                 <w:rFonts w:ascii="Times New Roman" w:hAnsi="Times New Roman" w:cs="Times New Roman"/>
@@ -5924,7 +5571,6 @@
               </w:rPr>
               <w:t>numero_alternativo</w:t>
             </w:r>
-            <w:proofErr w:type="spellEnd"/>
           </w:p>
         </w:tc>
         <w:tc>
@@ -6024,7 +5670,6 @@
                 <w:szCs w:val="24"/>
               </w:rPr>
             </w:pPr>
-            <w:proofErr w:type="spellStart"/>
             <w:r>
               <w:rPr>
                 <w:rFonts w:ascii="Times New Roman" w:hAnsi="Times New Roman" w:cs="Times New Roman"/>
@@ -6052,7 +5697,6 @@
               </w:rPr>
               <w:t>s_id</w:t>
             </w:r>
-            <w:proofErr w:type="spellEnd"/>
           </w:p>
         </w:tc>
         <w:tc>
@@ -6155,7 +5799,6 @@
                 <w:szCs w:val="24"/>
               </w:rPr>
             </w:pPr>
-            <w:proofErr w:type="spellStart"/>
             <w:r>
               <w:rPr>
                 <w:rFonts w:ascii="Times New Roman" w:hAnsi="Times New Roman" w:cs="Times New Roman"/>
@@ -6183,7 +5826,6 @@
               </w:rPr>
               <w:t>s_id</w:t>
             </w:r>
-            <w:proofErr w:type="spellEnd"/>
           </w:p>
         </w:tc>
         <w:tc>
@@ -6283,7 +5925,6 @@
                 <w:szCs w:val="24"/>
               </w:rPr>
             </w:pPr>
-            <w:proofErr w:type="spellStart"/>
             <w:r>
               <w:rPr>
                 <w:rFonts w:ascii="Times New Roman" w:hAnsi="Times New Roman" w:cs="Times New Roman"/>
@@ -6293,7 +5934,6 @@
               </w:rPr>
               <w:t>usuarios_id</w:t>
             </w:r>
-            <w:proofErr w:type="spellEnd"/>
           </w:p>
         </w:tc>
         <w:tc>
@@ -6428,7 +6068,6 @@
           <w:sz w:val="24"/>
           <w:szCs w:val="24"/>
         </w:rPr>
-        <w:lastRenderedPageBreak/>
         <w:t>Diccionario De Dato: Tabla Usuarios</w:t>
       </w:r>
     </w:p>
@@ -6515,7 +6154,6 @@
               </w:rPr>
               <w:t>Descripción</w:t>
             </w:r>
-            <w:proofErr w:type="gramStart"/>
             <w:r>
               <w:rPr>
                 <w:rFonts w:ascii="Times New Roman" w:hAnsi="Times New Roman" w:cs="Times New Roman"/>
@@ -6530,9 +6168,8 @@
                 <w:sz w:val="24"/>
                 <w:szCs w:val="24"/>
               </w:rPr>
-              <w:t xml:space="preserve"> Almacena</w:t>
-            </w:r>
-            <w:proofErr w:type="gramEnd"/>
+              <w:t>Almacena</w:t>
+            </w:r>
             <w:r>
               <w:rPr>
                 <w:rFonts w:ascii="Times New Roman" w:hAnsi="Times New Roman" w:cs="Times New Roman"/>
@@ -7119,7 +6756,6 @@
                 <w:szCs w:val="24"/>
               </w:rPr>
             </w:pPr>
-            <w:proofErr w:type="spellStart"/>
             <w:r>
               <w:rPr>
                 <w:rFonts w:ascii="Times New Roman" w:hAnsi="Times New Roman" w:cs="Times New Roman"/>
@@ -7129,7 +6765,6 @@
               </w:rPr>
               <w:t>roles_id</w:t>
             </w:r>
-            <w:proofErr w:type="spellEnd"/>
           </w:p>
         </w:tc>
         <w:tc>
@@ -7180,23 +6815,7 @@
                 <w:sz w:val="24"/>
                 <w:szCs w:val="24"/>
               </w:rPr>
-              <w:t>INT(1</w:t>
-            </w:r>
-            <w:r>
-              <w:rPr>
-                <w:rFonts w:ascii="Times New Roman" w:hAnsi="Times New Roman" w:cs="Times New Roman"/>
-                <w:sz w:val="24"/>
-                <w:szCs w:val="24"/>
-              </w:rPr>
-              <w:t>1</w:t>
-            </w:r>
-            <w:r>
-              <w:rPr>
-                <w:rFonts w:ascii="Times New Roman" w:hAnsi="Times New Roman" w:cs="Times New Roman"/>
-                <w:sz w:val="24"/>
-                <w:szCs w:val="24"/>
-              </w:rPr>
-              <w:t>)</w:t>
+              <w:t>INT(11)</w:t>
             </w:r>
           </w:p>
         </w:tc>
@@ -7899,6 +7518,7 @@
                 <w:sz w:val="24"/>
                 <w:szCs w:val="24"/>
               </w:rPr>
+              <w:lastRenderedPageBreak/>
               <w:t>Columna</w:t>
             </w:r>
           </w:p>
@@ -8119,7 +7739,6 @@
                 <w:sz w:val="24"/>
                 <w:szCs w:val="24"/>
               </w:rPr>
-              <w:lastRenderedPageBreak/>
               <w:t>nombre</w:t>
             </w:r>
           </w:p>
@@ -8706,7 +8325,6 @@
                 <w:szCs w:val="24"/>
               </w:rPr>
             </w:pPr>
-            <w:proofErr w:type="spellStart"/>
             <w:r>
               <w:rPr>
                 <w:rFonts w:ascii="Times New Roman" w:hAnsi="Times New Roman" w:cs="Times New Roman"/>
@@ -8716,7 +8334,6 @@
               </w:rPr>
               <w:t>municipio_id</w:t>
             </w:r>
-            <w:proofErr w:type="spellEnd"/>
           </w:p>
         </w:tc>
         <w:tc>
@@ -8813,13 +8430,15 @@
         <w:jc w:val="both"/>
         <w:rPr>
           <w:rFonts w:ascii="Times New Roman" w:hAnsi="Times New Roman" w:cs="Times New Roman"/>
-          <w:sz w:val="24"/>
-          <w:szCs w:val="24"/>
-        </w:rPr>
-      </w:pPr>
-      <w:r>
-        <w:rPr>
-          <w:rFonts w:ascii="Times New Roman" w:hAnsi="Times New Roman" w:cs="Times New Roman"/>
+          <w:b/>
+          <w:sz w:val="24"/>
+          <w:szCs w:val="24"/>
+        </w:rPr>
+      </w:pPr>
+      <w:r>
+        <w:rPr>
+          <w:rFonts w:ascii="Times New Roman" w:hAnsi="Times New Roman" w:cs="Times New Roman"/>
+          <w:b/>
           <w:sz w:val="24"/>
           <w:szCs w:val="24"/>
           <w:highlight w:val="yellow"/>
@@ -8896,19 +8515,8 @@
                 <w:sz w:val="24"/>
                 <w:szCs w:val="24"/>
               </w:rPr>
-              <w:t xml:space="preserve">  </w:t>
-            </w:r>
-            <w:proofErr w:type="spellStart"/>
-            <w:r>
-              <w:rPr>
-                <w:rFonts w:ascii="Times New Roman" w:hAnsi="Times New Roman" w:cs="Times New Roman"/>
-                <w:b w:val="0"/>
-                <w:sz w:val="24"/>
-                <w:szCs w:val="24"/>
-              </w:rPr>
-              <w:t>tecnicos</w:t>
-            </w:r>
-            <w:proofErr w:type="spellEnd"/>
+              <w:t xml:space="preserve">  tecnicos</w:t>
+            </w:r>
           </w:p>
         </w:tc>
       </w:tr>
@@ -9310,6 +8918,7 @@
                 <w:sz w:val="24"/>
                 <w:szCs w:val="24"/>
               </w:rPr>
+              <w:lastRenderedPageBreak/>
               <w:t>apellidos</w:t>
             </w:r>
           </w:p>
@@ -9415,7 +9024,6 @@
                 <w:szCs w:val="24"/>
               </w:rPr>
             </w:pPr>
-            <w:proofErr w:type="spellStart"/>
             <w:r>
               <w:rPr>
                 <w:rFonts w:ascii="Times New Roman" w:hAnsi="Times New Roman" w:cs="Times New Roman"/>
@@ -9425,7 +9033,6 @@
               </w:rPr>
               <w:t>numero_contacto</w:t>
             </w:r>
-            <w:proofErr w:type="spellEnd"/>
           </w:p>
         </w:tc>
         <w:tc>
@@ -9530,18 +9137,19 @@
         <w:jc w:val="both"/>
         <w:rPr>
           <w:rFonts w:ascii="Times New Roman" w:hAnsi="Times New Roman" w:cs="Times New Roman"/>
-          <w:sz w:val="24"/>
-          <w:szCs w:val="24"/>
-        </w:rPr>
-      </w:pPr>
-      <w:r>
-        <w:rPr>
-          <w:rFonts w:ascii="Times New Roman" w:hAnsi="Times New Roman" w:cs="Times New Roman"/>
+          <w:b/>
+          <w:sz w:val="24"/>
+          <w:szCs w:val="24"/>
+        </w:rPr>
+      </w:pPr>
+      <w:r>
+        <w:rPr>
+          <w:rFonts w:ascii="Times New Roman" w:hAnsi="Times New Roman" w:cs="Times New Roman"/>
+          <w:b/>
           <w:sz w:val="24"/>
           <w:szCs w:val="24"/>
           <w:highlight w:val="yellow"/>
         </w:rPr>
-        <w:lastRenderedPageBreak/>
         <w:t>Cuadro x.</w:t>
       </w:r>
     </w:p>
@@ -10222,7 +9830,6 @@
                 <w:szCs w:val="24"/>
               </w:rPr>
             </w:pPr>
-            <w:proofErr w:type="spellStart"/>
             <w:r>
               <w:rPr>
                 <w:rFonts w:ascii="Times New Roman" w:hAnsi="Times New Roman" w:cs="Times New Roman"/>
@@ -10241,7 +9848,6 @@
               </w:rPr>
               <w:t>echa_hora</w:t>
             </w:r>
-            <w:proofErr w:type="spellEnd"/>
           </w:p>
         </w:tc>
         <w:tc>
@@ -10337,7 +9943,6 @@
                 <w:szCs w:val="24"/>
               </w:rPr>
             </w:pPr>
-            <w:proofErr w:type="spellStart"/>
             <w:r>
               <w:rPr>
                 <w:rFonts w:ascii="Times New Roman" w:hAnsi="Times New Roman" w:cs="Times New Roman"/>
@@ -10365,7 +9970,6 @@
               </w:rPr>
               <w:t>_id</w:t>
             </w:r>
-            <w:proofErr w:type="spellEnd"/>
           </w:p>
         </w:tc>
         <w:tc>
@@ -10480,7 +10084,6 @@
                 <w:szCs w:val="24"/>
               </w:rPr>
             </w:pPr>
-            <w:proofErr w:type="spellStart"/>
             <w:r>
               <w:rPr>
                 <w:rFonts w:ascii="Times New Roman" w:hAnsi="Times New Roman" w:cs="Times New Roman"/>
@@ -10508,7 +10111,6 @@
               </w:rPr>
               <w:t>_id</w:t>
             </w:r>
-            <w:proofErr w:type="spellEnd"/>
           </w:p>
         </w:tc>
         <w:tc>
@@ -10534,16 +10136,14 @@
               </w:rPr>
               <w:t xml:space="preserve">Identificador de la </w:t>
             </w:r>
-            <w:proofErr w:type="spellStart"/>
-            <w:r>
-              <w:rPr>
-                <w:rFonts w:ascii="Times New Roman" w:hAnsi="Times New Roman" w:cs="Times New Roman"/>
-                <w:sz w:val="24"/>
-                <w:szCs w:val="24"/>
-              </w:rPr>
-              <w:t>averia</w:t>
-            </w:r>
-            <w:proofErr w:type="spellEnd"/>
+            <w:r>
+              <w:rPr>
+                <w:rFonts w:ascii="Times New Roman" w:hAnsi="Times New Roman" w:cs="Times New Roman"/>
+                <w:sz w:val="24"/>
+                <w:szCs w:val="24"/>
+              </w:rPr>
+              <w:t>avería</w:t>
+            </w:r>
           </w:p>
         </w:tc>
         <w:tc>
@@ -10896,6 +10496,7 @@
                 <w:sz w:val="24"/>
                 <w:szCs w:val="24"/>
               </w:rPr>
+              <w:lastRenderedPageBreak/>
               <w:t>id</w:t>
             </w:r>
           </w:p>
@@ -11132,16 +10733,7 @@
                 <w:sz w:val="24"/>
                 <w:szCs w:val="24"/>
               </w:rPr>
-              <w:t xml:space="preserve">Identificador del </w:t>
-            </w:r>
-            <w:r>
-              <w:rPr>
-                <w:rFonts w:ascii="Times New Roman" w:hAnsi="Times New Roman" w:cs="Times New Roman"/>
-                <w:sz w:val="24"/>
-                <w:szCs w:val="24"/>
-              </w:rPr>
-              <w:lastRenderedPageBreak/>
-              <w:t>técnico</w:t>
+              <w:t>Identificador del técnico</w:t>
             </w:r>
           </w:p>
         </w:tc>
@@ -11166,7 +10758,6 @@
                 <w:sz w:val="24"/>
                 <w:szCs w:val="24"/>
               </w:rPr>
-              <w:lastRenderedPageBreak/>
               <w:t>TEXT</w:t>
             </w:r>
           </w:p>
@@ -11710,6 +11301,501 @@
           <w:sz w:val="24"/>
           <w:szCs w:val="24"/>
           <w:lang w:eastAsia="es-VE"/>
+        </w:rPr>
+      </w:pPr>
+    </w:p>
+    <w:p>
+      <w:pPr>
+        <w:spacing w:after="0" w:line="360" w:lineRule="auto"/>
+        <w:jc w:val="both"/>
+        <w:rPr>
+          <w:rFonts w:ascii="Times New Roman" w:hAnsi="Times New Roman" w:cs="Times New Roman"/>
+          <w:sz w:val="24"/>
+          <w:szCs w:val="24"/>
+        </w:rPr>
+      </w:pPr>
+    </w:p>
+    <w:p>
+      <w:pPr>
+        <w:spacing w:after="0" w:line="360" w:lineRule="auto"/>
+        <w:jc w:val="both"/>
+        <w:rPr>
+          <w:rFonts w:ascii="Times New Roman" w:hAnsi="Times New Roman" w:cs="Times New Roman"/>
+          <w:sz w:val="24"/>
+          <w:szCs w:val="24"/>
+        </w:rPr>
+      </w:pPr>
+    </w:p>
+    <w:p>
+      <w:pPr>
+        <w:spacing w:after="0" w:line="360" w:lineRule="auto"/>
+        <w:jc w:val="both"/>
+        <w:rPr>
+          <w:rFonts w:ascii="Times New Roman" w:hAnsi="Times New Roman" w:cs="Times New Roman"/>
+          <w:sz w:val="24"/>
+          <w:szCs w:val="24"/>
+        </w:rPr>
+      </w:pPr>
+    </w:p>
+    <w:p>
+      <w:pPr>
+        <w:spacing w:after="0" w:line="360" w:lineRule="auto"/>
+        <w:jc w:val="both"/>
+        <w:rPr>
+          <w:rFonts w:ascii="Times New Roman" w:hAnsi="Times New Roman" w:cs="Times New Roman"/>
+          <w:sz w:val="24"/>
+          <w:szCs w:val="24"/>
+        </w:rPr>
+      </w:pPr>
+    </w:p>
+    <w:p>
+      <w:pPr>
+        <w:spacing w:after="0" w:line="360" w:lineRule="auto"/>
+        <w:jc w:val="both"/>
+        <w:rPr>
+          <w:rFonts w:ascii="Times New Roman" w:hAnsi="Times New Roman" w:cs="Times New Roman"/>
+          <w:sz w:val="24"/>
+          <w:szCs w:val="24"/>
+        </w:rPr>
+      </w:pPr>
+    </w:p>
+    <w:p>
+      <w:pPr>
+        <w:spacing w:after="0" w:line="360" w:lineRule="auto"/>
+        <w:jc w:val="both"/>
+        <w:rPr>
+          <w:rFonts w:ascii="Times New Roman" w:hAnsi="Times New Roman" w:cs="Times New Roman"/>
+          <w:sz w:val="24"/>
+          <w:szCs w:val="24"/>
+        </w:rPr>
+      </w:pPr>
+    </w:p>
+    <w:p>
+      <w:pPr>
+        <w:spacing w:after="0" w:line="360" w:lineRule="auto"/>
+        <w:jc w:val="both"/>
+        <w:rPr>
+          <w:rFonts w:ascii="Times New Roman" w:hAnsi="Times New Roman" w:cs="Times New Roman"/>
+          <w:sz w:val="24"/>
+          <w:szCs w:val="24"/>
+        </w:rPr>
+      </w:pPr>
+    </w:p>
+    <w:p>
+      <w:pPr>
+        <w:spacing w:after="0" w:line="360" w:lineRule="auto"/>
+        <w:jc w:val="both"/>
+        <w:rPr>
+          <w:rFonts w:ascii="Times New Roman" w:hAnsi="Times New Roman" w:cs="Times New Roman"/>
+          <w:sz w:val="24"/>
+          <w:szCs w:val="24"/>
+        </w:rPr>
+      </w:pPr>
+    </w:p>
+    <w:p>
+      <w:pPr>
+        <w:spacing w:after="0" w:line="360" w:lineRule="auto"/>
+        <w:jc w:val="both"/>
+        <w:rPr>
+          <w:rFonts w:ascii="Times New Roman" w:hAnsi="Times New Roman" w:cs="Times New Roman"/>
+          <w:sz w:val="24"/>
+          <w:szCs w:val="24"/>
+        </w:rPr>
+      </w:pPr>
+    </w:p>
+    <w:p>
+      <w:pPr>
+        <w:spacing w:after="0" w:line="360" w:lineRule="auto"/>
+        <w:jc w:val="both"/>
+        <w:rPr>
+          <w:rFonts w:ascii="Times New Roman" w:hAnsi="Times New Roman" w:cs="Times New Roman"/>
+          <w:sz w:val="24"/>
+          <w:szCs w:val="24"/>
+        </w:rPr>
+      </w:pPr>
+    </w:p>
+    <w:p>
+      <w:pPr>
+        <w:spacing w:after="0" w:line="360" w:lineRule="auto"/>
+        <w:jc w:val="both"/>
+        <w:rPr>
+          <w:rFonts w:ascii="Times New Roman" w:hAnsi="Times New Roman" w:cs="Times New Roman"/>
+          <w:sz w:val="24"/>
+          <w:szCs w:val="24"/>
+        </w:rPr>
+      </w:pPr>
+    </w:p>
+    <w:p>
+      <w:pPr>
+        <w:spacing w:after="0" w:line="360" w:lineRule="auto"/>
+        <w:jc w:val="both"/>
+        <w:rPr>
+          <w:rFonts w:ascii="Times New Roman" w:hAnsi="Times New Roman" w:cs="Times New Roman"/>
+          <w:sz w:val="24"/>
+          <w:szCs w:val="24"/>
+        </w:rPr>
+      </w:pPr>
+    </w:p>
+    <w:p>
+      <w:pPr>
+        <w:spacing w:after="0" w:line="360" w:lineRule="auto"/>
+        <w:jc w:val="both"/>
+        <w:rPr>
+          <w:rFonts w:ascii="Times New Roman" w:hAnsi="Times New Roman" w:cs="Times New Roman"/>
+          <w:sz w:val="24"/>
+          <w:szCs w:val="24"/>
+        </w:rPr>
+      </w:pPr>
+    </w:p>
+    <w:p>
+      <w:pPr>
+        <w:spacing w:after="0" w:line="360" w:lineRule="auto"/>
+        <w:jc w:val="both"/>
+        <w:rPr>
+          <w:rFonts w:ascii="Times New Roman" w:hAnsi="Times New Roman" w:cs="Times New Roman"/>
+          <w:sz w:val="24"/>
+          <w:szCs w:val="24"/>
+        </w:rPr>
+      </w:pPr>
+    </w:p>
+    <w:p>
+      <w:pPr>
+        <w:spacing w:after="0" w:line="360" w:lineRule="auto"/>
+        <w:jc w:val="both"/>
+        <w:rPr>
+          <w:rFonts w:ascii="Times New Roman" w:hAnsi="Times New Roman" w:cs="Times New Roman"/>
+          <w:sz w:val="24"/>
+          <w:szCs w:val="24"/>
+        </w:rPr>
+      </w:pPr>
+      <w:r>
+        <w:rPr>
+          <w:rFonts w:ascii="Times New Roman" w:hAnsi="Times New Roman" w:cs="Times New Roman"/>
+          <w:noProof/>
+          <w:sz w:val="24"/>
+          <w:szCs w:val="24"/>
+          <w:lang w:eastAsia="es-VE"/>
+        </w:rPr>
+        <w:lastRenderedPageBreak/>
+        <w:drawing>
+          <wp:inline distT="0" distB="0" distL="0" distR="0">
+            <wp:extent cx="5612130" cy="6136131"/>
+            <wp:effectExtent l="19050" t="0" r="7620" b="0"/>
+            <wp:docPr id="18" name="Imagen 18" descr="C:\Users\PC\docs_susana\modelER.png"/>
+            <wp:cNvGraphicFramePr>
+              <a:graphicFrameLocks xmlns:a="http://schemas.openxmlformats.org/drawingml/2006/main" noChangeAspect="1"/>
+            </wp:cNvGraphicFramePr>
+            <a:graphic xmlns:a="http://schemas.openxmlformats.org/drawingml/2006/main">
+              <a:graphicData uri="http://schemas.openxmlformats.org/drawingml/2006/picture">
+                <pic:pic xmlns:pic="http://schemas.openxmlformats.org/drawingml/2006/picture">
+                  <pic:nvPicPr>
+                    <pic:cNvPr id="0" name="Picture 18" descr="C:\Users\PC\docs_susana\modelER.png"/>
+                    <pic:cNvPicPr>
+                      <a:picLocks noChangeAspect="1" noChangeArrowheads="1"/>
+                    </pic:cNvPicPr>
+                  </pic:nvPicPr>
+                  <pic:blipFill>
+                    <a:blip r:embed="rId8"/>
+                    <a:srcRect/>
+                    <a:stretch>
+                      <a:fillRect/>
+                    </a:stretch>
+                  </pic:blipFill>
+                  <pic:spPr bwMode="auto">
+                    <a:xfrm>
+                      <a:off x="0" y="0"/>
+                      <a:ext cx="5612130" cy="6136131"/>
+                    </a:xfrm>
+                    <a:prstGeom prst="rect">
+                      <a:avLst/>
+                    </a:prstGeom>
+                    <a:noFill/>
+                    <a:ln w="9525">
+                      <a:noFill/>
+                      <a:miter lim="800000"/>
+                      <a:headEnd/>
+                      <a:tailEnd/>
+                    </a:ln>
+                  </pic:spPr>
+                </pic:pic>
+              </a:graphicData>
+            </a:graphic>
+          </wp:inline>
+        </w:drawing>
+      </w:r>
+    </w:p>
+    <w:p>
+      <w:pPr>
+        <w:spacing w:after="0" w:line="360" w:lineRule="auto"/>
+        <w:jc w:val="both"/>
+        <w:rPr>
+          <w:rFonts w:ascii="Times New Roman" w:hAnsi="Times New Roman" w:cs="Times New Roman"/>
+          <w:sz w:val="24"/>
+          <w:szCs w:val="24"/>
+        </w:rPr>
+      </w:pPr>
+      <w:r>
+        <w:rPr>
+          <w:rFonts w:ascii="Times New Roman" w:hAnsi="Times New Roman" w:cs="Times New Roman"/>
+          <w:b/>
+          <w:i/>
+          <w:sz w:val="20"/>
+          <w:szCs w:val="20"/>
+        </w:rPr>
+        <w:t>Figura x.</w:t>
+      </w:r>
+      <w:r>
+        <w:rPr>
+          <w:rFonts w:ascii="Times New Roman" w:hAnsi="Times New Roman" w:cs="Times New Roman"/>
+          <w:b/>
+          <w:i/>
+          <w:sz w:val="20"/>
+          <w:szCs w:val="20"/>
+        </w:rPr>
+        <w:t xml:space="preserve"> </w:t>
+      </w:r>
+      <w:r>
+        <w:rPr>
+          <w:rFonts w:ascii="Times New Roman" w:hAnsi="Times New Roman" w:cs="Times New Roman"/>
+          <w:b/>
+          <w:sz w:val="20"/>
+          <w:szCs w:val="20"/>
+        </w:rPr>
+        <w:t>Modelo Entidad - Relación</w:t>
+      </w:r>
+    </w:p>
+    <w:p>
+      <w:pPr>
+        <w:spacing w:after="0" w:line="360" w:lineRule="auto"/>
+        <w:jc w:val="both"/>
+        <w:rPr>
+          <w:rFonts w:ascii="Times New Roman" w:hAnsi="Times New Roman" w:cs="Times New Roman"/>
+          <w:sz w:val="24"/>
+          <w:szCs w:val="24"/>
+        </w:rPr>
+      </w:pPr>
+    </w:p>
+    <w:p>
+      <w:pPr>
+        <w:spacing w:after="0" w:line="360" w:lineRule="auto"/>
+        <w:jc w:val="both"/>
+        <w:rPr>
+          <w:rFonts w:ascii="Times New Roman" w:hAnsi="Times New Roman" w:cs="Times New Roman"/>
+          <w:sz w:val="24"/>
+          <w:szCs w:val="24"/>
+        </w:rPr>
+      </w:pPr>
+    </w:p>
+    <w:p>
+      <w:pPr>
+        <w:spacing w:after="0" w:line="360" w:lineRule="auto"/>
+        <w:jc w:val="both"/>
+        <w:rPr>
+          <w:rFonts w:ascii="Times New Roman" w:hAnsi="Times New Roman" w:cs="Times New Roman"/>
+          <w:sz w:val="24"/>
+          <w:szCs w:val="24"/>
+        </w:rPr>
+      </w:pPr>
+    </w:p>
+    <w:p>
+      <w:pPr>
+        <w:spacing w:after="0" w:line="360" w:lineRule="auto"/>
+        <w:jc w:val="both"/>
+        <w:rPr>
+          <w:rFonts w:ascii="Times New Roman" w:hAnsi="Times New Roman" w:cs="Times New Roman"/>
+          <w:sz w:val="24"/>
+          <w:szCs w:val="24"/>
+        </w:rPr>
+      </w:pPr>
+    </w:p>
+    <w:p>
+      <w:pPr>
+        <w:spacing w:after="0" w:line="360" w:lineRule="auto"/>
+        <w:jc w:val="both"/>
+        <w:rPr>
+          <w:rFonts w:ascii="Times New Roman" w:hAnsi="Times New Roman" w:cs="Times New Roman"/>
+          <w:sz w:val="24"/>
+          <w:szCs w:val="24"/>
+        </w:rPr>
+      </w:pPr>
+    </w:p>
+    <w:p>
+      <w:pPr>
+        <w:spacing w:after="0" w:line="360" w:lineRule="auto"/>
+        <w:jc w:val="both"/>
+        <w:rPr>
+          <w:rFonts w:ascii="Times New Roman" w:hAnsi="Times New Roman" w:cs="Times New Roman"/>
+          <w:sz w:val="24"/>
+          <w:szCs w:val="24"/>
+        </w:rPr>
+      </w:pPr>
+    </w:p>
+    <w:p>
+      <w:pPr>
+        <w:spacing w:after="0" w:line="360" w:lineRule="auto"/>
+        <w:jc w:val="both"/>
+        <w:rPr>
+          <w:rFonts w:ascii="Times New Roman" w:hAnsi="Times New Roman" w:cs="Times New Roman"/>
+          <w:sz w:val="24"/>
+          <w:szCs w:val="24"/>
+        </w:rPr>
+      </w:pPr>
+    </w:p>
+    <w:p>
+      <w:pPr>
+        <w:spacing w:after="0" w:line="360" w:lineRule="auto"/>
+        <w:jc w:val="both"/>
+        <w:rPr>
+          <w:rFonts w:ascii="Times New Roman" w:hAnsi="Times New Roman" w:cs="Times New Roman"/>
+          <w:sz w:val="24"/>
+          <w:szCs w:val="24"/>
+        </w:rPr>
+      </w:pPr>
+      <w:r>
+        <w:rPr>
+          <w:szCs w:val="24"/>
+        </w:rPr>
+        <w:lastRenderedPageBreak/>
+        <w:drawing>
+          <wp:inline distT="0" distB="0" distL="0" distR="0">
+            <wp:extent cx="5612130" cy="5764284"/>
+            <wp:effectExtent l="19050" t="0" r="7620" b="0"/>
+            <wp:docPr id="29" name="Imagen 29"/>
+            <wp:cNvGraphicFramePr>
+              <a:graphicFrameLocks xmlns:a="http://schemas.openxmlformats.org/drawingml/2006/main" noChangeAspect="1"/>
+            </wp:cNvGraphicFramePr>
+            <a:graphic xmlns:a="http://schemas.openxmlformats.org/drawingml/2006/main">
+              <a:graphicData uri="http://schemas.openxmlformats.org/drawingml/2006/picture">
+                <pic:pic xmlns:pic="http://schemas.openxmlformats.org/drawingml/2006/picture">
+                  <pic:nvPicPr>
+                    <pic:cNvPr id="0" name="Picture 29"/>
+                    <pic:cNvPicPr>
+                      <a:picLocks noChangeAspect="1" noChangeArrowheads="1"/>
+                    </pic:cNvPicPr>
+                  </pic:nvPicPr>
+                  <pic:blipFill>
+                    <a:blip r:embed="rId9"/>
+                    <a:srcRect/>
+                    <a:stretch>
+                      <a:fillRect/>
+                    </a:stretch>
+                  </pic:blipFill>
+                  <pic:spPr bwMode="auto">
+                    <a:xfrm>
+                      <a:off x="0" y="0"/>
+                      <a:ext cx="5612130" cy="5764284"/>
+                    </a:xfrm>
+                    <a:prstGeom prst="rect">
+                      <a:avLst/>
+                    </a:prstGeom>
+                    <a:noFill/>
+                    <a:ln w="9525">
+                      <a:noFill/>
+                      <a:miter lim="800000"/>
+                      <a:headEnd/>
+                      <a:tailEnd/>
+                    </a:ln>
+                  </pic:spPr>
+                </pic:pic>
+              </a:graphicData>
+            </a:graphic>
+          </wp:inline>
+        </w:drawing>
+      </w:r>
+    </w:p>
+    <w:p>
+      <w:pPr>
+        <w:spacing w:after="0" w:line="360" w:lineRule="auto"/>
+        <w:rPr>
+          <w:rFonts w:ascii="Times New Roman" w:hAnsi="Times New Roman" w:cs="Times New Roman"/>
+          <w:b/>
+          <w:sz w:val="20"/>
+          <w:szCs w:val="20"/>
+        </w:rPr>
+      </w:pPr>
+      <w:r>
+        <w:rPr>
+          <w:rFonts w:ascii="Times New Roman" w:hAnsi="Times New Roman" w:cs="Times New Roman"/>
+          <w:b/>
+          <w:i/>
+          <w:sz w:val="20"/>
+          <w:szCs w:val="20"/>
+        </w:rPr>
+        <w:t>Figura x.</w:t>
+      </w:r>
+      <w:r>
+        <w:rPr>
+          <w:rFonts w:ascii="Times New Roman" w:hAnsi="Times New Roman" w:cs="Times New Roman"/>
+          <w:b/>
+          <w:sz w:val="20"/>
+          <w:szCs w:val="20"/>
+        </w:rPr>
+        <w:t xml:space="preserve"> Diagrama de clases</w:t>
+      </w:r>
+    </w:p>
+    <w:p>
+      <w:pPr>
+        <w:spacing w:after="0" w:line="360" w:lineRule="auto"/>
+        <w:jc w:val="both"/>
+        <w:rPr>
+          <w:rFonts w:ascii="Times New Roman" w:hAnsi="Times New Roman" w:cs="Times New Roman"/>
+          <w:sz w:val="24"/>
+          <w:szCs w:val="24"/>
+        </w:rPr>
+      </w:pPr>
+    </w:p>
+    <w:p>
+      <w:pPr>
+        <w:spacing w:after="0" w:line="360" w:lineRule="auto"/>
+        <w:jc w:val="both"/>
+        <w:rPr>
+          <w:rFonts w:ascii="Times New Roman" w:hAnsi="Times New Roman" w:cs="Times New Roman"/>
+          <w:sz w:val="24"/>
+          <w:szCs w:val="24"/>
+        </w:rPr>
+      </w:pPr>
+    </w:p>
+    <w:p>
+      <w:pPr>
+        <w:spacing w:after="0" w:line="360" w:lineRule="auto"/>
+        <w:jc w:val="both"/>
+        <w:rPr>
+          <w:rFonts w:ascii="Times New Roman" w:hAnsi="Times New Roman" w:cs="Times New Roman"/>
+          <w:sz w:val="24"/>
+          <w:szCs w:val="24"/>
+        </w:rPr>
+      </w:pPr>
+    </w:p>
+    <w:p>
+      <w:pPr>
+        <w:spacing w:after="0" w:line="360" w:lineRule="auto"/>
+        <w:jc w:val="both"/>
+        <w:rPr>
+          <w:rFonts w:ascii="Times New Roman" w:hAnsi="Times New Roman" w:cs="Times New Roman"/>
+          <w:sz w:val="24"/>
+          <w:szCs w:val="24"/>
+        </w:rPr>
+      </w:pPr>
+    </w:p>
+    <w:p>
+      <w:pPr>
+        <w:spacing w:after="0" w:line="360" w:lineRule="auto"/>
+        <w:jc w:val="both"/>
+        <w:rPr>
+          <w:rFonts w:ascii="Times New Roman" w:hAnsi="Times New Roman" w:cs="Times New Roman"/>
+          <w:sz w:val="24"/>
+          <w:szCs w:val="24"/>
+        </w:rPr>
+      </w:pPr>
+    </w:p>
+    <w:p>
+      <w:pPr>
+        <w:spacing w:after="0" w:line="360" w:lineRule="auto"/>
+        <w:jc w:val="both"/>
+        <w:rPr>
+          <w:rFonts w:ascii="Times New Roman" w:hAnsi="Times New Roman" w:cs="Times New Roman"/>
+          <w:sz w:val="24"/>
+          <w:szCs w:val="24"/>
         </w:rPr>
       </w:pPr>
     </w:p>
@@ -13673,7 +13759,7 @@
       </w:tblCellMar>
     </w:tblPr>
   </w:style>
-  <w:style w:type="table" w:styleId="Listaclara-nfasis1">
+  <w:style w:type="table" w:customStyle="1" w:styleId="Listaclara-nfasis1">
     <w:name w:val="Light List Accent 1"/>
     <w:basedOn w:val="Tablanormal"/>
     <w:uiPriority w:val="61"/>
